--- a/kmeans.docx
+++ b/kmeans.docx
@@ -1,29 +1,7 @@
 
 <file path=word/document.xml><?xml version="1.0" encoding="utf-8"?>
-<w:document xmlns:wpc="http://schemas.microsoft.com/office/word/2010/wordprocessingCanvas" xmlns:mc="http://schemas.openxmlformats.org/markup-compatibility/2006" xmlns:o="urn:schemas-microsoft-com:office:office" xmlns:r="http://schemas.openxmlformats.org/officeDocument/2006/relationships" xmlns:m="http://schemas.openxmlformats.org/officeDocument/2006/math" xmlns:v="urn:schemas-microsoft-com:vml" xmlns:wp14="http://schemas.microsoft.com/office/word/2010/wordprocessingDrawing" xmlns:wp="http://schemas.openxmlformats.org/drawingml/2006/wordprocessingDrawing" xmlns:w10="urn:schemas-microsoft-com:office:word" xmlns:w="http://schemas.openxmlformats.org/wordprocessingml/2006/main" xmlns:w14="http://schemas.microsoft.com/office/word/2010/wordml" xmlns:wpg="http://schemas.microsoft.com/office/word/2010/wordprocessingGroup" xmlns:wpi="http://schemas.microsoft.com/office/word/2010/wordprocessingInk" xmlns:wne="http://schemas.microsoft.com/office/word/2006/wordml" xmlns:wps="http://schemas.microsoft.com/office/word/2010/wordprocessingShape" mc:Ignorable="w14 wp14">
+<w:document xmlns:wpc="http://schemas.microsoft.com/office/word/2010/wordprocessingCanvas" xmlns:mo="http://schemas.microsoft.com/office/mac/office/2008/main" xmlns:mc="http://schemas.openxmlformats.org/markup-compatibility/2006" xmlns:mv="urn:schemas-microsoft-com:mac:vml" xmlns:o="urn:schemas-microsoft-com:office:office" xmlns:r="http://schemas.openxmlformats.org/officeDocument/2006/relationships" xmlns:m="http://schemas.openxmlformats.org/officeDocument/2006/math" xmlns:v="urn:schemas-microsoft-com:vml" xmlns:wp14="http://schemas.microsoft.com/office/word/2010/wordprocessingDrawing" xmlns:wp="http://schemas.openxmlformats.org/drawingml/2006/wordprocessingDrawing" xmlns:w10="urn:schemas-microsoft-com:office:word" xmlns:w="http://schemas.openxmlformats.org/wordprocessingml/2006/main" xmlns:w14="http://schemas.microsoft.com/office/word/2010/wordml" xmlns:wpg="http://schemas.microsoft.com/office/word/2010/wordprocessingGroup" xmlns:wpi="http://schemas.microsoft.com/office/word/2010/wordprocessingInk" xmlns:wne="http://schemas.microsoft.com/office/word/2006/wordml" xmlns:wps="http://schemas.microsoft.com/office/word/2010/wordprocessingShape" mc:Ignorable="w14 wp14">
   <w:body>
-    <w:p>
-      <w:pPr>
-        <w:pStyle w:val="NormalWeb"/>
-        <w:spacing w:before="0" w:beforeAutospacing="0" w:after="0" w:afterAutospacing="0"/>
-        <w:rPr>
-          <w:rFonts w:asciiTheme="minorHAnsi" w:hAnsiTheme="minorHAnsi" w:cs="Arial"/>
-          <w:color w:val="000000"/>
-          <w:sz w:val="22"/>
-          <w:szCs w:val="22"/>
-        </w:rPr>
-      </w:pPr>
-      <w:r>
-        <w:rPr>
-          <w:rFonts w:asciiTheme="minorHAnsi" w:hAnsiTheme="minorHAnsi" w:cs="Arial"/>
-          <w:b/>
-          <w:color w:val="000000"/>
-          <w:sz w:val="22"/>
-          <w:szCs w:val="22"/>
-        </w:rPr>
-        <w:t>Approach</w:t>
-      </w:r>
-    </w:p>
     <w:p>
       <w:pPr>
         <w:pStyle w:val="NormalWeb"/>
@@ -972,119 +950,1532 @@
           <w:szCs w:val="22"/>
         </w:rPr>
         <w:tab/>
-        <w:t xml:space="preserve">Broadcast means from root to all </w:t>
-      </w:r>
-      <w:proofErr w:type="spellStart"/>
-      <w:r>
-        <w:rPr>
-          <w:rFonts w:ascii="Courier New" w:hAnsi="Courier New" w:cs="Courier New"/>
-          <w:color w:val="000000"/>
-          <w:sz w:val="22"/>
-          <w:szCs w:val="22"/>
-        </w:rPr>
-        <w:t>procs</w:t>
-      </w:r>
-      <w:proofErr w:type="spellEnd"/>
-    </w:p>
-    <w:p>
-      <w:pPr>
-        <w:pStyle w:val="NormalWeb"/>
-        <w:spacing w:before="0" w:beforeAutospacing="0" w:after="0" w:afterAutospacing="0"/>
-        <w:textAlignment w:val="baseline"/>
-        <w:rPr>
-          <w:rFonts w:ascii="Courier New" w:hAnsi="Courier New" w:cs="Courier New"/>
-          <w:color w:val="000000"/>
-          <w:sz w:val="22"/>
-          <w:szCs w:val="22"/>
-        </w:rPr>
-      </w:pPr>
-    </w:p>
-    <w:p>
-      <w:pPr>
-        <w:pStyle w:val="NormalWeb"/>
-        <w:spacing w:before="0" w:beforeAutospacing="0" w:after="0" w:afterAutospacing="0"/>
-        <w:textAlignment w:val="baseline"/>
-        <w:rPr>
-          <w:rFonts w:asciiTheme="minorHAnsi" w:hAnsiTheme="minorHAnsi" w:cs="Courier New"/>
-          <w:b/>
-          <w:color w:val="000000"/>
-          <w:sz w:val="22"/>
-          <w:szCs w:val="22"/>
-        </w:rPr>
-      </w:pPr>
-      <w:r>
-        <w:rPr>
-          <w:rFonts w:asciiTheme="minorHAnsi" w:hAnsiTheme="minorHAnsi" w:cs="Courier New"/>
-          <w:b/>
-          <w:color w:val="000000"/>
-          <w:sz w:val="22"/>
-          <w:szCs w:val="22"/>
-        </w:rPr>
-        <w:t>Experimentations and Results</w:t>
-      </w:r>
-    </w:p>
-    <w:p>
-      <w:pPr>
-        <w:pStyle w:val="NormalWeb"/>
-        <w:spacing w:before="0" w:beforeAutospacing="0" w:after="0" w:afterAutospacing="0"/>
-        <w:textAlignment w:val="baseline"/>
-        <w:rPr>
-          <w:rFonts w:asciiTheme="minorHAnsi" w:hAnsiTheme="minorHAnsi" w:cs="Courier New"/>
-          <w:color w:val="000000"/>
-          <w:sz w:val="22"/>
-          <w:szCs w:val="22"/>
-        </w:rPr>
-      </w:pPr>
-    </w:p>
-    <w:p>
-      <w:pPr>
-        <w:pStyle w:val="NormalWeb"/>
-        <w:spacing w:before="0" w:beforeAutospacing="0" w:after="0" w:afterAutospacing="0"/>
-        <w:textAlignment w:val="baseline"/>
-        <w:rPr>
-          <w:rFonts w:ascii="Courier New" w:hAnsi="Courier New" w:cs="Courier New"/>
-          <w:color w:val="000000"/>
-          <w:sz w:val="22"/>
-          <w:szCs w:val="22"/>
-        </w:rPr>
-      </w:pPr>
-      <w:r>
-        <w:rPr>
-          <w:rFonts w:ascii="Courier New" w:hAnsi="Courier New" w:cs="Courier New"/>
-          <w:color w:val="000000"/>
-          <w:sz w:val="22"/>
-          <w:szCs w:val="22"/>
-        </w:rPr>
-        <w:t xml:space="preserve">We ran our parallelized </w:t>
-      </w:r>
-      <w:proofErr w:type="spellStart"/>
-      <w:r>
-        <w:rPr>
-          <w:rFonts w:ascii="Courier New" w:hAnsi="Courier New" w:cs="Courier New"/>
-          <w:color w:val="000000"/>
-          <w:sz w:val="22"/>
-          <w:szCs w:val="22"/>
-        </w:rPr>
-        <w:t>kmeans</w:t>
-      </w:r>
-      <w:proofErr w:type="spellEnd"/>
-      <w:r>
-        <w:rPr>
-          <w:rFonts w:ascii="Courier New" w:hAnsi="Courier New" w:cs="Courier New"/>
-          <w:color w:val="000000"/>
-          <w:sz w:val="22"/>
-          <w:szCs w:val="22"/>
-        </w:rPr>
-        <w:t xml:space="preserve"> programs on clusters of si</w:t>
-      </w:r>
-      <w:r>
-        <w:rPr>
-          <w:rFonts w:ascii="Courier New" w:hAnsi="Courier New" w:cs="Courier New"/>
-          <w:color w:val="000000"/>
-          <w:sz w:val="22"/>
-          <w:szCs w:val="22"/>
-        </w:rPr>
-        <w:t>ze 0 to 50, in increments of 1, and averaged each data point over five runs.</w:t>
+        <w:t>Broadcast means from root to all procs</w:t>
+      </w:r>
+    </w:p>
+    <w:p>
+      <w:pPr>
+        <w:pStyle w:val="NormalWeb"/>
+        <w:spacing w:before="0" w:beforeAutospacing="0" w:after="0" w:afterAutospacing="0"/>
+        <w:textAlignment w:val="baseline"/>
+        <w:rPr>
+          <w:rFonts w:ascii="Courier New" w:hAnsi="Courier New" w:cs="Courier New"/>
+          <w:color w:val="000000"/>
+          <w:sz w:val="22"/>
+          <w:szCs w:val="22"/>
+        </w:rPr>
+      </w:pPr>
+    </w:p>
+    <w:p>
+      <w:pPr>
+        <w:pStyle w:val="NormalWeb"/>
+        <w:spacing w:before="0" w:beforeAutospacing="0" w:after="0" w:afterAutospacing="0"/>
+        <w:textAlignment w:val="baseline"/>
+        <w:rPr>
+          <w:rFonts w:asciiTheme="minorHAnsi" w:hAnsiTheme="minorHAnsi" w:cs="Arial"/>
+          <w:color w:val="000000"/>
+          <w:sz w:val="22"/>
+          <w:szCs w:val="22"/>
+        </w:rPr>
+      </w:pPr>
+      <w:r>
+        <w:rPr>
+          <w:rFonts w:asciiTheme="minorHAnsi" w:hAnsiTheme="minorHAnsi" w:cs="Arial"/>
+          <w:color w:val="000000"/>
+          <w:sz w:val="22"/>
+          <w:szCs w:val="22"/>
+        </w:rPr>
+        <w:t>Parallel algorithm for DNA strands</w:t>
+      </w:r>
+      <w:r>
+        <w:rPr>
+          <w:rFonts w:asciiTheme="minorHAnsi" w:hAnsiTheme="minorHAnsi" w:cs="Arial"/>
+          <w:color w:val="000000"/>
+          <w:sz w:val="22"/>
+          <w:szCs w:val="22"/>
+        </w:rPr>
+        <w:t>:</w:t>
+      </w:r>
+    </w:p>
+    <w:p>
+      <w:pPr>
+        <w:pStyle w:val="NormalWeb"/>
+        <w:spacing w:before="0" w:beforeAutospacing="0" w:after="0" w:afterAutospacing="0"/>
+        <w:textAlignment w:val="baseline"/>
+        <w:rPr>
+          <w:rFonts w:asciiTheme="minorHAnsi" w:hAnsiTheme="minorHAnsi" w:cs="Arial"/>
+          <w:color w:val="000000"/>
+          <w:sz w:val="22"/>
+          <w:szCs w:val="22"/>
+        </w:rPr>
+      </w:pPr>
+      <w:r>
+        <w:rPr>
+          <w:rFonts w:asciiTheme="minorHAnsi" w:hAnsiTheme="minorHAnsi" w:cs="Arial"/>
+          <w:color w:val="000000"/>
+          <w:sz w:val="22"/>
+          <w:szCs w:val="22"/>
+        </w:rPr>
+        <w:t>Basic algorithm</w:t>
+      </w:r>
+    </w:p>
+    <w:p>
+      <w:pPr>
+        <w:pStyle w:val="NormalWeb"/>
+        <w:numPr>
+          <w:ilvl w:val="0"/>
+          <w:numId w:val="4"/>
+        </w:numPr>
+        <w:spacing w:before="0" w:beforeAutospacing="0" w:after="0" w:afterAutospacing="0"/>
+        <w:textAlignment w:val="baseline"/>
+        <w:rPr>
+          <w:rFonts w:asciiTheme="minorHAnsi" w:hAnsiTheme="minorHAnsi" w:cs="Arial"/>
+          <w:color w:val="000000"/>
+          <w:sz w:val="22"/>
+          <w:szCs w:val="22"/>
+        </w:rPr>
+      </w:pPr>
+      <w:r>
+        <w:rPr>
+          <w:rFonts w:asciiTheme="minorHAnsi" w:hAnsiTheme="minorHAnsi" w:cs="Arial"/>
+          <w:color w:val="000000"/>
+          <w:sz w:val="22"/>
+          <w:szCs w:val="22"/>
+        </w:rPr>
+        <w:t>DNA strands are represented as a string with the same length</w:t>
+      </w:r>
+    </w:p>
+    <w:p>
+      <w:pPr>
+        <w:pStyle w:val="NormalWeb"/>
+        <w:numPr>
+          <w:ilvl w:val="0"/>
+          <w:numId w:val="3"/>
+        </w:numPr>
+        <w:spacing w:before="0" w:beforeAutospacing="0" w:after="0" w:afterAutospacing="0"/>
+        <w:textAlignment w:val="baseline"/>
+        <w:rPr>
+          <w:rFonts w:asciiTheme="minorHAnsi" w:hAnsiTheme="minorHAnsi" w:cs="Arial"/>
+          <w:color w:val="000000"/>
+          <w:sz w:val="22"/>
+          <w:szCs w:val="22"/>
+        </w:rPr>
+      </w:pPr>
+      <w:r>
+        <w:rPr>
+          <w:rFonts w:asciiTheme="minorHAnsi" w:hAnsiTheme="minorHAnsi" w:cs="Arial"/>
+          <w:color w:val="000000"/>
+          <w:sz w:val="22"/>
+          <w:szCs w:val="22"/>
+        </w:rPr>
+        <w:t xml:space="preserve">Distance between two DNA strands F(S1, S2) is defined as the number of positions on which the characters are different between the two strings. </w:t>
+      </w:r>
+    </w:p>
+    <w:p>
+      <w:pPr>
+        <w:pStyle w:val="NormalWeb"/>
+        <w:numPr>
+          <w:ilvl w:val="0"/>
+          <w:numId w:val="3"/>
+        </w:numPr>
+        <w:spacing w:before="0" w:beforeAutospacing="0" w:after="0" w:afterAutospacing="0"/>
+        <w:textAlignment w:val="baseline"/>
+        <w:rPr>
+          <w:rFonts w:asciiTheme="minorHAnsi" w:hAnsiTheme="minorHAnsi" w:cs="Arial"/>
+          <w:color w:val="000000"/>
+          <w:sz w:val="22"/>
+          <w:szCs w:val="22"/>
+        </w:rPr>
+      </w:pPr>
+      <w:r>
+        <w:rPr>
+          <w:rFonts w:asciiTheme="minorHAnsi" w:hAnsiTheme="minorHAnsi" w:cs="Arial"/>
+          <w:color w:val="000000"/>
+          <w:sz w:val="22"/>
+          <w:szCs w:val="22"/>
+        </w:rPr>
+        <w:t>Mean: we calculate the mean by going through each position in the string, and count how many times each base appears in all strings, get the base which appears the most times  for that position. Concantenate the most frequent bases for each position will give us the mean.</w:t>
+      </w:r>
+    </w:p>
+    <w:p>
+      <w:pPr>
+        <w:pStyle w:val="NormalWeb"/>
+        <w:spacing w:before="0" w:beforeAutospacing="0" w:after="0" w:afterAutospacing="0"/>
+        <w:ind w:left="720"/>
+        <w:textAlignment w:val="baseline"/>
+        <w:rPr>
+          <w:rFonts w:asciiTheme="minorHAnsi" w:hAnsiTheme="minorHAnsi" w:cs="Arial"/>
+          <w:color w:val="000000"/>
+          <w:sz w:val="22"/>
+          <w:szCs w:val="22"/>
+        </w:rPr>
+      </w:pPr>
+    </w:p>
+    <w:p>
+      <w:pPr>
+        <w:pStyle w:val="NormalWeb"/>
+        <w:spacing w:before="0" w:beforeAutospacing="0" w:after="0" w:afterAutospacing="0"/>
+        <w:textAlignment w:val="baseline"/>
+        <w:rPr>
+          <w:rFonts w:asciiTheme="minorHAnsi" w:hAnsiTheme="minorHAnsi" w:cs="Arial"/>
+          <w:color w:val="000000"/>
+          <w:sz w:val="22"/>
+          <w:szCs w:val="22"/>
+        </w:rPr>
+      </w:pPr>
+      <w:r>
+        <w:rPr>
+          <w:rFonts w:asciiTheme="minorHAnsi" w:hAnsiTheme="minorHAnsi" w:cs="Arial"/>
+          <w:color w:val="000000"/>
+          <w:sz w:val="22"/>
+          <w:szCs w:val="22"/>
+        </w:rPr>
+        <w:t>The parallelization of k-means using MPI for clustering DNA s</w:t>
+      </w:r>
+      <w:r>
+        <w:rPr>
+          <w:rFonts w:asciiTheme="minorHAnsi" w:hAnsiTheme="minorHAnsi" w:cs="Arial"/>
+          <w:color w:val="000000"/>
+          <w:sz w:val="22"/>
+          <w:szCs w:val="22"/>
+        </w:rPr>
+        <w:t>trands involves:</w:t>
+      </w:r>
+    </w:p>
+    <w:p>
+      <w:pPr>
+        <w:pStyle w:val="NormalWeb"/>
+        <w:numPr>
+          <w:ilvl w:val="0"/>
+          <w:numId w:val="6"/>
+        </w:numPr>
+        <w:spacing w:before="0" w:beforeAutospacing="0" w:after="0" w:afterAutospacing="0"/>
+        <w:textAlignment w:val="baseline"/>
+        <w:rPr>
+          <w:rFonts w:asciiTheme="minorHAnsi" w:hAnsiTheme="minorHAnsi" w:cs="Arial"/>
+          <w:color w:val="000000"/>
+          <w:sz w:val="22"/>
+          <w:szCs w:val="22"/>
+        </w:rPr>
+      </w:pPr>
+      <w:r>
+        <w:rPr>
+          <w:rFonts w:asciiTheme="minorHAnsi" w:hAnsiTheme="minorHAnsi" w:cs="Arial"/>
+          <w:color w:val="000000"/>
+          <w:sz w:val="22"/>
+          <w:szCs w:val="22"/>
+        </w:rPr>
+        <w:t>First, the root proc</w:t>
+      </w:r>
+      <w:r>
+        <w:rPr>
+          <w:rFonts w:asciiTheme="minorHAnsi" w:hAnsiTheme="minorHAnsi" w:cs="Arial"/>
+          <w:color w:val="000000"/>
+          <w:sz w:val="22"/>
+          <w:szCs w:val="22"/>
+        </w:rPr>
+        <w:t xml:space="preserve">ess read the data and scatter the data to all processes. </w:t>
+      </w:r>
+      <w:r>
+        <w:rPr>
+          <w:rFonts w:asciiTheme="minorHAnsi" w:hAnsiTheme="minorHAnsi" w:cs="Arial"/>
+          <w:color w:val="000000"/>
+          <w:sz w:val="22"/>
+          <w:szCs w:val="22"/>
+        </w:rPr>
+        <w:t>The root process</w:t>
+      </w:r>
+      <w:r>
+        <w:rPr>
+          <w:rFonts w:asciiTheme="minorHAnsi" w:hAnsiTheme="minorHAnsi" w:cs="Arial"/>
+          <w:color w:val="000000"/>
+          <w:sz w:val="22"/>
+          <w:szCs w:val="22"/>
+        </w:rPr>
+        <w:t xml:space="preserve"> also</w:t>
+      </w:r>
+      <w:r>
+        <w:rPr>
+          <w:rFonts w:asciiTheme="minorHAnsi" w:hAnsiTheme="minorHAnsi" w:cs="Arial"/>
+          <w:color w:val="000000"/>
+          <w:sz w:val="22"/>
+          <w:szCs w:val="22"/>
+        </w:rPr>
+        <w:t xml:space="preserve"> pick</w:t>
+      </w:r>
+      <w:r>
+        <w:rPr>
+          <w:rFonts w:asciiTheme="minorHAnsi" w:hAnsiTheme="minorHAnsi" w:cs="Arial"/>
+          <w:color w:val="000000"/>
+          <w:sz w:val="22"/>
+          <w:szCs w:val="22"/>
+        </w:rPr>
+        <w:t>s</w:t>
+      </w:r>
+      <w:r>
+        <w:rPr>
+          <w:rFonts w:asciiTheme="minorHAnsi" w:hAnsiTheme="minorHAnsi" w:cs="Arial"/>
+          <w:color w:val="000000"/>
+          <w:sz w:val="22"/>
+          <w:szCs w:val="22"/>
+        </w:rPr>
+        <w:t xml:space="preserve"> the initial centroids and broadcast the initial centroids to all other processes.</w:t>
+      </w:r>
+    </w:p>
+    <w:p>
+      <w:pPr>
+        <w:pStyle w:val="NormalWeb"/>
+        <w:numPr>
+          <w:ilvl w:val="0"/>
+          <w:numId w:val="6"/>
+        </w:numPr>
+        <w:spacing w:before="0" w:beforeAutospacing="0" w:after="0" w:afterAutospacing="0"/>
+        <w:textAlignment w:val="baseline"/>
+        <w:rPr>
+          <w:rFonts w:asciiTheme="minorHAnsi" w:hAnsiTheme="minorHAnsi" w:cs="Arial"/>
+          <w:color w:val="000000"/>
+          <w:sz w:val="22"/>
+          <w:szCs w:val="22"/>
+        </w:rPr>
+      </w:pPr>
+      <w:r>
+        <w:rPr>
+          <w:rFonts w:asciiTheme="minorHAnsi" w:hAnsiTheme="minorHAnsi" w:cs="Arial"/>
+          <w:color w:val="000000"/>
+          <w:sz w:val="22"/>
+          <w:szCs w:val="22"/>
+        </w:rPr>
+        <w:t>Each process now have K centroids and part of the data, they are going to calculate the distance between each data they got with the centroids and assign them to the clusters accordingly.</w:t>
+      </w:r>
+    </w:p>
+    <w:p>
+      <w:pPr>
+        <w:pStyle w:val="NormalWeb"/>
+        <w:numPr>
+          <w:ilvl w:val="0"/>
+          <w:numId w:val="6"/>
+        </w:numPr>
+        <w:spacing w:before="0" w:beforeAutospacing="0" w:after="0" w:afterAutospacing="0"/>
+        <w:textAlignment w:val="baseline"/>
+        <w:rPr>
+          <w:rFonts w:asciiTheme="minorHAnsi" w:hAnsiTheme="minorHAnsi" w:cs="Arial"/>
+          <w:color w:val="000000"/>
+          <w:sz w:val="22"/>
+          <w:szCs w:val="22"/>
+        </w:rPr>
+      </w:pPr>
+      <w:r>
+        <w:rPr>
+          <w:rFonts w:asciiTheme="minorHAnsi" w:hAnsiTheme="minorHAnsi" w:cs="Arial"/>
+          <w:color w:val="000000"/>
+          <w:sz w:val="22"/>
+          <w:szCs w:val="22"/>
+        </w:rPr>
+        <w:t xml:space="preserve">To calcualte the centroids for each cluster, we go through each position in the string. For each position, each process count how many times each base appears in the data points they got. And then reduce their partial count to the root. The root will have the total counts for each base </w:t>
+      </w:r>
+      <w:r>
+        <w:rPr>
+          <w:rFonts w:asciiTheme="minorHAnsi" w:hAnsiTheme="minorHAnsi" w:cs="Arial"/>
+          <w:color w:val="000000"/>
+          <w:sz w:val="22"/>
+          <w:szCs w:val="22"/>
+        </w:rPr>
+        <w:lastRenderedPageBreak/>
+        <w:t>in this position. The root will pick the one with the maximum count and use that as the base for this position.</w:t>
+      </w:r>
+    </w:p>
+    <w:p>
+      <w:pPr>
+        <w:pStyle w:val="NormalWeb"/>
+        <w:spacing w:before="0" w:beforeAutospacing="0" w:after="0" w:afterAutospacing="0"/>
+        <w:ind w:left="720"/>
+        <w:textAlignment w:val="baseline"/>
+        <w:rPr>
+          <w:rFonts w:asciiTheme="minorHAnsi" w:hAnsiTheme="minorHAnsi" w:cs="Arial"/>
+          <w:color w:val="000000"/>
+          <w:sz w:val="22"/>
+          <w:szCs w:val="22"/>
+        </w:rPr>
+      </w:pPr>
+      <w:r>
+        <w:rPr>
+          <w:rFonts w:asciiTheme="minorHAnsi" w:hAnsiTheme="minorHAnsi" w:cs="Arial"/>
+          <w:color w:val="000000"/>
+          <w:sz w:val="22"/>
+          <w:szCs w:val="22"/>
+        </w:rPr>
+        <w:t>This repeats until we go through all the positions got get a new mean.</w:t>
+      </w:r>
+    </w:p>
+    <w:p>
+      <w:pPr>
+        <w:pStyle w:val="NormalWeb"/>
+        <w:numPr>
+          <w:ilvl w:val="0"/>
+          <w:numId w:val="6"/>
+        </w:numPr>
+        <w:spacing w:before="0" w:beforeAutospacing="0" w:after="0" w:afterAutospacing="0"/>
+        <w:textAlignment w:val="baseline"/>
+        <w:rPr>
+          <w:rFonts w:asciiTheme="minorHAnsi" w:hAnsiTheme="minorHAnsi" w:cs="Arial"/>
+          <w:color w:val="000000"/>
+          <w:sz w:val="22"/>
+          <w:szCs w:val="22"/>
+        </w:rPr>
+      </w:pPr>
+      <w:r>
+        <w:rPr>
+          <w:rFonts w:asciiTheme="minorHAnsi" w:hAnsiTheme="minorHAnsi" w:cs="Arial"/>
+          <w:color w:val="000000"/>
+          <w:sz w:val="22"/>
+          <w:szCs w:val="22"/>
+        </w:rPr>
+        <w:t>The root process compare the new mean with the old mean and broadcast if it’s changed or not to all other processes.</w:t>
+      </w:r>
+    </w:p>
+    <w:p>
+      <w:pPr>
+        <w:pStyle w:val="NormalWeb"/>
+        <w:spacing w:before="0" w:beforeAutospacing="0" w:after="0" w:afterAutospacing="0"/>
+        <w:ind w:left="720"/>
+        <w:textAlignment w:val="baseline"/>
+        <w:rPr>
+          <w:rFonts w:asciiTheme="minorHAnsi" w:hAnsiTheme="minorHAnsi" w:cs="Arial"/>
+          <w:color w:val="000000"/>
+          <w:sz w:val="22"/>
+          <w:szCs w:val="22"/>
+        </w:rPr>
+      </w:pPr>
+      <w:r>
+        <w:rPr>
+          <w:rFonts w:asciiTheme="minorHAnsi" w:hAnsiTheme="minorHAnsi" w:cs="Arial"/>
+          <w:color w:val="000000"/>
+          <w:sz w:val="22"/>
+          <w:szCs w:val="22"/>
+        </w:rPr>
+        <w:t>If none of the centroids in K clusters have changed, the program will terminate. Otherwise, the root process will broadcast the new mean. And repeat from step 2.</w:t>
+      </w:r>
+    </w:p>
+    <w:p>
+      <w:pPr>
+        <w:pStyle w:val="NormalWeb"/>
+        <w:spacing w:before="0" w:beforeAutospacing="0" w:after="0" w:afterAutospacing="0"/>
+        <w:textAlignment w:val="baseline"/>
+        <w:rPr>
+          <w:rFonts w:asciiTheme="minorHAnsi" w:hAnsiTheme="minorHAnsi" w:cs="Arial"/>
+          <w:color w:val="000000"/>
+          <w:sz w:val="22"/>
+          <w:szCs w:val="22"/>
+        </w:rPr>
+      </w:pPr>
+    </w:p>
+    <w:p>
+      <w:pPr>
+        <w:pStyle w:val="NormalWeb"/>
+        <w:spacing w:before="0" w:beforeAutospacing="0" w:after="0" w:afterAutospacing="0"/>
+        <w:textAlignment w:val="baseline"/>
+        <w:rPr>
+          <w:rFonts w:asciiTheme="minorHAnsi" w:hAnsiTheme="minorHAnsi" w:cs="Arial"/>
+          <w:color w:val="000000"/>
+          <w:sz w:val="22"/>
+          <w:szCs w:val="22"/>
+        </w:rPr>
+      </w:pPr>
+      <w:r>
+        <w:rPr>
+          <w:rFonts w:asciiTheme="minorHAnsi" w:hAnsiTheme="minorHAnsi" w:cs="Arial"/>
+          <w:color w:val="000000"/>
+          <w:sz w:val="22"/>
+          <w:szCs w:val="22"/>
+        </w:rPr>
+        <w:t>Pseudo code:</w:t>
+      </w:r>
+    </w:p>
+    <w:p>
+      <w:pPr>
+        <w:pStyle w:val="NormalWeb"/>
+        <w:spacing w:before="0" w:beforeAutospacing="0" w:after="0" w:afterAutospacing="0"/>
+        <w:textAlignment w:val="baseline"/>
+        <w:rPr>
+          <w:rFonts w:ascii="Courier New" w:hAnsi="Courier New" w:cs="Courier New"/>
+          <w:color w:val="000000"/>
+          <w:sz w:val="22"/>
+          <w:szCs w:val="22"/>
+        </w:rPr>
+      </w:pPr>
+      <w:r>
+        <w:rPr>
+          <w:rFonts w:ascii="Courier New" w:hAnsi="Courier New" w:cs="Courier New"/>
+          <w:color w:val="000000"/>
+          <w:sz w:val="22"/>
+          <w:szCs w:val="22"/>
+        </w:rPr>
+        <w:t>Root process</w:t>
+      </w:r>
+    </w:p>
+    <w:p>
+      <w:pPr>
+        <w:pStyle w:val="NormalWeb"/>
+        <w:spacing w:before="0" w:beforeAutospacing="0" w:after="0" w:afterAutospacing="0"/>
+        <w:textAlignment w:val="baseline"/>
+        <w:rPr>
+          <w:rFonts w:ascii="Courier New" w:hAnsi="Courier New" w:cs="Courier New"/>
+          <w:color w:val="000000"/>
+          <w:sz w:val="22"/>
+          <w:szCs w:val="22"/>
+        </w:rPr>
+      </w:pPr>
+      <w:r>
+        <w:rPr>
+          <w:rFonts w:ascii="Courier New" w:hAnsi="Courier New" w:cs="Courier New"/>
+          <w:color w:val="000000"/>
+          <w:sz w:val="22"/>
+          <w:szCs w:val="22"/>
+        </w:rPr>
+        <w:t>If (!rank):</w:t>
+      </w:r>
+    </w:p>
+    <w:p>
+      <w:pPr>
+        <w:pStyle w:val="NormalWeb"/>
+        <w:spacing w:before="0" w:beforeAutospacing="0" w:after="0" w:afterAutospacing="0"/>
+        <w:textAlignment w:val="baseline"/>
+        <w:rPr>
+          <w:rFonts w:ascii="Courier New" w:hAnsi="Courier New" w:cs="Courier New"/>
+          <w:color w:val="000000"/>
+          <w:sz w:val="22"/>
+          <w:szCs w:val="22"/>
+        </w:rPr>
+      </w:pPr>
+      <w:r>
+        <w:rPr>
+          <w:rFonts w:ascii="Courier New" w:hAnsi="Courier New" w:cs="Courier New"/>
+          <w:color w:val="000000"/>
+          <w:sz w:val="22"/>
+          <w:szCs w:val="22"/>
+        </w:rPr>
+        <w:tab/>
+        <w:t>Read</w:t>
+      </w:r>
+      <w:r>
+        <w:rPr>
+          <w:rFonts w:ascii="Courier New" w:hAnsi="Courier New" w:cs="Courier New"/>
+          <w:color w:val="000000"/>
+          <w:sz w:val="22"/>
+          <w:szCs w:val="22"/>
+        </w:rPr>
+        <w:t xml:space="preserve"> data</w:t>
+      </w:r>
+    </w:p>
+    <w:p>
+      <w:pPr>
+        <w:pStyle w:val="NormalWeb"/>
+        <w:spacing w:before="0" w:beforeAutospacing="0" w:after="0" w:afterAutospacing="0"/>
+        <w:textAlignment w:val="baseline"/>
+        <w:rPr>
+          <w:rFonts w:ascii="Courier New" w:hAnsi="Courier New" w:cs="Courier New"/>
+          <w:color w:val="000000"/>
+          <w:sz w:val="22"/>
+          <w:szCs w:val="22"/>
+        </w:rPr>
+      </w:pPr>
+      <w:r>
+        <w:rPr>
+          <w:rFonts w:ascii="Courier New" w:hAnsi="Courier New" w:cs="Courier New"/>
+          <w:color w:val="000000"/>
+          <w:sz w:val="22"/>
+          <w:szCs w:val="22"/>
+        </w:rPr>
+        <w:tab/>
+        <w:t>MPI_Scatterv data</w:t>
+      </w:r>
+    </w:p>
+    <w:p>
+      <w:pPr>
+        <w:pStyle w:val="NormalWeb"/>
+        <w:spacing w:before="0" w:beforeAutospacing="0" w:after="0" w:afterAutospacing="0"/>
+        <w:textAlignment w:val="baseline"/>
+        <w:rPr>
+          <w:rFonts w:ascii="Courier New" w:hAnsi="Courier New" w:cs="Courier New"/>
+          <w:color w:val="000000"/>
+          <w:sz w:val="22"/>
+          <w:szCs w:val="22"/>
+        </w:rPr>
+      </w:pPr>
+      <w:r>
+        <w:rPr>
+          <w:rFonts w:ascii="Courier New" w:hAnsi="Courier New" w:cs="Courier New"/>
+          <w:color w:val="000000"/>
+          <w:sz w:val="22"/>
+          <w:szCs w:val="22"/>
+        </w:rPr>
+        <w:tab/>
+        <w:t>Pick Initial Centroids</w:t>
+      </w:r>
+    </w:p>
+    <w:p>
+      <w:pPr>
+        <w:pStyle w:val="NormalWeb"/>
+        <w:spacing w:before="0" w:beforeAutospacing="0" w:after="0" w:afterAutospacing="0"/>
+        <w:textAlignment w:val="baseline"/>
+        <w:rPr>
+          <w:rFonts w:ascii="Courier New" w:hAnsi="Courier New" w:cs="Courier New"/>
+          <w:color w:val="000000"/>
+          <w:sz w:val="22"/>
+          <w:szCs w:val="22"/>
+        </w:rPr>
+      </w:pPr>
+      <w:r>
+        <w:rPr>
+          <w:rFonts w:ascii="Courier New" w:hAnsi="Courier New" w:cs="Courier New"/>
+          <w:color w:val="000000"/>
+          <w:sz w:val="22"/>
+          <w:szCs w:val="22"/>
+        </w:rPr>
+        <w:tab/>
+        <w:t>MPI_Broadcast centroids</w:t>
+      </w:r>
+    </w:p>
+    <w:p>
+      <w:pPr>
+        <w:pStyle w:val="NormalWeb"/>
+        <w:spacing w:before="0" w:beforeAutospacing="0" w:after="0" w:afterAutospacing="0"/>
+        <w:textAlignment w:val="baseline"/>
+        <w:rPr>
+          <w:rFonts w:ascii="Courier New" w:hAnsi="Courier New" w:cs="Courier New"/>
+          <w:color w:val="000000"/>
+          <w:sz w:val="22"/>
+          <w:szCs w:val="22"/>
+        </w:rPr>
+      </w:pPr>
+      <w:r>
+        <w:rPr>
+          <w:rFonts w:ascii="Courier New" w:hAnsi="Courier New" w:cs="Courier New"/>
+          <w:color w:val="000000"/>
+          <w:sz w:val="22"/>
+          <w:szCs w:val="22"/>
+        </w:rPr>
+        <w:t>repeat while changed:</w:t>
+      </w:r>
+    </w:p>
+    <w:p>
+      <w:pPr>
+        <w:pStyle w:val="NormalWeb"/>
+        <w:spacing w:before="0" w:beforeAutospacing="0" w:after="0" w:afterAutospacing="0"/>
+        <w:textAlignment w:val="baseline"/>
+        <w:rPr>
+          <w:rFonts w:ascii="Courier New" w:hAnsi="Courier New" w:cs="Courier New"/>
+          <w:color w:val="000000"/>
+          <w:sz w:val="22"/>
+          <w:szCs w:val="22"/>
+        </w:rPr>
+      </w:pPr>
+      <w:r>
+        <w:rPr>
+          <w:rFonts w:ascii="Courier New" w:hAnsi="Courier New" w:cs="Courier New"/>
+          <w:color w:val="000000"/>
+          <w:sz w:val="22"/>
+          <w:szCs w:val="22"/>
+        </w:rPr>
+        <w:tab/>
+        <w:t>changed &lt;- False</w:t>
+      </w:r>
+    </w:p>
+    <w:p>
+      <w:pPr>
+        <w:pStyle w:val="NormalWeb"/>
+        <w:spacing w:before="0" w:beforeAutospacing="0" w:after="0" w:afterAutospacing="0"/>
+        <w:textAlignment w:val="baseline"/>
+        <w:rPr>
+          <w:rFonts w:ascii="Courier New" w:hAnsi="Courier New" w:cs="Courier New"/>
+          <w:color w:val="000000"/>
+          <w:sz w:val="22"/>
+          <w:szCs w:val="22"/>
+        </w:rPr>
+      </w:pPr>
+      <w:r>
+        <w:rPr>
+          <w:rFonts w:ascii="Courier New" w:hAnsi="Courier New" w:cs="Courier New"/>
+          <w:color w:val="000000"/>
+          <w:sz w:val="22"/>
+          <w:szCs w:val="22"/>
+        </w:rPr>
+        <w:tab/>
+        <w:t>for data in local_data_set do:</w:t>
+      </w:r>
+    </w:p>
+    <w:p>
+      <w:pPr>
+        <w:pStyle w:val="NormalWeb"/>
+        <w:spacing w:before="0" w:beforeAutospacing="0" w:after="0" w:afterAutospacing="0"/>
+        <w:textAlignment w:val="baseline"/>
+        <w:rPr>
+          <w:rFonts w:ascii="Courier New" w:hAnsi="Courier New" w:cs="Courier New"/>
+          <w:color w:val="000000"/>
+          <w:sz w:val="22"/>
+          <w:szCs w:val="22"/>
+        </w:rPr>
+      </w:pPr>
+      <w:r>
+        <w:rPr>
+          <w:rFonts w:ascii="Courier New" w:hAnsi="Courier New" w:cs="Courier New"/>
+          <w:color w:val="000000"/>
+          <w:sz w:val="22"/>
+          <w:szCs w:val="22"/>
+        </w:rPr>
+        <w:tab/>
+      </w:r>
+      <w:r>
+        <w:rPr>
+          <w:rFonts w:ascii="Courier New" w:hAnsi="Courier New" w:cs="Courier New"/>
+          <w:color w:val="000000"/>
+          <w:sz w:val="22"/>
+          <w:szCs w:val="22"/>
+        </w:rPr>
+        <w:tab/>
+        <w:t>for centroid in centroids:</w:t>
+      </w:r>
+    </w:p>
+    <w:p>
+      <w:pPr>
+        <w:pStyle w:val="NormalWeb"/>
+        <w:spacing w:before="0" w:beforeAutospacing="0" w:after="0" w:afterAutospacing="0"/>
+        <w:textAlignment w:val="baseline"/>
+        <w:rPr>
+          <w:rFonts w:ascii="Courier New" w:hAnsi="Courier New" w:cs="Courier New"/>
+          <w:color w:val="000000"/>
+          <w:sz w:val="22"/>
+          <w:szCs w:val="22"/>
+        </w:rPr>
+      </w:pPr>
+      <w:r>
+        <w:rPr>
+          <w:rFonts w:ascii="Courier New" w:hAnsi="Courier New" w:cs="Courier New"/>
+          <w:color w:val="000000"/>
+          <w:sz w:val="22"/>
+          <w:szCs w:val="22"/>
+        </w:rPr>
+        <w:tab/>
+      </w:r>
+      <w:r>
+        <w:rPr>
+          <w:rFonts w:ascii="Courier New" w:hAnsi="Courier New" w:cs="Courier New"/>
+          <w:color w:val="000000"/>
+          <w:sz w:val="22"/>
+          <w:szCs w:val="22"/>
+        </w:rPr>
+        <w:tab/>
+      </w:r>
+      <w:r>
+        <w:rPr>
+          <w:rFonts w:ascii="Courier New" w:hAnsi="Courier New" w:cs="Courier New"/>
+          <w:color w:val="000000"/>
+          <w:sz w:val="22"/>
+          <w:szCs w:val="22"/>
+        </w:rPr>
+        <w:tab/>
+        <w:t>Distance(local_data_set, centroid)</w:t>
+      </w:r>
+    </w:p>
+    <w:p>
+      <w:pPr>
+        <w:pStyle w:val="NormalWeb"/>
+        <w:spacing w:before="0" w:beforeAutospacing="0" w:after="0" w:afterAutospacing="0"/>
+        <w:textAlignment w:val="baseline"/>
+        <w:rPr>
+          <w:rFonts w:ascii="Courier New" w:hAnsi="Courier New" w:cs="Courier New"/>
+          <w:color w:val="000000"/>
+          <w:sz w:val="22"/>
+          <w:szCs w:val="22"/>
+        </w:rPr>
+      </w:pPr>
+      <w:r>
+        <w:rPr>
+          <w:rFonts w:ascii="Courier New" w:hAnsi="Courier New" w:cs="Courier New"/>
+          <w:color w:val="000000"/>
+          <w:sz w:val="22"/>
+          <w:szCs w:val="22"/>
+        </w:rPr>
+        <w:tab/>
+      </w:r>
+      <w:r>
+        <w:rPr>
+          <w:rFonts w:ascii="Courier New" w:hAnsi="Courier New" w:cs="Courier New"/>
+          <w:color w:val="000000"/>
+          <w:sz w:val="22"/>
+          <w:szCs w:val="22"/>
+        </w:rPr>
+        <w:tab/>
+        <w:t>pick the centroid</w:t>
+      </w:r>
+      <w:r>
+        <w:rPr>
+          <w:rFonts w:ascii="Courier New" w:hAnsi="Courier New" w:cs="Courier New"/>
+          <w:color w:val="000000"/>
+          <w:sz w:val="22"/>
+          <w:szCs w:val="22"/>
+        </w:rPr>
+        <w:t xml:space="preserve"> which is the closest</w:t>
+      </w:r>
+    </w:p>
+    <w:p>
+      <w:pPr>
+        <w:pStyle w:val="NormalWeb"/>
+        <w:spacing w:before="0" w:beforeAutospacing="0" w:after="0" w:afterAutospacing="0"/>
+        <w:textAlignment w:val="baseline"/>
+        <w:rPr>
+          <w:rFonts w:ascii="Courier New" w:hAnsi="Courier New" w:cs="Courier New"/>
+          <w:color w:val="000000"/>
+          <w:sz w:val="22"/>
+          <w:szCs w:val="22"/>
+        </w:rPr>
+      </w:pPr>
+      <w:r>
+        <w:rPr>
+          <w:rFonts w:ascii="Courier New" w:hAnsi="Courier New" w:cs="Courier New"/>
+          <w:color w:val="000000"/>
+          <w:sz w:val="22"/>
+          <w:szCs w:val="22"/>
+        </w:rPr>
+        <w:tab/>
+      </w:r>
+      <w:r>
+        <w:rPr>
+          <w:rFonts w:ascii="Courier New" w:hAnsi="Courier New" w:cs="Courier New"/>
+          <w:color w:val="000000"/>
+          <w:sz w:val="22"/>
+          <w:szCs w:val="22"/>
+        </w:rPr>
+        <w:tab/>
+        <w:t>assign the data to this cluster</w:t>
+      </w:r>
+    </w:p>
+    <w:p>
+      <w:pPr>
+        <w:pStyle w:val="NormalWeb"/>
+        <w:spacing w:before="0" w:beforeAutospacing="0" w:after="0" w:afterAutospacing="0"/>
+        <w:textAlignment w:val="baseline"/>
+        <w:rPr>
+          <w:rFonts w:ascii="Courier New" w:hAnsi="Courier New" w:cs="Courier New"/>
+          <w:color w:val="000000"/>
+          <w:sz w:val="22"/>
+          <w:szCs w:val="22"/>
+        </w:rPr>
+      </w:pPr>
+      <w:r>
+        <w:rPr>
+          <w:rFonts w:ascii="Courier New" w:hAnsi="Courier New" w:cs="Courier New"/>
+          <w:color w:val="000000"/>
+          <w:sz w:val="22"/>
+          <w:szCs w:val="22"/>
+        </w:rPr>
+        <w:t xml:space="preserve">     for each cluster</w:t>
+      </w:r>
+      <w:r>
+        <w:rPr>
+          <w:rFonts w:ascii="Courier New" w:hAnsi="Courier New" w:cs="Courier New"/>
+          <w:color w:val="000000"/>
+          <w:sz w:val="22"/>
+          <w:szCs w:val="22"/>
+        </w:rPr>
+        <w:t>:</w:t>
+      </w:r>
+    </w:p>
+    <w:p>
+      <w:pPr>
+        <w:pStyle w:val="NormalWeb"/>
+        <w:spacing w:before="0" w:beforeAutospacing="0" w:after="0" w:afterAutospacing="0"/>
+        <w:textAlignment w:val="baseline"/>
+        <w:rPr>
+          <w:rFonts w:ascii="Courier New" w:hAnsi="Courier New" w:cs="Courier New"/>
+          <w:color w:val="000000"/>
+          <w:sz w:val="22"/>
+          <w:szCs w:val="22"/>
+        </w:rPr>
+      </w:pPr>
+      <w:r>
+        <w:rPr>
+          <w:rFonts w:ascii="Courier New" w:hAnsi="Courier New" w:cs="Courier New"/>
+          <w:color w:val="000000"/>
+          <w:sz w:val="22"/>
+          <w:szCs w:val="22"/>
+        </w:rPr>
+        <w:tab/>
+      </w:r>
+      <w:r>
+        <w:rPr>
+          <w:rFonts w:ascii="Courier New" w:hAnsi="Courier New" w:cs="Courier New"/>
+          <w:color w:val="000000"/>
+          <w:sz w:val="22"/>
+          <w:szCs w:val="22"/>
+        </w:rPr>
+        <w:tab/>
+        <w:t>for each position in DAN strand do:</w:t>
+      </w:r>
+    </w:p>
+    <w:p>
+      <w:pPr>
+        <w:pStyle w:val="NormalWeb"/>
+        <w:spacing w:before="0" w:beforeAutospacing="0" w:after="0" w:afterAutospacing="0"/>
+        <w:textAlignment w:val="baseline"/>
+        <w:rPr>
+          <w:rFonts w:ascii="Courier New" w:hAnsi="Courier New" w:cs="Courier New"/>
+          <w:color w:val="000000"/>
+          <w:sz w:val="22"/>
+          <w:szCs w:val="22"/>
+        </w:rPr>
+      </w:pPr>
+      <w:r>
+        <w:rPr>
+          <w:rFonts w:ascii="Courier New" w:hAnsi="Courier New" w:cs="Courier New"/>
+          <w:color w:val="000000"/>
+          <w:sz w:val="22"/>
+          <w:szCs w:val="22"/>
+        </w:rPr>
+        <w:tab/>
+      </w:r>
+      <w:r>
+        <w:rPr>
+          <w:rFonts w:ascii="Courier New" w:hAnsi="Courier New" w:cs="Courier New"/>
+          <w:color w:val="000000"/>
+          <w:sz w:val="22"/>
+          <w:szCs w:val="22"/>
+        </w:rPr>
+        <w:tab/>
+      </w:r>
+      <w:r>
+        <w:rPr>
+          <w:rFonts w:ascii="Courier New" w:hAnsi="Courier New" w:cs="Courier New"/>
+          <w:color w:val="000000"/>
+          <w:sz w:val="22"/>
+          <w:szCs w:val="22"/>
+        </w:rPr>
+        <w:tab/>
+        <w:t>for each data in local_data_set:</w:t>
+      </w:r>
+    </w:p>
+    <w:p>
+      <w:pPr>
+        <w:pStyle w:val="NormalWeb"/>
+        <w:spacing w:before="0" w:beforeAutospacing="0" w:after="0" w:afterAutospacing="0"/>
+        <w:textAlignment w:val="baseline"/>
+        <w:rPr>
+          <w:rFonts w:ascii="Courier New" w:hAnsi="Courier New" w:cs="Courier New"/>
+          <w:color w:val="000000"/>
+          <w:sz w:val="22"/>
+          <w:szCs w:val="22"/>
+        </w:rPr>
+      </w:pPr>
+      <w:r>
+        <w:rPr>
+          <w:rFonts w:ascii="Courier New" w:hAnsi="Courier New" w:cs="Courier New"/>
+          <w:color w:val="000000"/>
+          <w:sz w:val="22"/>
+          <w:szCs w:val="22"/>
+        </w:rPr>
+        <w:tab/>
+      </w:r>
+      <w:r>
+        <w:rPr>
+          <w:rFonts w:ascii="Courier New" w:hAnsi="Courier New" w:cs="Courier New"/>
+          <w:color w:val="000000"/>
+          <w:sz w:val="22"/>
+          <w:szCs w:val="22"/>
+        </w:rPr>
+        <w:tab/>
+      </w:r>
+      <w:r>
+        <w:rPr>
+          <w:rFonts w:ascii="Courier New" w:hAnsi="Courier New" w:cs="Courier New"/>
+          <w:color w:val="000000"/>
+          <w:sz w:val="22"/>
+          <w:szCs w:val="22"/>
+        </w:rPr>
+        <w:tab/>
+      </w:r>
+      <w:r>
+        <w:rPr>
+          <w:rFonts w:ascii="Courier New" w:hAnsi="Courier New" w:cs="Courier New"/>
+          <w:color w:val="000000"/>
+          <w:sz w:val="22"/>
+          <w:szCs w:val="22"/>
+        </w:rPr>
+        <w:tab/>
+        <w:t>if this position == ‘A’: countA++;</w:t>
+      </w:r>
+    </w:p>
+    <w:p>
+      <w:pPr>
+        <w:pStyle w:val="NormalWeb"/>
+        <w:spacing w:before="0" w:beforeAutospacing="0" w:after="0" w:afterAutospacing="0"/>
+        <w:textAlignment w:val="baseline"/>
+        <w:rPr>
+          <w:rFonts w:ascii="Courier New" w:hAnsi="Courier New" w:cs="Courier New"/>
+          <w:color w:val="000000"/>
+          <w:sz w:val="22"/>
+          <w:szCs w:val="22"/>
+        </w:rPr>
+      </w:pPr>
+      <w:r>
+        <w:rPr>
+          <w:rFonts w:ascii="Courier New" w:hAnsi="Courier New" w:cs="Courier New"/>
+          <w:color w:val="000000"/>
+          <w:sz w:val="22"/>
+          <w:szCs w:val="22"/>
+        </w:rPr>
+        <w:tab/>
+      </w:r>
+      <w:r>
+        <w:rPr>
+          <w:rFonts w:ascii="Courier New" w:hAnsi="Courier New" w:cs="Courier New"/>
+          <w:color w:val="000000"/>
+          <w:sz w:val="22"/>
+          <w:szCs w:val="22"/>
+        </w:rPr>
+        <w:tab/>
+      </w:r>
+      <w:r>
+        <w:rPr>
+          <w:rFonts w:ascii="Courier New" w:hAnsi="Courier New" w:cs="Courier New"/>
+          <w:color w:val="000000"/>
+          <w:sz w:val="22"/>
+          <w:szCs w:val="22"/>
+        </w:rPr>
+        <w:tab/>
+      </w:r>
+      <w:r>
+        <w:rPr>
+          <w:rFonts w:ascii="Courier New" w:hAnsi="Courier New" w:cs="Courier New"/>
+          <w:color w:val="000000"/>
+          <w:sz w:val="22"/>
+          <w:szCs w:val="22"/>
+        </w:rPr>
+        <w:tab/>
+        <w:t>if this position == ‘G’: countG++;</w:t>
+      </w:r>
+    </w:p>
+    <w:p>
+      <w:pPr>
+        <w:pStyle w:val="NormalWeb"/>
+        <w:spacing w:before="0" w:beforeAutospacing="0" w:after="0" w:afterAutospacing="0"/>
+        <w:textAlignment w:val="baseline"/>
+        <w:rPr>
+          <w:rFonts w:ascii="Courier New" w:hAnsi="Courier New" w:cs="Courier New"/>
+          <w:color w:val="000000"/>
+          <w:sz w:val="22"/>
+          <w:szCs w:val="22"/>
+        </w:rPr>
+      </w:pPr>
+      <w:r>
+        <w:rPr>
+          <w:rFonts w:ascii="Courier New" w:hAnsi="Courier New" w:cs="Courier New"/>
+          <w:color w:val="000000"/>
+          <w:sz w:val="22"/>
+          <w:szCs w:val="22"/>
+        </w:rPr>
+        <w:tab/>
+      </w:r>
+      <w:r>
+        <w:rPr>
+          <w:rFonts w:ascii="Courier New" w:hAnsi="Courier New" w:cs="Courier New"/>
+          <w:color w:val="000000"/>
+          <w:sz w:val="22"/>
+          <w:szCs w:val="22"/>
+        </w:rPr>
+        <w:tab/>
+      </w:r>
+      <w:r>
+        <w:rPr>
+          <w:rFonts w:ascii="Courier New" w:hAnsi="Courier New" w:cs="Courier New"/>
+          <w:color w:val="000000"/>
+          <w:sz w:val="22"/>
+          <w:szCs w:val="22"/>
+        </w:rPr>
+        <w:tab/>
+      </w:r>
+      <w:r>
+        <w:rPr>
+          <w:rFonts w:ascii="Courier New" w:hAnsi="Courier New" w:cs="Courier New"/>
+          <w:color w:val="000000"/>
+          <w:sz w:val="22"/>
+          <w:szCs w:val="22"/>
+        </w:rPr>
+        <w:tab/>
+        <w:t>if this position == ‘C’: countC++;</w:t>
+      </w:r>
+    </w:p>
+    <w:p>
+      <w:pPr>
+        <w:pStyle w:val="NormalWeb"/>
+        <w:spacing w:before="0" w:beforeAutospacing="0" w:after="0" w:afterAutospacing="0"/>
+        <w:textAlignment w:val="baseline"/>
+        <w:rPr>
+          <w:rFonts w:ascii="Courier New" w:hAnsi="Courier New" w:cs="Courier New"/>
+          <w:color w:val="000000"/>
+          <w:sz w:val="22"/>
+          <w:szCs w:val="22"/>
+        </w:rPr>
+      </w:pPr>
+      <w:r>
+        <w:rPr>
+          <w:rFonts w:ascii="Courier New" w:hAnsi="Courier New" w:cs="Courier New"/>
+          <w:color w:val="000000"/>
+          <w:sz w:val="22"/>
+          <w:szCs w:val="22"/>
+        </w:rPr>
+        <w:tab/>
+      </w:r>
+      <w:r>
+        <w:rPr>
+          <w:rFonts w:ascii="Courier New" w:hAnsi="Courier New" w:cs="Courier New"/>
+          <w:color w:val="000000"/>
+          <w:sz w:val="22"/>
+          <w:szCs w:val="22"/>
+        </w:rPr>
+        <w:tab/>
+      </w:r>
+      <w:r>
+        <w:rPr>
+          <w:rFonts w:ascii="Courier New" w:hAnsi="Courier New" w:cs="Courier New"/>
+          <w:color w:val="000000"/>
+          <w:sz w:val="22"/>
+          <w:szCs w:val="22"/>
+        </w:rPr>
+        <w:tab/>
+      </w:r>
+      <w:r>
+        <w:rPr>
+          <w:rFonts w:ascii="Courier New" w:hAnsi="Courier New" w:cs="Courier New"/>
+          <w:color w:val="000000"/>
+          <w:sz w:val="22"/>
+          <w:szCs w:val="22"/>
+        </w:rPr>
+        <w:tab/>
+        <w:t>if this position == ‘T’: countT++;</w:t>
+      </w:r>
+    </w:p>
+    <w:p>
+      <w:pPr>
+        <w:pStyle w:val="NormalWeb"/>
+        <w:spacing w:before="0" w:beforeAutospacing="0" w:after="0" w:afterAutospacing="0"/>
+        <w:textAlignment w:val="baseline"/>
+        <w:rPr>
+          <w:rFonts w:ascii="Courier New" w:hAnsi="Courier New" w:cs="Courier New"/>
+          <w:color w:val="000000"/>
+          <w:sz w:val="22"/>
+          <w:szCs w:val="22"/>
+        </w:rPr>
+      </w:pPr>
+      <w:r>
+        <w:rPr>
+          <w:rFonts w:ascii="Courier New" w:hAnsi="Courier New" w:cs="Courier New"/>
+          <w:color w:val="000000"/>
+          <w:sz w:val="22"/>
+          <w:szCs w:val="22"/>
+        </w:rPr>
+        <w:tab/>
+      </w:r>
+      <w:r>
+        <w:rPr>
+          <w:rFonts w:ascii="Courier New" w:hAnsi="Courier New" w:cs="Courier New"/>
+          <w:color w:val="000000"/>
+          <w:sz w:val="22"/>
+          <w:szCs w:val="22"/>
+        </w:rPr>
+        <w:tab/>
+      </w:r>
+      <w:r>
+        <w:rPr>
+          <w:rFonts w:ascii="Courier New" w:hAnsi="Courier New" w:cs="Courier New"/>
+          <w:color w:val="000000"/>
+          <w:sz w:val="22"/>
+          <w:szCs w:val="22"/>
+        </w:rPr>
+        <w:tab/>
+        <w:t>MPI_Reduce countA to 0</w:t>
+      </w:r>
+    </w:p>
+    <w:p>
+      <w:pPr>
+        <w:pStyle w:val="NormalWeb"/>
+        <w:spacing w:before="0" w:beforeAutospacing="0" w:after="0" w:afterAutospacing="0"/>
+        <w:textAlignment w:val="baseline"/>
+        <w:rPr>
+          <w:rFonts w:ascii="Courier New" w:hAnsi="Courier New" w:cs="Courier New"/>
+          <w:color w:val="000000"/>
+          <w:sz w:val="22"/>
+          <w:szCs w:val="22"/>
+        </w:rPr>
+      </w:pPr>
+      <w:r>
+        <w:rPr>
+          <w:rFonts w:ascii="Courier New" w:hAnsi="Courier New" w:cs="Courier New"/>
+          <w:color w:val="000000"/>
+          <w:sz w:val="22"/>
+          <w:szCs w:val="22"/>
+        </w:rPr>
+        <w:tab/>
+      </w:r>
+      <w:r>
+        <w:rPr>
+          <w:rFonts w:ascii="Courier New" w:hAnsi="Courier New" w:cs="Courier New"/>
+          <w:color w:val="000000"/>
+          <w:sz w:val="22"/>
+          <w:szCs w:val="22"/>
+        </w:rPr>
+        <w:tab/>
+      </w:r>
+      <w:r>
+        <w:rPr>
+          <w:rFonts w:ascii="Courier New" w:hAnsi="Courier New" w:cs="Courier New"/>
+          <w:color w:val="000000"/>
+          <w:sz w:val="22"/>
+          <w:szCs w:val="22"/>
+        </w:rPr>
+        <w:tab/>
+        <w:t>MPI_Reduce countG to 0</w:t>
+      </w:r>
+    </w:p>
+    <w:p>
+      <w:pPr>
+        <w:pStyle w:val="NormalWeb"/>
+        <w:spacing w:before="0" w:beforeAutospacing="0" w:after="0" w:afterAutospacing="0"/>
+        <w:textAlignment w:val="baseline"/>
+        <w:rPr>
+          <w:rFonts w:ascii="Courier New" w:hAnsi="Courier New" w:cs="Courier New"/>
+          <w:color w:val="000000"/>
+          <w:sz w:val="22"/>
+          <w:szCs w:val="22"/>
+        </w:rPr>
+      </w:pPr>
+      <w:r>
+        <w:rPr>
+          <w:rFonts w:ascii="Courier New" w:hAnsi="Courier New" w:cs="Courier New"/>
+          <w:color w:val="000000"/>
+          <w:sz w:val="22"/>
+          <w:szCs w:val="22"/>
+        </w:rPr>
+        <w:tab/>
+      </w:r>
+      <w:r>
+        <w:rPr>
+          <w:rFonts w:ascii="Courier New" w:hAnsi="Courier New" w:cs="Courier New"/>
+          <w:color w:val="000000"/>
+          <w:sz w:val="22"/>
+          <w:szCs w:val="22"/>
+        </w:rPr>
+        <w:tab/>
+      </w:r>
+      <w:r>
+        <w:rPr>
+          <w:rFonts w:ascii="Courier New" w:hAnsi="Courier New" w:cs="Courier New"/>
+          <w:color w:val="000000"/>
+          <w:sz w:val="22"/>
+          <w:szCs w:val="22"/>
+        </w:rPr>
+        <w:tab/>
+        <w:t>MPI_Reduce countC to 0</w:t>
+      </w:r>
+    </w:p>
+    <w:p>
+      <w:pPr>
+        <w:pStyle w:val="NormalWeb"/>
+        <w:spacing w:before="0" w:beforeAutospacing="0" w:after="0" w:afterAutospacing="0"/>
+        <w:textAlignment w:val="baseline"/>
+        <w:rPr>
+          <w:rFonts w:ascii="Courier New" w:hAnsi="Courier New" w:cs="Courier New"/>
+          <w:color w:val="000000"/>
+          <w:sz w:val="22"/>
+          <w:szCs w:val="22"/>
+        </w:rPr>
+      </w:pPr>
+      <w:r>
+        <w:rPr>
+          <w:rFonts w:ascii="Courier New" w:hAnsi="Courier New" w:cs="Courier New"/>
+          <w:color w:val="000000"/>
+          <w:sz w:val="22"/>
+          <w:szCs w:val="22"/>
+        </w:rPr>
+        <w:tab/>
+      </w:r>
+      <w:r>
+        <w:rPr>
+          <w:rFonts w:ascii="Courier New" w:hAnsi="Courier New" w:cs="Courier New"/>
+          <w:color w:val="000000"/>
+          <w:sz w:val="22"/>
+          <w:szCs w:val="22"/>
+        </w:rPr>
+        <w:tab/>
+      </w:r>
+      <w:r>
+        <w:rPr>
+          <w:rFonts w:ascii="Courier New" w:hAnsi="Courier New" w:cs="Courier New"/>
+          <w:color w:val="000000"/>
+          <w:sz w:val="22"/>
+          <w:szCs w:val="22"/>
+        </w:rPr>
+        <w:tab/>
+        <w:t>MPI_Reduce countT to 0</w:t>
+      </w:r>
+    </w:p>
+    <w:p>
+      <w:pPr>
+        <w:pStyle w:val="NormalWeb"/>
+        <w:spacing w:before="0" w:beforeAutospacing="0" w:after="0" w:afterAutospacing="0"/>
+        <w:textAlignment w:val="baseline"/>
+        <w:rPr>
+          <w:rFonts w:ascii="Courier New" w:hAnsi="Courier New" w:cs="Courier New"/>
+          <w:color w:val="000000"/>
+          <w:sz w:val="22"/>
+          <w:szCs w:val="22"/>
+        </w:rPr>
+      </w:pPr>
+      <w:r>
+        <w:rPr>
+          <w:rFonts w:ascii="Courier New" w:hAnsi="Courier New" w:cs="Courier New"/>
+          <w:color w:val="000000"/>
+          <w:sz w:val="22"/>
+          <w:szCs w:val="22"/>
+        </w:rPr>
+        <w:tab/>
+      </w:r>
+      <w:r>
+        <w:rPr>
+          <w:rFonts w:ascii="Courier New" w:hAnsi="Courier New" w:cs="Courier New"/>
+          <w:color w:val="000000"/>
+          <w:sz w:val="22"/>
+          <w:szCs w:val="22"/>
+        </w:rPr>
+        <w:tab/>
+      </w:r>
+      <w:r>
+        <w:rPr>
+          <w:rFonts w:ascii="Courier New" w:hAnsi="Courier New" w:cs="Courier New"/>
+          <w:color w:val="000000"/>
+          <w:sz w:val="22"/>
+          <w:szCs w:val="22"/>
+        </w:rPr>
+        <w:tab/>
+        <w:t>If (!rank):</w:t>
+      </w:r>
+    </w:p>
+    <w:p>
+      <w:pPr>
+        <w:pStyle w:val="NormalWeb"/>
+        <w:spacing w:before="0" w:beforeAutospacing="0" w:after="0" w:afterAutospacing="0"/>
+        <w:textAlignment w:val="baseline"/>
+        <w:rPr>
+          <w:rFonts w:ascii="Courier New" w:hAnsi="Courier New" w:cs="Courier New"/>
+          <w:color w:val="000000"/>
+          <w:sz w:val="22"/>
+          <w:szCs w:val="22"/>
+        </w:rPr>
+      </w:pPr>
+      <w:r>
+        <w:rPr>
+          <w:rFonts w:ascii="Courier New" w:hAnsi="Courier New" w:cs="Courier New"/>
+          <w:color w:val="000000"/>
+          <w:sz w:val="22"/>
+          <w:szCs w:val="22"/>
+        </w:rPr>
+        <w:tab/>
+      </w:r>
+      <w:r>
+        <w:rPr>
+          <w:rFonts w:ascii="Courier New" w:hAnsi="Courier New" w:cs="Courier New"/>
+          <w:color w:val="000000"/>
+          <w:sz w:val="22"/>
+          <w:szCs w:val="22"/>
+        </w:rPr>
+        <w:tab/>
+      </w:r>
+      <w:r>
+        <w:rPr>
+          <w:rFonts w:ascii="Courier New" w:hAnsi="Courier New" w:cs="Courier New"/>
+          <w:color w:val="000000"/>
+          <w:sz w:val="22"/>
+          <w:szCs w:val="22"/>
+        </w:rPr>
+        <w:tab/>
+      </w:r>
+      <w:r>
+        <w:rPr>
+          <w:rFonts w:ascii="Courier New" w:hAnsi="Courier New" w:cs="Courier New"/>
+          <w:color w:val="000000"/>
+          <w:sz w:val="22"/>
+          <w:szCs w:val="22"/>
+        </w:rPr>
+        <w:tab/>
+        <w:t>Pick from {A,G,C,T} which has the highest count</w:t>
+      </w:r>
+    </w:p>
+    <w:p>
+      <w:pPr>
+        <w:pStyle w:val="NormalWeb"/>
+        <w:spacing w:before="0" w:beforeAutospacing="0" w:after="0" w:afterAutospacing="0"/>
+        <w:textAlignment w:val="baseline"/>
+        <w:rPr>
+          <w:rFonts w:ascii="Courier New" w:hAnsi="Courier New" w:cs="Courier New"/>
+          <w:color w:val="000000"/>
+          <w:sz w:val="22"/>
+          <w:szCs w:val="22"/>
+        </w:rPr>
+      </w:pPr>
+      <w:r>
+        <w:rPr>
+          <w:rFonts w:ascii="Courier New" w:hAnsi="Courier New" w:cs="Courier New"/>
+          <w:color w:val="000000"/>
+          <w:sz w:val="22"/>
+          <w:szCs w:val="22"/>
+        </w:rPr>
+        <w:tab/>
+      </w:r>
+      <w:r>
+        <w:rPr>
+          <w:rFonts w:ascii="Courier New" w:hAnsi="Courier New" w:cs="Courier New"/>
+          <w:color w:val="000000"/>
+          <w:sz w:val="22"/>
+          <w:szCs w:val="22"/>
+        </w:rPr>
+        <w:tab/>
+      </w:r>
+      <w:r>
+        <w:rPr>
+          <w:rFonts w:ascii="Courier New" w:hAnsi="Courier New" w:cs="Courier New"/>
+          <w:color w:val="000000"/>
+          <w:sz w:val="22"/>
+          <w:szCs w:val="22"/>
+        </w:rPr>
+        <w:tab/>
+      </w:r>
+      <w:r>
+        <w:rPr>
+          <w:rFonts w:ascii="Courier New" w:hAnsi="Courier New" w:cs="Courier New"/>
+          <w:color w:val="000000"/>
+          <w:sz w:val="22"/>
+          <w:szCs w:val="22"/>
+        </w:rPr>
+        <w:tab/>
+        <w:t>Newmean[this position] &lt;- the pick</w:t>
+      </w:r>
+    </w:p>
+    <w:p>
+      <w:pPr>
+        <w:pStyle w:val="NormalWeb"/>
+        <w:spacing w:before="0" w:beforeAutospacing="0" w:after="0" w:afterAutospacing="0"/>
+        <w:textAlignment w:val="baseline"/>
+        <w:rPr>
+          <w:rFonts w:ascii="Courier New" w:hAnsi="Courier New" w:cs="Courier New"/>
+          <w:color w:val="000000"/>
+          <w:sz w:val="22"/>
+          <w:szCs w:val="22"/>
+        </w:rPr>
+      </w:pPr>
+      <w:r>
+        <w:rPr>
+          <w:rFonts w:ascii="Courier New" w:hAnsi="Courier New" w:cs="Courier New"/>
+          <w:color w:val="000000"/>
+          <w:sz w:val="22"/>
+          <w:szCs w:val="22"/>
+        </w:rPr>
+        <w:tab/>
+      </w:r>
+      <w:r>
+        <w:rPr>
+          <w:rFonts w:ascii="Courier New" w:hAnsi="Courier New" w:cs="Courier New"/>
+          <w:color w:val="000000"/>
+          <w:sz w:val="22"/>
+          <w:szCs w:val="22"/>
+        </w:rPr>
+        <w:tab/>
+        <w:t>If (the mean changed):</w:t>
+      </w:r>
+    </w:p>
+    <w:p>
+      <w:pPr>
+        <w:pStyle w:val="NormalWeb"/>
+        <w:spacing w:before="0" w:beforeAutospacing="0" w:after="0" w:afterAutospacing="0"/>
+        <w:textAlignment w:val="baseline"/>
+        <w:rPr>
+          <w:rFonts w:ascii="Courier New" w:hAnsi="Courier New" w:cs="Courier New"/>
+          <w:color w:val="000000"/>
+          <w:sz w:val="22"/>
+          <w:szCs w:val="22"/>
+        </w:rPr>
+      </w:pPr>
+      <w:r>
+        <w:rPr>
+          <w:rFonts w:ascii="Courier New" w:hAnsi="Courier New" w:cs="Courier New"/>
+          <w:color w:val="000000"/>
+          <w:sz w:val="22"/>
+          <w:szCs w:val="22"/>
+        </w:rPr>
+        <w:tab/>
+      </w:r>
+      <w:r>
+        <w:rPr>
+          <w:rFonts w:ascii="Courier New" w:hAnsi="Courier New" w:cs="Courier New"/>
+          <w:color w:val="000000"/>
+          <w:sz w:val="22"/>
+          <w:szCs w:val="22"/>
+        </w:rPr>
+        <w:tab/>
+      </w:r>
+      <w:r>
+        <w:rPr>
+          <w:rFonts w:ascii="Courier New" w:hAnsi="Courier New" w:cs="Courier New"/>
+          <w:color w:val="000000"/>
+          <w:sz w:val="22"/>
+          <w:szCs w:val="22"/>
+        </w:rPr>
+        <w:tab/>
+        <w:t>Changed &lt;- True</w:t>
+      </w:r>
+    </w:p>
+    <w:p>
+      <w:pPr>
+        <w:pStyle w:val="NormalWeb"/>
+        <w:spacing w:before="0" w:beforeAutospacing="0" w:after="0" w:afterAutospacing="0"/>
+        <w:textAlignment w:val="baseline"/>
+        <w:rPr>
+          <w:rFonts w:ascii="Courier New" w:hAnsi="Courier New" w:cs="Courier New"/>
+          <w:color w:val="000000"/>
+          <w:sz w:val="22"/>
+          <w:szCs w:val="22"/>
+        </w:rPr>
+      </w:pPr>
+      <w:r>
+        <w:rPr>
+          <w:rFonts w:ascii="Courier New" w:hAnsi="Courier New" w:cs="Courier New"/>
+          <w:color w:val="000000"/>
+          <w:sz w:val="22"/>
+          <w:szCs w:val="22"/>
+        </w:rPr>
+        <w:tab/>
+        <w:t>MPI_Broadcast change</w:t>
+      </w:r>
+    </w:p>
+    <w:p>
+      <w:pPr>
+        <w:pStyle w:val="NormalWeb"/>
+        <w:spacing w:before="0" w:beforeAutospacing="0" w:after="0" w:afterAutospacing="0"/>
+        <w:textAlignment w:val="baseline"/>
+        <w:rPr>
+          <w:rFonts w:ascii="Courier New" w:hAnsi="Courier New" w:cs="Courier New"/>
+          <w:color w:val="000000"/>
+          <w:sz w:val="22"/>
+          <w:szCs w:val="22"/>
+        </w:rPr>
+      </w:pPr>
+      <w:r>
+        <w:rPr>
+          <w:rFonts w:ascii="Courier New" w:hAnsi="Courier New" w:cs="Courier New"/>
+          <w:color w:val="000000"/>
+          <w:sz w:val="22"/>
+          <w:szCs w:val="22"/>
+        </w:rPr>
+        <w:tab/>
+        <w:t>MPI_Broadcast new means</w:t>
       </w:r>
       <w:bookmarkStart w:id="0" w:name="_GoBack"/>
       <w:bookmarkEnd w:id="0"/>
@@ -1101,15 +2492,43 @@
           <w:szCs w:val="22"/>
         </w:rPr>
       </w:pPr>
+    </w:p>
+    <w:p>
+      <w:pPr>
+        <w:pStyle w:val="NormalWeb"/>
+        <w:spacing w:before="0" w:beforeAutospacing="0" w:after="0" w:afterAutospacing="0"/>
+        <w:ind w:left="720"/>
+        <w:textAlignment w:val="baseline"/>
+        <w:rPr>
+          <w:rFonts w:asciiTheme="minorHAnsi" w:hAnsiTheme="minorHAnsi" w:cs="Arial"/>
+          <w:color w:val="000000"/>
+          <w:sz w:val="22"/>
+          <w:szCs w:val="22"/>
+        </w:rPr>
+      </w:pPr>
+    </w:p>
+    <w:p>
+      <w:pPr>
+        <w:pStyle w:val="NormalWeb"/>
+        <w:spacing w:before="0" w:beforeAutospacing="0" w:after="0" w:afterAutospacing="0"/>
+        <w:jc w:val="center"/>
+        <w:textAlignment w:val="baseline"/>
+        <w:rPr>
+          <w:rFonts w:ascii="Courier New" w:hAnsi="Courier New" w:cs="Courier New"/>
+          <w:color w:val="000000"/>
+          <w:sz w:val="22"/>
+          <w:szCs w:val="22"/>
+        </w:rPr>
+      </w:pPr>
       <w:r>
         <w:rPr>
           <w:noProof/>
         </w:rPr>
         <w:lastRenderedPageBreak/>
         <w:drawing>
-          <wp:inline distT="0" distB="0" distL="0" distR="0" wp14:anchorId="4ED5DBDA" wp14:editId="566E96CA">
-            <wp:extent cx="5943600" cy="3052445"/>
-            <wp:effectExtent l="0" t="0" r="19050" b="14605"/>
+          <wp:inline distT="0" distB="0" distL="0" distR="0" wp14:anchorId="29AABB3F" wp14:editId="15DE269F">
+            <wp:extent cx="5791200" cy="2867025"/>
+            <wp:effectExtent l="0" t="0" r="19050" b="9525"/>
             <wp:docPr id="1" name="Chart 1"/>
             <wp:cNvGraphicFramePr/>
             <a:graphic xmlns:a="http://schemas.openxmlformats.org/drawingml/2006/main">
@@ -1132,7 +2551,7 @@
 </file>
 
 <file path=word/numbering.xml><?xml version="1.0" encoding="utf-8"?>
-<w:numbering xmlns:wpc="http://schemas.microsoft.com/office/word/2010/wordprocessingCanvas" xmlns:mc="http://schemas.openxmlformats.org/markup-compatibility/2006" xmlns:o="urn:schemas-microsoft-com:office:office" xmlns:r="http://schemas.openxmlformats.org/officeDocument/2006/relationships" xmlns:m="http://schemas.openxmlformats.org/officeDocument/2006/math" xmlns:v="urn:schemas-microsoft-com:vml" xmlns:wp14="http://schemas.microsoft.com/office/word/2010/wordprocessingDrawing" xmlns:wp="http://schemas.openxmlformats.org/drawingml/2006/wordprocessingDrawing" xmlns:w10="urn:schemas-microsoft-com:office:word" xmlns:w="http://schemas.openxmlformats.org/wordprocessingml/2006/main" xmlns:w14="http://schemas.microsoft.com/office/word/2010/wordml" xmlns:wpg="http://schemas.microsoft.com/office/word/2010/wordprocessingGroup" xmlns:wpi="http://schemas.microsoft.com/office/word/2010/wordprocessingInk" xmlns:wne="http://schemas.microsoft.com/office/word/2006/wordml" xmlns:wps="http://schemas.microsoft.com/office/word/2010/wordprocessingShape" mc:Ignorable="w14 wp14">
+<w:numbering xmlns:wpc="http://schemas.microsoft.com/office/word/2010/wordprocessingCanvas" xmlns:mo="http://schemas.microsoft.com/office/mac/office/2008/main" xmlns:mc="http://schemas.openxmlformats.org/markup-compatibility/2006" xmlns:mv="urn:schemas-microsoft-com:mac:vml" xmlns:o="urn:schemas-microsoft-com:office:office" xmlns:r="http://schemas.openxmlformats.org/officeDocument/2006/relationships" xmlns:m="http://schemas.openxmlformats.org/officeDocument/2006/math" xmlns:v="urn:schemas-microsoft-com:vml" xmlns:wp14="http://schemas.microsoft.com/office/word/2010/wordprocessingDrawing" xmlns:wp="http://schemas.openxmlformats.org/drawingml/2006/wordprocessingDrawing" xmlns:w10="urn:schemas-microsoft-com:office:word" xmlns:w="http://schemas.openxmlformats.org/wordprocessingml/2006/main" xmlns:w14="http://schemas.microsoft.com/office/word/2010/wordml" xmlns:wpg="http://schemas.microsoft.com/office/word/2010/wordprocessingGroup" xmlns:wpi="http://schemas.microsoft.com/office/word/2010/wordprocessingInk" xmlns:wne="http://schemas.microsoft.com/office/word/2006/wordml" xmlns:wps="http://schemas.microsoft.com/office/word/2010/wordprocessingShape" mc:Ignorable="w14 wp14">
   <w:abstractNum w:abstractNumId="0">
     <w:nsid w:val="055E1F9A"/>
     <w:multiLevelType w:val="hybridMultilevel"/>
@@ -1247,6 +2666,178 @@
     </w:lvl>
   </w:abstractNum>
   <w:abstractNum w:abstractNumId="1">
+    <w:nsid w:val="3AF8707D"/>
+    <w:multiLevelType w:val="hybridMultilevel"/>
+    <w:tmpl w:val="84EA93C8"/>
+    <w:lvl w:ilvl="0" w:tplc="0409000F">
+      <w:start w:val="1"/>
+      <w:numFmt w:val="decimal"/>
+      <w:lvlText w:val="%1."/>
+      <w:lvlJc w:val="left"/>
+      <w:pPr>
+        <w:ind w:left="720" w:hanging="360"/>
+      </w:pPr>
+    </w:lvl>
+    <w:lvl w:ilvl="1" w:tplc="04090019" w:tentative="1">
+      <w:start w:val="1"/>
+      <w:numFmt w:val="lowerLetter"/>
+      <w:lvlText w:val="%2."/>
+      <w:lvlJc w:val="left"/>
+      <w:pPr>
+        <w:ind w:left="1440" w:hanging="360"/>
+      </w:pPr>
+    </w:lvl>
+    <w:lvl w:ilvl="2" w:tplc="0409001B" w:tentative="1">
+      <w:start w:val="1"/>
+      <w:numFmt w:val="lowerRoman"/>
+      <w:lvlText w:val="%3."/>
+      <w:lvlJc w:val="right"/>
+      <w:pPr>
+        <w:ind w:left="2160" w:hanging="180"/>
+      </w:pPr>
+    </w:lvl>
+    <w:lvl w:ilvl="3" w:tplc="0409000F" w:tentative="1">
+      <w:start w:val="1"/>
+      <w:numFmt w:val="decimal"/>
+      <w:lvlText w:val="%4."/>
+      <w:lvlJc w:val="left"/>
+      <w:pPr>
+        <w:ind w:left="2880" w:hanging="360"/>
+      </w:pPr>
+    </w:lvl>
+    <w:lvl w:ilvl="4" w:tplc="04090019" w:tentative="1">
+      <w:start w:val="1"/>
+      <w:numFmt w:val="lowerLetter"/>
+      <w:lvlText w:val="%5."/>
+      <w:lvlJc w:val="left"/>
+      <w:pPr>
+        <w:ind w:left="3600" w:hanging="360"/>
+      </w:pPr>
+    </w:lvl>
+    <w:lvl w:ilvl="5" w:tplc="0409001B" w:tentative="1">
+      <w:start w:val="1"/>
+      <w:numFmt w:val="lowerRoman"/>
+      <w:lvlText w:val="%6."/>
+      <w:lvlJc w:val="right"/>
+      <w:pPr>
+        <w:ind w:left="4320" w:hanging="180"/>
+      </w:pPr>
+    </w:lvl>
+    <w:lvl w:ilvl="6" w:tplc="0409000F" w:tentative="1">
+      <w:start w:val="1"/>
+      <w:numFmt w:val="decimal"/>
+      <w:lvlText w:val="%7."/>
+      <w:lvlJc w:val="left"/>
+      <w:pPr>
+        <w:ind w:left="5040" w:hanging="360"/>
+      </w:pPr>
+    </w:lvl>
+    <w:lvl w:ilvl="7" w:tplc="04090019" w:tentative="1">
+      <w:start w:val="1"/>
+      <w:numFmt w:val="lowerLetter"/>
+      <w:lvlText w:val="%8."/>
+      <w:lvlJc w:val="left"/>
+      <w:pPr>
+        <w:ind w:left="5760" w:hanging="360"/>
+      </w:pPr>
+    </w:lvl>
+    <w:lvl w:ilvl="8" w:tplc="0409001B" w:tentative="1">
+      <w:start w:val="1"/>
+      <w:numFmt w:val="lowerRoman"/>
+      <w:lvlText w:val="%9."/>
+      <w:lvlJc w:val="right"/>
+      <w:pPr>
+        <w:ind w:left="6480" w:hanging="180"/>
+      </w:pPr>
+    </w:lvl>
+  </w:abstractNum>
+  <w:abstractNum w:abstractNumId="2">
+    <w:nsid w:val="3F085FFC"/>
+    <w:multiLevelType w:val="hybridMultilevel"/>
+    <w:tmpl w:val="5450F6D2"/>
+    <w:lvl w:ilvl="0" w:tplc="0409000F">
+      <w:start w:val="1"/>
+      <w:numFmt w:val="decimal"/>
+      <w:lvlText w:val="%1."/>
+      <w:lvlJc w:val="left"/>
+      <w:pPr>
+        <w:ind w:left="720" w:hanging="360"/>
+      </w:pPr>
+    </w:lvl>
+    <w:lvl w:ilvl="1" w:tplc="04090019" w:tentative="1">
+      <w:start w:val="1"/>
+      <w:numFmt w:val="lowerLetter"/>
+      <w:lvlText w:val="%2."/>
+      <w:lvlJc w:val="left"/>
+      <w:pPr>
+        <w:ind w:left="1440" w:hanging="360"/>
+      </w:pPr>
+    </w:lvl>
+    <w:lvl w:ilvl="2" w:tplc="0409001B" w:tentative="1">
+      <w:start w:val="1"/>
+      <w:numFmt w:val="lowerRoman"/>
+      <w:lvlText w:val="%3."/>
+      <w:lvlJc w:val="right"/>
+      <w:pPr>
+        <w:ind w:left="2160" w:hanging="180"/>
+      </w:pPr>
+    </w:lvl>
+    <w:lvl w:ilvl="3" w:tplc="0409000F" w:tentative="1">
+      <w:start w:val="1"/>
+      <w:numFmt w:val="decimal"/>
+      <w:lvlText w:val="%4."/>
+      <w:lvlJc w:val="left"/>
+      <w:pPr>
+        <w:ind w:left="2880" w:hanging="360"/>
+      </w:pPr>
+    </w:lvl>
+    <w:lvl w:ilvl="4" w:tplc="04090019" w:tentative="1">
+      <w:start w:val="1"/>
+      <w:numFmt w:val="lowerLetter"/>
+      <w:lvlText w:val="%5."/>
+      <w:lvlJc w:val="left"/>
+      <w:pPr>
+        <w:ind w:left="3600" w:hanging="360"/>
+      </w:pPr>
+    </w:lvl>
+    <w:lvl w:ilvl="5" w:tplc="0409001B" w:tentative="1">
+      <w:start w:val="1"/>
+      <w:numFmt w:val="lowerRoman"/>
+      <w:lvlText w:val="%6."/>
+      <w:lvlJc w:val="right"/>
+      <w:pPr>
+        <w:ind w:left="4320" w:hanging="180"/>
+      </w:pPr>
+    </w:lvl>
+    <w:lvl w:ilvl="6" w:tplc="0409000F" w:tentative="1">
+      <w:start w:val="1"/>
+      <w:numFmt w:val="decimal"/>
+      <w:lvlText w:val="%7."/>
+      <w:lvlJc w:val="left"/>
+      <w:pPr>
+        <w:ind w:left="5040" w:hanging="360"/>
+      </w:pPr>
+    </w:lvl>
+    <w:lvl w:ilvl="7" w:tplc="04090019" w:tentative="1">
+      <w:start w:val="1"/>
+      <w:numFmt w:val="lowerLetter"/>
+      <w:lvlText w:val="%8."/>
+      <w:lvlJc w:val="left"/>
+      <w:pPr>
+        <w:ind w:left="5760" w:hanging="360"/>
+      </w:pPr>
+    </w:lvl>
+    <w:lvl w:ilvl="8" w:tplc="0409001B" w:tentative="1">
+      <w:start w:val="1"/>
+      <w:numFmt w:val="lowerRoman"/>
+      <w:lvlText w:val="%9."/>
+      <w:lvlJc w:val="right"/>
+      <w:pPr>
+        <w:ind w:left="6480" w:hanging="180"/>
+      </w:pPr>
+    </w:lvl>
+  </w:abstractNum>
+  <w:abstractNum w:abstractNumId="3">
     <w:nsid w:val="5FFC7EAC"/>
     <w:multiLevelType w:val="multilevel"/>
     <w:tmpl w:val="D0CCDD6A"/>
@@ -1359,11 +2950,249 @@
       </w:pPr>
     </w:lvl>
   </w:abstractNum>
+  <w:abstractNum w:abstractNumId="4">
+    <w:nsid w:val="70F24CF5"/>
+    <w:multiLevelType w:val="hybridMultilevel"/>
+    <w:tmpl w:val="3DE28966"/>
+    <w:lvl w:ilvl="0" w:tplc="04090001">
+      <w:start w:val="1"/>
+      <w:numFmt w:val="bullet"/>
+      <w:lvlText w:val=""/>
+      <w:lvlJc w:val="left"/>
+      <w:pPr>
+        <w:ind w:left="720" w:hanging="360"/>
+      </w:pPr>
+      <w:rPr>
+        <w:rFonts w:ascii="Symbol" w:hAnsi="Symbol" w:hint="default"/>
+      </w:rPr>
+    </w:lvl>
+    <w:lvl w:ilvl="1" w:tplc="04090003" w:tentative="1">
+      <w:start w:val="1"/>
+      <w:numFmt w:val="bullet"/>
+      <w:lvlText w:val="o"/>
+      <w:lvlJc w:val="left"/>
+      <w:pPr>
+        <w:ind w:left="1440" w:hanging="360"/>
+      </w:pPr>
+      <w:rPr>
+        <w:rFonts w:ascii="Courier New" w:hAnsi="Courier New" w:hint="default"/>
+      </w:rPr>
+    </w:lvl>
+    <w:lvl w:ilvl="2" w:tplc="04090005" w:tentative="1">
+      <w:start w:val="1"/>
+      <w:numFmt w:val="bullet"/>
+      <w:lvlText w:val=""/>
+      <w:lvlJc w:val="left"/>
+      <w:pPr>
+        <w:ind w:left="2160" w:hanging="360"/>
+      </w:pPr>
+      <w:rPr>
+        <w:rFonts w:ascii="Wingdings" w:hAnsi="Wingdings" w:hint="default"/>
+      </w:rPr>
+    </w:lvl>
+    <w:lvl w:ilvl="3" w:tplc="04090001" w:tentative="1">
+      <w:start w:val="1"/>
+      <w:numFmt w:val="bullet"/>
+      <w:lvlText w:val=""/>
+      <w:lvlJc w:val="left"/>
+      <w:pPr>
+        <w:ind w:left="2880" w:hanging="360"/>
+      </w:pPr>
+      <w:rPr>
+        <w:rFonts w:ascii="Symbol" w:hAnsi="Symbol" w:hint="default"/>
+      </w:rPr>
+    </w:lvl>
+    <w:lvl w:ilvl="4" w:tplc="04090003" w:tentative="1">
+      <w:start w:val="1"/>
+      <w:numFmt w:val="bullet"/>
+      <w:lvlText w:val="o"/>
+      <w:lvlJc w:val="left"/>
+      <w:pPr>
+        <w:ind w:left="3600" w:hanging="360"/>
+      </w:pPr>
+      <w:rPr>
+        <w:rFonts w:ascii="Courier New" w:hAnsi="Courier New" w:hint="default"/>
+      </w:rPr>
+    </w:lvl>
+    <w:lvl w:ilvl="5" w:tplc="04090005" w:tentative="1">
+      <w:start w:val="1"/>
+      <w:numFmt w:val="bullet"/>
+      <w:lvlText w:val=""/>
+      <w:lvlJc w:val="left"/>
+      <w:pPr>
+        <w:ind w:left="4320" w:hanging="360"/>
+      </w:pPr>
+      <w:rPr>
+        <w:rFonts w:ascii="Wingdings" w:hAnsi="Wingdings" w:hint="default"/>
+      </w:rPr>
+    </w:lvl>
+    <w:lvl w:ilvl="6" w:tplc="04090001" w:tentative="1">
+      <w:start w:val="1"/>
+      <w:numFmt w:val="bullet"/>
+      <w:lvlText w:val=""/>
+      <w:lvlJc w:val="left"/>
+      <w:pPr>
+        <w:ind w:left="5040" w:hanging="360"/>
+      </w:pPr>
+      <w:rPr>
+        <w:rFonts w:ascii="Symbol" w:hAnsi="Symbol" w:hint="default"/>
+      </w:rPr>
+    </w:lvl>
+    <w:lvl w:ilvl="7" w:tplc="04090003" w:tentative="1">
+      <w:start w:val="1"/>
+      <w:numFmt w:val="bullet"/>
+      <w:lvlText w:val="o"/>
+      <w:lvlJc w:val="left"/>
+      <w:pPr>
+        <w:ind w:left="5760" w:hanging="360"/>
+      </w:pPr>
+      <w:rPr>
+        <w:rFonts w:ascii="Courier New" w:hAnsi="Courier New" w:hint="default"/>
+      </w:rPr>
+    </w:lvl>
+    <w:lvl w:ilvl="8" w:tplc="04090005" w:tentative="1">
+      <w:start w:val="1"/>
+      <w:numFmt w:val="bullet"/>
+      <w:lvlText w:val=""/>
+      <w:lvlJc w:val="left"/>
+      <w:pPr>
+        <w:ind w:left="6480" w:hanging="360"/>
+      </w:pPr>
+      <w:rPr>
+        <w:rFonts w:ascii="Wingdings" w:hAnsi="Wingdings" w:hint="default"/>
+      </w:rPr>
+    </w:lvl>
+  </w:abstractNum>
+  <w:abstractNum w:abstractNumId="5">
+    <w:nsid w:val="7B18122E"/>
+    <w:multiLevelType w:val="hybridMultilevel"/>
+    <w:tmpl w:val="4ADC338E"/>
+    <w:lvl w:ilvl="0" w:tplc="04090001">
+      <w:start w:val="1"/>
+      <w:numFmt w:val="bullet"/>
+      <w:lvlText w:val=""/>
+      <w:lvlJc w:val="left"/>
+      <w:pPr>
+        <w:ind w:left="720" w:hanging="360"/>
+      </w:pPr>
+      <w:rPr>
+        <w:rFonts w:ascii="Symbol" w:hAnsi="Symbol" w:hint="default"/>
+      </w:rPr>
+    </w:lvl>
+    <w:lvl w:ilvl="1" w:tplc="04090003" w:tentative="1">
+      <w:start w:val="1"/>
+      <w:numFmt w:val="bullet"/>
+      <w:lvlText w:val="o"/>
+      <w:lvlJc w:val="left"/>
+      <w:pPr>
+        <w:ind w:left="1440" w:hanging="360"/>
+      </w:pPr>
+      <w:rPr>
+        <w:rFonts w:ascii="Courier New" w:hAnsi="Courier New" w:hint="default"/>
+      </w:rPr>
+    </w:lvl>
+    <w:lvl w:ilvl="2" w:tplc="04090005" w:tentative="1">
+      <w:start w:val="1"/>
+      <w:numFmt w:val="bullet"/>
+      <w:lvlText w:val=""/>
+      <w:lvlJc w:val="left"/>
+      <w:pPr>
+        <w:ind w:left="2160" w:hanging="360"/>
+      </w:pPr>
+      <w:rPr>
+        <w:rFonts w:ascii="Wingdings" w:hAnsi="Wingdings" w:hint="default"/>
+      </w:rPr>
+    </w:lvl>
+    <w:lvl w:ilvl="3" w:tplc="04090001" w:tentative="1">
+      <w:start w:val="1"/>
+      <w:numFmt w:val="bullet"/>
+      <w:lvlText w:val=""/>
+      <w:lvlJc w:val="left"/>
+      <w:pPr>
+        <w:ind w:left="2880" w:hanging="360"/>
+      </w:pPr>
+      <w:rPr>
+        <w:rFonts w:ascii="Symbol" w:hAnsi="Symbol" w:hint="default"/>
+      </w:rPr>
+    </w:lvl>
+    <w:lvl w:ilvl="4" w:tplc="04090003" w:tentative="1">
+      <w:start w:val="1"/>
+      <w:numFmt w:val="bullet"/>
+      <w:lvlText w:val="o"/>
+      <w:lvlJc w:val="left"/>
+      <w:pPr>
+        <w:ind w:left="3600" w:hanging="360"/>
+      </w:pPr>
+      <w:rPr>
+        <w:rFonts w:ascii="Courier New" w:hAnsi="Courier New" w:hint="default"/>
+      </w:rPr>
+    </w:lvl>
+    <w:lvl w:ilvl="5" w:tplc="04090005" w:tentative="1">
+      <w:start w:val="1"/>
+      <w:numFmt w:val="bullet"/>
+      <w:lvlText w:val=""/>
+      <w:lvlJc w:val="left"/>
+      <w:pPr>
+        <w:ind w:left="4320" w:hanging="360"/>
+      </w:pPr>
+      <w:rPr>
+        <w:rFonts w:ascii="Wingdings" w:hAnsi="Wingdings" w:hint="default"/>
+      </w:rPr>
+    </w:lvl>
+    <w:lvl w:ilvl="6" w:tplc="04090001" w:tentative="1">
+      <w:start w:val="1"/>
+      <w:numFmt w:val="bullet"/>
+      <w:lvlText w:val=""/>
+      <w:lvlJc w:val="left"/>
+      <w:pPr>
+        <w:ind w:left="5040" w:hanging="360"/>
+      </w:pPr>
+      <w:rPr>
+        <w:rFonts w:ascii="Symbol" w:hAnsi="Symbol" w:hint="default"/>
+      </w:rPr>
+    </w:lvl>
+    <w:lvl w:ilvl="7" w:tplc="04090003" w:tentative="1">
+      <w:start w:val="1"/>
+      <w:numFmt w:val="bullet"/>
+      <w:lvlText w:val="o"/>
+      <w:lvlJc w:val="left"/>
+      <w:pPr>
+        <w:ind w:left="5760" w:hanging="360"/>
+      </w:pPr>
+      <w:rPr>
+        <w:rFonts w:ascii="Courier New" w:hAnsi="Courier New" w:hint="default"/>
+      </w:rPr>
+    </w:lvl>
+    <w:lvl w:ilvl="8" w:tplc="04090005" w:tentative="1">
+      <w:start w:val="1"/>
+      <w:numFmt w:val="bullet"/>
+      <w:lvlText w:val=""/>
+      <w:lvlJc w:val="left"/>
+      <w:pPr>
+        <w:ind w:left="6480" w:hanging="360"/>
+      </w:pPr>
+      <w:rPr>
+        <w:rFonts w:ascii="Wingdings" w:hAnsi="Wingdings" w:hint="default"/>
+      </w:rPr>
+    </w:lvl>
+  </w:abstractNum>
   <w:num w:numId="1">
-    <w:abstractNumId w:val="1"/>
+    <w:abstractNumId w:val="3"/>
   </w:num>
   <w:num w:numId="2">
     <w:abstractNumId w:val="0"/>
+  </w:num>
+  <w:num w:numId="3">
+    <w:abstractNumId w:val="4"/>
+  </w:num>
+  <w:num w:numId="4">
+    <w:abstractNumId w:val="5"/>
+  </w:num>
+  <w:num w:numId="5">
+    <w:abstractNumId w:val="1"/>
+  </w:num>
+  <w:num w:numId="6">
+    <w:abstractNumId w:val="2"/>
   </w:num>
 </w:numbering>
 </file>
@@ -1385,7 +3214,7 @@
       </w:pPr>
     </w:pPrDefault>
   </w:docDefaults>
-  <w:latentStyles w:defLockedState="0" w:defUIPriority="99" w:defSemiHidden="1" w:defUnhideWhenUsed="1" w:defQFormat="0" w:count="267">
+  <w:latentStyles w:defLockedState="0" w:defUIPriority="99" w:defSemiHidden="1" w:defUnhideWhenUsed="1" w:defQFormat="0" w:count="276">
     <w:lsdException w:name="Normal" w:semiHidden="0" w:uiPriority="0" w:unhideWhenUsed="0" w:qFormat="1"/>
     <w:lsdException w:name="heading 1" w:semiHidden="0" w:uiPriority="9" w:unhideWhenUsed="0" w:qFormat="1"/>
     <w:lsdException w:name="heading 2" w:uiPriority="9" w:qFormat="1"/>
@@ -1676,7 +3505,7 @@
 </file>
 
 <file path=word/stylesWithEffects.xml><?xml version="1.0" encoding="utf-8"?>
-<w:styles xmlns:wpc="http://schemas.microsoft.com/office/word/2010/wordprocessingCanvas" xmlns:mc="http://schemas.openxmlformats.org/markup-compatibility/2006" xmlns:o="urn:schemas-microsoft-com:office:office" xmlns:r="http://schemas.openxmlformats.org/officeDocument/2006/relationships" xmlns:m="http://schemas.openxmlformats.org/officeDocument/2006/math" xmlns:v="urn:schemas-microsoft-com:vml" xmlns:wp14="http://schemas.microsoft.com/office/word/2010/wordprocessingDrawing" xmlns:wp="http://schemas.openxmlformats.org/drawingml/2006/wordprocessingDrawing" xmlns:w10="urn:schemas-microsoft-com:office:word" xmlns:w="http://schemas.openxmlformats.org/wordprocessingml/2006/main" xmlns:w14="http://schemas.microsoft.com/office/word/2010/wordml" xmlns:wpg="http://schemas.microsoft.com/office/word/2010/wordprocessingGroup" xmlns:wpi="http://schemas.microsoft.com/office/word/2010/wordprocessingInk" xmlns:wne="http://schemas.microsoft.com/office/word/2006/wordml" xmlns:wps="http://schemas.microsoft.com/office/word/2010/wordprocessingShape" mc:Ignorable="w14 wp14">
+<w:styles xmlns:wpc="http://schemas.microsoft.com/office/word/2010/wordprocessingCanvas" xmlns:mo="http://schemas.microsoft.com/office/mac/office/2008/main" xmlns:mc="http://schemas.openxmlformats.org/markup-compatibility/2006" xmlns:mv="urn:schemas-microsoft-com:mac:vml" xmlns:o="urn:schemas-microsoft-com:office:office" xmlns:r="http://schemas.openxmlformats.org/officeDocument/2006/relationships" xmlns:m="http://schemas.openxmlformats.org/officeDocument/2006/math" xmlns:v="urn:schemas-microsoft-com:vml" xmlns:wp14="http://schemas.microsoft.com/office/word/2010/wordprocessingDrawing" xmlns:wp="http://schemas.openxmlformats.org/drawingml/2006/wordprocessingDrawing" xmlns:w10="urn:schemas-microsoft-com:office:word" xmlns:w="http://schemas.openxmlformats.org/wordprocessingml/2006/main" xmlns:w14="http://schemas.microsoft.com/office/word/2010/wordml" xmlns:wpg="http://schemas.microsoft.com/office/word/2010/wordprocessingGroup" xmlns:wpi="http://schemas.microsoft.com/office/word/2010/wordprocessingInk" xmlns:wne="http://schemas.microsoft.com/office/word/2006/wordml" xmlns:wps="http://schemas.microsoft.com/office/word/2010/wordprocessingShape" mc:Ignorable="w14 wp14">
   <w:docDefaults>
     <w:rPrDefault>
       <w:rPr>
@@ -1692,7 +3521,7 @@
       </w:pPr>
     </w:pPrDefault>
   </w:docDefaults>
-  <w:latentStyles w:defLockedState="0" w:defUIPriority="99" w:defSemiHidden="1" w:defUnhideWhenUsed="1" w:defQFormat="0" w:count="267">
+  <w:latentStyles w:defLockedState="0" w:defUIPriority="99" w:defSemiHidden="1" w:defUnhideWhenUsed="1" w:defQFormat="0" w:count="276">
     <w:lsdException w:name="Normal" w:semiHidden="0" w:uiPriority="0" w:unhideWhenUsed="0" w:qFormat="1"/>
     <w:lsdException w:name="heading 1" w:semiHidden="0" w:uiPriority="9" w:unhideWhenUsed="0" w:qFormat="1"/>
     <w:lsdException w:name="heading 2" w:uiPriority="9" w:qFormat="1"/>
@@ -1997,25 +3826,7 @@
   </mc:AlternateContent>
   <c:chart>
     <c:title>
-      <c:tx>
-        <c:rich>
-          <a:bodyPr/>
-          <a:lstStyle/>
-          <a:p>
-            <a:pPr>
-              <a:defRPr/>
-            </a:pPr>
-            <a:r>
-              <a:rPr lang="en-US"/>
-              <a:t>Runtime</a:t>
-            </a:r>
-            <a:r>
-              <a:rPr lang="en-US" baseline="0"/>
-              <a:t> vs Processor Count for K-Means on 2-D Datapoints</a:t>
-            </a:r>
-          </a:p>
-        </c:rich>
-      </c:tx>
+      <c:layout/>
       <c:overlay val="0"/>
     </c:title>
     <c:autoTitleDeleted val="0"/>
@@ -2028,7 +3839,7 @@
           <c:idx val="0"/>
           <c:order val="0"/>
           <c:tx>
-            <c:v>Parallel</c:v>
+            <c:v>Mean Runtime vs Numprocs</c:v>
           </c:tx>
           <c:spPr>
             <a:ln w="28575">
@@ -2037,355 +3848,324 @@
           </c:spPr>
           <c:xVal>
             <c:numRef>
-              <c:f>Sheet1!$A$1:$A$50</c:f>
+              <c:f>Sheet1!$A$1:$A$51</c:f>
               <c:numCache>
                 <c:formatCode>General</c:formatCode>
-                <c:ptCount val="50"/>
+                <c:ptCount val="51"/>
                 <c:pt idx="0">
-                  <c:v>1</c:v>
+                  <c:v>1.0</c:v>
                 </c:pt>
                 <c:pt idx="1">
-                  <c:v>2</c:v>
+                  <c:v>1.0</c:v>
                 </c:pt>
                 <c:pt idx="2">
-                  <c:v>3</c:v>
+                  <c:v>2.0</c:v>
                 </c:pt>
                 <c:pt idx="3">
-                  <c:v>4</c:v>
+                  <c:v>3.0</c:v>
                 </c:pt>
                 <c:pt idx="4">
-                  <c:v>5</c:v>
+                  <c:v>4.0</c:v>
                 </c:pt>
                 <c:pt idx="5">
-                  <c:v>6</c:v>
+                  <c:v>5.0</c:v>
                 </c:pt>
                 <c:pt idx="6">
-                  <c:v>7</c:v>
+                  <c:v>6.0</c:v>
                 </c:pt>
                 <c:pt idx="7">
-                  <c:v>8</c:v>
+                  <c:v>7.0</c:v>
                 </c:pt>
                 <c:pt idx="8">
-                  <c:v>9</c:v>
+                  <c:v>8.0</c:v>
                 </c:pt>
                 <c:pt idx="9">
-                  <c:v>10</c:v>
+                  <c:v>9.0</c:v>
                 </c:pt>
                 <c:pt idx="10">
-                  <c:v>11</c:v>
+                  <c:v>10.0</c:v>
                 </c:pt>
                 <c:pt idx="11">
-                  <c:v>12</c:v>
+                  <c:v>11.0</c:v>
                 </c:pt>
                 <c:pt idx="12">
-                  <c:v>13</c:v>
+                  <c:v>12.0</c:v>
                 </c:pt>
                 <c:pt idx="13">
-                  <c:v>14</c:v>
+                  <c:v>13.0</c:v>
                 </c:pt>
                 <c:pt idx="14">
-                  <c:v>15</c:v>
+                  <c:v>14.0</c:v>
                 </c:pt>
                 <c:pt idx="15">
-                  <c:v>16</c:v>
+                  <c:v>15.0</c:v>
                 </c:pt>
                 <c:pt idx="16">
-                  <c:v>17</c:v>
+                  <c:v>16.0</c:v>
                 </c:pt>
                 <c:pt idx="17">
-                  <c:v>18</c:v>
+                  <c:v>17.0</c:v>
                 </c:pt>
                 <c:pt idx="18">
-                  <c:v>19</c:v>
+                  <c:v>18.0</c:v>
                 </c:pt>
                 <c:pt idx="19">
-                  <c:v>20</c:v>
+                  <c:v>19.0</c:v>
                 </c:pt>
                 <c:pt idx="20">
-                  <c:v>21</c:v>
+                  <c:v>20.0</c:v>
                 </c:pt>
                 <c:pt idx="21">
-                  <c:v>22</c:v>
+                  <c:v>21.0</c:v>
                 </c:pt>
                 <c:pt idx="22">
-                  <c:v>23</c:v>
+                  <c:v>22.0</c:v>
                 </c:pt>
                 <c:pt idx="23">
-                  <c:v>24</c:v>
+                  <c:v>23.0</c:v>
                 </c:pt>
                 <c:pt idx="24">
-                  <c:v>25</c:v>
+                  <c:v>24.0</c:v>
                 </c:pt>
                 <c:pt idx="25">
-                  <c:v>26</c:v>
+                  <c:v>25.0</c:v>
                 </c:pt>
                 <c:pt idx="26">
-                  <c:v>27</c:v>
+                  <c:v>26.0</c:v>
                 </c:pt>
                 <c:pt idx="27">
-                  <c:v>28</c:v>
+                  <c:v>27.0</c:v>
                 </c:pt>
                 <c:pt idx="28">
-                  <c:v>29</c:v>
+                  <c:v>28.0</c:v>
                 </c:pt>
                 <c:pt idx="29">
-                  <c:v>30</c:v>
+                  <c:v>29.0</c:v>
                 </c:pt>
                 <c:pt idx="30">
-                  <c:v>31</c:v>
+                  <c:v>30.0</c:v>
                 </c:pt>
                 <c:pt idx="31">
-                  <c:v>32</c:v>
+                  <c:v>31.0</c:v>
                 </c:pt>
                 <c:pt idx="32">
-                  <c:v>33</c:v>
+                  <c:v>32.0</c:v>
                 </c:pt>
                 <c:pt idx="33">
-                  <c:v>34</c:v>
+                  <c:v>33.0</c:v>
                 </c:pt>
                 <c:pt idx="34">
-                  <c:v>35</c:v>
+                  <c:v>34.0</c:v>
                 </c:pt>
                 <c:pt idx="35">
-                  <c:v>36</c:v>
+                  <c:v>35.0</c:v>
                 </c:pt>
                 <c:pt idx="36">
-                  <c:v>37</c:v>
+                  <c:v>36.0</c:v>
                 </c:pt>
                 <c:pt idx="37">
-                  <c:v>38</c:v>
+                  <c:v>37.0</c:v>
                 </c:pt>
                 <c:pt idx="38">
-                  <c:v>39</c:v>
+                  <c:v>38.0</c:v>
                 </c:pt>
                 <c:pt idx="39">
-                  <c:v>40</c:v>
+                  <c:v>39.0</c:v>
                 </c:pt>
                 <c:pt idx="40">
-                  <c:v>41</c:v>
+                  <c:v>40.0</c:v>
                 </c:pt>
                 <c:pt idx="41">
-                  <c:v>42</c:v>
+                  <c:v>41.0</c:v>
                 </c:pt>
                 <c:pt idx="42">
-                  <c:v>43</c:v>
+                  <c:v>42.0</c:v>
                 </c:pt>
                 <c:pt idx="43">
-                  <c:v>44</c:v>
+                  <c:v>43.0</c:v>
                 </c:pt>
                 <c:pt idx="44">
-                  <c:v>45</c:v>
+                  <c:v>44.0</c:v>
                 </c:pt>
                 <c:pt idx="45">
-                  <c:v>46</c:v>
+                  <c:v>45.0</c:v>
                 </c:pt>
                 <c:pt idx="46">
-                  <c:v>47</c:v>
+                  <c:v>46.0</c:v>
                 </c:pt>
                 <c:pt idx="47">
-                  <c:v>48</c:v>
+                  <c:v>47.0</c:v>
                 </c:pt>
                 <c:pt idx="48">
-                  <c:v>49</c:v>
+                  <c:v>48.0</c:v>
                 </c:pt>
                 <c:pt idx="49">
-                  <c:v>50</c:v>
+                  <c:v>49.0</c:v>
+                </c:pt>
+                <c:pt idx="50">
+                  <c:v>50.0</c:v>
                 </c:pt>
               </c:numCache>
             </c:numRef>
           </c:xVal>
           <c:yVal>
             <c:numRef>
-              <c:f>Sheet1!$B$1:$B$50</c:f>
+              <c:f>Sheet1!$B$1:$B$51</c:f>
               <c:numCache>
                 <c:formatCode>General</c:formatCode>
-                <c:ptCount val="50"/>
+                <c:ptCount val="51"/>
                 <c:pt idx="0">
-                  <c:v>2.5619999999999998</c:v>
+                  <c:v>2.562</c:v>
                 </c:pt>
                 <c:pt idx="1">
-                  <c:v>3.3239999999999998</c:v>
+                  <c:v>1.32</c:v>
                 </c:pt>
                 <c:pt idx="2">
+                  <c:v>3.324</c:v>
+                </c:pt>
+                <c:pt idx="3">
                   <c:v>2.234</c:v>
                 </c:pt>
-                <c:pt idx="3">
-                  <c:v>1.6819999999999999</c:v>
-                </c:pt>
                 <c:pt idx="4">
+                  <c:v>1.682</c:v>
+                </c:pt>
+                <c:pt idx="5">
                   <c:v>1.39</c:v>
                 </c:pt>
-                <c:pt idx="5">
-                  <c:v>1.1919999999999999</c:v>
-                </c:pt>
                 <c:pt idx="6">
-                  <c:v>0.97599999999999998</c:v>
+                  <c:v>1.192</c:v>
                 </c:pt>
                 <c:pt idx="7">
-                  <c:v>0.93200000000000005</c:v>
+                  <c:v>0.976</c:v>
                 </c:pt>
                 <c:pt idx="8">
-                  <c:v>0.84599999999999997</c:v>
+                  <c:v>0.932</c:v>
                 </c:pt>
                 <c:pt idx="9">
-                  <c:v>0.76400000000000001</c:v>
+                  <c:v>0.846</c:v>
                 </c:pt>
                 <c:pt idx="10">
-                  <c:v>0.70799999999999996</c:v>
+                  <c:v>0.764</c:v>
                 </c:pt>
                 <c:pt idx="11">
-                  <c:v>0.67400000000000004</c:v>
+                  <c:v>0.708</c:v>
                 </c:pt>
                 <c:pt idx="12">
-                  <c:v>0.61599999999999999</c:v>
+                  <c:v>0.674</c:v>
                 </c:pt>
                 <c:pt idx="13">
-                  <c:v>0.57399999999999995</c:v>
+                  <c:v>0.616</c:v>
                 </c:pt>
                 <c:pt idx="14">
-                  <c:v>0.51400000000000001</c:v>
+                  <c:v>0.574</c:v>
                 </c:pt>
                 <c:pt idx="15">
+                  <c:v>0.514</c:v>
+                </c:pt>
+                <c:pt idx="16">
                   <c:v>0.498</c:v>
                 </c:pt>
-                <c:pt idx="16">
+                <c:pt idx="17">
                   <c:v>0.49</c:v>
                 </c:pt>
-                <c:pt idx="17">
-                  <c:v>0.47199999999999998</c:v>
-                </c:pt>
                 <c:pt idx="18">
+                  <c:v>0.472</c:v>
+                </c:pt>
+                <c:pt idx="19">
                   <c:v>0.46</c:v>
                 </c:pt>
-                <c:pt idx="19">
+                <c:pt idx="20">
                   <c:v>0.45</c:v>
                 </c:pt>
-                <c:pt idx="20">
+                <c:pt idx="21">
                   <c:v>0.41</c:v>
                 </c:pt>
-                <c:pt idx="21">
-                  <c:v>0.39400000000000002</c:v>
-                </c:pt>
                 <c:pt idx="22">
-                  <c:v>0.40799999999999997</c:v>
+                  <c:v>0.394</c:v>
                 </c:pt>
                 <c:pt idx="23">
-                  <c:v>0.40400000000000003</c:v>
+                  <c:v>0.408</c:v>
                 </c:pt>
                 <c:pt idx="24">
+                  <c:v>0.404</c:v>
+                </c:pt>
+                <c:pt idx="25">
                   <c:v>0.38</c:v>
                 </c:pt>
-                <c:pt idx="25">
-                  <c:v>0.38600000000000001</c:v>
-                </c:pt>
                 <c:pt idx="26">
-                  <c:v>0.35599999999999998</c:v>
+                  <c:v>0.386</c:v>
                 </c:pt>
                 <c:pt idx="27">
-                  <c:v>0.36599999999999999</c:v>
+                  <c:v>0.356</c:v>
                 </c:pt>
                 <c:pt idx="28">
-                  <c:v>0.41799999999999998</c:v>
+                  <c:v>0.366</c:v>
                 </c:pt>
                 <c:pt idx="29">
-                  <c:v>0.40400000000000003</c:v>
+                  <c:v>0.418</c:v>
                 </c:pt>
                 <c:pt idx="30">
-                  <c:v>0.40600000000000003</c:v>
+                  <c:v>0.404</c:v>
                 </c:pt>
                 <c:pt idx="31">
-                  <c:v>0.40200000000000002</c:v>
+                  <c:v>0.406</c:v>
                 </c:pt>
                 <c:pt idx="32">
-                  <c:v>0.40799999999999997</c:v>
+                  <c:v>0.402</c:v>
                 </c:pt>
                 <c:pt idx="33">
-                  <c:v>0.34200000000000003</c:v>
+                  <c:v>0.408</c:v>
                 </c:pt>
                 <c:pt idx="34">
-                  <c:v>0.38200000000000001</c:v>
+                  <c:v>0.342</c:v>
                 </c:pt>
                 <c:pt idx="35">
+                  <c:v>0.382</c:v>
+                </c:pt>
+                <c:pt idx="36">
                   <c:v>0.36</c:v>
                 </c:pt>
-                <c:pt idx="36">
-                  <c:v>0.30199999999999999</c:v>
-                </c:pt>
                 <c:pt idx="37">
-                  <c:v>0.27200000000000002</c:v>
+                  <c:v>0.302</c:v>
                 </c:pt>
                 <c:pt idx="38">
-                  <c:v>0.25800000000000001</c:v>
+                  <c:v>0.272</c:v>
                 </c:pt>
                 <c:pt idx="39">
+                  <c:v>0.258</c:v>
+                </c:pt>
+                <c:pt idx="40">
                   <c:v>0.308</c:v>
                 </c:pt>
-                <c:pt idx="40">
-                  <c:v>0.28399999999999997</c:v>
-                </c:pt>
                 <c:pt idx="41">
-                  <c:v>0.27800000000000002</c:v>
+                  <c:v>0.284</c:v>
                 </c:pt>
                 <c:pt idx="42">
+                  <c:v>0.278</c:v>
+                </c:pt>
+                <c:pt idx="43">
                   <c:v>0.27</c:v>
                 </c:pt>
-                <c:pt idx="43">
-                  <c:v>0.27200000000000002</c:v>
-                </c:pt>
                 <c:pt idx="44">
+                  <c:v>0.272</c:v>
+                </c:pt>
+                <c:pt idx="45">
                   <c:v>0.252</c:v>
                 </c:pt>
-                <c:pt idx="45">
+                <c:pt idx="46">
                   <c:v>0.27</c:v>
                 </c:pt>
-                <c:pt idx="46">
-                  <c:v>0.28199999999999997</c:v>
-                </c:pt>
                 <c:pt idx="47">
+                  <c:v>0.282</c:v>
+                </c:pt>
+                <c:pt idx="48">
                   <c:v>0.27</c:v>
                 </c:pt>
-                <c:pt idx="48">
-                  <c:v>0.22600000000000001</c:v>
-                </c:pt>
                 <c:pt idx="49">
-                  <c:v>0.34599999999999997</c:v>
-                </c:pt>
-              </c:numCache>
-            </c:numRef>
-          </c:yVal>
-          <c:smooth val="0"/>
-        </c:ser>
-        <c:ser>
-          <c:idx val="1"/>
-          <c:order val="1"/>
-          <c:tx>
-            <c:v>Sequential</c:v>
-          </c:tx>
-          <c:spPr>
-            <a:ln w="28575">
-              <a:noFill/>
-            </a:ln>
-          </c:spPr>
-          <c:xVal>
-            <c:numRef>
-              <c:f>Sheet1!$C$1</c:f>
-              <c:numCache>
-                <c:formatCode>General</c:formatCode>
-                <c:ptCount val="1"/>
-                <c:pt idx="0">
-                  <c:v>1</c:v>
-                </c:pt>
-              </c:numCache>
-            </c:numRef>
-          </c:xVal>
-          <c:yVal>
-            <c:numRef>
-              <c:f>Sheet1!$D$1</c:f>
-              <c:numCache>
-                <c:formatCode>General</c:formatCode>
-                <c:ptCount val="1"/>
-                <c:pt idx="0">
-                  <c:v>1.32</c:v>
+                  <c:v>0.226</c:v>
+                </c:pt>
+                <c:pt idx="50">
+                  <c:v>0.346</c:v>
                 </c:pt>
               </c:numCache>
             </c:numRef>
@@ -2400,84 +4180,44 @@
           <c:showPercent val="0"/>
           <c:showBubbleSize val="0"/>
         </c:dLbls>
-        <c:axId val="105667584"/>
-        <c:axId val="145794944"/>
+        <c:axId val="2050954552"/>
+        <c:axId val="2050957528"/>
       </c:scatterChart>
       <c:valAx>
-        <c:axId val="105667584"/>
+        <c:axId val="2050954552"/>
         <c:scaling>
           <c:orientation val="minMax"/>
         </c:scaling>
         <c:delete val="0"/>
         <c:axPos val="b"/>
-        <c:title>
-          <c:tx>
-            <c:rich>
-              <a:bodyPr/>
-              <a:lstStyle/>
-              <a:p>
-                <a:pPr>
-                  <a:defRPr/>
-                </a:pPr>
-                <a:r>
-                  <a:rPr lang="en-US"/>
-                  <a:t>Processor Count</a:t>
-                </a:r>
-              </a:p>
-            </c:rich>
-          </c:tx>
-          <c:overlay val="0"/>
-        </c:title>
         <c:numFmt formatCode="General" sourceLinked="1"/>
-        <c:majorTickMark val="none"/>
+        <c:majorTickMark val="out"/>
         <c:minorTickMark val="none"/>
         <c:tickLblPos val="nextTo"/>
-        <c:crossAx val="145794944"/>
+        <c:crossAx val="2050957528"/>
         <c:crosses val="autoZero"/>
         <c:crossBetween val="midCat"/>
       </c:valAx>
       <c:valAx>
-        <c:axId val="145794944"/>
+        <c:axId val="2050957528"/>
         <c:scaling>
           <c:orientation val="minMax"/>
         </c:scaling>
         <c:delete val="0"/>
         <c:axPos val="l"/>
         <c:majorGridlines/>
-        <c:title>
-          <c:tx>
-            <c:rich>
-              <a:bodyPr/>
-              <a:lstStyle/>
-              <a:p>
-                <a:pPr>
-                  <a:defRPr/>
-                </a:pPr>
-                <a:r>
-                  <a:rPr lang="en-US"/>
-                  <a:t>Time</a:t>
-                </a:r>
-                <a:r>
-                  <a:rPr lang="en-US" baseline="0"/>
-                  <a:t> (s)</a:t>
-                </a:r>
-                <a:endParaRPr lang="en-US"/>
-              </a:p>
-            </c:rich>
-          </c:tx>
-          <c:overlay val="0"/>
-        </c:title>
         <c:numFmt formatCode="General" sourceLinked="1"/>
-        <c:majorTickMark val="none"/>
+        <c:majorTickMark val="out"/>
         <c:minorTickMark val="none"/>
         <c:tickLblPos val="nextTo"/>
-        <c:crossAx val="105667584"/>
+        <c:crossAx val="2050954552"/>
         <c:crosses val="autoZero"/>
         <c:crossBetween val="midCat"/>
       </c:valAx>
     </c:plotArea>
     <c:legend>
       <c:legendPos val="r"/>
+      <c:layout/>
       <c:overlay val="0"/>
     </c:legend>
     <c:plotVisOnly val="1"/>

--- a/kmeans.docx
+++ b/kmeans.docx
@@ -1,6 +1,6 @@
 
 <file path=word/document.xml><?xml version="1.0" encoding="utf-8"?>
-<w:document xmlns:wpc="http://schemas.microsoft.com/office/word/2010/wordprocessingCanvas" xmlns:mo="http://schemas.microsoft.com/office/mac/office/2008/main" xmlns:mc="http://schemas.openxmlformats.org/markup-compatibility/2006" xmlns:mv="urn:schemas-microsoft-com:mac:vml" xmlns:o="urn:schemas-microsoft-com:office:office" xmlns:r="http://schemas.openxmlformats.org/officeDocument/2006/relationships" xmlns:m="http://schemas.openxmlformats.org/officeDocument/2006/math" xmlns:v="urn:schemas-microsoft-com:vml" xmlns:wp14="http://schemas.microsoft.com/office/word/2010/wordprocessingDrawing" xmlns:wp="http://schemas.openxmlformats.org/drawingml/2006/wordprocessingDrawing" xmlns:w10="urn:schemas-microsoft-com:office:word" xmlns:w="http://schemas.openxmlformats.org/wordprocessingml/2006/main" xmlns:w14="http://schemas.microsoft.com/office/word/2010/wordml" xmlns:wpg="http://schemas.microsoft.com/office/word/2010/wordprocessingGroup" xmlns:wpi="http://schemas.microsoft.com/office/word/2010/wordprocessingInk" xmlns:wne="http://schemas.microsoft.com/office/word/2006/wordml" xmlns:wps="http://schemas.microsoft.com/office/word/2010/wordprocessingShape" mc:Ignorable="w14 wp14">
+<w:document xmlns:wpc="http://schemas.microsoft.com/office/word/2010/wordprocessingCanvas" xmlns:mc="http://schemas.openxmlformats.org/markup-compatibility/2006" xmlns:o="urn:schemas-microsoft-com:office:office" xmlns:r="http://schemas.openxmlformats.org/officeDocument/2006/relationships" xmlns:m="http://schemas.openxmlformats.org/officeDocument/2006/math" xmlns:v="urn:schemas-microsoft-com:vml" xmlns:wp14="http://schemas.microsoft.com/office/word/2010/wordprocessingDrawing" xmlns:wp="http://schemas.openxmlformats.org/drawingml/2006/wordprocessingDrawing" xmlns:w10="urn:schemas-microsoft-com:office:word" xmlns:w="http://schemas.openxmlformats.org/wordprocessingml/2006/main" xmlns:w14="http://schemas.microsoft.com/office/word/2010/wordml" xmlns:wpg="http://schemas.microsoft.com/office/word/2010/wordprocessingGroup" xmlns:wpi="http://schemas.microsoft.com/office/word/2010/wordprocessingInk" xmlns:wne="http://schemas.microsoft.com/office/word/2006/wordml" xmlns:wps="http://schemas.microsoft.com/office/word/2010/wordprocessingShape" mc:Ignorable="w14 wp14">
   <w:body>
     <w:p>
       <w:pPr>
@@ -401,7 +401,52 @@
           <w:sz w:val="22"/>
           <w:szCs w:val="22"/>
         </w:rPr>
-        <w:t>Then, the processes reduce their partial sums and cluster sizes to the root, and the root updates the mean for each cluster.</w:t>
+        <w:t xml:space="preserve">Then, the processes </w:t>
+      </w:r>
+      <w:r>
+        <w:rPr>
+          <w:rFonts w:asciiTheme="minorHAnsi" w:hAnsiTheme="minorHAnsi" w:cs="Arial"/>
+          <w:color w:val="000000"/>
+          <w:sz w:val="22"/>
+          <w:szCs w:val="22"/>
+        </w:rPr>
+        <w:t>perform All</w:t>
+      </w:r>
+      <w:r>
+        <w:rPr>
+          <w:rFonts w:asciiTheme="minorHAnsi" w:hAnsiTheme="minorHAnsi" w:cs="Arial"/>
+          <w:color w:val="000000"/>
+          <w:sz w:val="22"/>
+          <w:szCs w:val="22"/>
+        </w:rPr>
+        <w:t xml:space="preserve">reduce </w:t>
+      </w:r>
+      <w:r>
+        <w:rPr>
+          <w:rFonts w:asciiTheme="minorHAnsi" w:hAnsiTheme="minorHAnsi" w:cs="Arial"/>
+          <w:color w:val="000000"/>
+          <w:sz w:val="22"/>
+          <w:szCs w:val="22"/>
+        </w:rPr>
+        <w:t xml:space="preserve"> on </w:t>
+      </w:r>
+      <w:r>
+        <w:rPr>
+          <w:rFonts w:asciiTheme="minorHAnsi" w:hAnsiTheme="minorHAnsi" w:cs="Arial"/>
+          <w:color w:val="000000"/>
+          <w:sz w:val="22"/>
+          <w:szCs w:val="22"/>
+        </w:rPr>
+        <w:t>their partial sums and cluster sizes</w:t>
+      </w:r>
+      <w:r>
+        <w:rPr>
+          <w:rFonts w:asciiTheme="minorHAnsi" w:hAnsiTheme="minorHAnsi" w:cs="Arial"/>
+          <w:color w:val="000000"/>
+          <w:sz w:val="22"/>
+          <w:szCs w:val="22"/>
+        </w:rPr>
+        <w:t xml:space="preserve"> so that they each have all of the sums and counts for each cluster</w:t>
       </w:r>
     </w:p>
     <w:p>
@@ -427,16 +472,18 @@
           <w:sz w:val="22"/>
           <w:szCs w:val="22"/>
         </w:rPr>
-        <w:t>Lastly, the root broadcasts the updated means to the processes.</w:t>
-      </w:r>
-      <w:r>
-        <w:rPr>
-          <w:rFonts w:asciiTheme="minorHAnsi" w:hAnsiTheme="minorHAnsi" w:cs="Arial"/>
-          <w:color w:val="000000"/>
-          <w:sz w:val="22"/>
-          <w:szCs w:val="22"/>
-        </w:rPr>
-        <w:t xml:space="preserve">  </w:t>
+        <w:t>Lastly, each process calculates the means by dividing the sums by the counts, and if any means are different than previously, repeat.</w:t>
+      </w:r>
+      <w:bookmarkStart w:id="0" w:name="_GoBack"/>
+      <w:bookmarkEnd w:id="0"/>
+      <w:r>
+        <w:rPr>
+          <w:rFonts w:asciiTheme="minorHAnsi" w:hAnsiTheme="minorHAnsi" w:cs="Arial"/>
+          <w:color w:val="000000"/>
+          <w:sz w:val="22"/>
+          <w:szCs w:val="22"/>
+        </w:rPr>
+        <w:t xml:space="preserve"> </w:t>
       </w:r>
     </w:p>
     <w:p>
@@ -498,459 +545,1316 @@
       <w:r>
         <w:rPr>
           <w:rFonts w:ascii="Courier New" w:hAnsi="Courier New" w:cs="Courier New"/>
-          <w:color w:val="000000"/>
-          <w:sz w:val="22"/>
-          <w:szCs w:val="22"/>
-        </w:rPr>
-        <w:t>repeat while changed:</w:t>
-      </w:r>
-    </w:p>
-    <w:p>
-      <w:pPr>
-        <w:pStyle w:val="NormalWeb"/>
-        <w:spacing w:before="0" w:beforeAutospacing="0" w:after="0" w:afterAutospacing="0"/>
-        <w:textAlignment w:val="baseline"/>
-        <w:rPr>
-          <w:rFonts w:ascii="Courier New" w:hAnsi="Courier New" w:cs="Courier New"/>
-          <w:color w:val="000000"/>
-          <w:sz w:val="22"/>
-          <w:szCs w:val="22"/>
-        </w:rPr>
-      </w:pPr>
-      <w:r>
-        <w:rPr>
-          <w:rFonts w:ascii="Courier New" w:hAnsi="Courier New" w:cs="Courier New"/>
-          <w:color w:val="000000"/>
-          <w:sz w:val="22"/>
-          <w:szCs w:val="22"/>
-        </w:rPr>
-        <w:tab/>
-        <w:t>changed &lt;- False</w:t>
-      </w:r>
-    </w:p>
-    <w:p>
-      <w:pPr>
-        <w:pStyle w:val="NormalWeb"/>
-        <w:spacing w:before="0" w:beforeAutospacing="0" w:after="0" w:afterAutospacing="0"/>
-        <w:textAlignment w:val="baseline"/>
-        <w:rPr>
-          <w:rFonts w:ascii="Courier New" w:hAnsi="Courier New" w:cs="Courier New"/>
-          <w:color w:val="000000"/>
-          <w:sz w:val="22"/>
-          <w:szCs w:val="22"/>
-        </w:rPr>
-      </w:pPr>
-      <w:r>
-        <w:rPr>
-          <w:rFonts w:ascii="Courier New" w:hAnsi="Courier New" w:cs="Courier New"/>
-          <w:color w:val="000000"/>
-          <w:sz w:val="22"/>
-          <w:szCs w:val="22"/>
-        </w:rPr>
-        <w:tab/>
-        <w:t>for each point p in local points do:</w:t>
-      </w:r>
-    </w:p>
-    <w:p>
-      <w:pPr>
-        <w:pStyle w:val="NormalWeb"/>
-        <w:spacing w:before="0" w:beforeAutospacing="0" w:after="0" w:afterAutospacing="0"/>
-        <w:textAlignment w:val="baseline"/>
-        <w:rPr>
-          <w:rFonts w:ascii="Courier New" w:hAnsi="Courier New" w:cs="Courier New"/>
-          <w:color w:val="000000"/>
-          <w:sz w:val="22"/>
-          <w:szCs w:val="22"/>
-        </w:rPr>
-      </w:pPr>
-      <w:r>
-        <w:rPr>
-          <w:rFonts w:ascii="Courier New" w:hAnsi="Courier New" w:cs="Courier New"/>
-          <w:color w:val="000000"/>
-          <w:sz w:val="22"/>
-          <w:szCs w:val="22"/>
-        </w:rPr>
-        <w:tab/>
-      </w:r>
-      <w:r>
-        <w:rPr>
-          <w:rFonts w:ascii="Courier New" w:hAnsi="Courier New" w:cs="Courier New"/>
-          <w:color w:val="000000"/>
-          <w:sz w:val="22"/>
-          <w:szCs w:val="22"/>
-        </w:rPr>
-        <w:tab/>
-        <w:t>k &lt;- closest cluster to p</w:t>
-      </w:r>
-    </w:p>
-    <w:p>
-      <w:pPr>
-        <w:pStyle w:val="NormalWeb"/>
-        <w:spacing w:before="0" w:beforeAutospacing="0" w:after="0" w:afterAutospacing="0"/>
-        <w:textAlignment w:val="baseline"/>
-        <w:rPr>
-          <w:rFonts w:ascii="Courier New" w:hAnsi="Courier New" w:cs="Courier New"/>
-          <w:color w:val="000000"/>
-          <w:sz w:val="22"/>
-          <w:szCs w:val="22"/>
-        </w:rPr>
-      </w:pPr>
-      <w:r>
-        <w:rPr>
-          <w:rFonts w:ascii="Courier New" w:hAnsi="Courier New" w:cs="Courier New"/>
-          <w:color w:val="000000"/>
-          <w:sz w:val="22"/>
-          <w:szCs w:val="22"/>
-        </w:rPr>
-        <w:tab/>
-      </w:r>
-      <w:r>
-        <w:rPr>
-          <w:rFonts w:ascii="Courier New" w:hAnsi="Courier New" w:cs="Courier New"/>
-          <w:color w:val="000000"/>
-          <w:sz w:val="22"/>
-          <w:szCs w:val="22"/>
-        </w:rPr>
-        <w:tab/>
-        <w:t>sum[k] &lt;- sum[k] + p</w:t>
-      </w:r>
-    </w:p>
-    <w:p>
-      <w:pPr>
-        <w:pStyle w:val="NormalWeb"/>
-        <w:spacing w:before="0" w:beforeAutospacing="0" w:after="0" w:afterAutospacing="0"/>
-        <w:textAlignment w:val="baseline"/>
-        <w:rPr>
-          <w:rFonts w:ascii="Courier New" w:hAnsi="Courier New" w:cs="Courier New"/>
-          <w:color w:val="000000"/>
-          <w:sz w:val="22"/>
-          <w:szCs w:val="22"/>
-        </w:rPr>
-      </w:pPr>
-      <w:r>
-        <w:rPr>
-          <w:rFonts w:ascii="Courier New" w:hAnsi="Courier New" w:cs="Courier New"/>
-          <w:color w:val="000000"/>
-          <w:sz w:val="22"/>
-          <w:szCs w:val="22"/>
-        </w:rPr>
-        <w:tab/>
-      </w:r>
-      <w:r>
-        <w:rPr>
-          <w:rFonts w:ascii="Courier New" w:hAnsi="Courier New" w:cs="Courier New"/>
-          <w:color w:val="000000"/>
-          <w:sz w:val="22"/>
-          <w:szCs w:val="22"/>
-        </w:rPr>
-        <w:tab/>
-        <w:t>count[k] &lt;- count[k] + 1</w:t>
-      </w:r>
-    </w:p>
-    <w:p>
-      <w:pPr>
-        <w:pStyle w:val="NormalWeb"/>
-        <w:spacing w:before="0" w:beforeAutospacing="0" w:after="0" w:afterAutospacing="0"/>
-        <w:textAlignment w:val="baseline"/>
-        <w:rPr>
-          <w:rFonts w:ascii="Courier New" w:hAnsi="Courier New" w:cs="Courier New"/>
-          <w:color w:val="000000"/>
-          <w:sz w:val="22"/>
-          <w:szCs w:val="22"/>
-        </w:rPr>
-      </w:pPr>
-      <w:r>
-        <w:rPr>
-          <w:rFonts w:ascii="Courier New" w:hAnsi="Courier New" w:cs="Courier New"/>
-          <w:color w:val="000000"/>
-          <w:sz w:val="22"/>
-          <w:szCs w:val="22"/>
-        </w:rPr>
-        <w:tab/>
-        <w:t>For int k from 0 to num_clusters – 1 do:</w:t>
-      </w:r>
-    </w:p>
-    <w:p>
-      <w:pPr>
-        <w:pStyle w:val="NormalWeb"/>
-        <w:spacing w:before="0" w:beforeAutospacing="0" w:after="0" w:afterAutospacing="0"/>
-        <w:textAlignment w:val="baseline"/>
-        <w:rPr>
-          <w:rFonts w:ascii="Courier New" w:hAnsi="Courier New" w:cs="Courier New"/>
-          <w:color w:val="000000"/>
-          <w:sz w:val="22"/>
-          <w:szCs w:val="22"/>
-        </w:rPr>
-      </w:pPr>
-      <w:r>
-        <w:rPr>
-          <w:rFonts w:ascii="Courier New" w:hAnsi="Courier New" w:cs="Courier New"/>
-          <w:color w:val="000000"/>
-          <w:sz w:val="22"/>
-          <w:szCs w:val="22"/>
-        </w:rPr>
-        <w:tab/>
-      </w:r>
-      <w:r>
-        <w:rPr>
-          <w:rFonts w:ascii="Courier New" w:hAnsi="Courier New" w:cs="Courier New"/>
-          <w:color w:val="000000"/>
-          <w:sz w:val="22"/>
-          <w:szCs w:val="22"/>
-        </w:rPr>
-        <w:tab/>
-        <w:t>count_k &lt;- reduce to all procs count[k]</w:t>
-      </w:r>
-    </w:p>
-    <w:p>
-      <w:pPr>
-        <w:pStyle w:val="NormalWeb"/>
-        <w:spacing w:before="0" w:beforeAutospacing="0" w:after="0" w:afterAutospacing="0"/>
-        <w:textAlignment w:val="baseline"/>
-        <w:rPr>
-          <w:rFonts w:ascii="Courier New" w:hAnsi="Courier New" w:cs="Courier New"/>
-          <w:color w:val="000000"/>
-          <w:sz w:val="22"/>
-          <w:szCs w:val="22"/>
-        </w:rPr>
-      </w:pPr>
-      <w:r>
-        <w:rPr>
-          <w:rFonts w:ascii="Courier New" w:hAnsi="Courier New" w:cs="Courier New"/>
-          <w:color w:val="000000"/>
-          <w:sz w:val="22"/>
-          <w:szCs w:val="22"/>
-        </w:rPr>
-        <w:tab/>
-      </w:r>
-      <w:r>
-        <w:rPr>
-          <w:rFonts w:ascii="Courier New" w:hAnsi="Courier New" w:cs="Courier New"/>
-          <w:color w:val="000000"/>
-          <w:sz w:val="22"/>
-          <w:szCs w:val="22"/>
-        </w:rPr>
-        <w:tab/>
-        <w:t>sum_k &lt;- reduce sum[k] to sum[k] on root</w:t>
-      </w:r>
-    </w:p>
-    <w:p>
-      <w:pPr>
-        <w:pStyle w:val="NormalWeb"/>
-        <w:spacing w:before="0" w:beforeAutospacing="0" w:after="0" w:afterAutospacing="0"/>
-        <w:textAlignment w:val="baseline"/>
-        <w:rPr>
-          <w:rFonts w:ascii="Courier New" w:hAnsi="Courier New" w:cs="Courier New"/>
-          <w:color w:val="000000"/>
-          <w:sz w:val="22"/>
-          <w:szCs w:val="22"/>
-        </w:rPr>
-      </w:pPr>
-      <w:r>
-        <w:rPr>
-          <w:rFonts w:ascii="Courier New" w:hAnsi="Courier New" w:cs="Courier New"/>
-          <w:color w:val="000000"/>
-          <w:sz w:val="22"/>
-          <w:szCs w:val="22"/>
-        </w:rPr>
-        <w:tab/>
-      </w:r>
-      <w:r>
-        <w:rPr>
-          <w:rFonts w:ascii="Courier New" w:hAnsi="Courier New" w:cs="Courier New"/>
-          <w:color w:val="000000"/>
-          <w:sz w:val="22"/>
-          <w:szCs w:val="22"/>
-        </w:rPr>
-        <w:tab/>
-        <w:t>if this process is root:</w:t>
-      </w:r>
-    </w:p>
-    <w:p>
-      <w:pPr>
-        <w:pStyle w:val="NormalWeb"/>
-        <w:spacing w:before="0" w:beforeAutospacing="0" w:after="0" w:afterAutospacing="0"/>
-        <w:textAlignment w:val="baseline"/>
-        <w:rPr>
-          <w:rFonts w:ascii="Courier New" w:hAnsi="Courier New" w:cs="Courier New"/>
-          <w:color w:val="000000"/>
-          <w:sz w:val="22"/>
-          <w:szCs w:val="22"/>
-        </w:rPr>
-      </w:pPr>
-      <w:r>
-        <w:rPr>
-          <w:rFonts w:ascii="Courier New" w:hAnsi="Courier New" w:cs="Courier New"/>
-          <w:color w:val="000000"/>
-          <w:sz w:val="22"/>
-          <w:szCs w:val="22"/>
-        </w:rPr>
-        <w:tab/>
-      </w:r>
-      <w:r>
-        <w:rPr>
-          <w:rFonts w:ascii="Courier New" w:hAnsi="Courier New" w:cs="Courier New"/>
-          <w:color w:val="000000"/>
-          <w:sz w:val="22"/>
-          <w:szCs w:val="22"/>
-        </w:rPr>
-        <w:tab/>
-      </w:r>
-      <w:r>
-        <w:rPr>
-          <w:rFonts w:ascii="Courier New" w:hAnsi="Courier New" w:cs="Courier New"/>
-          <w:color w:val="000000"/>
-          <w:sz w:val="22"/>
-          <w:szCs w:val="22"/>
-        </w:rPr>
-        <w:tab/>
-        <w:t>mean_k &lt;- sum_k / count_k</w:t>
-      </w:r>
-    </w:p>
-    <w:p>
-      <w:pPr>
-        <w:pStyle w:val="NormalWeb"/>
-        <w:spacing w:before="0" w:beforeAutospacing="0" w:after="0" w:afterAutospacing="0"/>
-        <w:textAlignment w:val="baseline"/>
-        <w:rPr>
-          <w:rFonts w:ascii="Courier New" w:hAnsi="Courier New" w:cs="Courier New"/>
-          <w:color w:val="000000"/>
-          <w:sz w:val="22"/>
-          <w:szCs w:val="22"/>
-        </w:rPr>
-      </w:pPr>
-      <w:r>
-        <w:rPr>
-          <w:rFonts w:ascii="Courier New" w:hAnsi="Courier New" w:cs="Courier New"/>
-          <w:color w:val="000000"/>
-          <w:sz w:val="22"/>
-          <w:szCs w:val="22"/>
-        </w:rPr>
-        <w:tab/>
-      </w:r>
-      <w:r>
-        <w:rPr>
-          <w:rFonts w:ascii="Courier New" w:hAnsi="Courier New" w:cs="Courier New"/>
-          <w:color w:val="000000"/>
-          <w:sz w:val="22"/>
-          <w:szCs w:val="22"/>
-        </w:rPr>
-        <w:tab/>
-      </w:r>
-      <w:r>
-        <w:rPr>
-          <w:rFonts w:ascii="Courier New" w:hAnsi="Courier New" w:cs="Courier New"/>
-          <w:color w:val="000000"/>
-          <w:sz w:val="22"/>
-          <w:szCs w:val="22"/>
-        </w:rPr>
-        <w:tab/>
-        <w:t>if mean_k != means[k]:</w:t>
-      </w:r>
-    </w:p>
-    <w:p>
-      <w:pPr>
-        <w:pStyle w:val="NormalWeb"/>
-        <w:spacing w:before="0" w:beforeAutospacing="0" w:after="0" w:afterAutospacing="0"/>
-        <w:textAlignment w:val="baseline"/>
-        <w:rPr>
-          <w:rFonts w:ascii="Courier New" w:hAnsi="Courier New" w:cs="Courier New"/>
-          <w:color w:val="000000"/>
-          <w:sz w:val="22"/>
-          <w:szCs w:val="22"/>
-        </w:rPr>
-      </w:pPr>
-      <w:r>
-        <w:rPr>
-          <w:rFonts w:ascii="Courier New" w:hAnsi="Courier New" w:cs="Courier New"/>
-          <w:color w:val="000000"/>
-          <w:sz w:val="22"/>
-          <w:szCs w:val="22"/>
-        </w:rPr>
-        <w:tab/>
-      </w:r>
-      <w:r>
-        <w:rPr>
-          <w:rFonts w:ascii="Courier New" w:hAnsi="Courier New" w:cs="Courier New"/>
-          <w:color w:val="000000"/>
-          <w:sz w:val="22"/>
-          <w:szCs w:val="22"/>
-        </w:rPr>
-        <w:tab/>
-      </w:r>
-      <w:r>
-        <w:rPr>
-          <w:rFonts w:ascii="Courier New" w:hAnsi="Courier New" w:cs="Courier New"/>
-          <w:color w:val="000000"/>
-          <w:sz w:val="22"/>
-          <w:szCs w:val="22"/>
-        </w:rPr>
-        <w:tab/>
-        <w:t>means[k] &lt;- mean_k</w:t>
-      </w:r>
-    </w:p>
-    <w:p>
-      <w:pPr>
-        <w:pStyle w:val="NormalWeb"/>
-        <w:spacing w:before="0" w:beforeAutospacing="0" w:after="0" w:afterAutospacing="0"/>
-        <w:textAlignment w:val="baseline"/>
-        <w:rPr>
-          <w:rFonts w:ascii="Courier New" w:hAnsi="Courier New" w:cs="Courier New"/>
-          <w:color w:val="000000"/>
-          <w:sz w:val="22"/>
-          <w:szCs w:val="22"/>
-        </w:rPr>
-      </w:pPr>
-      <w:r>
-        <w:rPr>
-          <w:rFonts w:ascii="Courier New" w:hAnsi="Courier New" w:cs="Courier New"/>
-          <w:color w:val="000000"/>
-          <w:sz w:val="22"/>
-          <w:szCs w:val="22"/>
-        </w:rPr>
-        <w:tab/>
-      </w:r>
-      <w:r>
-        <w:rPr>
-          <w:rFonts w:ascii="Courier New" w:hAnsi="Courier New" w:cs="Courier New"/>
-          <w:color w:val="000000"/>
-          <w:sz w:val="22"/>
-          <w:szCs w:val="22"/>
-        </w:rPr>
-        <w:tab/>
-      </w:r>
-      <w:r>
-        <w:rPr>
-          <w:rFonts w:ascii="Courier New" w:hAnsi="Courier New" w:cs="Courier New"/>
-          <w:color w:val="000000"/>
-          <w:sz w:val="22"/>
-          <w:szCs w:val="22"/>
-        </w:rPr>
-        <w:tab/>
-        <w:t>changed &lt;- True</w:t>
-      </w:r>
-    </w:p>
-    <w:p>
-      <w:pPr>
-        <w:pStyle w:val="NormalWeb"/>
-        <w:spacing w:before="0" w:beforeAutospacing="0" w:after="0" w:afterAutospacing="0"/>
-        <w:textAlignment w:val="baseline"/>
-        <w:rPr>
-          <w:rFonts w:ascii="Courier New" w:hAnsi="Courier New" w:cs="Courier New"/>
-          <w:color w:val="000000"/>
-          <w:sz w:val="22"/>
-          <w:szCs w:val="22"/>
-        </w:rPr>
-      </w:pPr>
-      <w:r>
-        <w:rPr>
-          <w:rFonts w:ascii="Courier New" w:hAnsi="Courier New" w:cs="Courier New"/>
-          <w:color w:val="000000"/>
-          <w:sz w:val="22"/>
-          <w:szCs w:val="22"/>
-        </w:rPr>
-        <w:tab/>
-        <w:t>Broadcast means from root to all procs</w:t>
+          <w:i/>
+          <w:color w:val="000000"/>
+          <w:sz w:val="22"/>
+          <w:szCs w:val="22"/>
+        </w:rPr>
+        <w:t xml:space="preserve">Changed &lt;- </w:t>
+      </w:r>
+      <w:r>
+        <w:rPr>
+          <w:rFonts w:ascii="Courier New" w:hAnsi="Courier New" w:cs="Courier New"/>
+          <w:b/>
+          <w:color w:val="000000"/>
+          <w:sz w:val="22"/>
+          <w:szCs w:val="22"/>
+        </w:rPr>
+        <w:t>False</w:t>
+      </w:r>
+    </w:p>
+    <w:p>
+      <w:pPr>
+        <w:pStyle w:val="NormalWeb"/>
+        <w:spacing w:before="0" w:beforeAutospacing="0" w:after="0" w:afterAutospacing="0"/>
+        <w:textAlignment w:val="baseline"/>
+        <w:rPr>
+          <w:rFonts w:ascii="Courier New" w:hAnsi="Courier New" w:cs="Courier New"/>
+          <w:color w:val="000000"/>
+          <w:sz w:val="22"/>
+          <w:szCs w:val="22"/>
+        </w:rPr>
+      </w:pPr>
+      <w:r>
+        <w:rPr>
+          <w:rFonts w:ascii="Courier New" w:hAnsi="Courier New" w:cs="Courier New"/>
+          <w:b/>
+          <w:color w:val="000000"/>
+          <w:sz w:val="22"/>
+          <w:szCs w:val="22"/>
+        </w:rPr>
+        <w:t>while</w:t>
+      </w:r>
+      <w:r>
+        <w:rPr>
+          <w:rFonts w:ascii="Courier New" w:hAnsi="Courier New" w:cs="Courier New"/>
+          <w:color w:val="000000"/>
+          <w:sz w:val="22"/>
+          <w:szCs w:val="22"/>
+        </w:rPr>
+        <w:t xml:space="preserve"> </w:t>
+      </w:r>
+      <w:r>
+        <w:rPr>
+          <w:rFonts w:ascii="Courier New" w:hAnsi="Courier New" w:cs="Courier New"/>
+          <w:i/>
+          <w:color w:val="000000"/>
+          <w:sz w:val="22"/>
+          <w:szCs w:val="22"/>
+        </w:rPr>
+        <w:t>changed</w:t>
+      </w:r>
+      <w:r>
+        <w:rPr>
+          <w:rFonts w:ascii="Courier New" w:hAnsi="Courier New" w:cs="Courier New"/>
+          <w:color w:val="000000"/>
+          <w:sz w:val="22"/>
+          <w:szCs w:val="22"/>
+        </w:rPr>
+        <w:t xml:space="preserve"> </w:t>
+      </w:r>
+      <w:r>
+        <w:rPr>
+          <w:rFonts w:ascii="Courier New" w:hAnsi="Courier New" w:cs="Courier New"/>
+          <w:b/>
+          <w:color w:val="000000"/>
+          <w:sz w:val="22"/>
+          <w:szCs w:val="22"/>
+        </w:rPr>
+        <w:t>do</w:t>
+      </w:r>
+      <w:r>
+        <w:rPr>
+          <w:rFonts w:ascii="Courier New" w:hAnsi="Courier New" w:cs="Courier New"/>
+          <w:color w:val="000000"/>
+          <w:sz w:val="22"/>
+          <w:szCs w:val="22"/>
+        </w:rPr>
+        <w:t>:</w:t>
+      </w:r>
+    </w:p>
+    <w:p>
+      <w:pPr>
+        <w:pStyle w:val="NormalWeb"/>
+        <w:spacing w:before="0" w:beforeAutospacing="0" w:after="0" w:afterAutospacing="0"/>
+        <w:textAlignment w:val="baseline"/>
+        <w:rPr>
+          <w:rFonts w:ascii="Courier New" w:hAnsi="Courier New" w:cs="Courier New"/>
+          <w:color w:val="000000"/>
+          <w:sz w:val="22"/>
+          <w:szCs w:val="22"/>
+        </w:rPr>
+      </w:pPr>
+      <w:r>
+        <w:rPr>
+          <w:rFonts w:ascii="Courier New" w:hAnsi="Courier New" w:cs="Courier New"/>
+          <w:color w:val="000000"/>
+          <w:sz w:val="22"/>
+          <w:szCs w:val="22"/>
+        </w:rPr>
+        <w:tab/>
+      </w:r>
+      <w:r>
+        <w:rPr>
+          <w:rFonts w:ascii="Courier New" w:hAnsi="Courier New" w:cs="Courier New"/>
+          <w:i/>
+          <w:color w:val="000000"/>
+          <w:sz w:val="22"/>
+          <w:szCs w:val="22"/>
+        </w:rPr>
+        <w:t>changed</w:t>
+      </w:r>
+      <w:r>
+        <w:rPr>
+          <w:rFonts w:ascii="Courier New" w:hAnsi="Courier New" w:cs="Courier New"/>
+          <w:color w:val="000000"/>
+          <w:sz w:val="22"/>
+          <w:szCs w:val="22"/>
+        </w:rPr>
+        <w:t xml:space="preserve"> &lt;- </w:t>
+      </w:r>
+      <w:r>
+        <w:rPr>
+          <w:rFonts w:ascii="Courier New" w:hAnsi="Courier New" w:cs="Courier New"/>
+          <w:b/>
+          <w:color w:val="000000"/>
+          <w:sz w:val="22"/>
+          <w:szCs w:val="22"/>
+        </w:rPr>
+        <w:t>False</w:t>
+      </w:r>
+    </w:p>
+    <w:p>
+      <w:pPr>
+        <w:pStyle w:val="NormalWeb"/>
+        <w:spacing w:before="0" w:beforeAutospacing="0" w:after="0" w:afterAutospacing="0"/>
+        <w:textAlignment w:val="baseline"/>
+        <w:rPr>
+          <w:rFonts w:ascii="Courier New" w:hAnsi="Courier New" w:cs="Courier New"/>
+          <w:color w:val="000000"/>
+          <w:sz w:val="22"/>
+          <w:szCs w:val="22"/>
+        </w:rPr>
+      </w:pPr>
+      <w:r>
+        <w:rPr>
+          <w:rFonts w:ascii="Courier New" w:hAnsi="Courier New" w:cs="Courier New"/>
+          <w:color w:val="000000"/>
+          <w:sz w:val="22"/>
+          <w:szCs w:val="22"/>
+        </w:rPr>
+        <w:tab/>
+      </w:r>
+      <w:r>
+        <w:rPr>
+          <w:rFonts w:ascii="Courier New" w:hAnsi="Courier New" w:cs="Courier New"/>
+          <w:i/>
+          <w:color w:val="000000"/>
+          <w:sz w:val="22"/>
+          <w:szCs w:val="22"/>
+        </w:rPr>
+        <w:t xml:space="preserve">sums </w:t>
+      </w:r>
+      <w:r>
+        <w:rPr>
+          <w:rFonts w:ascii="Courier New" w:hAnsi="Courier New" w:cs="Courier New"/>
+          <w:color w:val="000000"/>
+          <w:sz w:val="22"/>
+          <w:szCs w:val="22"/>
+        </w:rPr>
+        <w:t>&lt;- zeros[k]</w:t>
+      </w:r>
+    </w:p>
+    <w:p>
+      <w:pPr>
+        <w:pStyle w:val="NormalWeb"/>
+        <w:spacing w:before="0" w:beforeAutospacing="0" w:after="0" w:afterAutospacing="0"/>
+        <w:ind w:firstLine="720"/>
+        <w:textAlignment w:val="baseline"/>
+        <w:rPr>
+          <w:rFonts w:ascii="Courier New" w:hAnsi="Courier New" w:cs="Courier New"/>
+          <w:color w:val="000000"/>
+          <w:sz w:val="22"/>
+          <w:szCs w:val="22"/>
+        </w:rPr>
+      </w:pPr>
+      <w:r>
+        <w:rPr>
+          <w:rFonts w:ascii="Courier New" w:hAnsi="Courier New" w:cs="Courier New"/>
+          <w:i/>
+          <w:color w:val="000000"/>
+          <w:sz w:val="22"/>
+          <w:szCs w:val="22"/>
+        </w:rPr>
+        <w:t xml:space="preserve">counts </w:t>
+      </w:r>
+      <w:r>
+        <w:rPr>
+          <w:rFonts w:ascii="Courier New" w:hAnsi="Courier New" w:cs="Courier New"/>
+          <w:color w:val="000000"/>
+          <w:sz w:val="22"/>
+          <w:szCs w:val="22"/>
+        </w:rPr>
+        <w:t>&lt;- zeros[k]</w:t>
+      </w:r>
+    </w:p>
+    <w:p>
+      <w:pPr>
+        <w:pStyle w:val="NormalWeb"/>
+        <w:spacing w:before="0" w:beforeAutospacing="0" w:after="0" w:afterAutospacing="0"/>
+        <w:textAlignment w:val="baseline"/>
+        <w:rPr>
+          <w:rFonts w:ascii="Courier New" w:hAnsi="Courier New" w:cs="Courier New"/>
+          <w:color w:val="000000"/>
+          <w:sz w:val="22"/>
+          <w:szCs w:val="22"/>
+        </w:rPr>
+      </w:pPr>
+      <w:r>
+        <w:rPr>
+          <w:rFonts w:ascii="Courier New" w:hAnsi="Courier New" w:cs="Courier New"/>
+          <w:color w:val="000000"/>
+          <w:sz w:val="22"/>
+          <w:szCs w:val="22"/>
+        </w:rPr>
+        <w:tab/>
+      </w:r>
+      <w:r>
+        <w:rPr>
+          <w:rFonts w:ascii="Courier New" w:hAnsi="Courier New" w:cs="Courier New"/>
+          <w:b/>
+          <w:color w:val="000000"/>
+          <w:sz w:val="22"/>
+          <w:szCs w:val="22"/>
+        </w:rPr>
+        <w:t>for</w:t>
+      </w:r>
+      <w:r>
+        <w:rPr>
+          <w:rFonts w:ascii="Courier New" w:hAnsi="Courier New" w:cs="Courier New"/>
+          <w:color w:val="000000"/>
+          <w:sz w:val="22"/>
+          <w:szCs w:val="22"/>
+        </w:rPr>
+        <w:t xml:space="preserve"> each point </w:t>
+      </w:r>
+      <w:r>
+        <w:rPr>
+          <w:rFonts w:ascii="Courier New" w:hAnsi="Courier New" w:cs="Courier New"/>
+          <w:i/>
+          <w:color w:val="000000"/>
+          <w:sz w:val="22"/>
+          <w:szCs w:val="22"/>
+        </w:rPr>
+        <w:t>p</w:t>
+      </w:r>
+      <w:r>
+        <w:rPr>
+          <w:rFonts w:ascii="Courier New" w:hAnsi="Courier New" w:cs="Courier New"/>
+          <w:color w:val="000000"/>
+          <w:sz w:val="22"/>
+          <w:szCs w:val="22"/>
+        </w:rPr>
+        <w:t xml:space="preserve"> in </w:t>
+      </w:r>
+      <w:r>
+        <w:rPr>
+          <w:rFonts w:ascii="Courier New" w:hAnsi="Courier New" w:cs="Courier New"/>
+          <w:i/>
+          <w:color w:val="000000"/>
+          <w:sz w:val="22"/>
+          <w:szCs w:val="22"/>
+        </w:rPr>
+        <w:t>local_</w:t>
+      </w:r>
+      <w:r>
+        <w:rPr>
+          <w:rFonts w:ascii="Courier New" w:hAnsi="Courier New" w:cs="Courier New"/>
+          <w:i/>
+          <w:color w:val="000000"/>
+          <w:sz w:val="22"/>
+          <w:szCs w:val="22"/>
+        </w:rPr>
+        <w:t>points</w:t>
+      </w:r>
+      <w:r>
+        <w:rPr>
+          <w:rFonts w:ascii="Courier New" w:hAnsi="Courier New" w:cs="Courier New"/>
+          <w:color w:val="000000"/>
+          <w:sz w:val="22"/>
+          <w:szCs w:val="22"/>
+        </w:rPr>
+        <w:t xml:space="preserve"> </w:t>
+      </w:r>
+      <w:r>
+        <w:rPr>
+          <w:rFonts w:ascii="Courier New" w:hAnsi="Courier New" w:cs="Courier New"/>
+          <w:b/>
+          <w:color w:val="000000"/>
+          <w:sz w:val="22"/>
+          <w:szCs w:val="22"/>
+        </w:rPr>
+        <w:t>do</w:t>
+      </w:r>
+      <w:r>
+        <w:rPr>
+          <w:rFonts w:ascii="Courier New" w:hAnsi="Courier New" w:cs="Courier New"/>
+          <w:color w:val="000000"/>
+          <w:sz w:val="22"/>
+          <w:szCs w:val="22"/>
+        </w:rPr>
+        <w:t>:</w:t>
+      </w:r>
+    </w:p>
+    <w:p>
+      <w:pPr>
+        <w:pStyle w:val="NormalWeb"/>
+        <w:spacing w:before="0" w:beforeAutospacing="0" w:after="0" w:afterAutospacing="0"/>
+        <w:textAlignment w:val="baseline"/>
+        <w:rPr>
+          <w:rFonts w:ascii="Courier New" w:hAnsi="Courier New" w:cs="Courier New"/>
+          <w:color w:val="000000"/>
+          <w:sz w:val="22"/>
+          <w:szCs w:val="22"/>
+        </w:rPr>
+      </w:pPr>
+      <w:r>
+        <w:rPr>
+          <w:rFonts w:ascii="Courier New" w:hAnsi="Courier New" w:cs="Courier New"/>
+          <w:color w:val="000000"/>
+          <w:sz w:val="22"/>
+          <w:szCs w:val="22"/>
+        </w:rPr>
+        <w:tab/>
+      </w:r>
+      <w:r>
+        <w:rPr>
+          <w:rFonts w:ascii="Courier New" w:hAnsi="Courier New" w:cs="Courier New"/>
+          <w:color w:val="000000"/>
+          <w:sz w:val="22"/>
+          <w:szCs w:val="22"/>
+        </w:rPr>
+        <w:tab/>
+      </w:r>
+      <w:r>
+        <w:rPr>
+          <w:rFonts w:ascii="Courier New" w:hAnsi="Courier New" w:cs="Courier New"/>
+          <w:i/>
+          <w:color w:val="000000"/>
+          <w:sz w:val="22"/>
+          <w:szCs w:val="22"/>
+        </w:rPr>
+        <w:t>k</w:t>
+      </w:r>
+      <w:r>
+        <w:rPr>
+          <w:rFonts w:ascii="Courier New" w:hAnsi="Courier New" w:cs="Courier New"/>
+          <w:color w:val="000000"/>
+          <w:sz w:val="22"/>
+          <w:szCs w:val="22"/>
+        </w:rPr>
+        <w:t xml:space="preserve"> &lt;- closest cluster to p</w:t>
+      </w:r>
+    </w:p>
+    <w:p>
+      <w:pPr>
+        <w:pStyle w:val="NormalWeb"/>
+        <w:spacing w:before="0" w:beforeAutospacing="0" w:after="0" w:afterAutospacing="0"/>
+        <w:textAlignment w:val="baseline"/>
+        <w:rPr>
+          <w:rFonts w:ascii="Courier New" w:hAnsi="Courier New" w:cs="Courier New"/>
+          <w:color w:val="000000"/>
+          <w:sz w:val="22"/>
+          <w:szCs w:val="22"/>
+        </w:rPr>
+      </w:pPr>
+      <w:r>
+        <w:rPr>
+          <w:rFonts w:ascii="Courier New" w:hAnsi="Courier New" w:cs="Courier New"/>
+          <w:color w:val="000000"/>
+          <w:sz w:val="22"/>
+          <w:szCs w:val="22"/>
+        </w:rPr>
+        <w:tab/>
+      </w:r>
+      <w:r>
+        <w:rPr>
+          <w:rFonts w:ascii="Courier New" w:hAnsi="Courier New" w:cs="Courier New"/>
+          <w:color w:val="000000"/>
+          <w:sz w:val="22"/>
+          <w:szCs w:val="22"/>
+        </w:rPr>
+        <w:tab/>
+      </w:r>
+      <w:r>
+        <w:rPr>
+          <w:rFonts w:ascii="Courier New" w:hAnsi="Courier New" w:cs="Courier New"/>
+          <w:i/>
+          <w:color w:val="000000"/>
+          <w:sz w:val="22"/>
+          <w:szCs w:val="22"/>
+        </w:rPr>
+        <w:t>sum</w:t>
+      </w:r>
+      <w:r>
+        <w:rPr>
+          <w:rFonts w:ascii="Courier New" w:hAnsi="Courier New" w:cs="Courier New"/>
+          <w:i/>
+          <w:color w:val="000000"/>
+          <w:sz w:val="22"/>
+          <w:szCs w:val="22"/>
+        </w:rPr>
+        <w:t>s</w:t>
+      </w:r>
+      <w:r>
+        <w:rPr>
+          <w:rFonts w:ascii="Courier New" w:hAnsi="Courier New" w:cs="Courier New"/>
+          <w:color w:val="000000"/>
+          <w:sz w:val="22"/>
+          <w:szCs w:val="22"/>
+        </w:rPr>
+        <w:t xml:space="preserve">[k] &lt;- </w:t>
+      </w:r>
+      <w:r>
+        <w:rPr>
+          <w:rFonts w:ascii="Courier New" w:hAnsi="Courier New" w:cs="Courier New"/>
+          <w:i/>
+          <w:color w:val="000000"/>
+          <w:sz w:val="22"/>
+          <w:szCs w:val="22"/>
+        </w:rPr>
+        <w:t>sum</w:t>
+      </w:r>
+      <w:r>
+        <w:rPr>
+          <w:rFonts w:ascii="Courier New" w:hAnsi="Courier New" w:cs="Courier New"/>
+          <w:i/>
+          <w:color w:val="000000"/>
+          <w:sz w:val="22"/>
+          <w:szCs w:val="22"/>
+        </w:rPr>
+        <w:t>s</w:t>
+      </w:r>
+      <w:r>
+        <w:rPr>
+          <w:rFonts w:ascii="Courier New" w:hAnsi="Courier New" w:cs="Courier New"/>
+          <w:color w:val="000000"/>
+          <w:sz w:val="22"/>
+          <w:szCs w:val="22"/>
+        </w:rPr>
+        <w:t>[k] + p</w:t>
+      </w:r>
+    </w:p>
+    <w:p>
+      <w:pPr>
+        <w:pStyle w:val="NormalWeb"/>
+        <w:spacing w:before="0" w:beforeAutospacing="0" w:after="0" w:afterAutospacing="0"/>
+        <w:textAlignment w:val="baseline"/>
+        <w:rPr>
+          <w:rFonts w:ascii="Courier New" w:hAnsi="Courier New" w:cs="Courier New"/>
+          <w:color w:val="000000"/>
+          <w:sz w:val="22"/>
+          <w:szCs w:val="22"/>
+        </w:rPr>
+      </w:pPr>
+      <w:r>
+        <w:rPr>
+          <w:rFonts w:ascii="Courier New" w:hAnsi="Courier New" w:cs="Courier New"/>
+          <w:color w:val="000000"/>
+          <w:sz w:val="22"/>
+          <w:szCs w:val="22"/>
+        </w:rPr>
+        <w:tab/>
+      </w:r>
+      <w:r>
+        <w:rPr>
+          <w:rFonts w:ascii="Courier New" w:hAnsi="Courier New" w:cs="Courier New"/>
+          <w:color w:val="000000"/>
+          <w:sz w:val="22"/>
+          <w:szCs w:val="22"/>
+        </w:rPr>
+        <w:tab/>
+      </w:r>
+      <w:r>
+        <w:rPr>
+          <w:rFonts w:ascii="Courier New" w:hAnsi="Courier New" w:cs="Courier New"/>
+          <w:i/>
+          <w:color w:val="000000"/>
+          <w:sz w:val="22"/>
+          <w:szCs w:val="22"/>
+        </w:rPr>
+        <w:t>count</w:t>
+      </w:r>
+      <w:r>
+        <w:rPr>
+          <w:rFonts w:ascii="Courier New" w:hAnsi="Courier New" w:cs="Courier New"/>
+          <w:color w:val="000000"/>
+          <w:sz w:val="22"/>
+          <w:szCs w:val="22"/>
+        </w:rPr>
+        <w:t xml:space="preserve">[k] &lt;- </w:t>
+      </w:r>
+      <w:r>
+        <w:rPr>
+          <w:rFonts w:ascii="Courier New" w:hAnsi="Courier New" w:cs="Courier New"/>
+          <w:i/>
+          <w:color w:val="000000"/>
+          <w:sz w:val="22"/>
+          <w:szCs w:val="22"/>
+        </w:rPr>
+        <w:t>count</w:t>
+      </w:r>
+      <w:r>
+        <w:rPr>
+          <w:rFonts w:ascii="Courier New" w:hAnsi="Courier New" w:cs="Courier New"/>
+          <w:i/>
+          <w:color w:val="000000"/>
+          <w:sz w:val="22"/>
+          <w:szCs w:val="22"/>
+        </w:rPr>
+        <w:t>s</w:t>
+      </w:r>
+      <w:r>
+        <w:rPr>
+          <w:rFonts w:ascii="Courier New" w:hAnsi="Courier New" w:cs="Courier New"/>
+          <w:color w:val="000000"/>
+          <w:sz w:val="22"/>
+          <w:szCs w:val="22"/>
+        </w:rPr>
+        <w:t>[k] + 1</w:t>
+      </w:r>
+    </w:p>
+    <w:p>
+      <w:pPr>
+        <w:pStyle w:val="NormalWeb"/>
+        <w:spacing w:before="0" w:beforeAutospacing="0" w:after="0" w:afterAutospacing="0"/>
+        <w:textAlignment w:val="baseline"/>
+        <w:rPr>
+          <w:rFonts w:ascii="Courier New" w:hAnsi="Courier New" w:cs="Courier New"/>
+          <w:b/>
+          <w:color w:val="000000"/>
+          <w:sz w:val="22"/>
+          <w:szCs w:val="22"/>
+        </w:rPr>
+      </w:pPr>
+      <w:r>
+        <w:rPr>
+          <w:rFonts w:ascii="Courier New" w:hAnsi="Courier New" w:cs="Courier New"/>
+          <w:color w:val="000000"/>
+          <w:sz w:val="22"/>
+          <w:szCs w:val="22"/>
+        </w:rPr>
+        <w:tab/>
+      </w:r>
+      <w:r>
+        <w:rPr>
+          <w:rFonts w:ascii="Courier New" w:hAnsi="Courier New" w:cs="Courier New"/>
+          <w:b/>
+          <w:color w:val="000000"/>
+          <w:sz w:val="22"/>
+          <w:szCs w:val="22"/>
+        </w:rPr>
+        <w:t>end</w:t>
+      </w:r>
+    </w:p>
+    <w:p>
+      <w:pPr>
+        <w:pStyle w:val="NormalWeb"/>
+        <w:spacing w:before="0" w:beforeAutospacing="0" w:after="0" w:afterAutospacing="0"/>
+        <w:textAlignment w:val="baseline"/>
+        <w:rPr>
+          <w:rFonts w:ascii="Courier New" w:hAnsi="Courier New" w:cs="Courier New"/>
+          <w:color w:val="000000"/>
+          <w:sz w:val="22"/>
+          <w:szCs w:val="22"/>
+        </w:rPr>
+      </w:pPr>
+      <w:r>
+        <w:rPr>
+          <w:rFonts w:ascii="Courier New" w:hAnsi="Courier New" w:cs="Courier New"/>
+          <w:color w:val="000000"/>
+          <w:sz w:val="22"/>
+          <w:szCs w:val="22"/>
+        </w:rPr>
+        <w:tab/>
+        <w:t>count</w:t>
+      </w:r>
+      <w:r>
+        <w:rPr>
+          <w:rFonts w:ascii="Courier New" w:hAnsi="Courier New" w:cs="Courier New"/>
+          <w:color w:val="000000"/>
+          <w:sz w:val="22"/>
+          <w:szCs w:val="22"/>
+        </w:rPr>
+        <w:t xml:space="preserve">s &lt;- </w:t>
+      </w:r>
+      <w:r>
+        <w:rPr>
+          <w:rFonts w:ascii="Courier New" w:hAnsi="Courier New" w:cs="Courier New"/>
+          <w:b/>
+          <w:color w:val="000000"/>
+          <w:sz w:val="22"/>
+          <w:szCs w:val="22"/>
+        </w:rPr>
+        <w:t>reduce</w:t>
+      </w:r>
+      <w:r>
+        <w:rPr>
+          <w:rFonts w:ascii="Courier New" w:hAnsi="Courier New" w:cs="Courier New"/>
+          <w:color w:val="000000"/>
+          <w:sz w:val="22"/>
+          <w:szCs w:val="22"/>
+        </w:rPr>
+        <w:t xml:space="preserve"> </w:t>
+      </w:r>
+      <w:r>
+        <w:rPr>
+          <w:rFonts w:ascii="Courier New" w:hAnsi="Courier New" w:cs="Courier New"/>
+          <w:i/>
+          <w:color w:val="000000"/>
+          <w:sz w:val="22"/>
+          <w:szCs w:val="22"/>
+        </w:rPr>
+        <w:t>counts</w:t>
+      </w:r>
+      <w:r>
+        <w:rPr>
+          <w:rFonts w:ascii="Courier New" w:hAnsi="Courier New" w:cs="Courier New"/>
+          <w:color w:val="000000"/>
+          <w:sz w:val="22"/>
+          <w:szCs w:val="22"/>
+        </w:rPr>
+        <w:t xml:space="preserve"> to all processes</w:t>
+      </w:r>
+    </w:p>
+    <w:p>
+      <w:pPr>
+        <w:pStyle w:val="NormalWeb"/>
+        <w:spacing w:before="0" w:beforeAutospacing="0" w:after="0" w:afterAutospacing="0"/>
+        <w:textAlignment w:val="baseline"/>
+        <w:rPr>
+          <w:rFonts w:ascii="Courier New" w:hAnsi="Courier New" w:cs="Courier New"/>
+          <w:color w:val="000000"/>
+          <w:sz w:val="22"/>
+          <w:szCs w:val="22"/>
+        </w:rPr>
+      </w:pPr>
+      <w:r>
+        <w:rPr>
+          <w:rFonts w:ascii="Courier New" w:hAnsi="Courier New" w:cs="Courier New"/>
+          <w:color w:val="000000"/>
+          <w:sz w:val="22"/>
+          <w:szCs w:val="22"/>
+        </w:rPr>
+        <w:tab/>
+        <w:t>sum</w:t>
+      </w:r>
+      <w:r>
+        <w:rPr>
+          <w:rFonts w:ascii="Courier New" w:hAnsi="Courier New" w:cs="Courier New"/>
+          <w:color w:val="000000"/>
+          <w:sz w:val="22"/>
+          <w:szCs w:val="22"/>
+        </w:rPr>
+        <w:t xml:space="preserve"> &lt;- </w:t>
+      </w:r>
+      <w:r>
+        <w:rPr>
+          <w:rFonts w:ascii="Courier New" w:hAnsi="Courier New" w:cs="Courier New"/>
+          <w:b/>
+          <w:color w:val="000000"/>
+          <w:sz w:val="22"/>
+          <w:szCs w:val="22"/>
+        </w:rPr>
+        <w:t>reduce</w:t>
+      </w:r>
+      <w:r>
+        <w:rPr>
+          <w:rFonts w:ascii="Courier New" w:hAnsi="Courier New" w:cs="Courier New"/>
+          <w:color w:val="000000"/>
+          <w:sz w:val="22"/>
+          <w:szCs w:val="22"/>
+        </w:rPr>
+        <w:t xml:space="preserve"> </w:t>
+      </w:r>
+      <w:r>
+        <w:rPr>
+          <w:rFonts w:ascii="Courier New" w:hAnsi="Courier New" w:cs="Courier New"/>
+          <w:i/>
+          <w:color w:val="000000"/>
+          <w:sz w:val="22"/>
+          <w:szCs w:val="22"/>
+        </w:rPr>
+        <w:t>sums</w:t>
+      </w:r>
+      <w:r>
+        <w:rPr>
+          <w:rFonts w:ascii="Courier New" w:hAnsi="Courier New" w:cs="Courier New"/>
+          <w:color w:val="000000"/>
+          <w:sz w:val="22"/>
+          <w:szCs w:val="22"/>
+        </w:rPr>
+        <w:t xml:space="preserve"> </w:t>
+      </w:r>
+      <w:r>
+        <w:rPr>
+          <w:rFonts w:ascii="Courier New" w:hAnsi="Courier New" w:cs="Courier New"/>
+          <w:color w:val="000000"/>
+          <w:sz w:val="22"/>
+          <w:szCs w:val="22"/>
+        </w:rPr>
+        <w:t>to all processes</w:t>
+      </w:r>
+    </w:p>
+    <w:p>
+      <w:pPr>
+        <w:pStyle w:val="NormalWeb"/>
+        <w:spacing w:before="0" w:beforeAutospacing="0" w:after="0" w:afterAutospacing="0"/>
+        <w:textAlignment w:val="baseline"/>
+        <w:rPr>
+          <w:rFonts w:ascii="Courier New" w:hAnsi="Courier New" w:cs="Courier New"/>
+          <w:b/>
+          <w:color w:val="000000"/>
+          <w:sz w:val="22"/>
+          <w:szCs w:val="22"/>
+        </w:rPr>
+      </w:pPr>
+      <w:r>
+        <w:rPr>
+          <w:rFonts w:ascii="Courier New" w:hAnsi="Courier New" w:cs="Courier New"/>
+          <w:color w:val="000000"/>
+          <w:sz w:val="22"/>
+          <w:szCs w:val="22"/>
+        </w:rPr>
+        <w:tab/>
+      </w:r>
+      <w:r>
+        <w:rPr>
+          <w:rFonts w:ascii="Courier New" w:hAnsi="Courier New" w:cs="Courier New"/>
+          <w:b/>
+          <w:color w:val="000000"/>
+          <w:sz w:val="22"/>
+          <w:szCs w:val="22"/>
+        </w:rPr>
+        <w:t>for</w:t>
+      </w:r>
+      <w:r>
+        <w:rPr>
+          <w:rFonts w:ascii="Courier New" w:hAnsi="Courier New" w:cs="Courier New"/>
+          <w:color w:val="000000"/>
+          <w:sz w:val="22"/>
+          <w:szCs w:val="22"/>
+        </w:rPr>
+        <w:t xml:space="preserve"> each int </w:t>
+      </w:r>
+      <w:r>
+        <w:rPr>
+          <w:rFonts w:ascii="Courier New" w:hAnsi="Courier New" w:cs="Courier New"/>
+          <w:i/>
+          <w:color w:val="000000"/>
+          <w:sz w:val="22"/>
+          <w:szCs w:val="22"/>
+        </w:rPr>
+        <w:t>k</w:t>
+      </w:r>
+      <w:r>
+        <w:rPr>
+          <w:rFonts w:ascii="Courier New" w:hAnsi="Courier New" w:cs="Courier New"/>
+          <w:color w:val="000000"/>
+          <w:sz w:val="22"/>
+          <w:szCs w:val="22"/>
+        </w:rPr>
+        <w:t xml:space="preserve"> in clusters </w:t>
+      </w:r>
+      <w:r>
+        <w:rPr>
+          <w:rFonts w:ascii="Courier New" w:hAnsi="Courier New" w:cs="Courier New"/>
+          <w:b/>
+          <w:color w:val="000000"/>
+          <w:sz w:val="22"/>
+          <w:szCs w:val="22"/>
+        </w:rPr>
+        <w:t>do:</w:t>
+      </w:r>
+    </w:p>
+    <w:p>
+      <w:pPr>
+        <w:pStyle w:val="NormalWeb"/>
+        <w:spacing w:before="0" w:beforeAutospacing="0" w:after="0" w:afterAutospacing="0"/>
+        <w:textAlignment w:val="baseline"/>
+        <w:rPr>
+          <w:rFonts w:ascii="Courier New" w:hAnsi="Courier New" w:cs="Courier New"/>
+          <w:color w:val="000000"/>
+          <w:sz w:val="22"/>
+          <w:szCs w:val="22"/>
+        </w:rPr>
+      </w:pPr>
+      <w:r>
+        <w:rPr>
+          <w:rFonts w:ascii="Courier New" w:hAnsi="Courier New" w:cs="Courier New"/>
+          <w:color w:val="000000"/>
+          <w:sz w:val="22"/>
+          <w:szCs w:val="22"/>
+        </w:rPr>
+        <w:tab/>
+      </w:r>
+      <w:r>
+        <w:rPr>
+          <w:rFonts w:ascii="Courier New" w:hAnsi="Courier New" w:cs="Courier New"/>
+          <w:color w:val="000000"/>
+          <w:sz w:val="22"/>
+          <w:szCs w:val="22"/>
+        </w:rPr>
+        <w:tab/>
+      </w:r>
+      <w:r>
+        <w:rPr>
+          <w:rFonts w:ascii="Courier New" w:hAnsi="Courier New" w:cs="Courier New"/>
+          <w:i/>
+          <w:color w:val="000000"/>
+          <w:sz w:val="22"/>
+          <w:szCs w:val="22"/>
+        </w:rPr>
+        <w:t>new_means</w:t>
+      </w:r>
+      <w:r>
+        <w:rPr>
+          <w:rFonts w:ascii="Courier New" w:hAnsi="Courier New" w:cs="Courier New"/>
+          <w:color w:val="000000"/>
+          <w:sz w:val="22"/>
+          <w:szCs w:val="22"/>
+        </w:rPr>
+        <w:t>[</w:t>
+      </w:r>
+      <w:r>
+        <w:rPr>
+          <w:rFonts w:ascii="Courier New" w:hAnsi="Courier New" w:cs="Courier New"/>
+          <w:i/>
+          <w:color w:val="000000"/>
+          <w:sz w:val="22"/>
+          <w:szCs w:val="22"/>
+        </w:rPr>
+        <w:t>k</w:t>
+      </w:r>
+      <w:r>
+        <w:rPr>
+          <w:rFonts w:ascii="Courier New" w:hAnsi="Courier New" w:cs="Courier New"/>
+          <w:color w:val="000000"/>
+          <w:sz w:val="22"/>
+          <w:szCs w:val="22"/>
+        </w:rPr>
+        <w:t xml:space="preserve">] &lt;- </w:t>
+      </w:r>
+      <w:r>
+        <w:rPr>
+          <w:rFonts w:ascii="Courier New" w:hAnsi="Courier New" w:cs="Courier New"/>
+          <w:i/>
+          <w:color w:val="000000"/>
+          <w:sz w:val="22"/>
+          <w:szCs w:val="22"/>
+        </w:rPr>
+        <w:t>sum</w:t>
+      </w:r>
+      <w:r>
+        <w:rPr>
+          <w:rFonts w:ascii="Courier New" w:hAnsi="Courier New" w:cs="Courier New"/>
+          <w:i/>
+          <w:color w:val="000000"/>
+          <w:sz w:val="22"/>
+          <w:szCs w:val="22"/>
+        </w:rPr>
+        <w:t>s[</w:t>
+      </w:r>
+      <w:r>
+        <w:rPr>
+          <w:rFonts w:ascii="Courier New" w:hAnsi="Courier New" w:cs="Courier New"/>
+          <w:i/>
+          <w:color w:val="000000"/>
+          <w:sz w:val="22"/>
+          <w:szCs w:val="22"/>
+        </w:rPr>
+        <w:t>k</w:t>
+      </w:r>
+      <w:r>
+        <w:rPr>
+          <w:rFonts w:ascii="Courier New" w:hAnsi="Courier New" w:cs="Courier New"/>
+          <w:i/>
+          <w:color w:val="000000"/>
+          <w:sz w:val="22"/>
+          <w:szCs w:val="22"/>
+        </w:rPr>
+        <w:t>]</w:t>
+      </w:r>
+      <w:r>
+        <w:rPr>
+          <w:rFonts w:ascii="Courier New" w:hAnsi="Courier New" w:cs="Courier New"/>
+          <w:color w:val="000000"/>
+          <w:sz w:val="22"/>
+          <w:szCs w:val="22"/>
+        </w:rPr>
+        <w:t xml:space="preserve"> / </w:t>
+      </w:r>
+      <w:r>
+        <w:rPr>
+          <w:rFonts w:ascii="Courier New" w:hAnsi="Courier New" w:cs="Courier New"/>
+          <w:i/>
+          <w:color w:val="000000"/>
+          <w:sz w:val="22"/>
+          <w:szCs w:val="22"/>
+        </w:rPr>
+        <w:t>count</w:t>
+      </w:r>
+      <w:r>
+        <w:rPr>
+          <w:rFonts w:ascii="Courier New" w:hAnsi="Courier New" w:cs="Courier New"/>
+          <w:i/>
+          <w:color w:val="000000"/>
+          <w:sz w:val="22"/>
+          <w:szCs w:val="22"/>
+        </w:rPr>
+        <w:t>s[</w:t>
+      </w:r>
+      <w:r>
+        <w:rPr>
+          <w:rFonts w:ascii="Courier New" w:hAnsi="Courier New" w:cs="Courier New"/>
+          <w:i/>
+          <w:color w:val="000000"/>
+          <w:sz w:val="22"/>
+          <w:szCs w:val="22"/>
+        </w:rPr>
+        <w:t>k</w:t>
+      </w:r>
+      <w:r>
+        <w:rPr>
+          <w:rFonts w:ascii="Courier New" w:hAnsi="Courier New" w:cs="Courier New"/>
+          <w:i/>
+          <w:color w:val="000000"/>
+          <w:sz w:val="22"/>
+          <w:szCs w:val="22"/>
+        </w:rPr>
+        <w:t>]</w:t>
+      </w:r>
+    </w:p>
+    <w:p>
+      <w:pPr>
+        <w:pStyle w:val="NormalWeb"/>
+        <w:spacing w:before="0" w:beforeAutospacing="0" w:after="0" w:afterAutospacing="0"/>
+        <w:textAlignment w:val="baseline"/>
+        <w:rPr>
+          <w:rFonts w:ascii="Courier New" w:hAnsi="Courier New" w:cs="Courier New"/>
+          <w:color w:val="000000"/>
+          <w:sz w:val="22"/>
+          <w:szCs w:val="22"/>
+        </w:rPr>
+      </w:pPr>
+      <w:r>
+        <w:rPr>
+          <w:rFonts w:ascii="Courier New" w:hAnsi="Courier New" w:cs="Courier New"/>
+          <w:color w:val="000000"/>
+          <w:sz w:val="22"/>
+          <w:szCs w:val="22"/>
+        </w:rPr>
+        <w:tab/>
+      </w:r>
+      <w:r>
+        <w:rPr>
+          <w:rFonts w:ascii="Courier New" w:hAnsi="Courier New" w:cs="Courier New"/>
+          <w:color w:val="000000"/>
+          <w:sz w:val="22"/>
+          <w:szCs w:val="22"/>
+        </w:rPr>
+        <w:tab/>
+      </w:r>
+      <w:r>
+        <w:rPr>
+          <w:rFonts w:ascii="Courier New" w:hAnsi="Courier New" w:cs="Courier New"/>
+          <w:b/>
+          <w:color w:val="000000"/>
+          <w:sz w:val="22"/>
+          <w:szCs w:val="22"/>
+        </w:rPr>
+        <w:t>if</w:t>
+      </w:r>
+      <w:r>
+        <w:rPr>
+          <w:rFonts w:ascii="Courier New" w:hAnsi="Courier New" w:cs="Courier New"/>
+          <w:color w:val="000000"/>
+          <w:sz w:val="22"/>
+          <w:szCs w:val="22"/>
+        </w:rPr>
+        <w:t xml:space="preserve"> </w:t>
+      </w:r>
+      <w:r>
+        <w:rPr>
+          <w:rFonts w:ascii="Courier New" w:hAnsi="Courier New" w:cs="Courier New"/>
+          <w:i/>
+          <w:color w:val="000000"/>
+          <w:sz w:val="22"/>
+          <w:szCs w:val="22"/>
+        </w:rPr>
+        <w:t>new_</w:t>
+      </w:r>
+      <w:r>
+        <w:rPr>
+          <w:rFonts w:ascii="Courier New" w:hAnsi="Courier New" w:cs="Courier New"/>
+          <w:i/>
+          <w:color w:val="000000"/>
+          <w:sz w:val="22"/>
+          <w:szCs w:val="22"/>
+        </w:rPr>
+        <w:t>mean</w:t>
+      </w:r>
+      <w:r>
+        <w:rPr>
+          <w:rFonts w:ascii="Courier New" w:hAnsi="Courier New" w:cs="Courier New"/>
+          <w:i/>
+          <w:color w:val="000000"/>
+          <w:sz w:val="22"/>
+          <w:szCs w:val="22"/>
+        </w:rPr>
+        <w:t>s[k]</w:t>
+      </w:r>
+      <w:r>
+        <w:rPr>
+          <w:rFonts w:ascii="Courier New" w:hAnsi="Courier New" w:cs="Courier New"/>
+          <w:color w:val="000000"/>
+          <w:sz w:val="22"/>
+          <w:szCs w:val="22"/>
+        </w:rPr>
+        <w:t xml:space="preserve"> != </w:t>
+      </w:r>
+      <w:r>
+        <w:rPr>
+          <w:rFonts w:ascii="Courier New" w:hAnsi="Courier New" w:cs="Courier New"/>
+          <w:i/>
+          <w:color w:val="000000"/>
+          <w:sz w:val="22"/>
+          <w:szCs w:val="22"/>
+        </w:rPr>
+        <w:t>means[k]</w:t>
+      </w:r>
+      <w:r>
+        <w:rPr>
+          <w:rFonts w:ascii="Courier New" w:hAnsi="Courier New" w:cs="Courier New"/>
+          <w:color w:val="000000"/>
+          <w:sz w:val="22"/>
+          <w:szCs w:val="22"/>
+        </w:rPr>
+        <w:t xml:space="preserve"> </w:t>
+      </w:r>
+      <w:r>
+        <w:rPr>
+          <w:rFonts w:ascii="Courier New" w:hAnsi="Courier New" w:cs="Courier New"/>
+          <w:b/>
+          <w:color w:val="000000"/>
+          <w:sz w:val="22"/>
+          <w:szCs w:val="22"/>
+        </w:rPr>
+        <w:t>do</w:t>
+      </w:r>
+      <w:r>
+        <w:rPr>
+          <w:rFonts w:ascii="Courier New" w:hAnsi="Courier New" w:cs="Courier New"/>
+          <w:color w:val="000000"/>
+          <w:sz w:val="22"/>
+          <w:szCs w:val="22"/>
+        </w:rPr>
+        <w:t>:</w:t>
+      </w:r>
+    </w:p>
+    <w:p>
+      <w:pPr>
+        <w:pStyle w:val="NormalWeb"/>
+        <w:spacing w:before="0" w:beforeAutospacing="0" w:after="0" w:afterAutospacing="0"/>
+        <w:textAlignment w:val="baseline"/>
+        <w:rPr>
+          <w:rFonts w:ascii="Courier New" w:hAnsi="Courier New" w:cs="Courier New"/>
+          <w:color w:val="000000"/>
+          <w:sz w:val="22"/>
+          <w:szCs w:val="22"/>
+        </w:rPr>
+      </w:pPr>
+      <w:r>
+        <w:rPr>
+          <w:rFonts w:ascii="Courier New" w:hAnsi="Courier New" w:cs="Courier New"/>
+          <w:color w:val="000000"/>
+          <w:sz w:val="22"/>
+          <w:szCs w:val="22"/>
+        </w:rPr>
+        <w:tab/>
+      </w:r>
+      <w:r>
+        <w:rPr>
+          <w:rFonts w:ascii="Courier New" w:hAnsi="Courier New" w:cs="Courier New"/>
+          <w:color w:val="000000"/>
+          <w:sz w:val="22"/>
+          <w:szCs w:val="22"/>
+        </w:rPr>
+        <w:tab/>
+      </w:r>
+      <w:r>
+        <w:rPr>
+          <w:rFonts w:ascii="Courier New" w:hAnsi="Courier New" w:cs="Courier New"/>
+          <w:color w:val="000000"/>
+          <w:sz w:val="22"/>
+          <w:szCs w:val="22"/>
+        </w:rPr>
+        <w:tab/>
+      </w:r>
+      <w:r>
+        <w:rPr>
+          <w:rFonts w:ascii="Courier New" w:hAnsi="Courier New" w:cs="Courier New"/>
+          <w:i/>
+          <w:color w:val="000000"/>
+          <w:sz w:val="22"/>
+          <w:szCs w:val="22"/>
+        </w:rPr>
+        <w:t>means[k]</w:t>
+      </w:r>
+      <w:r>
+        <w:rPr>
+          <w:rFonts w:ascii="Courier New" w:hAnsi="Courier New" w:cs="Courier New"/>
+          <w:color w:val="000000"/>
+          <w:sz w:val="22"/>
+          <w:szCs w:val="22"/>
+        </w:rPr>
+        <w:t xml:space="preserve"> &lt;- </w:t>
+      </w:r>
+      <w:r>
+        <w:rPr>
+          <w:rFonts w:ascii="Courier New" w:hAnsi="Courier New" w:cs="Courier New"/>
+          <w:i/>
+          <w:color w:val="000000"/>
+          <w:sz w:val="22"/>
+          <w:szCs w:val="22"/>
+        </w:rPr>
+        <w:t>new_</w:t>
+      </w:r>
+      <w:r>
+        <w:rPr>
+          <w:rFonts w:ascii="Courier New" w:hAnsi="Courier New" w:cs="Courier New"/>
+          <w:i/>
+          <w:color w:val="000000"/>
+          <w:sz w:val="22"/>
+          <w:szCs w:val="22"/>
+        </w:rPr>
+        <w:t>mean</w:t>
+      </w:r>
+      <w:r>
+        <w:rPr>
+          <w:rFonts w:ascii="Courier New" w:hAnsi="Courier New" w:cs="Courier New"/>
+          <w:i/>
+          <w:color w:val="000000"/>
+          <w:sz w:val="22"/>
+          <w:szCs w:val="22"/>
+        </w:rPr>
+        <w:t>s[</w:t>
+      </w:r>
+      <w:r>
+        <w:rPr>
+          <w:rFonts w:ascii="Courier New" w:hAnsi="Courier New" w:cs="Courier New"/>
+          <w:i/>
+          <w:color w:val="000000"/>
+          <w:sz w:val="22"/>
+          <w:szCs w:val="22"/>
+        </w:rPr>
+        <w:t>k</w:t>
+      </w:r>
+      <w:r>
+        <w:rPr>
+          <w:rFonts w:ascii="Courier New" w:hAnsi="Courier New" w:cs="Courier New"/>
+          <w:i/>
+          <w:color w:val="000000"/>
+          <w:sz w:val="22"/>
+          <w:szCs w:val="22"/>
+        </w:rPr>
+        <w:t>]</w:t>
+      </w:r>
+    </w:p>
+    <w:p>
+      <w:pPr>
+        <w:pStyle w:val="NormalWeb"/>
+        <w:spacing w:before="0" w:beforeAutospacing="0" w:after="0" w:afterAutospacing="0"/>
+        <w:textAlignment w:val="baseline"/>
+        <w:rPr>
+          <w:rFonts w:ascii="Courier New" w:hAnsi="Courier New" w:cs="Courier New"/>
+          <w:color w:val="000000"/>
+          <w:sz w:val="22"/>
+          <w:szCs w:val="22"/>
+        </w:rPr>
+      </w:pPr>
+      <w:r>
+        <w:rPr>
+          <w:rFonts w:ascii="Courier New" w:hAnsi="Courier New" w:cs="Courier New"/>
+          <w:color w:val="000000"/>
+          <w:sz w:val="22"/>
+          <w:szCs w:val="22"/>
+        </w:rPr>
+        <w:tab/>
+      </w:r>
+      <w:r>
+        <w:rPr>
+          <w:rFonts w:ascii="Courier New" w:hAnsi="Courier New" w:cs="Courier New"/>
+          <w:color w:val="000000"/>
+          <w:sz w:val="22"/>
+          <w:szCs w:val="22"/>
+        </w:rPr>
+        <w:tab/>
+      </w:r>
+      <w:r>
+        <w:rPr>
+          <w:rFonts w:ascii="Courier New" w:hAnsi="Courier New" w:cs="Courier New"/>
+          <w:color w:val="000000"/>
+          <w:sz w:val="22"/>
+          <w:szCs w:val="22"/>
+        </w:rPr>
+        <w:tab/>
+      </w:r>
+      <w:r>
+        <w:rPr>
+          <w:rFonts w:ascii="Courier New" w:hAnsi="Courier New" w:cs="Courier New"/>
+          <w:i/>
+          <w:color w:val="000000"/>
+          <w:sz w:val="22"/>
+          <w:szCs w:val="22"/>
+        </w:rPr>
+        <w:t>changed</w:t>
+      </w:r>
+      <w:r>
+        <w:rPr>
+          <w:rFonts w:ascii="Courier New" w:hAnsi="Courier New" w:cs="Courier New"/>
+          <w:color w:val="000000"/>
+          <w:sz w:val="22"/>
+          <w:szCs w:val="22"/>
+        </w:rPr>
+        <w:t xml:space="preserve"> &lt;- </w:t>
+      </w:r>
+      <w:r>
+        <w:rPr>
+          <w:rFonts w:ascii="Courier New" w:hAnsi="Courier New" w:cs="Courier New"/>
+          <w:b/>
+          <w:color w:val="000000"/>
+          <w:sz w:val="22"/>
+          <w:szCs w:val="22"/>
+        </w:rPr>
+        <w:t>True</w:t>
+      </w:r>
+    </w:p>
+    <w:p>
+      <w:pPr>
+        <w:pStyle w:val="NormalWeb"/>
+        <w:spacing w:before="0" w:beforeAutospacing="0" w:after="0" w:afterAutospacing="0"/>
+        <w:textAlignment w:val="baseline"/>
+        <w:rPr>
+          <w:rFonts w:ascii="Courier New" w:hAnsi="Courier New" w:cs="Courier New"/>
+          <w:b/>
+          <w:color w:val="000000"/>
+          <w:sz w:val="22"/>
+          <w:szCs w:val="22"/>
+        </w:rPr>
+      </w:pPr>
+      <w:r>
+        <w:rPr>
+          <w:rFonts w:ascii="Courier New" w:hAnsi="Courier New" w:cs="Courier New"/>
+          <w:color w:val="000000"/>
+          <w:sz w:val="22"/>
+          <w:szCs w:val="22"/>
+        </w:rPr>
+        <w:tab/>
+      </w:r>
+      <w:r>
+        <w:rPr>
+          <w:rFonts w:ascii="Courier New" w:hAnsi="Courier New" w:cs="Courier New"/>
+          <w:b/>
+          <w:color w:val="000000"/>
+          <w:sz w:val="22"/>
+          <w:szCs w:val="22"/>
+        </w:rPr>
+        <w:t>end</w:t>
+      </w:r>
+    </w:p>
+    <w:p>
+      <w:pPr>
+        <w:pStyle w:val="NormalWeb"/>
+        <w:spacing w:before="0" w:beforeAutospacing="0" w:after="0" w:afterAutospacing="0"/>
+        <w:textAlignment w:val="baseline"/>
+        <w:rPr>
+          <w:rFonts w:ascii="Courier New" w:hAnsi="Courier New" w:cs="Courier New"/>
+          <w:b/>
+          <w:color w:val="000000"/>
+          <w:sz w:val="22"/>
+          <w:szCs w:val="22"/>
+        </w:rPr>
+      </w:pPr>
+      <w:r>
+        <w:rPr>
+          <w:rFonts w:ascii="Courier New" w:hAnsi="Courier New" w:cs="Courier New"/>
+          <w:b/>
+          <w:color w:val="000000"/>
+          <w:sz w:val="22"/>
+          <w:szCs w:val="22"/>
+        </w:rPr>
+        <w:t>end</w:t>
       </w:r>
     </w:p>
     <w:p>
@@ -1245,6 +2149,7 @@
           <w:sz w:val="22"/>
           <w:szCs w:val="22"/>
         </w:rPr>
+        <w:lastRenderedPageBreak/>
         <w:t>Each process now have K centroids and part of the data, they are going to calculate the distance between each data they got with the centroids and assign them to the clusters accordingly.</w:t>
       </w:r>
     </w:p>
@@ -1271,17 +2176,7 @@
           <w:sz w:val="22"/>
           <w:szCs w:val="22"/>
         </w:rPr>
-        <w:t xml:space="preserve">To calcualte the centroids for each cluster, we go through each position in the string. For each position, each process count how many times each base appears in the data points they got. And then reduce their partial count to the root. The root will have the total counts for each base </w:t>
-      </w:r>
-      <w:r>
-        <w:rPr>
-          <w:rFonts w:asciiTheme="minorHAnsi" w:hAnsiTheme="minorHAnsi" w:cs="Arial"/>
-          <w:color w:val="000000"/>
-          <w:sz w:val="22"/>
-          <w:szCs w:val="22"/>
-        </w:rPr>
-        <w:lastRenderedPageBreak/>
-        <w:t>in this position. The root will pick the one with the maximum count and use that as the base for this position.</w:t>
+        <w:t>To calcualte the centroids for each cluster, we go through each position in the string. For each position, each process count how many times each base appears in the data points they got. And then reduce their partial count to the root. The root will have the total counts for each base in this position. The root will pick the one with the maximum count and use that as the base for this position.</w:t>
       </w:r>
     </w:p>
     <w:p>
@@ -2477,35 +3372,106 @@
         <w:tab/>
         <w:t>MPI_Broadcast new means</w:t>
       </w:r>
-      <w:bookmarkStart w:id="0" w:name="_GoBack"/>
-      <w:bookmarkEnd w:id="0"/>
-    </w:p>
-    <w:p>
-      <w:pPr>
-        <w:pStyle w:val="NormalWeb"/>
-        <w:spacing w:before="0" w:beforeAutospacing="0" w:after="0" w:afterAutospacing="0"/>
-        <w:textAlignment w:val="baseline"/>
-        <w:rPr>
-          <w:rFonts w:ascii="Courier New" w:hAnsi="Courier New" w:cs="Courier New"/>
-          <w:color w:val="000000"/>
-          <w:sz w:val="22"/>
-          <w:szCs w:val="22"/>
-        </w:rPr>
-      </w:pPr>
-    </w:p>
-    <w:p>
-      <w:pPr>
-        <w:pStyle w:val="NormalWeb"/>
-        <w:spacing w:before="0" w:beforeAutospacing="0" w:after="0" w:afterAutospacing="0"/>
-        <w:ind w:left="720"/>
-        <w:textAlignment w:val="baseline"/>
-        <w:rPr>
-          <w:rFonts w:asciiTheme="minorHAnsi" w:hAnsiTheme="minorHAnsi" w:cs="Arial"/>
-          <w:color w:val="000000"/>
-          <w:sz w:val="22"/>
-          <w:szCs w:val="22"/>
-        </w:rPr>
-      </w:pPr>
+    </w:p>
+    <w:p>
+      <w:pPr>
+        <w:pStyle w:val="NormalWeb"/>
+        <w:spacing w:before="0" w:beforeAutospacing="0" w:after="0" w:afterAutospacing="0"/>
+        <w:textAlignment w:val="baseline"/>
+        <w:rPr>
+          <w:rFonts w:ascii="Courier New" w:hAnsi="Courier New" w:cs="Courier New"/>
+          <w:color w:val="000000"/>
+          <w:sz w:val="22"/>
+          <w:szCs w:val="22"/>
+        </w:rPr>
+      </w:pPr>
+    </w:p>
+    <w:p>
+      <w:pPr>
+        <w:pStyle w:val="NormalWeb"/>
+        <w:spacing w:before="0" w:beforeAutospacing="0" w:after="0" w:afterAutospacing="0"/>
+        <w:textAlignment w:val="baseline"/>
+        <w:rPr>
+          <w:rFonts w:asciiTheme="minorHAnsi" w:hAnsiTheme="minorHAnsi" w:cs="Arial"/>
+          <w:b/>
+          <w:color w:val="000000"/>
+          <w:sz w:val="22"/>
+          <w:szCs w:val="22"/>
+        </w:rPr>
+      </w:pPr>
+      <w:r>
+        <w:rPr>
+          <w:rFonts w:asciiTheme="minorHAnsi" w:hAnsiTheme="minorHAnsi" w:cs="Arial"/>
+          <w:b/>
+          <w:color w:val="000000"/>
+          <w:sz w:val="22"/>
+          <w:szCs w:val="22"/>
+        </w:rPr>
+        <w:t>Results for 2-D Data Points:</w:t>
+      </w:r>
+    </w:p>
+    <w:p>
+      <w:pPr>
+        <w:pStyle w:val="NormalWeb"/>
+        <w:spacing w:before="0" w:beforeAutospacing="0" w:after="0" w:afterAutospacing="0"/>
+        <w:textAlignment w:val="baseline"/>
+        <w:rPr>
+          <w:rFonts w:asciiTheme="minorHAnsi" w:hAnsiTheme="minorHAnsi" w:cs="Arial"/>
+          <w:color w:val="000000"/>
+          <w:sz w:val="22"/>
+          <w:szCs w:val="22"/>
+        </w:rPr>
+      </w:pPr>
+      <w:r>
+        <w:rPr>
+          <w:rFonts w:asciiTheme="minorHAnsi" w:hAnsiTheme="minorHAnsi" w:cs="Arial"/>
+          <w:color w:val="000000"/>
+          <w:sz w:val="22"/>
+          <w:szCs w:val="22"/>
+        </w:rPr>
+        <w:t>Given 200 clusters each with 200 coordinate points and a deterministic seed, the MPI-based program took between 3.5 and 0.25 seconds. The sequential version took a little bit less than 1.5 seconds and ran faster than the MPI version running 6 or less processes.</w:t>
+      </w:r>
+      <w:r>
+        <w:rPr>
+          <w:rFonts w:asciiTheme="minorHAnsi" w:hAnsiTheme="minorHAnsi" w:cs="Arial"/>
+          <w:color w:val="000000"/>
+          <w:sz w:val="22"/>
+          <w:szCs w:val="22"/>
+        </w:rPr>
+        <w:t xml:space="preserve"> The speedup of 50 processes compared to 1 was </w:t>
+      </w:r>
+      <w:r>
+        <w:rPr>
+          <w:rFonts w:asciiTheme="minorHAnsi" w:hAnsiTheme="minorHAnsi" w:cs="Arial"/>
+          <w:color w:val="000000"/>
+          <w:sz w:val="22"/>
+          <w:szCs w:val="22"/>
+        </w:rPr>
+        <w:lastRenderedPageBreak/>
+        <w:t>only about 5 times; runtimes experienced pretty dramatic diminishing returns after about 10 processes, which could run the program in around 0.75 seconds.</w:t>
+      </w:r>
+    </w:p>
+    <w:p>
+      <w:pPr>
+        <w:pStyle w:val="NormalWeb"/>
+        <w:spacing w:before="0" w:beforeAutospacing="0" w:after="0" w:afterAutospacing="0"/>
+        <w:textAlignment w:val="baseline"/>
+        <w:rPr>
+          <w:rFonts w:asciiTheme="minorHAnsi" w:hAnsiTheme="minorHAnsi" w:cs="Arial"/>
+          <w:color w:val="000000"/>
+          <w:sz w:val="22"/>
+          <w:szCs w:val="22"/>
+        </w:rPr>
+      </w:pPr>
+      <w:r>
+        <w:rPr>
+          <w:rFonts w:asciiTheme="minorHAnsi" w:hAnsiTheme="minorHAnsi" w:cs="Arial"/>
+          <w:color w:val="000000"/>
+          <w:sz w:val="22"/>
+          <w:szCs w:val="22"/>
+        </w:rPr>
+        <w:t>Because the runtime of the sequential version was not very much, it’s likely that a large factor in the low speedup was due to communication overhead.</w:t>
+      </w:r>
     </w:p>
     <w:p>
       <w:pPr>
@@ -2524,11 +3490,10 @@
         <w:rPr>
           <w:noProof/>
         </w:rPr>
-        <w:lastRenderedPageBreak/>
         <w:drawing>
-          <wp:inline distT="0" distB="0" distL="0" distR="0" wp14:anchorId="29AABB3F" wp14:editId="15DE269F">
-            <wp:extent cx="5791200" cy="2867025"/>
-            <wp:effectExtent l="0" t="0" r="19050" b="9525"/>
+          <wp:inline distT="0" distB="0" distL="0" distR="0" wp14:anchorId="2E25DA64" wp14:editId="35F892D2">
+            <wp:extent cx="5943600" cy="3052445"/>
+            <wp:effectExtent l="0" t="0" r="19050" b="14605"/>
             <wp:docPr id="1" name="Chart 1"/>
             <wp:cNvGraphicFramePr/>
             <a:graphic xmlns:a="http://schemas.openxmlformats.org/drawingml/2006/main">
@@ -2551,7 +3516,7 @@
 </file>
 
 <file path=word/numbering.xml><?xml version="1.0" encoding="utf-8"?>
-<w:numbering xmlns:wpc="http://schemas.microsoft.com/office/word/2010/wordprocessingCanvas" xmlns:mo="http://schemas.microsoft.com/office/mac/office/2008/main" xmlns:mc="http://schemas.openxmlformats.org/markup-compatibility/2006" xmlns:mv="urn:schemas-microsoft-com:mac:vml" xmlns:o="urn:schemas-microsoft-com:office:office" xmlns:r="http://schemas.openxmlformats.org/officeDocument/2006/relationships" xmlns:m="http://schemas.openxmlformats.org/officeDocument/2006/math" xmlns:v="urn:schemas-microsoft-com:vml" xmlns:wp14="http://schemas.microsoft.com/office/word/2010/wordprocessingDrawing" xmlns:wp="http://schemas.openxmlformats.org/drawingml/2006/wordprocessingDrawing" xmlns:w10="urn:schemas-microsoft-com:office:word" xmlns:w="http://schemas.openxmlformats.org/wordprocessingml/2006/main" xmlns:w14="http://schemas.microsoft.com/office/word/2010/wordml" xmlns:wpg="http://schemas.microsoft.com/office/word/2010/wordprocessingGroup" xmlns:wpi="http://schemas.microsoft.com/office/word/2010/wordprocessingInk" xmlns:wne="http://schemas.microsoft.com/office/word/2006/wordml" xmlns:wps="http://schemas.microsoft.com/office/word/2010/wordprocessingShape" mc:Ignorable="w14 wp14">
+<w:numbering xmlns:wpc="http://schemas.microsoft.com/office/word/2010/wordprocessingCanvas" xmlns:mc="http://schemas.openxmlformats.org/markup-compatibility/2006" xmlns:o="urn:schemas-microsoft-com:office:office" xmlns:r="http://schemas.openxmlformats.org/officeDocument/2006/relationships" xmlns:m="http://schemas.openxmlformats.org/officeDocument/2006/math" xmlns:v="urn:schemas-microsoft-com:vml" xmlns:wp14="http://schemas.microsoft.com/office/word/2010/wordprocessingDrawing" xmlns:wp="http://schemas.openxmlformats.org/drawingml/2006/wordprocessingDrawing" xmlns:w10="urn:schemas-microsoft-com:office:word" xmlns:w="http://schemas.openxmlformats.org/wordprocessingml/2006/main" xmlns:w14="http://schemas.microsoft.com/office/word/2010/wordml" xmlns:wpg="http://schemas.microsoft.com/office/word/2010/wordprocessingGroup" xmlns:wpi="http://schemas.microsoft.com/office/word/2010/wordprocessingInk" xmlns:wne="http://schemas.microsoft.com/office/word/2006/wordml" xmlns:wps="http://schemas.microsoft.com/office/word/2010/wordprocessingShape" mc:Ignorable="w14 wp14">
   <w:abstractNum w:abstractNumId="0">
     <w:nsid w:val="055E1F9A"/>
     <w:multiLevelType w:val="hybridMultilevel"/>
@@ -3214,7 +4179,7 @@
       </w:pPr>
     </w:pPrDefault>
   </w:docDefaults>
-  <w:latentStyles w:defLockedState="0" w:defUIPriority="99" w:defSemiHidden="1" w:defUnhideWhenUsed="1" w:defQFormat="0" w:count="276">
+  <w:latentStyles w:defLockedState="0" w:defUIPriority="99" w:defSemiHidden="1" w:defUnhideWhenUsed="1" w:defQFormat="0" w:count="267">
     <w:lsdException w:name="Normal" w:semiHidden="0" w:uiPriority="0" w:unhideWhenUsed="0" w:qFormat="1"/>
     <w:lsdException w:name="heading 1" w:semiHidden="0" w:uiPriority="9" w:unhideWhenUsed="0" w:qFormat="1"/>
     <w:lsdException w:name="heading 2" w:uiPriority="9" w:qFormat="1"/>
@@ -3505,7 +4470,7 @@
 </file>
 
 <file path=word/stylesWithEffects.xml><?xml version="1.0" encoding="utf-8"?>
-<w:styles xmlns:wpc="http://schemas.microsoft.com/office/word/2010/wordprocessingCanvas" xmlns:mo="http://schemas.microsoft.com/office/mac/office/2008/main" xmlns:mc="http://schemas.openxmlformats.org/markup-compatibility/2006" xmlns:mv="urn:schemas-microsoft-com:mac:vml" xmlns:o="urn:schemas-microsoft-com:office:office" xmlns:r="http://schemas.openxmlformats.org/officeDocument/2006/relationships" xmlns:m="http://schemas.openxmlformats.org/officeDocument/2006/math" xmlns:v="urn:schemas-microsoft-com:vml" xmlns:wp14="http://schemas.microsoft.com/office/word/2010/wordprocessingDrawing" xmlns:wp="http://schemas.openxmlformats.org/drawingml/2006/wordprocessingDrawing" xmlns:w10="urn:schemas-microsoft-com:office:word" xmlns:w="http://schemas.openxmlformats.org/wordprocessingml/2006/main" xmlns:w14="http://schemas.microsoft.com/office/word/2010/wordml" xmlns:wpg="http://schemas.microsoft.com/office/word/2010/wordprocessingGroup" xmlns:wpi="http://schemas.microsoft.com/office/word/2010/wordprocessingInk" xmlns:wne="http://schemas.microsoft.com/office/word/2006/wordml" xmlns:wps="http://schemas.microsoft.com/office/word/2010/wordprocessingShape" mc:Ignorable="w14 wp14">
+<w:styles xmlns:wpc="http://schemas.microsoft.com/office/word/2010/wordprocessingCanvas" xmlns:mc="http://schemas.openxmlformats.org/markup-compatibility/2006" xmlns:o="urn:schemas-microsoft-com:office:office" xmlns:r="http://schemas.openxmlformats.org/officeDocument/2006/relationships" xmlns:m="http://schemas.openxmlformats.org/officeDocument/2006/math" xmlns:v="urn:schemas-microsoft-com:vml" xmlns:wp14="http://schemas.microsoft.com/office/word/2010/wordprocessingDrawing" xmlns:wp="http://schemas.openxmlformats.org/drawingml/2006/wordprocessingDrawing" xmlns:w10="urn:schemas-microsoft-com:office:word" xmlns:w="http://schemas.openxmlformats.org/wordprocessingml/2006/main" xmlns:w14="http://schemas.microsoft.com/office/word/2010/wordml" xmlns:wpg="http://schemas.microsoft.com/office/word/2010/wordprocessingGroup" xmlns:wpi="http://schemas.microsoft.com/office/word/2010/wordprocessingInk" xmlns:wne="http://schemas.microsoft.com/office/word/2006/wordml" xmlns:wps="http://schemas.microsoft.com/office/word/2010/wordprocessingShape" mc:Ignorable="w14 wp14">
   <w:docDefaults>
     <w:rPrDefault>
       <w:rPr>
@@ -3521,7 +4486,7 @@
       </w:pPr>
     </w:pPrDefault>
   </w:docDefaults>
-  <w:latentStyles w:defLockedState="0" w:defUIPriority="99" w:defSemiHidden="1" w:defUnhideWhenUsed="1" w:defQFormat="0" w:count="276">
+  <w:latentStyles w:defLockedState="0" w:defUIPriority="99" w:defSemiHidden="1" w:defUnhideWhenUsed="1" w:defQFormat="0" w:count="267">
     <w:lsdException w:name="Normal" w:semiHidden="0" w:uiPriority="0" w:unhideWhenUsed="0" w:qFormat="1"/>
     <w:lsdException w:name="heading 1" w:semiHidden="0" w:uiPriority="9" w:unhideWhenUsed="0" w:qFormat="1"/>
     <w:lsdException w:name="heading 2" w:uiPriority="9" w:qFormat="1"/>
@@ -3826,7 +4791,25 @@
   </mc:AlternateContent>
   <c:chart>
     <c:title>
-      <c:layout/>
+      <c:tx>
+        <c:rich>
+          <a:bodyPr/>
+          <a:lstStyle/>
+          <a:p>
+            <a:pPr>
+              <a:defRPr/>
+            </a:pPr>
+            <a:r>
+              <a:rPr lang="en-US"/>
+              <a:t>Runtime</a:t>
+            </a:r>
+            <a:r>
+              <a:rPr lang="en-US" baseline="0"/>
+              <a:t> vs Processor Count for K-Means on 40,000 2-D Datapoints, K=200</a:t>
+            </a:r>
+          </a:p>
+        </c:rich>
+      </c:tx>
       <c:overlay val="0"/>
     </c:title>
     <c:autoTitleDeleted val="0"/>
@@ -3839,7 +4822,7 @@
           <c:idx val="0"/>
           <c:order val="0"/>
           <c:tx>
-            <c:v>Mean Runtime vs Numprocs</c:v>
+            <c:v>Parallel</c:v>
           </c:tx>
           <c:spPr>
             <a:ln w="28575">
@@ -3848,324 +4831,355 @@
           </c:spPr>
           <c:xVal>
             <c:numRef>
-              <c:f>Sheet1!$A$1:$A$51</c:f>
+              <c:f>Sheet1!$A$1:$A$50</c:f>
               <c:numCache>
                 <c:formatCode>General</c:formatCode>
-                <c:ptCount val="51"/>
+                <c:ptCount val="50"/>
                 <c:pt idx="0">
-                  <c:v>1.0</c:v>
+                  <c:v>1</c:v>
                 </c:pt>
                 <c:pt idx="1">
-                  <c:v>1.0</c:v>
+                  <c:v>2</c:v>
                 </c:pt>
                 <c:pt idx="2">
-                  <c:v>2.0</c:v>
+                  <c:v>3</c:v>
                 </c:pt>
                 <c:pt idx="3">
-                  <c:v>3.0</c:v>
+                  <c:v>4</c:v>
                 </c:pt>
                 <c:pt idx="4">
-                  <c:v>4.0</c:v>
+                  <c:v>5</c:v>
                 </c:pt>
                 <c:pt idx="5">
-                  <c:v>5.0</c:v>
+                  <c:v>6</c:v>
                 </c:pt>
                 <c:pt idx="6">
-                  <c:v>6.0</c:v>
+                  <c:v>7</c:v>
                 </c:pt>
                 <c:pt idx="7">
-                  <c:v>7.0</c:v>
+                  <c:v>8</c:v>
                 </c:pt>
                 <c:pt idx="8">
-                  <c:v>8.0</c:v>
+                  <c:v>9</c:v>
                 </c:pt>
                 <c:pt idx="9">
-                  <c:v>9.0</c:v>
+                  <c:v>10</c:v>
                 </c:pt>
                 <c:pt idx="10">
-                  <c:v>10.0</c:v>
+                  <c:v>11</c:v>
                 </c:pt>
                 <c:pt idx="11">
-                  <c:v>11.0</c:v>
+                  <c:v>12</c:v>
                 </c:pt>
                 <c:pt idx="12">
-                  <c:v>12.0</c:v>
+                  <c:v>13</c:v>
                 </c:pt>
                 <c:pt idx="13">
-                  <c:v>13.0</c:v>
+                  <c:v>14</c:v>
                 </c:pt>
                 <c:pt idx="14">
-                  <c:v>14.0</c:v>
+                  <c:v>15</c:v>
                 </c:pt>
                 <c:pt idx="15">
-                  <c:v>15.0</c:v>
+                  <c:v>16</c:v>
                 </c:pt>
                 <c:pt idx="16">
-                  <c:v>16.0</c:v>
+                  <c:v>17</c:v>
                 </c:pt>
                 <c:pt idx="17">
-                  <c:v>17.0</c:v>
+                  <c:v>18</c:v>
                 </c:pt>
                 <c:pt idx="18">
-                  <c:v>18.0</c:v>
+                  <c:v>19</c:v>
                 </c:pt>
                 <c:pt idx="19">
-                  <c:v>19.0</c:v>
+                  <c:v>20</c:v>
                 </c:pt>
                 <c:pt idx="20">
-                  <c:v>20.0</c:v>
+                  <c:v>21</c:v>
                 </c:pt>
                 <c:pt idx="21">
-                  <c:v>21.0</c:v>
+                  <c:v>22</c:v>
                 </c:pt>
                 <c:pt idx="22">
-                  <c:v>22.0</c:v>
+                  <c:v>23</c:v>
                 </c:pt>
                 <c:pt idx="23">
-                  <c:v>23.0</c:v>
+                  <c:v>24</c:v>
                 </c:pt>
                 <c:pt idx="24">
-                  <c:v>24.0</c:v>
+                  <c:v>25</c:v>
                 </c:pt>
                 <c:pt idx="25">
-                  <c:v>25.0</c:v>
+                  <c:v>26</c:v>
                 </c:pt>
                 <c:pt idx="26">
-                  <c:v>26.0</c:v>
+                  <c:v>27</c:v>
                 </c:pt>
                 <c:pt idx="27">
-                  <c:v>27.0</c:v>
+                  <c:v>28</c:v>
                 </c:pt>
                 <c:pt idx="28">
-                  <c:v>28.0</c:v>
+                  <c:v>29</c:v>
                 </c:pt>
                 <c:pt idx="29">
-                  <c:v>29.0</c:v>
+                  <c:v>30</c:v>
                 </c:pt>
                 <c:pt idx="30">
-                  <c:v>30.0</c:v>
+                  <c:v>31</c:v>
                 </c:pt>
                 <c:pt idx="31">
-                  <c:v>31.0</c:v>
+                  <c:v>32</c:v>
                 </c:pt>
                 <c:pt idx="32">
-                  <c:v>32.0</c:v>
+                  <c:v>33</c:v>
                 </c:pt>
                 <c:pt idx="33">
-                  <c:v>33.0</c:v>
+                  <c:v>34</c:v>
                 </c:pt>
                 <c:pt idx="34">
-                  <c:v>34.0</c:v>
+                  <c:v>35</c:v>
                 </c:pt>
                 <c:pt idx="35">
-                  <c:v>35.0</c:v>
+                  <c:v>36</c:v>
                 </c:pt>
                 <c:pt idx="36">
-                  <c:v>36.0</c:v>
+                  <c:v>37</c:v>
                 </c:pt>
                 <c:pt idx="37">
-                  <c:v>37.0</c:v>
+                  <c:v>38</c:v>
                 </c:pt>
                 <c:pt idx="38">
-                  <c:v>38.0</c:v>
+                  <c:v>39</c:v>
                 </c:pt>
                 <c:pt idx="39">
-                  <c:v>39.0</c:v>
+                  <c:v>40</c:v>
                 </c:pt>
                 <c:pt idx="40">
-                  <c:v>40.0</c:v>
+                  <c:v>41</c:v>
                 </c:pt>
                 <c:pt idx="41">
-                  <c:v>41.0</c:v>
+                  <c:v>42</c:v>
                 </c:pt>
                 <c:pt idx="42">
-                  <c:v>42.0</c:v>
+                  <c:v>43</c:v>
                 </c:pt>
                 <c:pt idx="43">
-                  <c:v>43.0</c:v>
+                  <c:v>44</c:v>
                 </c:pt>
                 <c:pt idx="44">
-                  <c:v>44.0</c:v>
+                  <c:v>45</c:v>
                 </c:pt>
                 <c:pt idx="45">
-                  <c:v>45.0</c:v>
+                  <c:v>46</c:v>
                 </c:pt>
                 <c:pt idx="46">
-                  <c:v>46.0</c:v>
+                  <c:v>47</c:v>
                 </c:pt>
                 <c:pt idx="47">
-                  <c:v>47.0</c:v>
+                  <c:v>48</c:v>
                 </c:pt>
                 <c:pt idx="48">
-                  <c:v>48.0</c:v>
+                  <c:v>49</c:v>
                 </c:pt>
                 <c:pt idx="49">
-                  <c:v>49.0</c:v>
-                </c:pt>
-                <c:pt idx="50">
-                  <c:v>50.0</c:v>
+                  <c:v>50</c:v>
                 </c:pt>
               </c:numCache>
             </c:numRef>
           </c:xVal>
           <c:yVal>
             <c:numRef>
-              <c:f>Sheet1!$B$1:$B$51</c:f>
+              <c:f>Sheet1!$B$1:$B$50</c:f>
               <c:numCache>
                 <c:formatCode>General</c:formatCode>
-                <c:ptCount val="51"/>
+                <c:ptCount val="50"/>
                 <c:pt idx="0">
-                  <c:v>2.562</c:v>
+                  <c:v>2.5619999999999998</c:v>
                 </c:pt>
                 <c:pt idx="1">
+                  <c:v>3.3239999999999998</c:v>
+                </c:pt>
+                <c:pt idx="2">
+                  <c:v>2.234</c:v>
+                </c:pt>
+                <c:pt idx="3">
+                  <c:v>1.6819999999999999</c:v>
+                </c:pt>
+                <c:pt idx="4">
+                  <c:v>1.39</c:v>
+                </c:pt>
+                <c:pt idx="5">
+                  <c:v>1.1919999999999999</c:v>
+                </c:pt>
+                <c:pt idx="6">
+                  <c:v>0.97599999999999998</c:v>
+                </c:pt>
+                <c:pt idx="7">
+                  <c:v>0.93200000000000005</c:v>
+                </c:pt>
+                <c:pt idx="8">
+                  <c:v>0.84599999999999997</c:v>
+                </c:pt>
+                <c:pt idx="9">
+                  <c:v>0.76400000000000001</c:v>
+                </c:pt>
+                <c:pt idx="10">
+                  <c:v>0.70799999999999996</c:v>
+                </c:pt>
+                <c:pt idx="11">
+                  <c:v>0.67400000000000004</c:v>
+                </c:pt>
+                <c:pt idx="12">
+                  <c:v>0.61599999999999999</c:v>
+                </c:pt>
+                <c:pt idx="13">
+                  <c:v>0.57399999999999995</c:v>
+                </c:pt>
+                <c:pt idx="14">
+                  <c:v>0.51400000000000001</c:v>
+                </c:pt>
+                <c:pt idx="15">
+                  <c:v>0.498</c:v>
+                </c:pt>
+                <c:pt idx="16">
+                  <c:v>0.49</c:v>
+                </c:pt>
+                <c:pt idx="17">
+                  <c:v>0.47199999999999998</c:v>
+                </c:pt>
+                <c:pt idx="18">
+                  <c:v>0.46</c:v>
+                </c:pt>
+                <c:pt idx="19">
+                  <c:v>0.45</c:v>
+                </c:pt>
+                <c:pt idx="20">
+                  <c:v>0.41</c:v>
+                </c:pt>
+                <c:pt idx="21">
+                  <c:v>0.39400000000000002</c:v>
+                </c:pt>
+                <c:pt idx="22">
+                  <c:v>0.40799999999999997</c:v>
+                </c:pt>
+                <c:pt idx="23">
+                  <c:v>0.40400000000000003</c:v>
+                </c:pt>
+                <c:pt idx="24">
+                  <c:v>0.38</c:v>
+                </c:pt>
+                <c:pt idx="25">
+                  <c:v>0.38600000000000001</c:v>
+                </c:pt>
+                <c:pt idx="26">
+                  <c:v>0.35599999999999998</c:v>
+                </c:pt>
+                <c:pt idx="27">
+                  <c:v>0.36599999999999999</c:v>
+                </c:pt>
+                <c:pt idx="28">
+                  <c:v>0.41799999999999998</c:v>
+                </c:pt>
+                <c:pt idx="29">
+                  <c:v>0.40400000000000003</c:v>
+                </c:pt>
+                <c:pt idx="30">
+                  <c:v>0.40600000000000003</c:v>
+                </c:pt>
+                <c:pt idx="31">
+                  <c:v>0.40200000000000002</c:v>
+                </c:pt>
+                <c:pt idx="32">
+                  <c:v>0.40799999999999997</c:v>
+                </c:pt>
+                <c:pt idx="33">
+                  <c:v>0.34200000000000003</c:v>
+                </c:pt>
+                <c:pt idx="34">
+                  <c:v>0.38200000000000001</c:v>
+                </c:pt>
+                <c:pt idx="35">
+                  <c:v>0.36</c:v>
+                </c:pt>
+                <c:pt idx="36">
+                  <c:v>0.30199999999999999</c:v>
+                </c:pt>
+                <c:pt idx="37">
+                  <c:v>0.27200000000000002</c:v>
+                </c:pt>
+                <c:pt idx="38">
+                  <c:v>0.25800000000000001</c:v>
+                </c:pt>
+                <c:pt idx="39">
+                  <c:v>0.308</c:v>
+                </c:pt>
+                <c:pt idx="40">
+                  <c:v>0.28399999999999997</c:v>
+                </c:pt>
+                <c:pt idx="41">
+                  <c:v>0.27800000000000002</c:v>
+                </c:pt>
+                <c:pt idx="42">
+                  <c:v>0.27</c:v>
+                </c:pt>
+                <c:pt idx="43">
+                  <c:v>0.27200000000000002</c:v>
+                </c:pt>
+                <c:pt idx="44">
+                  <c:v>0.252</c:v>
+                </c:pt>
+                <c:pt idx="45">
+                  <c:v>0.27</c:v>
+                </c:pt>
+                <c:pt idx="46">
+                  <c:v>0.28199999999999997</c:v>
+                </c:pt>
+                <c:pt idx="47">
+                  <c:v>0.27</c:v>
+                </c:pt>
+                <c:pt idx="48">
+                  <c:v>0.22600000000000001</c:v>
+                </c:pt>
+                <c:pt idx="49">
+                  <c:v>0.34599999999999997</c:v>
+                </c:pt>
+              </c:numCache>
+            </c:numRef>
+          </c:yVal>
+          <c:smooth val="0"/>
+        </c:ser>
+        <c:ser>
+          <c:idx val="1"/>
+          <c:order val="1"/>
+          <c:tx>
+            <c:v>Sequential</c:v>
+          </c:tx>
+          <c:spPr>
+            <a:ln w="28575">
+              <a:noFill/>
+            </a:ln>
+          </c:spPr>
+          <c:xVal>
+            <c:numRef>
+              <c:f>Sheet1!$C$1</c:f>
+              <c:numCache>
+                <c:formatCode>General</c:formatCode>
+                <c:ptCount val="1"/>
+                <c:pt idx="0">
+                  <c:v>1</c:v>
+                </c:pt>
+              </c:numCache>
+            </c:numRef>
+          </c:xVal>
+          <c:yVal>
+            <c:numRef>
+              <c:f>Sheet1!$D$1</c:f>
+              <c:numCache>
+                <c:formatCode>General</c:formatCode>
+                <c:ptCount val="1"/>
+                <c:pt idx="0">
                   <c:v>1.32</c:v>
-                </c:pt>
-                <c:pt idx="2">
-                  <c:v>3.324</c:v>
-                </c:pt>
-                <c:pt idx="3">
-                  <c:v>2.234</c:v>
-                </c:pt>
-                <c:pt idx="4">
-                  <c:v>1.682</c:v>
-                </c:pt>
-                <c:pt idx="5">
-                  <c:v>1.39</c:v>
-                </c:pt>
-                <c:pt idx="6">
-                  <c:v>1.192</c:v>
-                </c:pt>
-                <c:pt idx="7">
-                  <c:v>0.976</c:v>
-                </c:pt>
-                <c:pt idx="8">
-                  <c:v>0.932</c:v>
-                </c:pt>
-                <c:pt idx="9">
-                  <c:v>0.846</c:v>
-                </c:pt>
-                <c:pt idx="10">
-                  <c:v>0.764</c:v>
-                </c:pt>
-                <c:pt idx="11">
-                  <c:v>0.708</c:v>
-                </c:pt>
-                <c:pt idx="12">
-                  <c:v>0.674</c:v>
-                </c:pt>
-                <c:pt idx="13">
-                  <c:v>0.616</c:v>
-                </c:pt>
-                <c:pt idx="14">
-                  <c:v>0.574</c:v>
-                </c:pt>
-                <c:pt idx="15">
-                  <c:v>0.514</c:v>
-                </c:pt>
-                <c:pt idx="16">
-                  <c:v>0.498</c:v>
-                </c:pt>
-                <c:pt idx="17">
-                  <c:v>0.49</c:v>
-                </c:pt>
-                <c:pt idx="18">
-                  <c:v>0.472</c:v>
-                </c:pt>
-                <c:pt idx="19">
-                  <c:v>0.46</c:v>
-                </c:pt>
-                <c:pt idx="20">
-                  <c:v>0.45</c:v>
-                </c:pt>
-                <c:pt idx="21">
-                  <c:v>0.41</c:v>
-                </c:pt>
-                <c:pt idx="22">
-                  <c:v>0.394</c:v>
-                </c:pt>
-                <c:pt idx="23">
-                  <c:v>0.408</c:v>
-                </c:pt>
-                <c:pt idx="24">
-                  <c:v>0.404</c:v>
-                </c:pt>
-                <c:pt idx="25">
-                  <c:v>0.38</c:v>
-                </c:pt>
-                <c:pt idx="26">
-                  <c:v>0.386</c:v>
-                </c:pt>
-                <c:pt idx="27">
-                  <c:v>0.356</c:v>
-                </c:pt>
-                <c:pt idx="28">
-                  <c:v>0.366</c:v>
-                </c:pt>
-                <c:pt idx="29">
-                  <c:v>0.418</c:v>
-                </c:pt>
-                <c:pt idx="30">
-                  <c:v>0.404</c:v>
-                </c:pt>
-                <c:pt idx="31">
-                  <c:v>0.406</c:v>
-                </c:pt>
-                <c:pt idx="32">
-                  <c:v>0.402</c:v>
-                </c:pt>
-                <c:pt idx="33">
-                  <c:v>0.408</c:v>
-                </c:pt>
-                <c:pt idx="34">
-                  <c:v>0.342</c:v>
-                </c:pt>
-                <c:pt idx="35">
-                  <c:v>0.382</c:v>
-                </c:pt>
-                <c:pt idx="36">
-                  <c:v>0.36</c:v>
-                </c:pt>
-                <c:pt idx="37">
-                  <c:v>0.302</c:v>
-                </c:pt>
-                <c:pt idx="38">
-                  <c:v>0.272</c:v>
-                </c:pt>
-                <c:pt idx="39">
-                  <c:v>0.258</c:v>
-                </c:pt>
-                <c:pt idx="40">
-                  <c:v>0.308</c:v>
-                </c:pt>
-                <c:pt idx="41">
-                  <c:v>0.284</c:v>
-                </c:pt>
-                <c:pt idx="42">
-                  <c:v>0.278</c:v>
-                </c:pt>
-                <c:pt idx="43">
-                  <c:v>0.27</c:v>
-                </c:pt>
-                <c:pt idx="44">
-                  <c:v>0.272</c:v>
-                </c:pt>
-                <c:pt idx="45">
-                  <c:v>0.252</c:v>
-                </c:pt>
-                <c:pt idx="46">
-                  <c:v>0.27</c:v>
-                </c:pt>
-                <c:pt idx="47">
-                  <c:v>0.282</c:v>
-                </c:pt>
-                <c:pt idx="48">
-                  <c:v>0.27</c:v>
-                </c:pt>
-                <c:pt idx="49">
-                  <c:v>0.226</c:v>
-                </c:pt>
-                <c:pt idx="50">
-                  <c:v>0.346</c:v>
                 </c:pt>
               </c:numCache>
             </c:numRef>
@@ -4180,44 +5194,84 @@
           <c:showPercent val="0"/>
           <c:showBubbleSize val="0"/>
         </c:dLbls>
-        <c:axId val="2050954552"/>
-        <c:axId val="2050957528"/>
+        <c:axId val="106693760"/>
+        <c:axId val="106702720"/>
       </c:scatterChart>
       <c:valAx>
-        <c:axId val="2050954552"/>
+        <c:axId val="106693760"/>
         <c:scaling>
           <c:orientation val="minMax"/>
         </c:scaling>
         <c:delete val="0"/>
         <c:axPos val="b"/>
+        <c:title>
+          <c:tx>
+            <c:rich>
+              <a:bodyPr/>
+              <a:lstStyle/>
+              <a:p>
+                <a:pPr>
+                  <a:defRPr/>
+                </a:pPr>
+                <a:r>
+                  <a:rPr lang="en-US"/>
+                  <a:t>Processor Count</a:t>
+                </a:r>
+              </a:p>
+            </c:rich>
+          </c:tx>
+          <c:overlay val="0"/>
+        </c:title>
         <c:numFmt formatCode="General" sourceLinked="1"/>
-        <c:majorTickMark val="out"/>
+        <c:majorTickMark val="none"/>
         <c:minorTickMark val="none"/>
         <c:tickLblPos val="nextTo"/>
-        <c:crossAx val="2050957528"/>
+        <c:crossAx val="106702720"/>
         <c:crosses val="autoZero"/>
         <c:crossBetween val="midCat"/>
       </c:valAx>
       <c:valAx>
-        <c:axId val="2050957528"/>
+        <c:axId val="106702720"/>
         <c:scaling>
           <c:orientation val="minMax"/>
         </c:scaling>
         <c:delete val="0"/>
         <c:axPos val="l"/>
         <c:majorGridlines/>
+        <c:title>
+          <c:tx>
+            <c:rich>
+              <a:bodyPr/>
+              <a:lstStyle/>
+              <a:p>
+                <a:pPr>
+                  <a:defRPr/>
+                </a:pPr>
+                <a:r>
+                  <a:rPr lang="en-US"/>
+                  <a:t>Time</a:t>
+                </a:r>
+                <a:r>
+                  <a:rPr lang="en-US" baseline="0"/>
+                  <a:t> (s)</a:t>
+                </a:r>
+                <a:endParaRPr lang="en-US"/>
+              </a:p>
+            </c:rich>
+          </c:tx>
+          <c:overlay val="0"/>
+        </c:title>
         <c:numFmt formatCode="General" sourceLinked="1"/>
-        <c:majorTickMark val="out"/>
+        <c:majorTickMark val="none"/>
         <c:minorTickMark val="none"/>
         <c:tickLblPos val="nextTo"/>
-        <c:crossAx val="2050954552"/>
+        <c:crossAx val="106693760"/>
         <c:crosses val="autoZero"/>
         <c:crossBetween val="midCat"/>
       </c:valAx>
     </c:plotArea>
     <c:legend>
       <c:legendPos val="r"/>
-      <c:layout/>
       <c:overlay val="0"/>
     </c:legend>
     <c:plotVisOnly val="1"/>

--- a/kmeans.docx
+++ b/kmeans.docx
@@ -1,6 +1,6 @@
 
 <file path=word/document.xml><?xml version="1.0" encoding="utf-8"?>
-<w:document xmlns:wpc="http://schemas.microsoft.com/office/word/2010/wordprocessingCanvas" xmlns:mc="http://schemas.openxmlformats.org/markup-compatibility/2006" xmlns:o="urn:schemas-microsoft-com:office:office" xmlns:r="http://schemas.openxmlformats.org/officeDocument/2006/relationships" xmlns:m="http://schemas.openxmlformats.org/officeDocument/2006/math" xmlns:v="urn:schemas-microsoft-com:vml" xmlns:wp14="http://schemas.microsoft.com/office/word/2010/wordprocessingDrawing" xmlns:wp="http://schemas.openxmlformats.org/drawingml/2006/wordprocessingDrawing" xmlns:w10="urn:schemas-microsoft-com:office:word" xmlns:w="http://schemas.openxmlformats.org/wordprocessingml/2006/main" xmlns:w14="http://schemas.microsoft.com/office/word/2010/wordml" xmlns:wpg="http://schemas.microsoft.com/office/word/2010/wordprocessingGroup" xmlns:wpi="http://schemas.microsoft.com/office/word/2010/wordprocessingInk" xmlns:wne="http://schemas.microsoft.com/office/word/2006/wordml" xmlns:wps="http://schemas.microsoft.com/office/word/2010/wordprocessingShape" mc:Ignorable="w14 wp14">
+<w:document xmlns:wpc="http://schemas.microsoft.com/office/word/2010/wordprocessingCanvas" xmlns:mo="http://schemas.microsoft.com/office/mac/office/2008/main" xmlns:mc="http://schemas.openxmlformats.org/markup-compatibility/2006" xmlns:mv="urn:schemas-microsoft-com:mac:vml" xmlns:o="urn:schemas-microsoft-com:office:office" xmlns:r="http://schemas.openxmlformats.org/officeDocument/2006/relationships" xmlns:m="http://schemas.openxmlformats.org/officeDocument/2006/math" xmlns:v="urn:schemas-microsoft-com:vml" xmlns:wp14="http://schemas.microsoft.com/office/word/2010/wordprocessingDrawing" xmlns:wp="http://schemas.openxmlformats.org/drawingml/2006/wordprocessingDrawing" xmlns:w10="urn:schemas-microsoft-com:office:word" xmlns:w="http://schemas.openxmlformats.org/wordprocessingml/2006/main" xmlns:w14="http://schemas.microsoft.com/office/word/2010/wordml" xmlns:wpg="http://schemas.microsoft.com/office/word/2010/wordprocessingGroup" xmlns:wpi="http://schemas.microsoft.com/office/word/2010/wordprocessingInk" xmlns:wne="http://schemas.microsoft.com/office/word/2006/wordml" xmlns:wps="http://schemas.microsoft.com/office/word/2010/wordprocessingShape" mc:Ignorable="w14 wp14">
   <w:body>
     <w:p>
       <w:pPr>
@@ -474,8 +474,6 @@
         </w:rPr>
         <w:t>Lastly, each process calculates the means by dividing the sums by the counts, and if any means are different than previously, repeat.</w:t>
       </w:r>
-      <w:bookmarkStart w:id="0" w:name="_GoBack"/>
-      <w:bookmarkEnd w:id="0"/>
       <w:r>
         <w:rPr>
           <w:rFonts w:asciiTheme="minorHAnsi" w:hAnsiTheme="minorHAnsi" w:cs="Arial"/>
@@ -3491,7 +3489,7 @@
           <w:noProof/>
         </w:rPr>
         <w:drawing>
-          <wp:inline distT="0" distB="0" distL="0" distR="0" wp14:anchorId="2E25DA64" wp14:editId="35F892D2">
+          <wp:inline distT="0" distB="0" distL="0" distR="0" wp14:anchorId="2E25DA64" wp14:editId="6FD6E57F">
             <wp:extent cx="5943600" cy="3052445"/>
             <wp:effectExtent l="0" t="0" r="19050" b="14605"/>
             <wp:docPr id="1" name="Chart 1"/>
@@ -3505,6 +3503,129 @@
         </w:drawing>
       </w:r>
     </w:p>
+    <w:p/>
+    <w:p>
+      <w:pPr>
+        <w:tabs>
+          <w:tab w:val="left" w:pos="1520"/>
+        </w:tabs>
+      </w:pPr>
+      <w:r>
+        <w:t>Readme:</w:t>
+      </w:r>
+    </w:p>
+    <w:p>
+      <w:pPr>
+        <w:tabs>
+          <w:tab w:val="left" w:pos="1520"/>
+        </w:tabs>
+      </w:pPr>
+      <w:r>
+        <w:t>To time the program, we comment out a lot of ouput. To see the result and check the correctness of the p</w:t>
+      </w:r>
+      <w:bookmarkStart w:id="0" w:name="_GoBack"/>
+      <w:bookmarkEnd w:id="0"/>
+      <w:r>
+        <w:t>rogram, you can take the comment out.</w:t>
+      </w:r>
+    </w:p>
+    <w:p>
+      <w:pPr>
+        <w:numPr>
+          <w:ilvl w:val="0"/>
+          <w:numId w:val="7"/>
+        </w:numPr>
+        <w:spacing w:after="0" w:line="240" w:lineRule="auto"/>
+        <w:textAlignment w:val="baseline"/>
+      </w:pPr>
+      <w:r>
+        <w:t>Sequential kmeans:</w:t>
+      </w:r>
+    </w:p>
+    <w:p>
+      <w:pPr>
+        <w:spacing w:after="0" w:line="240" w:lineRule="auto"/>
+        <w:ind w:left="630"/>
+      </w:pPr>
+      <w:r>
+        <w:t>cd kmeans/seq_kmeans</w:t>
+      </w:r>
+    </w:p>
+    <w:p>
+      <w:pPr>
+        <w:spacing w:after="0" w:line="240" w:lineRule="auto"/>
+        <w:ind w:left="630"/>
+      </w:pPr>
+      <w:r>
+        <w:t>make</w:t>
+      </w:r>
+    </w:p>
+    <w:p>
+      <w:pPr>
+        <w:spacing w:after="0" w:line="240" w:lineRule="auto"/>
+        <w:ind w:left="630"/>
+      </w:pPr>
+      <w:r>
+        <w:t>./seq_kmeans [-p|-d] &lt;input_file&gt; &lt;K_clusters&gt; &lt;tolerance&gt;</w:t>
+      </w:r>
+    </w:p>
+    <w:p>
+      <w:pPr>
+        <w:spacing w:after="0" w:line="240" w:lineRule="auto"/>
+        <w:ind w:left="630"/>
+      </w:pPr>
+      <w:r>
+        <w:t>   -p: for testing 2-D data points</w:t>
+      </w:r>
+    </w:p>
+    <w:p>
+      <w:pPr>
+        <w:spacing w:after="0" w:line="240" w:lineRule="auto"/>
+        <w:ind w:left="630"/>
+      </w:pPr>
+      <w:r>
+        <w:t>   -d: for testing dna strands</w:t>
+      </w:r>
+    </w:p>
+    <w:p>
+      <w:pPr>
+        <w:spacing w:after="0" w:line="240" w:lineRule="auto"/>
+        <w:ind w:left="630"/>
+      </w:pPr>
+      <w:r>
+        <w:t>   input_file: the input file name</w:t>
+      </w:r>
+    </w:p>
+    <w:p>
+      <w:pPr>
+        <w:spacing w:after="0" w:line="240" w:lineRule="auto"/>
+        <w:ind w:left="630"/>
+      </w:pPr>
+      <w:r>
+        <w:t>   K_clusters: how many clusters to get</w:t>
+      </w:r>
+    </w:p>
+    <w:p>
+      <w:pPr>
+        <w:spacing w:after="0" w:line="240" w:lineRule="auto"/>
+        <w:ind w:left="630"/>
+        <w:rPr>
+          <w:rFonts w:ascii="Times" w:hAnsi="Times" w:cs="Times New Roman"/>
+          <w:sz w:val="20"/>
+          <w:szCs w:val="20"/>
+        </w:rPr>
+      </w:pPr>
+      <w:r>
+        <w:t>   tolerance: the algorithm will stop after no more than tolerance number of data points change their cluster assignments. Normally should set it to 0.</w:t>
+      </w:r>
+    </w:p>
+    <w:p>
+      <w:pPr>
+        <w:tabs>
+          <w:tab w:val="left" w:pos="1520"/>
+        </w:tabs>
+      </w:pPr>
+    </w:p>
     <w:sectPr>
       <w:pgSz w:w="12240" w:h="15840"/>
       <w:pgMar w:top="1440" w:right="1440" w:bottom="1440" w:left="1440" w:header="720" w:footer="720" w:gutter="0"/>
@@ -3516,7 +3637,7 @@
 </file>
 
 <file path=word/numbering.xml><?xml version="1.0" encoding="utf-8"?>
-<w:numbering xmlns:wpc="http://schemas.microsoft.com/office/word/2010/wordprocessingCanvas" xmlns:mc="http://schemas.openxmlformats.org/markup-compatibility/2006" xmlns:o="urn:schemas-microsoft-com:office:office" xmlns:r="http://schemas.openxmlformats.org/officeDocument/2006/relationships" xmlns:m="http://schemas.openxmlformats.org/officeDocument/2006/math" xmlns:v="urn:schemas-microsoft-com:vml" xmlns:wp14="http://schemas.microsoft.com/office/word/2010/wordprocessingDrawing" xmlns:wp="http://schemas.openxmlformats.org/drawingml/2006/wordprocessingDrawing" xmlns:w10="urn:schemas-microsoft-com:office:word" xmlns:w="http://schemas.openxmlformats.org/wordprocessingml/2006/main" xmlns:w14="http://schemas.microsoft.com/office/word/2010/wordml" xmlns:wpg="http://schemas.microsoft.com/office/word/2010/wordprocessingGroup" xmlns:wpi="http://schemas.microsoft.com/office/word/2010/wordprocessingInk" xmlns:wne="http://schemas.microsoft.com/office/word/2006/wordml" xmlns:wps="http://schemas.microsoft.com/office/word/2010/wordprocessingShape" mc:Ignorable="w14 wp14">
+<w:numbering xmlns:wpc="http://schemas.microsoft.com/office/word/2010/wordprocessingCanvas" xmlns:mo="http://schemas.microsoft.com/office/mac/office/2008/main" xmlns:mc="http://schemas.openxmlformats.org/markup-compatibility/2006" xmlns:mv="urn:schemas-microsoft-com:mac:vml" xmlns:o="urn:schemas-microsoft-com:office:office" xmlns:r="http://schemas.openxmlformats.org/officeDocument/2006/relationships" xmlns:m="http://schemas.openxmlformats.org/officeDocument/2006/math" xmlns:v="urn:schemas-microsoft-com:vml" xmlns:wp14="http://schemas.microsoft.com/office/word/2010/wordprocessingDrawing" xmlns:wp="http://schemas.openxmlformats.org/drawingml/2006/wordprocessingDrawing" xmlns:w10="urn:schemas-microsoft-com:office:word" xmlns:w="http://schemas.openxmlformats.org/wordprocessingml/2006/main" xmlns:w14="http://schemas.microsoft.com/office/word/2010/wordml" xmlns:wpg="http://schemas.microsoft.com/office/word/2010/wordprocessingGroup" xmlns:wpi="http://schemas.microsoft.com/office/word/2010/wordprocessingInk" xmlns:wne="http://schemas.microsoft.com/office/word/2006/wordml" xmlns:wps="http://schemas.microsoft.com/office/word/2010/wordprocessingShape" mc:Ignorable="w14 wp14">
   <w:abstractNum w:abstractNumId="0">
     <w:nsid w:val="055E1F9A"/>
     <w:multiLevelType w:val="hybridMultilevel"/>
@@ -4138,6 +4259,155 @@
       </w:pPr>
       <w:rPr>
         <w:rFonts w:ascii="Wingdings" w:hAnsi="Wingdings" w:hint="default"/>
+      </w:rPr>
+    </w:lvl>
+  </w:abstractNum>
+  <w:abstractNum w:abstractNumId="6">
+    <w:nsid w:val="7BDB5243"/>
+    <w:multiLevelType w:val="multilevel"/>
+    <w:tmpl w:val="2752BAB4"/>
+    <w:lvl w:ilvl="0">
+      <w:start w:val="1"/>
+      <w:numFmt w:val="bullet"/>
+      <w:lvlText w:val=""/>
+      <w:lvlJc w:val="left"/>
+      <w:pPr>
+        <w:tabs>
+          <w:tab w:val="num" w:pos="720"/>
+        </w:tabs>
+        <w:ind w:left="720" w:hanging="360"/>
+      </w:pPr>
+      <w:rPr>
+        <w:rFonts w:ascii="Symbol" w:hAnsi="Symbol" w:hint="default"/>
+        <w:sz w:val="20"/>
+      </w:rPr>
+    </w:lvl>
+    <w:lvl w:ilvl="1" w:tentative="1">
+      <w:start w:val="1"/>
+      <w:numFmt w:val="bullet"/>
+      <w:lvlText w:val="o"/>
+      <w:lvlJc w:val="left"/>
+      <w:pPr>
+        <w:tabs>
+          <w:tab w:val="num" w:pos="1440"/>
+        </w:tabs>
+        <w:ind w:left="1440" w:hanging="360"/>
+      </w:pPr>
+      <w:rPr>
+        <w:rFonts w:ascii="Courier New" w:hAnsi="Courier New" w:hint="default"/>
+        <w:sz w:val="20"/>
+      </w:rPr>
+    </w:lvl>
+    <w:lvl w:ilvl="2" w:tentative="1">
+      <w:start w:val="1"/>
+      <w:numFmt w:val="bullet"/>
+      <w:lvlText w:val=""/>
+      <w:lvlJc w:val="left"/>
+      <w:pPr>
+        <w:tabs>
+          <w:tab w:val="num" w:pos="2160"/>
+        </w:tabs>
+        <w:ind w:left="2160" w:hanging="360"/>
+      </w:pPr>
+      <w:rPr>
+        <w:rFonts w:ascii="Wingdings" w:hAnsi="Wingdings" w:hint="default"/>
+        <w:sz w:val="20"/>
+      </w:rPr>
+    </w:lvl>
+    <w:lvl w:ilvl="3" w:tentative="1">
+      <w:start w:val="1"/>
+      <w:numFmt w:val="bullet"/>
+      <w:lvlText w:val=""/>
+      <w:lvlJc w:val="left"/>
+      <w:pPr>
+        <w:tabs>
+          <w:tab w:val="num" w:pos="2880"/>
+        </w:tabs>
+        <w:ind w:left="2880" w:hanging="360"/>
+      </w:pPr>
+      <w:rPr>
+        <w:rFonts w:ascii="Wingdings" w:hAnsi="Wingdings" w:hint="default"/>
+        <w:sz w:val="20"/>
+      </w:rPr>
+    </w:lvl>
+    <w:lvl w:ilvl="4" w:tentative="1">
+      <w:start w:val="1"/>
+      <w:numFmt w:val="bullet"/>
+      <w:lvlText w:val=""/>
+      <w:lvlJc w:val="left"/>
+      <w:pPr>
+        <w:tabs>
+          <w:tab w:val="num" w:pos="3600"/>
+        </w:tabs>
+        <w:ind w:left="3600" w:hanging="360"/>
+      </w:pPr>
+      <w:rPr>
+        <w:rFonts w:ascii="Wingdings" w:hAnsi="Wingdings" w:hint="default"/>
+        <w:sz w:val="20"/>
+      </w:rPr>
+    </w:lvl>
+    <w:lvl w:ilvl="5" w:tentative="1">
+      <w:start w:val="1"/>
+      <w:numFmt w:val="bullet"/>
+      <w:lvlText w:val=""/>
+      <w:lvlJc w:val="left"/>
+      <w:pPr>
+        <w:tabs>
+          <w:tab w:val="num" w:pos="4320"/>
+        </w:tabs>
+        <w:ind w:left="4320" w:hanging="360"/>
+      </w:pPr>
+      <w:rPr>
+        <w:rFonts w:ascii="Wingdings" w:hAnsi="Wingdings" w:hint="default"/>
+        <w:sz w:val="20"/>
+      </w:rPr>
+    </w:lvl>
+    <w:lvl w:ilvl="6" w:tentative="1">
+      <w:start w:val="1"/>
+      <w:numFmt w:val="bullet"/>
+      <w:lvlText w:val=""/>
+      <w:lvlJc w:val="left"/>
+      <w:pPr>
+        <w:tabs>
+          <w:tab w:val="num" w:pos="5040"/>
+        </w:tabs>
+        <w:ind w:left="5040" w:hanging="360"/>
+      </w:pPr>
+      <w:rPr>
+        <w:rFonts w:ascii="Wingdings" w:hAnsi="Wingdings" w:hint="default"/>
+        <w:sz w:val="20"/>
+      </w:rPr>
+    </w:lvl>
+    <w:lvl w:ilvl="7" w:tentative="1">
+      <w:start w:val="1"/>
+      <w:numFmt w:val="bullet"/>
+      <w:lvlText w:val=""/>
+      <w:lvlJc w:val="left"/>
+      <w:pPr>
+        <w:tabs>
+          <w:tab w:val="num" w:pos="5760"/>
+        </w:tabs>
+        <w:ind w:left="5760" w:hanging="360"/>
+      </w:pPr>
+      <w:rPr>
+        <w:rFonts w:ascii="Wingdings" w:hAnsi="Wingdings" w:hint="default"/>
+        <w:sz w:val="20"/>
+      </w:rPr>
+    </w:lvl>
+    <w:lvl w:ilvl="8" w:tentative="1">
+      <w:start w:val="1"/>
+      <w:numFmt w:val="bullet"/>
+      <w:lvlText w:val=""/>
+      <w:lvlJc w:val="left"/>
+      <w:pPr>
+        <w:tabs>
+          <w:tab w:val="num" w:pos="6480"/>
+        </w:tabs>
+        <w:ind w:left="6480" w:hanging="360"/>
+      </w:pPr>
+      <w:rPr>
+        <w:rFonts w:ascii="Wingdings" w:hAnsi="Wingdings" w:hint="default"/>
+        <w:sz w:val="20"/>
       </w:rPr>
     </w:lvl>
   </w:abstractNum>
@@ -4159,6 +4429,9 @@
   <w:num w:numId="6">
     <w:abstractNumId w:val="2"/>
   </w:num>
+  <w:num w:numId="7">
+    <w:abstractNumId w:val="6"/>
+  </w:num>
 </w:numbering>
 </file>
 
@@ -4179,7 +4452,7 @@
       </w:pPr>
     </w:pPrDefault>
   </w:docDefaults>
-  <w:latentStyles w:defLockedState="0" w:defUIPriority="99" w:defSemiHidden="1" w:defUnhideWhenUsed="1" w:defQFormat="0" w:count="267">
+  <w:latentStyles w:defLockedState="0" w:defUIPriority="99" w:defSemiHidden="1" w:defUnhideWhenUsed="1" w:defQFormat="0" w:count="276">
     <w:lsdException w:name="Normal" w:semiHidden="0" w:uiPriority="0" w:unhideWhenUsed="0" w:qFormat="1"/>
     <w:lsdException w:name="heading 1" w:semiHidden="0" w:uiPriority="9" w:unhideWhenUsed="0" w:qFormat="1"/>
     <w:lsdException w:name="heading 2" w:uiPriority="9" w:qFormat="1"/>
@@ -4470,7 +4743,7 @@
 </file>
 
 <file path=word/stylesWithEffects.xml><?xml version="1.0" encoding="utf-8"?>
-<w:styles xmlns:wpc="http://schemas.microsoft.com/office/word/2010/wordprocessingCanvas" xmlns:mc="http://schemas.openxmlformats.org/markup-compatibility/2006" xmlns:o="urn:schemas-microsoft-com:office:office" xmlns:r="http://schemas.openxmlformats.org/officeDocument/2006/relationships" xmlns:m="http://schemas.openxmlformats.org/officeDocument/2006/math" xmlns:v="urn:schemas-microsoft-com:vml" xmlns:wp14="http://schemas.microsoft.com/office/word/2010/wordprocessingDrawing" xmlns:wp="http://schemas.openxmlformats.org/drawingml/2006/wordprocessingDrawing" xmlns:w10="urn:schemas-microsoft-com:office:word" xmlns:w="http://schemas.openxmlformats.org/wordprocessingml/2006/main" xmlns:w14="http://schemas.microsoft.com/office/word/2010/wordml" xmlns:wpg="http://schemas.microsoft.com/office/word/2010/wordprocessingGroup" xmlns:wpi="http://schemas.microsoft.com/office/word/2010/wordprocessingInk" xmlns:wne="http://schemas.microsoft.com/office/word/2006/wordml" xmlns:wps="http://schemas.microsoft.com/office/word/2010/wordprocessingShape" mc:Ignorable="w14 wp14">
+<w:styles xmlns:wpc="http://schemas.microsoft.com/office/word/2010/wordprocessingCanvas" xmlns:mo="http://schemas.microsoft.com/office/mac/office/2008/main" xmlns:mc="http://schemas.openxmlformats.org/markup-compatibility/2006" xmlns:mv="urn:schemas-microsoft-com:mac:vml" xmlns:o="urn:schemas-microsoft-com:office:office" xmlns:r="http://schemas.openxmlformats.org/officeDocument/2006/relationships" xmlns:m="http://schemas.openxmlformats.org/officeDocument/2006/math" xmlns:v="urn:schemas-microsoft-com:vml" xmlns:wp14="http://schemas.microsoft.com/office/word/2010/wordprocessingDrawing" xmlns:wp="http://schemas.openxmlformats.org/drawingml/2006/wordprocessingDrawing" xmlns:w10="urn:schemas-microsoft-com:office:word" xmlns:w="http://schemas.openxmlformats.org/wordprocessingml/2006/main" xmlns:w14="http://schemas.microsoft.com/office/word/2010/wordml" xmlns:wpg="http://schemas.microsoft.com/office/word/2010/wordprocessingGroup" xmlns:wpi="http://schemas.microsoft.com/office/word/2010/wordprocessingInk" xmlns:wne="http://schemas.microsoft.com/office/word/2006/wordml" xmlns:wps="http://schemas.microsoft.com/office/word/2010/wordprocessingShape" mc:Ignorable="w14 wp14">
   <w:docDefaults>
     <w:rPrDefault>
       <w:rPr>
@@ -4486,7 +4759,7 @@
       </w:pPr>
     </w:pPrDefault>
   </w:docDefaults>
-  <w:latentStyles w:defLockedState="0" w:defUIPriority="99" w:defSemiHidden="1" w:defUnhideWhenUsed="1" w:defQFormat="0" w:count="267">
+  <w:latentStyles w:defLockedState="0" w:defUIPriority="99" w:defSemiHidden="1" w:defUnhideWhenUsed="1" w:defQFormat="0" w:count="276">
     <w:lsdException w:name="Normal" w:semiHidden="0" w:uiPriority="0" w:unhideWhenUsed="0" w:qFormat="1"/>
     <w:lsdException w:name="heading 1" w:semiHidden="0" w:uiPriority="9" w:unhideWhenUsed="0" w:qFormat="1"/>
     <w:lsdException w:name="heading 2" w:uiPriority="9" w:qFormat="1"/>
@@ -4810,6 +5083,7 @@
           </a:p>
         </c:rich>
       </c:tx>
+      <c:layout/>
       <c:overlay val="0"/>
     </c:title>
     <c:autoTitleDeleted val="0"/>
@@ -4836,154 +5110,154 @@
                 <c:formatCode>General</c:formatCode>
                 <c:ptCount val="50"/>
                 <c:pt idx="0">
-                  <c:v>1</c:v>
+                  <c:v>1.0</c:v>
                 </c:pt>
                 <c:pt idx="1">
-                  <c:v>2</c:v>
+                  <c:v>2.0</c:v>
                 </c:pt>
                 <c:pt idx="2">
-                  <c:v>3</c:v>
+                  <c:v>3.0</c:v>
                 </c:pt>
                 <c:pt idx="3">
-                  <c:v>4</c:v>
+                  <c:v>4.0</c:v>
                 </c:pt>
                 <c:pt idx="4">
-                  <c:v>5</c:v>
+                  <c:v>5.0</c:v>
                 </c:pt>
                 <c:pt idx="5">
-                  <c:v>6</c:v>
+                  <c:v>6.0</c:v>
                 </c:pt>
                 <c:pt idx="6">
-                  <c:v>7</c:v>
+                  <c:v>7.0</c:v>
                 </c:pt>
                 <c:pt idx="7">
-                  <c:v>8</c:v>
+                  <c:v>8.0</c:v>
                 </c:pt>
                 <c:pt idx="8">
-                  <c:v>9</c:v>
+                  <c:v>9.0</c:v>
                 </c:pt>
                 <c:pt idx="9">
-                  <c:v>10</c:v>
+                  <c:v>10.0</c:v>
                 </c:pt>
                 <c:pt idx="10">
-                  <c:v>11</c:v>
+                  <c:v>11.0</c:v>
                 </c:pt>
                 <c:pt idx="11">
-                  <c:v>12</c:v>
+                  <c:v>12.0</c:v>
                 </c:pt>
                 <c:pt idx="12">
-                  <c:v>13</c:v>
+                  <c:v>13.0</c:v>
                 </c:pt>
                 <c:pt idx="13">
-                  <c:v>14</c:v>
+                  <c:v>14.0</c:v>
                 </c:pt>
                 <c:pt idx="14">
-                  <c:v>15</c:v>
+                  <c:v>15.0</c:v>
                 </c:pt>
                 <c:pt idx="15">
-                  <c:v>16</c:v>
+                  <c:v>16.0</c:v>
                 </c:pt>
                 <c:pt idx="16">
-                  <c:v>17</c:v>
+                  <c:v>17.0</c:v>
                 </c:pt>
                 <c:pt idx="17">
-                  <c:v>18</c:v>
+                  <c:v>18.0</c:v>
                 </c:pt>
                 <c:pt idx="18">
-                  <c:v>19</c:v>
+                  <c:v>19.0</c:v>
                 </c:pt>
                 <c:pt idx="19">
-                  <c:v>20</c:v>
+                  <c:v>20.0</c:v>
                 </c:pt>
                 <c:pt idx="20">
-                  <c:v>21</c:v>
+                  <c:v>21.0</c:v>
                 </c:pt>
                 <c:pt idx="21">
-                  <c:v>22</c:v>
+                  <c:v>22.0</c:v>
                 </c:pt>
                 <c:pt idx="22">
-                  <c:v>23</c:v>
+                  <c:v>23.0</c:v>
                 </c:pt>
                 <c:pt idx="23">
-                  <c:v>24</c:v>
+                  <c:v>24.0</c:v>
                 </c:pt>
                 <c:pt idx="24">
-                  <c:v>25</c:v>
+                  <c:v>25.0</c:v>
                 </c:pt>
                 <c:pt idx="25">
-                  <c:v>26</c:v>
+                  <c:v>26.0</c:v>
                 </c:pt>
                 <c:pt idx="26">
-                  <c:v>27</c:v>
+                  <c:v>27.0</c:v>
                 </c:pt>
                 <c:pt idx="27">
-                  <c:v>28</c:v>
+                  <c:v>28.0</c:v>
                 </c:pt>
                 <c:pt idx="28">
-                  <c:v>29</c:v>
+                  <c:v>29.0</c:v>
                 </c:pt>
                 <c:pt idx="29">
-                  <c:v>30</c:v>
+                  <c:v>30.0</c:v>
                 </c:pt>
                 <c:pt idx="30">
-                  <c:v>31</c:v>
+                  <c:v>31.0</c:v>
                 </c:pt>
                 <c:pt idx="31">
-                  <c:v>32</c:v>
+                  <c:v>32.0</c:v>
                 </c:pt>
                 <c:pt idx="32">
-                  <c:v>33</c:v>
+                  <c:v>33.0</c:v>
                 </c:pt>
                 <c:pt idx="33">
-                  <c:v>34</c:v>
+                  <c:v>34.0</c:v>
                 </c:pt>
                 <c:pt idx="34">
-                  <c:v>35</c:v>
+                  <c:v>35.0</c:v>
                 </c:pt>
                 <c:pt idx="35">
-                  <c:v>36</c:v>
+                  <c:v>36.0</c:v>
                 </c:pt>
                 <c:pt idx="36">
-                  <c:v>37</c:v>
+                  <c:v>37.0</c:v>
                 </c:pt>
                 <c:pt idx="37">
-                  <c:v>38</c:v>
+                  <c:v>38.0</c:v>
                 </c:pt>
                 <c:pt idx="38">
-                  <c:v>39</c:v>
+                  <c:v>39.0</c:v>
                 </c:pt>
                 <c:pt idx="39">
-                  <c:v>40</c:v>
+                  <c:v>40.0</c:v>
                 </c:pt>
                 <c:pt idx="40">
-                  <c:v>41</c:v>
+                  <c:v>41.0</c:v>
                 </c:pt>
                 <c:pt idx="41">
-                  <c:v>42</c:v>
+                  <c:v>42.0</c:v>
                 </c:pt>
                 <c:pt idx="42">
-                  <c:v>43</c:v>
+                  <c:v>43.0</c:v>
                 </c:pt>
                 <c:pt idx="43">
-                  <c:v>44</c:v>
+                  <c:v>44.0</c:v>
                 </c:pt>
                 <c:pt idx="44">
-                  <c:v>45</c:v>
+                  <c:v>45.0</c:v>
                 </c:pt>
                 <c:pt idx="45">
-                  <c:v>46</c:v>
+                  <c:v>46.0</c:v>
                 </c:pt>
                 <c:pt idx="46">
-                  <c:v>47</c:v>
+                  <c:v>47.0</c:v>
                 </c:pt>
                 <c:pt idx="47">
-                  <c:v>48</c:v>
+                  <c:v>48.0</c:v>
                 </c:pt>
                 <c:pt idx="48">
-                  <c:v>49</c:v>
+                  <c:v>49.0</c:v>
                 </c:pt>
                 <c:pt idx="49">
-                  <c:v>50</c:v>
+                  <c:v>50.0</c:v>
                 </c:pt>
               </c:numCache>
             </c:numRef>
@@ -4995,49 +5269,49 @@
                 <c:formatCode>General</c:formatCode>
                 <c:ptCount val="50"/>
                 <c:pt idx="0">
-                  <c:v>2.5619999999999998</c:v>
+                  <c:v>2.562</c:v>
                 </c:pt>
                 <c:pt idx="1">
-                  <c:v>3.3239999999999998</c:v>
+                  <c:v>3.324</c:v>
                 </c:pt>
                 <c:pt idx="2">
                   <c:v>2.234</c:v>
                 </c:pt>
                 <c:pt idx="3">
-                  <c:v>1.6819999999999999</c:v>
+                  <c:v>1.682</c:v>
                 </c:pt>
                 <c:pt idx="4">
                   <c:v>1.39</c:v>
                 </c:pt>
                 <c:pt idx="5">
-                  <c:v>1.1919999999999999</c:v>
+                  <c:v>1.192</c:v>
                 </c:pt>
                 <c:pt idx="6">
-                  <c:v>0.97599999999999998</c:v>
+                  <c:v>0.976</c:v>
                 </c:pt>
                 <c:pt idx="7">
-                  <c:v>0.93200000000000005</c:v>
+                  <c:v>0.932</c:v>
                 </c:pt>
                 <c:pt idx="8">
-                  <c:v>0.84599999999999997</c:v>
+                  <c:v>0.846</c:v>
                 </c:pt>
                 <c:pt idx="9">
-                  <c:v>0.76400000000000001</c:v>
+                  <c:v>0.764</c:v>
                 </c:pt>
                 <c:pt idx="10">
-                  <c:v>0.70799999999999996</c:v>
+                  <c:v>0.708</c:v>
                 </c:pt>
                 <c:pt idx="11">
-                  <c:v>0.67400000000000004</c:v>
+                  <c:v>0.674</c:v>
                 </c:pt>
                 <c:pt idx="12">
-                  <c:v>0.61599999999999999</c:v>
+                  <c:v>0.616</c:v>
                 </c:pt>
                 <c:pt idx="13">
-                  <c:v>0.57399999999999995</c:v>
+                  <c:v>0.574</c:v>
                 </c:pt>
                 <c:pt idx="14">
-                  <c:v>0.51400000000000001</c:v>
+                  <c:v>0.514</c:v>
                 </c:pt>
                 <c:pt idx="15">
                   <c:v>0.498</c:v>
@@ -5046,7 +5320,7 @@
                   <c:v>0.49</c:v>
                 </c:pt>
                 <c:pt idx="17">
-                  <c:v>0.47199999999999998</c:v>
+                  <c:v>0.472</c:v>
                 </c:pt>
                 <c:pt idx="18">
                   <c:v>0.46</c:v>
@@ -5058,73 +5332,73 @@
                   <c:v>0.41</c:v>
                 </c:pt>
                 <c:pt idx="21">
-                  <c:v>0.39400000000000002</c:v>
+                  <c:v>0.394</c:v>
                 </c:pt>
                 <c:pt idx="22">
-                  <c:v>0.40799999999999997</c:v>
+                  <c:v>0.408</c:v>
                 </c:pt>
                 <c:pt idx="23">
-                  <c:v>0.40400000000000003</c:v>
+                  <c:v>0.404</c:v>
                 </c:pt>
                 <c:pt idx="24">
                   <c:v>0.38</c:v>
                 </c:pt>
                 <c:pt idx="25">
-                  <c:v>0.38600000000000001</c:v>
+                  <c:v>0.386</c:v>
                 </c:pt>
                 <c:pt idx="26">
-                  <c:v>0.35599999999999998</c:v>
+                  <c:v>0.356</c:v>
                 </c:pt>
                 <c:pt idx="27">
-                  <c:v>0.36599999999999999</c:v>
+                  <c:v>0.366</c:v>
                 </c:pt>
                 <c:pt idx="28">
-                  <c:v>0.41799999999999998</c:v>
+                  <c:v>0.418</c:v>
                 </c:pt>
                 <c:pt idx="29">
-                  <c:v>0.40400000000000003</c:v>
+                  <c:v>0.404</c:v>
                 </c:pt>
                 <c:pt idx="30">
-                  <c:v>0.40600000000000003</c:v>
+                  <c:v>0.406</c:v>
                 </c:pt>
                 <c:pt idx="31">
-                  <c:v>0.40200000000000002</c:v>
+                  <c:v>0.402</c:v>
                 </c:pt>
                 <c:pt idx="32">
-                  <c:v>0.40799999999999997</c:v>
+                  <c:v>0.408</c:v>
                 </c:pt>
                 <c:pt idx="33">
-                  <c:v>0.34200000000000003</c:v>
+                  <c:v>0.342</c:v>
                 </c:pt>
                 <c:pt idx="34">
-                  <c:v>0.38200000000000001</c:v>
+                  <c:v>0.382</c:v>
                 </c:pt>
                 <c:pt idx="35">
                   <c:v>0.36</c:v>
                 </c:pt>
                 <c:pt idx="36">
-                  <c:v>0.30199999999999999</c:v>
+                  <c:v>0.302</c:v>
                 </c:pt>
                 <c:pt idx="37">
-                  <c:v>0.27200000000000002</c:v>
+                  <c:v>0.272</c:v>
                 </c:pt>
                 <c:pt idx="38">
-                  <c:v>0.25800000000000001</c:v>
+                  <c:v>0.258</c:v>
                 </c:pt>
                 <c:pt idx="39">
                   <c:v>0.308</c:v>
                 </c:pt>
                 <c:pt idx="40">
-                  <c:v>0.28399999999999997</c:v>
+                  <c:v>0.284</c:v>
                 </c:pt>
                 <c:pt idx="41">
-                  <c:v>0.27800000000000002</c:v>
+                  <c:v>0.278</c:v>
                 </c:pt>
                 <c:pt idx="42">
                   <c:v>0.27</c:v>
                 </c:pt>
                 <c:pt idx="43">
-                  <c:v>0.27200000000000002</c:v>
+                  <c:v>0.272</c:v>
                 </c:pt>
                 <c:pt idx="44">
                   <c:v>0.252</c:v>
@@ -5133,16 +5407,16 @@
                   <c:v>0.27</c:v>
                 </c:pt>
                 <c:pt idx="46">
-                  <c:v>0.28199999999999997</c:v>
+                  <c:v>0.282</c:v>
                 </c:pt>
                 <c:pt idx="47">
                   <c:v>0.27</c:v>
                 </c:pt>
                 <c:pt idx="48">
-                  <c:v>0.22600000000000001</c:v>
+                  <c:v>0.226</c:v>
                 </c:pt>
                 <c:pt idx="49">
-                  <c:v>0.34599999999999997</c:v>
+                  <c:v>0.346</c:v>
                 </c:pt>
               </c:numCache>
             </c:numRef>
@@ -5167,7 +5441,7 @@
                 <c:formatCode>General</c:formatCode>
                 <c:ptCount val="1"/>
                 <c:pt idx="0">
-                  <c:v>1</c:v>
+                  <c:v>1.0</c:v>
                 </c:pt>
               </c:numCache>
             </c:numRef>
@@ -5194,11 +5468,11 @@
           <c:showPercent val="0"/>
           <c:showBubbleSize val="0"/>
         </c:dLbls>
-        <c:axId val="106693760"/>
-        <c:axId val="106702720"/>
+        <c:axId val="2050090200"/>
+        <c:axId val="2050629080"/>
       </c:scatterChart>
       <c:valAx>
-        <c:axId val="106693760"/>
+        <c:axId val="2050090200"/>
         <c:scaling>
           <c:orientation val="minMax"/>
         </c:scaling>
@@ -5220,18 +5494,19 @@
               </a:p>
             </c:rich>
           </c:tx>
+          <c:layout/>
           <c:overlay val="0"/>
         </c:title>
         <c:numFmt formatCode="General" sourceLinked="1"/>
         <c:majorTickMark val="none"/>
         <c:minorTickMark val="none"/>
         <c:tickLblPos val="nextTo"/>
-        <c:crossAx val="106702720"/>
+        <c:crossAx val="2050629080"/>
         <c:crosses val="autoZero"/>
         <c:crossBetween val="midCat"/>
       </c:valAx>
       <c:valAx>
-        <c:axId val="106702720"/>
+        <c:axId val="2050629080"/>
         <c:scaling>
           <c:orientation val="minMax"/>
         </c:scaling>
@@ -5259,19 +5534,21 @@
               </a:p>
             </c:rich>
           </c:tx>
+          <c:layout/>
           <c:overlay val="0"/>
         </c:title>
         <c:numFmt formatCode="General" sourceLinked="1"/>
         <c:majorTickMark val="none"/>
         <c:minorTickMark val="none"/>
         <c:tickLblPos val="nextTo"/>
-        <c:crossAx val="106693760"/>
+        <c:crossAx val="2050090200"/>
         <c:crosses val="autoZero"/>
         <c:crossBetween val="midCat"/>
       </c:valAx>
     </c:plotArea>
     <c:legend>
       <c:legendPos val="r"/>
+      <c:layout/>
       <c:overlay val="0"/>
     </c:legend>
     <c:plotVisOnly val="1"/>

--- a/kmeans.docx
+++ b/kmeans.docx
@@ -1,6 +1,6 @@
 
 <file path=word/document.xml><?xml version="1.0" encoding="utf-8"?>
-<w:document xmlns:wpc="http://schemas.microsoft.com/office/word/2010/wordprocessingCanvas" xmlns:mo="http://schemas.microsoft.com/office/mac/office/2008/main" xmlns:mc="http://schemas.openxmlformats.org/markup-compatibility/2006" xmlns:mv="urn:schemas-microsoft-com:mac:vml" xmlns:o="urn:schemas-microsoft-com:office:office" xmlns:r="http://schemas.openxmlformats.org/officeDocument/2006/relationships" xmlns:m="http://schemas.openxmlformats.org/officeDocument/2006/math" xmlns:v="urn:schemas-microsoft-com:vml" xmlns:wp14="http://schemas.microsoft.com/office/word/2010/wordprocessingDrawing" xmlns:wp="http://schemas.openxmlformats.org/drawingml/2006/wordprocessingDrawing" xmlns:w10="urn:schemas-microsoft-com:office:word" xmlns:w="http://schemas.openxmlformats.org/wordprocessingml/2006/main" xmlns:w14="http://schemas.microsoft.com/office/word/2010/wordml" xmlns:wpg="http://schemas.microsoft.com/office/word/2010/wordprocessingGroup" xmlns:wpi="http://schemas.microsoft.com/office/word/2010/wordprocessingInk" xmlns:wne="http://schemas.microsoft.com/office/word/2006/wordml" xmlns:wps="http://schemas.microsoft.com/office/word/2010/wordprocessingShape" mc:Ignorable="w14 wp14">
+<w:document xmlns:wpc="http://schemas.microsoft.com/office/word/2010/wordprocessingCanvas" xmlns:mc="http://schemas.openxmlformats.org/markup-compatibility/2006" xmlns:o="urn:schemas-microsoft-com:office:office" xmlns:r="http://schemas.openxmlformats.org/officeDocument/2006/relationships" xmlns:m="http://schemas.openxmlformats.org/officeDocument/2006/math" xmlns:v="urn:schemas-microsoft-com:vml" xmlns:wp14="http://schemas.microsoft.com/office/word/2010/wordprocessingDrawing" xmlns:wp="http://schemas.openxmlformats.org/drawingml/2006/wordprocessingDrawing" xmlns:w10="urn:schemas-microsoft-com:office:word" xmlns:w="http://schemas.openxmlformats.org/wordprocessingml/2006/main" xmlns:w14="http://schemas.microsoft.com/office/word/2010/wordml" xmlns:wpg="http://schemas.microsoft.com/office/word/2010/wordprocessingGroup" xmlns:wpi="http://schemas.microsoft.com/office/word/2010/wordprocessingInk" xmlns:wne="http://schemas.microsoft.com/office/word/2006/wordml" xmlns:wps="http://schemas.microsoft.com/office/word/2010/wordprocessingShape" mc:Ignorable="w14 wp14">
   <w:body>
     <w:p>
       <w:pPr>
@@ -410,16 +410,36 @@
           <w:sz w:val="22"/>
           <w:szCs w:val="22"/>
         </w:rPr>
-        <w:t>perform All</w:t>
-      </w:r>
-      <w:r>
-        <w:rPr>
-          <w:rFonts w:asciiTheme="minorHAnsi" w:hAnsiTheme="minorHAnsi" w:cs="Arial"/>
-          <w:color w:val="000000"/>
-          <w:sz w:val="22"/>
-          <w:szCs w:val="22"/>
-        </w:rPr>
-        <w:t xml:space="preserve">reduce </w:t>
+        <w:t xml:space="preserve">perform </w:t>
+      </w:r>
+      <w:proofErr w:type="spellStart"/>
+      <w:r>
+        <w:rPr>
+          <w:rFonts w:asciiTheme="minorHAnsi" w:hAnsiTheme="minorHAnsi" w:cs="Arial"/>
+          <w:color w:val="000000"/>
+          <w:sz w:val="22"/>
+          <w:szCs w:val="22"/>
+        </w:rPr>
+        <w:t>All</w:t>
+      </w:r>
+      <w:r>
+        <w:rPr>
+          <w:rFonts w:asciiTheme="minorHAnsi" w:hAnsiTheme="minorHAnsi" w:cs="Arial"/>
+          <w:color w:val="000000"/>
+          <w:sz w:val="22"/>
+          <w:szCs w:val="22"/>
+        </w:rPr>
+        <w:t>reduce</w:t>
+      </w:r>
+      <w:proofErr w:type="spellEnd"/>
+      <w:r>
+        <w:rPr>
+          <w:rFonts w:asciiTheme="minorHAnsi" w:hAnsiTheme="minorHAnsi" w:cs="Arial"/>
+          <w:color w:val="000000"/>
+          <w:sz w:val="22"/>
+          <w:szCs w:val="22"/>
+        </w:rPr>
+        <w:t xml:space="preserve"> </w:t>
       </w:r>
       <w:r>
         <w:rPr>
@@ -472,7 +492,27 @@
           <w:sz w:val="22"/>
           <w:szCs w:val="22"/>
         </w:rPr>
-        <w:t>Lastly, each process calculates the means by dividing the sums by the counts, and if any means are different than previously, repeat.</w:t>
+        <w:t xml:space="preserve">Lastly, each process calculates the means by dividing the sums by the counts, and if any means are different than previously, </w:t>
+      </w:r>
+      <w:proofErr w:type="gramStart"/>
+      <w:r>
+        <w:rPr>
+          <w:rFonts w:asciiTheme="minorHAnsi" w:hAnsiTheme="minorHAnsi" w:cs="Arial"/>
+          <w:color w:val="000000"/>
+          <w:sz w:val="22"/>
+          <w:szCs w:val="22"/>
+        </w:rPr>
+        <w:t>repeat</w:t>
+      </w:r>
+      <w:proofErr w:type="gramEnd"/>
+      <w:r>
+        <w:rPr>
+          <w:rFonts w:asciiTheme="minorHAnsi" w:hAnsiTheme="minorHAnsi" w:cs="Arial"/>
+          <w:color w:val="000000"/>
+          <w:sz w:val="22"/>
+          <w:szCs w:val="22"/>
+        </w:rPr>
+        <w:t>.</w:t>
       </w:r>
       <w:r>
         <w:rPr>
@@ -573,6 +613,7 @@
           <w:szCs w:val="22"/>
         </w:rPr>
       </w:pPr>
+      <w:proofErr w:type="gramStart"/>
       <w:r>
         <w:rPr>
           <w:rFonts w:ascii="Courier New" w:hAnsi="Courier New" w:cs="Courier New"/>
@@ -583,6 +624,7 @@
         </w:rPr>
         <w:t>while</w:t>
       </w:r>
+      <w:proofErr w:type="gramEnd"/>
       <w:r>
         <w:rPr>
           <w:rFonts w:ascii="Courier New" w:hAnsi="Courier New" w:cs="Courier New"/>
@@ -652,6 +694,7 @@
         </w:rPr>
         <w:tab/>
       </w:r>
+      <w:proofErr w:type="gramStart"/>
       <w:r>
         <w:rPr>
           <w:rFonts w:ascii="Courier New" w:hAnsi="Courier New" w:cs="Courier New"/>
@@ -662,6 +705,7 @@
         </w:rPr>
         <w:t>changed</w:t>
       </w:r>
+      <w:proofErr w:type="gramEnd"/>
       <w:r>
         <w:rPr>
           <w:rFonts w:ascii="Courier New" w:hAnsi="Courier New" w:cs="Courier New"/>
@@ -703,6 +747,7 @@
         </w:rPr>
         <w:tab/>
       </w:r>
+      <w:proofErr w:type="gramStart"/>
       <w:r>
         <w:rPr>
           <w:rFonts w:ascii="Courier New" w:hAnsi="Courier New" w:cs="Courier New"/>
@@ -711,7 +756,18 @@
           <w:sz w:val="22"/>
           <w:szCs w:val="22"/>
         </w:rPr>
-        <w:t xml:space="preserve">sums </w:t>
+        <w:t>sums</w:t>
+      </w:r>
+      <w:proofErr w:type="gramEnd"/>
+      <w:r>
+        <w:rPr>
+          <w:rFonts w:ascii="Courier New" w:hAnsi="Courier New" w:cs="Courier New"/>
+          <w:i/>
+          <w:color w:val="000000"/>
+          <w:sz w:val="22"/>
+          <w:szCs w:val="22"/>
+        </w:rPr>
+        <w:t xml:space="preserve"> </w:t>
       </w:r>
       <w:r>
         <w:rPr>
@@ -736,6 +792,7 @@
           <w:szCs w:val="22"/>
         </w:rPr>
       </w:pPr>
+      <w:proofErr w:type="gramStart"/>
       <w:r>
         <w:rPr>
           <w:rFonts w:ascii="Courier New" w:hAnsi="Courier New" w:cs="Courier New"/>
@@ -744,7 +801,18 @@
           <w:sz w:val="22"/>
           <w:szCs w:val="22"/>
         </w:rPr>
-        <w:t xml:space="preserve">counts </w:t>
+        <w:t>counts</w:t>
+      </w:r>
+      <w:proofErr w:type="gramEnd"/>
+      <w:r>
+        <w:rPr>
+          <w:rFonts w:ascii="Courier New" w:hAnsi="Courier New" w:cs="Courier New"/>
+          <w:i/>
+          <w:color w:val="000000"/>
+          <w:sz w:val="22"/>
+          <w:szCs w:val="22"/>
+        </w:rPr>
+        <w:t xml:space="preserve"> </w:t>
       </w:r>
       <w:r>
         <w:rPr>
@@ -777,6 +845,7 @@
         </w:rPr>
         <w:tab/>
       </w:r>
+      <w:proofErr w:type="gramStart"/>
       <w:r>
         <w:rPr>
           <w:rFonts w:ascii="Courier New" w:hAnsi="Courier New" w:cs="Courier New"/>
@@ -787,6 +856,7 @@
         </w:rPr>
         <w:t>for</w:t>
       </w:r>
+      <w:proofErr w:type="gramEnd"/>
       <w:r>
         <w:rPr>
           <w:rFonts w:ascii="Courier New" w:hAnsi="Courier New" w:cs="Courier New"/>
@@ -815,6 +885,7 @@
         </w:rPr>
         <w:t xml:space="preserve"> in </w:t>
       </w:r>
+      <w:proofErr w:type="spellStart"/>
       <w:r>
         <w:rPr>
           <w:rFonts w:ascii="Courier New" w:hAnsi="Courier New" w:cs="Courier New"/>
@@ -835,6 +906,7 @@
         </w:rPr>
         <w:t>points</w:t>
       </w:r>
+      <w:proofErr w:type="spellEnd"/>
       <w:r>
         <w:rPr>
           <w:rFonts w:ascii="Courier New" w:hAnsi="Courier New" w:cs="Courier New"/>
@@ -944,6 +1016,7 @@
         </w:rPr>
         <w:tab/>
       </w:r>
+      <w:proofErr w:type="gramStart"/>
       <w:r>
         <w:rPr>
           <w:rFonts w:ascii="Courier New" w:hAnsi="Courier New" w:cs="Courier New"/>
@@ -971,7 +1044,17 @@
           <w:sz w:val="22"/>
           <w:szCs w:val="22"/>
         </w:rPr>
-        <w:t xml:space="preserve">[k] &lt;- </w:t>
+        <w:t>[</w:t>
+      </w:r>
+      <w:proofErr w:type="gramEnd"/>
+      <w:r>
+        <w:rPr>
+          <w:rFonts w:ascii="Courier New" w:hAnsi="Courier New" w:cs="Courier New"/>
+          <w:color w:val="000000"/>
+          <w:sz w:val="22"/>
+          <w:szCs w:val="22"/>
+        </w:rPr>
+        <w:t xml:space="preserve">k] &lt;- </w:t>
       </w:r>
       <w:r>
         <w:rPr>
@@ -1033,6 +1116,7 @@
         </w:rPr>
         <w:tab/>
       </w:r>
+      <w:proofErr w:type="gramStart"/>
       <w:r>
         <w:rPr>
           <w:rFonts w:ascii="Courier New" w:hAnsi="Courier New" w:cs="Courier New"/>
@@ -1050,7 +1134,17 @@
           <w:sz w:val="22"/>
           <w:szCs w:val="22"/>
         </w:rPr>
-        <w:t xml:space="preserve">[k] &lt;- </w:t>
+        <w:t>[</w:t>
+      </w:r>
+      <w:proofErr w:type="gramEnd"/>
+      <w:r>
+        <w:rPr>
+          <w:rFonts w:ascii="Courier New" w:hAnsi="Courier New" w:cs="Courier New"/>
+          <w:color w:val="000000"/>
+          <w:sz w:val="22"/>
+          <w:szCs w:val="22"/>
+        </w:rPr>
+        <w:t xml:space="preserve">k] &lt;- </w:t>
       </w:r>
       <w:r>
         <w:rPr>
@@ -1104,6 +1198,7 @@
         </w:rPr>
         <w:tab/>
       </w:r>
+      <w:proofErr w:type="gramStart"/>
       <w:r>
         <w:rPr>
           <w:rFonts w:ascii="Courier New" w:hAnsi="Courier New" w:cs="Courier New"/>
@@ -1114,27 +1209,37 @@
         </w:rPr>
         <w:t>end</w:t>
       </w:r>
-    </w:p>
-    <w:p>
-      <w:pPr>
-        <w:pStyle w:val="NormalWeb"/>
-        <w:spacing w:before="0" w:beforeAutospacing="0" w:after="0" w:afterAutospacing="0"/>
-        <w:textAlignment w:val="baseline"/>
-        <w:rPr>
-          <w:rFonts w:ascii="Courier New" w:hAnsi="Courier New" w:cs="Courier New"/>
-          <w:color w:val="000000"/>
-          <w:sz w:val="22"/>
-          <w:szCs w:val="22"/>
-        </w:rPr>
-      </w:pPr>
-      <w:r>
-        <w:rPr>
-          <w:rFonts w:ascii="Courier New" w:hAnsi="Courier New" w:cs="Courier New"/>
-          <w:color w:val="000000"/>
-          <w:sz w:val="22"/>
-          <w:szCs w:val="22"/>
-        </w:rPr>
-        <w:tab/>
+      <w:proofErr w:type="gramEnd"/>
+    </w:p>
+    <w:p>
+      <w:pPr>
+        <w:pStyle w:val="NormalWeb"/>
+        <w:spacing w:before="0" w:beforeAutospacing="0" w:after="0" w:afterAutospacing="0"/>
+        <w:textAlignment w:val="baseline"/>
+        <w:rPr>
+          <w:rFonts w:ascii="Courier New" w:hAnsi="Courier New" w:cs="Courier New"/>
+          <w:color w:val="000000"/>
+          <w:sz w:val="22"/>
+          <w:szCs w:val="22"/>
+        </w:rPr>
+      </w:pPr>
+      <w:r>
+        <w:rPr>
+          <w:rFonts w:ascii="Courier New" w:hAnsi="Courier New" w:cs="Courier New"/>
+          <w:color w:val="000000"/>
+          <w:sz w:val="22"/>
+          <w:szCs w:val="22"/>
+        </w:rPr>
+        <w:tab/>
+      </w:r>
+      <w:proofErr w:type="gramStart"/>
+      <w:r>
+        <w:rPr>
+          <w:rFonts w:ascii="Courier New" w:hAnsi="Courier New" w:cs="Courier New"/>
+          <w:color w:val="000000"/>
+          <w:sz w:val="22"/>
+          <w:szCs w:val="22"/>
+        </w:rPr>
         <w:t>count</w:t>
       </w:r>
       <w:r>
@@ -1144,7 +1249,17 @@
           <w:sz w:val="22"/>
           <w:szCs w:val="22"/>
         </w:rPr>
-        <w:t xml:space="preserve">s &lt;- </w:t>
+        <w:t>s</w:t>
+      </w:r>
+      <w:proofErr w:type="gramEnd"/>
+      <w:r>
+        <w:rPr>
+          <w:rFonts w:ascii="Courier New" w:hAnsi="Courier New" w:cs="Courier New"/>
+          <w:color w:val="000000"/>
+          <w:sz w:val="22"/>
+          <w:szCs w:val="22"/>
+        </w:rPr>
+        <w:t xml:space="preserve"> &lt;- </w:t>
       </w:r>
       <w:r>
         <w:rPr>
@@ -1205,8 +1320,18 @@
           <w:szCs w:val="22"/>
         </w:rPr>
         <w:tab/>
+      </w:r>
+      <w:proofErr w:type="gramStart"/>
+      <w:r>
+        <w:rPr>
+          <w:rFonts w:ascii="Courier New" w:hAnsi="Courier New" w:cs="Courier New"/>
+          <w:color w:val="000000"/>
+          <w:sz w:val="22"/>
+          <w:szCs w:val="22"/>
+        </w:rPr>
         <w:t>sum</w:t>
       </w:r>
+      <w:proofErr w:type="gramEnd"/>
       <w:r>
         <w:rPr>
           <w:rFonts w:ascii="Courier New" w:hAnsi="Courier New" w:cs="Courier New"/>
@@ -1286,6 +1411,7 @@
         </w:rPr>
         <w:tab/>
       </w:r>
+      <w:proofErr w:type="gramStart"/>
       <w:r>
         <w:rPr>
           <w:rFonts w:ascii="Courier New" w:hAnsi="Courier New" w:cs="Courier New"/>
@@ -1296,14 +1422,35 @@
         </w:rPr>
         <w:t>for</w:t>
       </w:r>
-      <w:r>
-        <w:rPr>
-          <w:rFonts w:ascii="Courier New" w:hAnsi="Courier New" w:cs="Courier New"/>
-          <w:color w:val="000000"/>
-          <w:sz w:val="22"/>
-          <w:szCs w:val="22"/>
-        </w:rPr>
-        <w:t xml:space="preserve"> each int </w:t>
+      <w:proofErr w:type="gramEnd"/>
+      <w:r>
+        <w:rPr>
+          <w:rFonts w:ascii="Courier New" w:hAnsi="Courier New" w:cs="Courier New"/>
+          <w:color w:val="000000"/>
+          <w:sz w:val="22"/>
+          <w:szCs w:val="22"/>
+        </w:rPr>
+        <w:t xml:space="preserve"> each </w:t>
+      </w:r>
+      <w:proofErr w:type="spellStart"/>
+      <w:r>
+        <w:rPr>
+          <w:rFonts w:ascii="Courier New" w:hAnsi="Courier New" w:cs="Courier New"/>
+          <w:color w:val="000000"/>
+          <w:sz w:val="22"/>
+          <w:szCs w:val="22"/>
+        </w:rPr>
+        <w:t>int</w:t>
+      </w:r>
+      <w:proofErr w:type="spellEnd"/>
+      <w:r>
+        <w:rPr>
+          <w:rFonts w:ascii="Courier New" w:hAnsi="Courier New" w:cs="Courier New"/>
+          <w:color w:val="000000"/>
+          <w:sz w:val="22"/>
+          <w:szCs w:val="22"/>
+        </w:rPr>
+        <w:t xml:space="preserve"> </w:t>
       </w:r>
       <w:r>
         <w:rPr>
@@ -1365,6 +1512,7 @@
         </w:rPr>
         <w:tab/>
       </w:r>
+      <w:proofErr w:type="spellStart"/>
       <w:r>
         <w:rPr>
           <w:rFonts w:ascii="Courier New" w:hAnsi="Courier New" w:cs="Courier New"/>
@@ -1375,6 +1523,7 @@
         </w:rPr>
         <w:t>new_means</w:t>
       </w:r>
+      <w:proofErr w:type="spellEnd"/>
       <w:r>
         <w:rPr>
           <w:rFonts w:ascii="Courier New" w:hAnsi="Courier New" w:cs="Courier New"/>
@@ -1523,6 +1672,7 @@
         </w:rPr>
         <w:tab/>
       </w:r>
+      <w:proofErr w:type="gramStart"/>
       <w:r>
         <w:rPr>
           <w:rFonts w:ascii="Courier New" w:hAnsi="Courier New" w:cs="Courier New"/>
@@ -1533,6 +1683,7 @@
         </w:rPr>
         <w:t>if</w:t>
       </w:r>
+      <w:proofErr w:type="gramEnd"/>
       <w:r>
         <w:rPr>
           <w:rFonts w:ascii="Courier New" w:hAnsi="Courier New" w:cs="Courier New"/>
@@ -1542,6 +1693,7 @@
         </w:rPr>
         <w:t xml:space="preserve"> </w:t>
       </w:r>
+      <w:proofErr w:type="spellStart"/>
       <w:r>
         <w:rPr>
           <w:rFonts w:ascii="Courier New" w:hAnsi="Courier New" w:cs="Courier New"/>
@@ -1570,7 +1722,18 @@
           <w:sz w:val="22"/>
           <w:szCs w:val="22"/>
         </w:rPr>
-        <w:t>s[k]</w:t>
+        <w:t>s</w:t>
+      </w:r>
+      <w:proofErr w:type="spellEnd"/>
+      <w:r>
+        <w:rPr>
+          <w:rFonts w:ascii="Courier New" w:hAnsi="Courier New" w:cs="Courier New"/>
+          <w:i/>
+          <w:color w:val="000000"/>
+          <w:sz w:val="22"/>
+          <w:szCs w:val="22"/>
+        </w:rPr>
+        <w:t>[k]</w:t>
       </w:r>
       <w:r>
         <w:rPr>
@@ -1659,6 +1822,7 @@
         </w:rPr>
         <w:tab/>
       </w:r>
+      <w:proofErr w:type="gramStart"/>
       <w:r>
         <w:rPr>
           <w:rFonts w:ascii="Courier New" w:hAnsi="Courier New" w:cs="Courier New"/>
@@ -1667,7 +1831,18 @@
           <w:sz w:val="22"/>
           <w:szCs w:val="22"/>
         </w:rPr>
-        <w:t>means[k]</w:t>
+        <w:t>means[</w:t>
+      </w:r>
+      <w:proofErr w:type="gramEnd"/>
+      <w:r>
+        <w:rPr>
+          <w:rFonts w:ascii="Courier New" w:hAnsi="Courier New" w:cs="Courier New"/>
+          <w:i/>
+          <w:color w:val="000000"/>
+          <w:sz w:val="22"/>
+          <w:szCs w:val="22"/>
+        </w:rPr>
+        <w:t>k]</w:t>
       </w:r>
       <w:r>
         <w:rPr>
@@ -1678,6 +1853,7 @@
         </w:rPr>
         <w:t xml:space="preserve"> &lt;- </w:t>
       </w:r>
+      <w:proofErr w:type="spellStart"/>
       <w:r>
         <w:rPr>
           <w:rFonts w:ascii="Courier New" w:hAnsi="Courier New" w:cs="Courier New"/>
@@ -1706,8 +1882,9 @@
           <w:sz w:val="22"/>
           <w:szCs w:val="22"/>
         </w:rPr>
-        <w:t>s[</w:t>
-      </w:r>
+        <w:t>s</w:t>
+      </w:r>
+      <w:proofErr w:type="spellEnd"/>
       <w:r>
         <w:rPr>
           <w:rFonts w:ascii="Courier New" w:hAnsi="Courier New" w:cs="Courier New"/>
@@ -1716,6 +1893,16 @@
           <w:sz w:val="22"/>
           <w:szCs w:val="22"/>
         </w:rPr>
+        <w:t>[</w:t>
+      </w:r>
+      <w:r>
+        <w:rPr>
+          <w:rFonts w:ascii="Courier New" w:hAnsi="Courier New" w:cs="Courier New"/>
+          <w:i/>
+          <w:color w:val="000000"/>
+          <w:sz w:val="22"/>
+          <w:szCs w:val="22"/>
+        </w:rPr>
         <w:t>k</w:t>
       </w:r>
       <w:r>
@@ -1768,6 +1955,7 @@
         </w:rPr>
         <w:tab/>
       </w:r>
+      <w:proofErr w:type="gramStart"/>
       <w:r>
         <w:rPr>
           <w:rFonts w:ascii="Courier New" w:hAnsi="Courier New" w:cs="Courier New"/>
@@ -1778,6 +1966,7 @@
         </w:rPr>
         <w:t>changed</w:t>
       </w:r>
+      <w:proofErr w:type="gramEnd"/>
       <w:r>
         <w:rPr>
           <w:rFonts w:ascii="Courier New" w:hAnsi="Courier New" w:cs="Courier New"/>
@@ -1820,6 +2009,7 @@
         </w:rPr>
         <w:tab/>
       </w:r>
+      <w:proofErr w:type="gramStart"/>
       <w:r>
         <w:rPr>
           <w:rFonts w:ascii="Courier New" w:hAnsi="Courier New" w:cs="Courier New"/>
@@ -1830,6 +2020,7 @@
         </w:rPr>
         <w:t>end</w:t>
       </w:r>
+      <w:proofErr w:type="gramEnd"/>
     </w:p>
     <w:p>
       <w:pPr>
@@ -1844,6 +2035,7 @@
           <w:szCs w:val="22"/>
         </w:rPr>
       </w:pPr>
+      <w:proofErr w:type="gramStart"/>
       <w:r>
         <w:rPr>
           <w:rFonts w:ascii="Courier New" w:hAnsi="Courier New" w:cs="Courier New"/>
@@ -1854,6 +2046,7 @@
         </w:rPr>
         <w:t>end</w:t>
       </w:r>
+      <w:proofErr w:type="gramEnd"/>
     </w:p>
     <w:p>
       <w:pPr>
@@ -1970,7 +2163,27 @@
           <w:sz w:val="22"/>
           <w:szCs w:val="22"/>
         </w:rPr>
-        <w:t xml:space="preserve">Distance between two DNA strands F(S1, S2) is defined as the number of positions on which the characters are different between the two strings. </w:t>
+        <w:t xml:space="preserve">Distance between two DNA strands </w:t>
+      </w:r>
+      <w:proofErr w:type="gramStart"/>
+      <w:r>
+        <w:rPr>
+          <w:rFonts w:asciiTheme="minorHAnsi" w:hAnsiTheme="minorHAnsi" w:cs="Arial"/>
+          <w:color w:val="000000"/>
+          <w:sz w:val="22"/>
+          <w:szCs w:val="22"/>
+        </w:rPr>
+        <w:t>F(</w:t>
+      </w:r>
+      <w:proofErr w:type="gramEnd"/>
+      <w:r>
+        <w:rPr>
+          <w:rFonts w:asciiTheme="minorHAnsi" w:hAnsiTheme="minorHAnsi" w:cs="Arial"/>
+          <w:color w:val="000000"/>
+          <w:sz w:val="22"/>
+          <w:szCs w:val="22"/>
+        </w:rPr>
+        <w:t xml:space="preserve">S1, S2) is defined as the number of positions on which the characters are different between the two strings. </w:t>
       </w:r>
     </w:p>
     <w:p>
@@ -1996,7 +2209,27 @@
           <w:sz w:val="22"/>
           <w:szCs w:val="22"/>
         </w:rPr>
-        <w:t>Mean: we calculate the mean by going through each position in the string, and count how many times each base appears in all strings, get the base which appears the most times  for that position. Concantenate the most frequent bases for each position will give us the mean.</w:t>
+        <w:t xml:space="preserve">Mean: we calculate the mean by going through each position in the string, and count how many times each base appears in all strings, get the base which appears the most times  for that position. </w:t>
+      </w:r>
+      <w:proofErr w:type="spellStart"/>
+      <w:r>
+        <w:rPr>
+          <w:rFonts w:asciiTheme="minorHAnsi" w:hAnsiTheme="minorHAnsi" w:cs="Arial"/>
+          <w:color w:val="000000"/>
+          <w:sz w:val="22"/>
+          <w:szCs w:val="22"/>
+        </w:rPr>
+        <w:t>Concantenate</w:t>
+      </w:r>
+      <w:proofErr w:type="spellEnd"/>
+      <w:r>
+        <w:rPr>
+          <w:rFonts w:asciiTheme="minorHAnsi" w:hAnsiTheme="minorHAnsi" w:cs="Arial"/>
+          <w:color w:val="000000"/>
+          <w:sz w:val="22"/>
+          <w:szCs w:val="22"/>
+        </w:rPr>
+        <w:t xml:space="preserve"> the most frequent bases for each position will give us the mean.</w:t>
       </w:r>
     </w:p>
     <w:p>
@@ -2067,16 +2300,36 @@
           <w:sz w:val="22"/>
           <w:szCs w:val="22"/>
         </w:rPr>
-        <w:t>First, the root proc</w:t>
-      </w:r>
-      <w:r>
-        <w:rPr>
-          <w:rFonts w:asciiTheme="minorHAnsi" w:hAnsiTheme="minorHAnsi" w:cs="Arial"/>
-          <w:color w:val="000000"/>
-          <w:sz w:val="22"/>
-          <w:szCs w:val="22"/>
-        </w:rPr>
-        <w:t xml:space="preserve">ess read the data and scatter the data to all processes. </w:t>
+        <w:t xml:space="preserve">First, the root </w:t>
+      </w:r>
+      <w:proofErr w:type="gramStart"/>
+      <w:r>
+        <w:rPr>
+          <w:rFonts w:asciiTheme="minorHAnsi" w:hAnsiTheme="minorHAnsi" w:cs="Arial"/>
+          <w:color w:val="000000"/>
+          <w:sz w:val="22"/>
+          <w:szCs w:val="22"/>
+        </w:rPr>
+        <w:t>proc</w:t>
+      </w:r>
+      <w:r>
+        <w:rPr>
+          <w:rFonts w:asciiTheme="minorHAnsi" w:hAnsiTheme="minorHAnsi" w:cs="Arial"/>
+          <w:color w:val="000000"/>
+          <w:sz w:val="22"/>
+          <w:szCs w:val="22"/>
+        </w:rPr>
+        <w:t>ess read the data and scatter</w:t>
+      </w:r>
+      <w:proofErr w:type="gramEnd"/>
+      <w:r>
+        <w:rPr>
+          <w:rFonts w:asciiTheme="minorHAnsi" w:hAnsiTheme="minorHAnsi" w:cs="Arial"/>
+          <w:color w:val="000000"/>
+          <w:sz w:val="22"/>
+          <w:szCs w:val="22"/>
+        </w:rPr>
+        <w:t xml:space="preserve"> the data to all processes. </w:t>
       </w:r>
       <w:r>
         <w:rPr>
@@ -2148,7 +2401,27 @@
           <w:szCs w:val="22"/>
         </w:rPr>
         <w:lastRenderedPageBreak/>
-        <w:t>Each process now have K centroids and part of the data, they are going to calculate the distance between each data they got with the centroids and assign them to the clusters accordingly.</w:t>
+        <w:t xml:space="preserve">Each process now </w:t>
+      </w:r>
+      <w:proofErr w:type="gramStart"/>
+      <w:r>
+        <w:rPr>
+          <w:rFonts w:asciiTheme="minorHAnsi" w:hAnsiTheme="minorHAnsi" w:cs="Arial"/>
+          <w:color w:val="000000"/>
+          <w:sz w:val="22"/>
+          <w:szCs w:val="22"/>
+        </w:rPr>
+        <w:t>have</w:t>
+      </w:r>
+      <w:proofErr w:type="gramEnd"/>
+      <w:r>
+        <w:rPr>
+          <w:rFonts w:asciiTheme="minorHAnsi" w:hAnsiTheme="minorHAnsi" w:cs="Arial"/>
+          <w:color w:val="000000"/>
+          <w:sz w:val="22"/>
+          <w:szCs w:val="22"/>
+        </w:rPr>
+        <w:t xml:space="preserve"> K centroids and part of the data, they are going to calculate the distance between each data they got with the centroids and assign them to the clusters accordingly.</w:t>
       </w:r>
     </w:p>
     <w:p>
@@ -2174,7 +2447,27 @@
           <w:sz w:val="22"/>
           <w:szCs w:val="22"/>
         </w:rPr>
-        <w:t>To calcualte the centroids for each cluster, we go through each position in the string. For each position, each process count how many times each base appears in the data points they got. And then reduce their partial count to the root. The root will have the total counts for each base in this position. The root will pick the one with the maximum count and use that as the base for this position.</w:t>
+        <w:t xml:space="preserve">To </w:t>
+      </w:r>
+      <w:proofErr w:type="spellStart"/>
+      <w:r>
+        <w:rPr>
+          <w:rFonts w:asciiTheme="minorHAnsi" w:hAnsiTheme="minorHAnsi" w:cs="Arial"/>
+          <w:color w:val="000000"/>
+          <w:sz w:val="22"/>
+          <w:szCs w:val="22"/>
+        </w:rPr>
+        <w:t>calcualte</w:t>
+      </w:r>
+      <w:proofErr w:type="spellEnd"/>
+      <w:r>
+        <w:rPr>
+          <w:rFonts w:asciiTheme="minorHAnsi" w:hAnsiTheme="minorHAnsi" w:cs="Arial"/>
+          <w:color w:val="000000"/>
+          <w:sz w:val="22"/>
+          <w:szCs w:val="22"/>
+        </w:rPr>
+        <w:t xml:space="preserve"> the centroids for each cluster, we go through each position in the string. For each position, each process count how many times each base appears in the data points they got. And then reduce their partial count to the root. The root will have the total counts for each base in this position. The root will pick the one with the maximum count and use that as the base for this position.</w:t>
       </w:r>
     </w:p>
     <w:p>
@@ -2325,7 +2618,27 @@
           <w:sz w:val="22"/>
           <w:szCs w:val="22"/>
         </w:rPr>
-        <w:t>If (!rank):</w:t>
+        <w:t>If (</w:t>
+      </w:r>
+      <w:proofErr w:type="gramStart"/>
+      <w:r>
+        <w:rPr>
+          <w:rFonts w:ascii="Courier New" w:hAnsi="Courier New" w:cs="Courier New"/>
+          <w:color w:val="000000"/>
+          <w:sz w:val="22"/>
+          <w:szCs w:val="22"/>
+        </w:rPr>
+        <w:t>!rank</w:t>
+      </w:r>
+      <w:proofErr w:type="gramEnd"/>
+      <w:r>
+        <w:rPr>
+          <w:rFonts w:ascii="Courier New" w:hAnsi="Courier New" w:cs="Courier New"/>
+          <w:color w:val="000000"/>
+          <w:sz w:val="22"/>
+          <w:szCs w:val="22"/>
+        </w:rPr>
+        <w:t>):</w:t>
       </w:r>
     </w:p>
     <w:p>
@@ -2380,7 +2693,26 @@
           <w:szCs w:val="22"/>
         </w:rPr>
         <w:tab/>
-        <w:t>MPI_Scatterv data</w:t>
+      </w:r>
+      <w:proofErr w:type="spellStart"/>
+      <w:r>
+        <w:rPr>
+          <w:rFonts w:ascii="Courier New" w:hAnsi="Courier New" w:cs="Courier New"/>
+          <w:color w:val="000000"/>
+          <w:sz w:val="22"/>
+          <w:szCs w:val="22"/>
+        </w:rPr>
+        <w:t>MPI_Scatterv</w:t>
+      </w:r>
+      <w:proofErr w:type="spellEnd"/>
+      <w:r>
+        <w:rPr>
+          <w:rFonts w:ascii="Courier New" w:hAnsi="Courier New" w:cs="Courier New"/>
+          <w:color w:val="000000"/>
+          <w:sz w:val="22"/>
+          <w:szCs w:val="22"/>
+        </w:rPr>
+        <w:t xml:space="preserve"> data</w:t>
       </w:r>
     </w:p>
     <w:p>
@@ -2426,180 +2758,336 @@
           <w:szCs w:val="22"/>
         </w:rPr>
         <w:tab/>
-        <w:t>MPI_Broadcast centroids</w:t>
-      </w:r>
-    </w:p>
-    <w:p>
-      <w:pPr>
-        <w:pStyle w:val="NormalWeb"/>
-        <w:spacing w:before="0" w:beforeAutospacing="0" w:after="0" w:afterAutospacing="0"/>
-        <w:textAlignment w:val="baseline"/>
-        <w:rPr>
-          <w:rFonts w:ascii="Courier New" w:hAnsi="Courier New" w:cs="Courier New"/>
-          <w:color w:val="000000"/>
-          <w:sz w:val="22"/>
-          <w:szCs w:val="22"/>
-        </w:rPr>
-      </w:pPr>
-      <w:r>
-        <w:rPr>
-          <w:rFonts w:ascii="Courier New" w:hAnsi="Courier New" w:cs="Courier New"/>
-          <w:color w:val="000000"/>
-          <w:sz w:val="22"/>
-          <w:szCs w:val="22"/>
-        </w:rPr>
-        <w:t>repeat while changed:</w:t>
-      </w:r>
-    </w:p>
-    <w:p>
-      <w:pPr>
-        <w:pStyle w:val="NormalWeb"/>
-        <w:spacing w:before="0" w:beforeAutospacing="0" w:after="0" w:afterAutospacing="0"/>
-        <w:textAlignment w:val="baseline"/>
-        <w:rPr>
-          <w:rFonts w:ascii="Courier New" w:hAnsi="Courier New" w:cs="Courier New"/>
-          <w:color w:val="000000"/>
-          <w:sz w:val="22"/>
-          <w:szCs w:val="22"/>
-        </w:rPr>
-      </w:pPr>
-      <w:r>
-        <w:rPr>
-          <w:rFonts w:ascii="Courier New" w:hAnsi="Courier New" w:cs="Courier New"/>
-          <w:color w:val="000000"/>
-          <w:sz w:val="22"/>
-          <w:szCs w:val="22"/>
-        </w:rPr>
-        <w:tab/>
-        <w:t>changed &lt;- False</w:t>
-      </w:r>
-    </w:p>
-    <w:p>
-      <w:pPr>
-        <w:pStyle w:val="NormalWeb"/>
-        <w:spacing w:before="0" w:beforeAutospacing="0" w:after="0" w:afterAutospacing="0"/>
-        <w:textAlignment w:val="baseline"/>
-        <w:rPr>
-          <w:rFonts w:ascii="Courier New" w:hAnsi="Courier New" w:cs="Courier New"/>
-          <w:color w:val="000000"/>
-          <w:sz w:val="22"/>
-          <w:szCs w:val="22"/>
-        </w:rPr>
-      </w:pPr>
-      <w:r>
-        <w:rPr>
-          <w:rFonts w:ascii="Courier New" w:hAnsi="Courier New" w:cs="Courier New"/>
-          <w:color w:val="000000"/>
-          <w:sz w:val="22"/>
-          <w:szCs w:val="22"/>
-        </w:rPr>
-        <w:tab/>
-        <w:t>for data in local_data_set do:</w:t>
-      </w:r>
-    </w:p>
-    <w:p>
-      <w:pPr>
-        <w:pStyle w:val="NormalWeb"/>
-        <w:spacing w:before="0" w:beforeAutospacing="0" w:after="0" w:afterAutospacing="0"/>
-        <w:textAlignment w:val="baseline"/>
-        <w:rPr>
-          <w:rFonts w:ascii="Courier New" w:hAnsi="Courier New" w:cs="Courier New"/>
-          <w:color w:val="000000"/>
-          <w:sz w:val="22"/>
-          <w:szCs w:val="22"/>
-        </w:rPr>
-      </w:pPr>
-      <w:r>
-        <w:rPr>
-          <w:rFonts w:ascii="Courier New" w:hAnsi="Courier New" w:cs="Courier New"/>
-          <w:color w:val="000000"/>
-          <w:sz w:val="22"/>
-          <w:szCs w:val="22"/>
-        </w:rPr>
-        <w:tab/>
-      </w:r>
-      <w:r>
-        <w:rPr>
-          <w:rFonts w:ascii="Courier New" w:hAnsi="Courier New" w:cs="Courier New"/>
-          <w:color w:val="000000"/>
-          <w:sz w:val="22"/>
-          <w:szCs w:val="22"/>
-        </w:rPr>
-        <w:tab/>
-        <w:t>for centroid in centroids:</w:t>
-      </w:r>
-    </w:p>
-    <w:p>
-      <w:pPr>
-        <w:pStyle w:val="NormalWeb"/>
-        <w:spacing w:before="0" w:beforeAutospacing="0" w:after="0" w:afterAutospacing="0"/>
-        <w:textAlignment w:val="baseline"/>
-        <w:rPr>
-          <w:rFonts w:ascii="Courier New" w:hAnsi="Courier New" w:cs="Courier New"/>
-          <w:color w:val="000000"/>
-          <w:sz w:val="22"/>
-          <w:szCs w:val="22"/>
-        </w:rPr>
-      </w:pPr>
-      <w:r>
-        <w:rPr>
-          <w:rFonts w:ascii="Courier New" w:hAnsi="Courier New" w:cs="Courier New"/>
-          <w:color w:val="000000"/>
-          <w:sz w:val="22"/>
-          <w:szCs w:val="22"/>
-        </w:rPr>
-        <w:tab/>
-      </w:r>
-      <w:r>
-        <w:rPr>
-          <w:rFonts w:ascii="Courier New" w:hAnsi="Courier New" w:cs="Courier New"/>
-          <w:color w:val="000000"/>
-          <w:sz w:val="22"/>
-          <w:szCs w:val="22"/>
-        </w:rPr>
-        <w:tab/>
-      </w:r>
-      <w:r>
-        <w:rPr>
-          <w:rFonts w:ascii="Courier New" w:hAnsi="Courier New" w:cs="Courier New"/>
-          <w:color w:val="000000"/>
-          <w:sz w:val="22"/>
-          <w:szCs w:val="22"/>
-        </w:rPr>
-        <w:tab/>
-        <w:t>Distance(local_data_set, centroid)</w:t>
-      </w:r>
-    </w:p>
-    <w:p>
-      <w:pPr>
-        <w:pStyle w:val="NormalWeb"/>
-        <w:spacing w:before="0" w:beforeAutospacing="0" w:after="0" w:afterAutospacing="0"/>
-        <w:textAlignment w:val="baseline"/>
-        <w:rPr>
-          <w:rFonts w:ascii="Courier New" w:hAnsi="Courier New" w:cs="Courier New"/>
-          <w:color w:val="000000"/>
-          <w:sz w:val="22"/>
-          <w:szCs w:val="22"/>
-        </w:rPr>
-      </w:pPr>
-      <w:r>
-        <w:rPr>
-          <w:rFonts w:ascii="Courier New" w:hAnsi="Courier New" w:cs="Courier New"/>
-          <w:color w:val="000000"/>
-          <w:sz w:val="22"/>
-          <w:szCs w:val="22"/>
-        </w:rPr>
-        <w:tab/>
-      </w:r>
-      <w:r>
-        <w:rPr>
-          <w:rFonts w:ascii="Courier New" w:hAnsi="Courier New" w:cs="Courier New"/>
-          <w:color w:val="000000"/>
-          <w:sz w:val="22"/>
-          <w:szCs w:val="22"/>
-        </w:rPr>
-        <w:tab/>
-        <w:t>pick the centroid</w:t>
+      </w:r>
+      <w:proofErr w:type="spellStart"/>
+      <w:r>
+        <w:rPr>
+          <w:rFonts w:ascii="Courier New" w:hAnsi="Courier New" w:cs="Courier New"/>
+          <w:color w:val="000000"/>
+          <w:sz w:val="22"/>
+          <w:szCs w:val="22"/>
+        </w:rPr>
+        <w:t>MPI_Broadcast</w:t>
+      </w:r>
+      <w:proofErr w:type="spellEnd"/>
+      <w:r>
+        <w:rPr>
+          <w:rFonts w:ascii="Courier New" w:hAnsi="Courier New" w:cs="Courier New"/>
+          <w:color w:val="000000"/>
+          <w:sz w:val="22"/>
+          <w:szCs w:val="22"/>
+        </w:rPr>
+        <w:t xml:space="preserve"> centroids</w:t>
+      </w:r>
+    </w:p>
+    <w:p>
+      <w:pPr>
+        <w:pStyle w:val="NormalWeb"/>
+        <w:spacing w:before="0" w:beforeAutospacing="0" w:after="0" w:afterAutospacing="0"/>
+        <w:textAlignment w:val="baseline"/>
+        <w:rPr>
+          <w:rFonts w:ascii="Courier New" w:hAnsi="Courier New" w:cs="Courier New"/>
+          <w:color w:val="000000"/>
+          <w:sz w:val="22"/>
+          <w:szCs w:val="22"/>
+        </w:rPr>
+      </w:pPr>
+      <w:proofErr w:type="gramStart"/>
+      <w:r>
+        <w:rPr>
+          <w:rFonts w:ascii="Courier New" w:hAnsi="Courier New" w:cs="Courier New"/>
+          <w:color w:val="000000"/>
+          <w:sz w:val="22"/>
+          <w:szCs w:val="22"/>
+        </w:rPr>
+        <w:t>repeat</w:t>
+      </w:r>
+      <w:proofErr w:type="gramEnd"/>
+      <w:r>
+        <w:rPr>
+          <w:rFonts w:ascii="Courier New" w:hAnsi="Courier New" w:cs="Courier New"/>
+          <w:color w:val="000000"/>
+          <w:sz w:val="22"/>
+          <w:szCs w:val="22"/>
+        </w:rPr>
+        <w:t xml:space="preserve"> while changed:</w:t>
+      </w:r>
+    </w:p>
+    <w:p>
+      <w:pPr>
+        <w:pStyle w:val="NormalWeb"/>
+        <w:spacing w:before="0" w:beforeAutospacing="0" w:after="0" w:afterAutospacing="0"/>
+        <w:textAlignment w:val="baseline"/>
+        <w:rPr>
+          <w:rFonts w:ascii="Courier New" w:hAnsi="Courier New" w:cs="Courier New"/>
+          <w:color w:val="000000"/>
+          <w:sz w:val="22"/>
+          <w:szCs w:val="22"/>
+        </w:rPr>
+      </w:pPr>
+      <w:r>
+        <w:rPr>
+          <w:rFonts w:ascii="Courier New" w:hAnsi="Courier New" w:cs="Courier New"/>
+          <w:color w:val="000000"/>
+          <w:sz w:val="22"/>
+          <w:szCs w:val="22"/>
+        </w:rPr>
+        <w:tab/>
+      </w:r>
+      <w:proofErr w:type="gramStart"/>
+      <w:r>
+        <w:rPr>
+          <w:rFonts w:ascii="Courier New" w:hAnsi="Courier New" w:cs="Courier New"/>
+          <w:color w:val="000000"/>
+          <w:sz w:val="22"/>
+          <w:szCs w:val="22"/>
+        </w:rPr>
+        <w:t>changed</w:t>
+      </w:r>
+      <w:proofErr w:type="gramEnd"/>
+      <w:r>
+        <w:rPr>
+          <w:rFonts w:ascii="Courier New" w:hAnsi="Courier New" w:cs="Courier New"/>
+          <w:color w:val="000000"/>
+          <w:sz w:val="22"/>
+          <w:szCs w:val="22"/>
+        </w:rPr>
+        <w:t xml:space="preserve"> &lt;- False</w:t>
+      </w:r>
+    </w:p>
+    <w:p>
+      <w:pPr>
+        <w:pStyle w:val="NormalWeb"/>
+        <w:spacing w:before="0" w:beforeAutospacing="0" w:after="0" w:afterAutospacing="0"/>
+        <w:textAlignment w:val="baseline"/>
+        <w:rPr>
+          <w:rFonts w:ascii="Courier New" w:hAnsi="Courier New" w:cs="Courier New"/>
+          <w:color w:val="000000"/>
+          <w:sz w:val="22"/>
+          <w:szCs w:val="22"/>
+        </w:rPr>
+      </w:pPr>
+      <w:r>
+        <w:rPr>
+          <w:rFonts w:ascii="Courier New" w:hAnsi="Courier New" w:cs="Courier New"/>
+          <w:color w:val="000000"/>
+          <w:sz w:val="22"/>
+          <w:szCs w:val="22"/>
+        </w:rPr>
+        <w:tab/>
+      </w:r>
+      <w:proofErr w:type="gramStart"/>
+      <w:r>
+        <w:rPr>
+          <w:rFonts w:ascii="Courier New" w:hAnsi="Courier New" w:cs="Courier New"/>
+          <w:color w:val="000000"/>
+          <w:sz w:val="22"/>
+          <w:szCs w:val="22"/>
+        </w:rPr>
+        <w:t>for</w:t>
+      </w:r>
+      <w:proofErr w:type="gramEnd"/>
+      <w:r>
+        <w:rPr>
+          <w:rFonts w:ascii="Courier New" w:hAnsi="Courier New" w:cs="Courier New"/>
+          <w:color w:val="000000"/>
+          <w:sz w:val="22"/>
+          <w:szCs w:val="22"/>
+        </w:rPr>
+        <w:t xml:space="preserve"> data in </w:t>
+      </w:r>
+      <w:proofErr w:type="spellStart"/>
+      <w:r>
+        <w:rPr>
+          <w:rFonts w:ascii="Courier New" w:hAnsi="Courier New" w:cs="Courier New"/>
+          <w:color w:val="000000"/>
+          <w:sz w:val="22"/>
+          <w:szCs w:val="22"/>
+        </w:rPr>
+        <w:t>local_data_set</w:t>
+      </w:r>
+      <w:proofErr w:type="spellEnd"/>
+      <w:r>
+        <w:rPr>
+          <w:rFonts w:ascii="Courier New" w:hAnsi="Courier New" w:cs="Courier New"/>
+          <w:color w:val="000000"/>
+          <w:sz w:val="22"/>
+          <w:szCs w:val="22"/>
+        </w:rPr>
+        <w:t xml:space="preserve"> do:</w:t>
+      </w:r>
+    </w:p>
+    <w:p>
+      <w:pPr>
+        <w:pStyle w:val="NormalWeb"/>
+        <w:spacing w:before="0" w:beforeAutospacing="0" w:after="0" w:afterAutospacing="0"/>
+        <w:textAlignment w:val="baseline"/>
+        <w:rPr>
+          <w:rFonts w:ascii="Courier New" w:hAnsi="Courier New" w:cs="Courier New"/>
+          <w:color w:val="000000"/>
+          <w:sz w:val="22"/>
+          <w:szCs w:val="22"/>
+        </w:rPr>
+      </w:pPr>
+      <w:r>
+        <w:rPr>
+          <w:rFonts w:ascii="Courier New" w:hAnsi="Courier New" w:cs="Courier New"/>
+          <w:color w:val="000000"/>
+          <w:sz w:val="22"/>
+          <w:szCs w:val="22"/>
+        </w:rPr>
+        <w:tab/>
+      </w:r>
+      <w:r>
+        <w:rPr>
+          <w:rFonts w:ascii="Courier New" w:hAnsi="Courier New" w:cs="Courier New"/>
+          <w:color w:val="000000"/>
+          <w:sz w:val="22"/>
+          <w:szCs w:val="22"/>
+        </w:rPr>
+        <w:tab/>
+      </w:r>
+      <w:proofErr w:type="gramStart"/>
+      <w:r>
+        <w:rPr>
+          <w:rFonts w:ascii="Courier New" w:hAnsi="Courier New" w:cs="Courier New"/>
+          <w:color w:val="000000"/>
+          <w:sz w:val="22"/>
+          <w:szCs w:val="22"/>
+        </w:rPr>
+        <w:t>for</w:t>
+      </w:r>
+      <w:proofErr w:type="gramEnd"/>
+      <w:r>
+        <w:rPr>
+          <w:rFonts w:ascii="Courier New" w:hAnsi="Courier New" w:cs="Courier New"/>
+          <w:color w:val="000000"/>
+          <w:sz w:val="22"/>
+          <w:szCs w:val="22"/>
+        </w:rPr>
+        <w:t xml:space="preserve"> centroid in centroids:</w:t>
+      </w:r>
+    </w:p>
+    <w:p>
+      <w:pPr>
+        <w:pStyle w:val="NormalWeb"/>
+        <w:spacing w:before="0" w:beforeAutospacing="0" w:after="0" w:afterAutospacing="0"/>
+        <w:textAlignment w:val="baseline"/>
+        <w:rPr>
+          <w:rFonts w:ascii="Courier New" w:hAnsi="Courier New" w:cs="Courier New"/>
+          <w:color w:val="000000"/>
+          <w:sz w:val="22"/>
+          <w:szCs w:val="22"/>
+        </w:rPr>
+      </w:pPr>
+      <w:r>
+        <w:rPr>
+          <w:rFonts w:ascii="Courier New" w:hAnsi="Courier New" w:cs="Courier New"/>
+          <w:color w:val="000000"/>
+          <w:sz w:val="22"/>
+          <w:szCs w:val="22"/>
+        </w:rPr>
+        <w:tab/>
+      </w:r>
+      <w:r>
+        <w:rPr>
+          <w:rFonts w:ascii="Courier New" w:hAnsi="Courier New" w:cs="Courier New"/>
+          <w:color w:val="000000"/>
+          <w:sz w:val="22"/>
+          <w:szCs w:val="22"/>
+        </w:rPr>
+        <w:tab/>
+      </w:r>
+      <w:r>
+        <w:rPr>
+          <w:rFonts w:ascii="Courier New" w:hAnsi="Courier New" w:cs="Courier New"/>
+          <w:color w:val="000000"/>
+          <w:sz w:val="22"/>
+          <w:szCs w:val="22"/>
+        </w:rPr>
+        <w:tab/>
+      </w:r>
+      <w:proofErr w:type="gramStart"/>
+      <w:r>
+        <w:rPr>
+          <w:rFonts w:ascii="Courier New" w:hAnsi="Courier New" w:cs="Courier New"/>
+          <w:color w:val="000000"/>
+          <w:sz w:val="22"/>
+          <w:szCs w:val="22"/>
+        </w:rPr>
+        <w:t>Distance(</w:t>
+      </w:r>
+      <w:proofErr w:type="spellStart"/>
+      <w:proofErr w:type="gramEnd"/>
+      <w:r>
+        <w:rPr>
+          <w:rFonts w:ascii="Courier New" w:hAnsi="Courier New" w:cs="Courier New"/>
+          <w:color w:val="000000"/>
+          <w:sz w:val="22"/>
+          <w:szCs w:val="22"/>
+        </w:rPr>
+        <w:t>local_data_set</w:t>
+      </w:r>
+      <w:proofErr w:type="spellEnd"/>
+      <w:r>
+        <w:rPr>
+          <w:rFonts w:ascii="Courier New" w:hAnsi="Courier New" w:cs="Courier New"/>
+          <w:color w:val="000000"/>
+          <w:sz w:val="22"/>
+          <w:szCs w:val="22"/>
+        </w:rPr>
+        <w:t>, centroid)</w:t>
+      </w:r>
+    </w:p>
+    <w:p>
+      <w:pPr>
+        <w:pStyle w:val="NormalWeb"/>
+        <w:spacing w:before="0" w:beforeAutospacing="0" w:after="0" w:afterAutospacing="0"/>
+        <w:textAlignment w:val="baseline"/>
+        <w:rPr>
+          <w:rFonts w:ascii="Courier New" w:hAnsi="Courier New" w:cs="Courier New"/>
+          <w:color w:val="000000"/>
+          <w:sz w:val="22"/>
+          <w:szCs w:val="22"/>
+        </w:rPr>
+      </w:pPr>
+      <w:r>
+        <w:rPr>
+          <w:rFonts w:ascii="Courier New" w:hAnsi="Courier New" w:cs="Courier New"/>
+          <w:color w:val="000000"/>
+          <w:sz w:val="22"/>
+          <w:szCs w:val="22"/>
+        </w:rPr>
+        <w:tab/>
+      </w:r>
+      <w:r>
+        <w:rPr>
+          <w:rFonts w:ascii="Courier New" w:hAnsi="Courier New" w:cs="Courier New"/>
+          <w:color w:val="000000"/>
+          <w:sz w:val="22"/>
+          <w:szCs w:val="22"/>
+        </w:rPr>
+        <w:tab/>
+      </w:r>
+      <w:proofErr w:type="gramStart"/>
+      <w:r>
+        <w:rPr>
+          <w:rFonts w:ascii="Courier New" w:hAnsi="Courier New" w:cs="Courier New"/>
+          <w:color w:val="000000"/>
+          <w:sz w:val="22"/>
+          <w:szCs w:val="22"/>
+        </w:rPr>
+        <w:t>pick</w:t>
+      </w:r>
+      <w:proofErr w:type="gramEnd"/>
+      <w:r>
+        <w:rPr>
+          <w:rFonts w:ascii="Courier New" w:hAnsi="Courier New" w:cs="Courier New"/>
+          <w:color w:val="000000"/>
+          <w:sz w:val="22"/>
+          <w:szCs w:val="22"/>
+        </w:rPr>
+        <w:t xml:space="preserve"> the centroid</w:t>
       </w:r>
       <w:r>
         <w:rPr>
@@ -2640,29 +3128,68 @@
           <w:szCs w:val="22"/>
         </w:rPr>
         <w:tab/>
-        <w:t>assign the data to this cluster</w:t>
-      </w:r>
-    </w:p>
-    <w:p>
-      <w:pPr>
-        <w:pStyle w:val="NormalWeb"/>
-        <w:spacing w:before="0" w:beforeAutospacing="0" w:after="0" w:afterAutospacing="0"/>
-        <w:textAlignment w:val="baseline"/>
-        <w:rPr>
-          <w:rFonts w:ascii="Courier New" w:hAnsi="Courier New" w:cs="Courier New"/>
-          <w:color w:val="000000"/>
-          <w:sz w:val="22"/>
-          <w:szCs w:val="22"/>
-        </w:rPr>
-      </w:pPr>
-      <w:r>
-        <w:rPr>
-          <w:rFonts w:ascii="Courier New" w:hAnsi="Courier New" w:cs="Courier New"/>
-          <w:color w:val="000000"/>
-          <w:sz w:val="22"/>
-          <w:szCs w:val="22"/>
-        </w:rPr>
-        <w:t xml:space="preserve">     for each cluster</w:t>
+      </w:r>
+      <w:proofErr w:type="gramStart"/>
+      <w:r>
+        <w:rPr>
+          <w:rFonts w:ascii="Courier New" w:hAnsi="Courier New" w:cs="Courier New"/>
+          <w:color w:val="000000"/>
+          <w:sz w:val="22"/>
+          <w:szCs w:val="22"/>
+        </w:rPr>
+        <w:t>assign</w:t>
+      </w:r>
+      <w:proofErr w:type="gramEnd"/>
+      <w:r>
+        <w:rPr>
+          <w:rFonts w:ascii="Courier New" w:hAnsi="Courier New" w:cs="Courier New"/>
+          <w:color w:val="000000"/>
+          <w:sz w:val="22"/>
+          <w:szCs w:val="22"/>
+        </w:rPr>
+        <w:t xml:space="preserve"> the data to this cluster</w:t>
+      </w:r>
+    </w:p>
+    <w:p>
+      <w:pPr>
+        <w:pStyle w:val="NormalWeb"/>
+        <w:spacing w:before="0" w:beforeAutospacing="0" w:after="0" w:afterAutospacing="0"/>
+        <w:textAlignment w:val="baseline"/>
+        <w:rPr>
+          <w:rFonts w:ascii="Courier New" w:hAnsi="Courier New" w:cs="Courier New"/>
+          <w:color w:val="000000"/>
+          <w:sz w:val="22"/>
+          <w:szCs w:val="22"/>
+        </w:rPr>
+      </w:pPr>
+      <w:r>
+        <w:rPr>
+          <w:rFonts w:ascii="Courier New" w:hAnsi="Courier New" w:cs="Courier New"/>
+          <w:color w:val="000000"/>
+          <w:sz w:val="22"/>
+          <w:szCs w:val="22"/>
+        </w:rPr>
+        <w:t xml:space="preserve">     </w:t>
+      </w:r>
+      <w:proofErr w:type="gramStart"/>
+      <w:r>
+        <w:rPr>
+          <w:rFonts w:ascii="Courier New" w:hAnsi="Courier New" w:cs="Courier New"/>
+          <w:color w:val="000000"/>
+          <w:sz w:val="22"/>
+          <w:szCs w:val="22"/>
+        </w:rPr>
+        <w:t>for</w:t>
+      </w:r>
+      <w:proofErr w:type="gramEnd"/>
+      <w:r>
+        <w:rPr>
+          <w:rFonts w:ascii="Courier New" w:hAnsi="Courier New" w:cs="Courier New"/>
+          <w:color w:val="000000"/>
+          <w:sz w:val="22"/>
+          <w:szCs w:val="22"/>
+        </w:rPr>
+        <w:t xml:space="preserve"> each cluster</w:t>
       </w:r>
       <w:r>
         <w:rPr>
@@ -2703,553 +3230,993 @@
           <w:szCs w:val="22"/>
         </w:rPr>
         <w:tab/>
-        <w:t>for each position in DAN strand do:</w:t>
-      </w:r>
-    </w:p>
-    <w:p>
-      <w:pPr>
-        <w:pStyle w:val="NormalWeb"/>
-        <w:spacing w:before="0" w:beforeAutospacing="0" w:after="0" w:afterAutospacing="0"/>
-        <w:textAlignment w:val="baseline"/>
-        <w:rPr>
-          <w:rFonts w:ascii="Courier New" w:hAnsi="Courier New" w:cs="Courier New"/>
-          <w:color w:val="000000"/>
-          <w:sz w:val="22"/>
-          <w:szCs w:val="22"/>
-        </w:rPr>
-      </w:pPr>
-      <w:r>
-        <w:rPr>
-          <w:rFonts w:ascii="Courier New" w:hAnsi="Courier New" w:cs="Courier New"/>
-          <w:color w:val="000000"/>
-          <w:sz w:val="22"/>
-          <w:szCs w:val="22"/>
-        </w:rPr>
-        <w:tab/>
-      </w:r>
-      <w:r>
-        <w:rPr>
-          <w:rFonts w:ascii="Courier New" w:hAnsi="Courier New" w:cs="Courier New"/>
-          <w:color w:val="000000"/>
-          <w:sz w:val="22"/>
-          <w:szCs w:val="22"/>
-        </w:rPr>
-        <w:tab/>
-      </w:r>
-      <w:r>
-        <w:rPr>
-          <w:rFonts w:ascii="Courier New" w:hAnsi="Courier New" w:cs="Courier New"/>
-          <w:color w:val="000000"/>
-          <w:sz w:val="22"/>
-          <w:szCs w:val="22"/>
-        </w:rPr>
-        <w:tab/>
-        <w:t>for each data in local_data_set:</w:t>
-      </w:r>
-    </w:p>
-    <w:p>
-      <w:pPr>
-        <w:pStyle w:val="NormalWeb"/>
-        <w:spacing w:before="0" w:beforeAutospacing="0" w:after="0" w:afterAutospacing="0"/>
-        <w:textAlignment w:val="baseline"/>
-        <w:rPr>
-          <w:rFonts w:ascii="Courier New" w:hAnsi="Courier New" w:cs="Courier New"/>
-          <w:color w:val="000000"/>
-          <w:sz w:val="22"/>
-          <w:szCs w:val="22"/>
-        </w:rPr>
-      </w:pPr>
-      <w:r>
-        <w:rPr>
-          <w:rFonts w:ascii="Courier New" w:hAnsi="Courier New" w:cs="Courier New"/>
-          <w:color w:val="000000"/>
-          <w:sz w:val="22"/>
-          <w:szCs w:val="22"/>
-        </w:rPr>
-        <w:tab/>
-      </w:r>
-      <w:r>
-        <w:rPr>
-          <w:rFonts w:ascii="Courier New" w:hAnsi="Courier New" w:cs="Courier New"/>
-          <w:color w:val="000000"/>
-          <w:sz w:val="22"/>
-          <w:szCs w:val="22"/>
-        </w:rPr>
-        <w:tab/>
-      </w:r>
-      <w:r>
-        <w:rPr>
-          <w:rFonts w:ascii="Courier New" w:hAnsi="Courier New" w:cs="Courier New"/>
-          <w:color w:val="000000"/>
-          <w:sz w:val="22"/>
-          <w:szCs w:val="22"/>
-        </w:rPr>
-        <w:tab/>
-      </w:r>
-      <w:r>
-        <w:rPr>
-          <w:rFonts w:ascii="Courier New" w:hAnsi="Courier New" w:cs="Courier New"/>
-          <w:color w:val="000000"/>
-          <w:sz w:val="22"/>
-          <w:szCs w:val="22"/>
-        </w:rPr>
-        <w:tab/>
-        <w:t>if this position == ‘A’: countA++;</w:t>
-      </w:r>
-    </w:p>
-    <w:p>
-      <w:pPr>
-        <w:pStyle w:val="NormalWeb"/>
-        <w:spacing w:before="0" w:beforeAutospacing="0" w:after="0" w:afterAutospacing="0"/>
-        <w:textAlignment w:val="baseline"/>
-        <w:rPr>
-          <w:rFonts w:ascii="Courier New" w:hAnsi="Courier New" w:cs="Courier New"/>
-          <w:color w:val="000000"/>
-          <w:sz w:val="22"/>
-          <w:szCs w:val="22"/>
-        </w:rPr>
-      </w:pPr>
-      <w:r>
-        <w:rPr>
-          <w:rFonts w:ascii="Courier New" w:hAnsi="Courier New" w:cs="Courier New"/>
-          <w:color w:val="000000"/>
-          <w:sz w:val="22"/>
-          <w:szCs w:val="22"/>
-        </w:rPr>
-        <w:tab/>
-      </w:r>
-      <w:r>
-        <w:rPr>
-          <w:rFonts w:ascii="Courier New" w:hAnsi="Courier New" w:cs="Courier New"/>
-          <w:color w:val="000000"/>
-          <w:sz w:val="22"/>
-          <w:szCs w:val="22"/>
-        </w:rPr>
-        <w:tab/>
-      </w:r>
-      <w:r>
-        <w:rPr>
-          <w:rFonts w:ascii="Courier New" w:hAnsi="Courier New" w:cs="Courier New"/>
-          <w:color w:val="000000"/>
-          <w:sz w:val="22"/>
-          <w:szCs w:val="22"/>
-        </w:rPr>
-        <w:tab/>
-      </w:r>
-      <w:r>
-        <w:rPr>
-          <w:rFonts w:ascii="Courier New" w:hAnsi="Courier New" w:cs="Courier New"/>
-          <w:color w:val="000000"/>
-          <w:sz w:val="22"/>
-          <w:szCs w:val="22"/>
-        </w:rPr>
-        <w:tab/>
-        <w:t>if this position == ‘G’: countG++;</w:t>
-      </w:r>
-    </w:p>
-    <w:p>
-      <w:pPr>
-        <w:pStyle w:val="NormalWeb"/>
-        <w:spacing w:before="0" w:beforeAutospacing="0" w:after="0" w:afterAutospacing="0"/>
-        <w:textAlignment w:val="baseline"/>
-        <w:rPr>
-          <w:rFonts w:ascii="Courier New" w:hAnsi="Courier New" w:cs="Courier New"/>
-          <w:color w:val="000000"/>
-          <w:sz w:val="22"/>
-          <w:szCs w:val="22"/>
-        </w:rPr>
-      </w:pPr>
-      <w:r>
-        <w:rPr>
-          <w:rFonts w:ascii="Courier New" w:hAnsi="Courier New" w:cs="Courier New"/>
-          <w:color w:val="000000"/>
-          <w:sz w:val="22"/>
-          <w:szCs w:val="22"/>
-        </w:rPr>
-        <w:tab/>
-      </w:r>
-      <w:r>
-        <w:rPr>
-          <w:rFonts w:ascii="Courier New" w:hAnsi="Courier New" w:cs="Courier New"/>
-          <w:color w:val="000000"/>
-          <w:sz w:val="22"/>
-          <w:szCs w:val="22"/>
-        </w:rPr>
-        <w:tab/>
-      </w:r>
-      <w:r>
-        <w:rPr>
-          <w:rFonts w:ascii="Courier New" w:hAnsi="Courier New" w:cs="Courier New"/>
-          <w:color w:val="000000"/>
-          <w:sz w:val="22"/>
-          <w:szCs w:val="22"/>
-        </w:rPr>
-        <w:tab/>
-      </w:r>
-      <w:r>
-        <w:rPr>
-          <w:rFonts w:ascii="Courier New" w:hAnsi="Courier New" w:cs="Courier New"/>
-          <w:color w:val="000000"/>
-          <w:sz w:val="22"/>
-          <w:szCs w:val="22"/>
-        </w:rPr>
-        <w:tab/>
-        <w:t>if this position == ‘C’: countC++;</w:t>
-      </w:r>
-    </w:p>
-    <w:p>
-      <w:pPr>
-        <w:pStyle w:val="NormalWeb"/>
-        <w:spacing w:before="0" w:beforeAutospacing="0" w:after="0" w:afterAutospacing="0"/>
-        <w:textAlignment w:val="baseline"/>
-        <w:rPr>
-          <w:rFonts w:ascii="Courier New" w:hAnsi="Courier New" w:cs="Courier New"/>
-          <w:color w:val="000000"/>
-          <w:sz w:val="22"/>
-          <w:szCs w:val="22"/>
-        </w:rPr>
-      </w:pPr>
-      <w:r>
-        <w:rPr>
-          <w:rFonts w:ascii="Courier New" w:hAnsi="Courier New" w:cs="Courier New"/>
-          <w:color w:val="000000"/>
-          <w:sz w:val="22"/>
-          <w:szCs w:val="22"/>
-        </w:rPr>
-        <w:tab/>
-      </w:r>
-      <w:r>
-        <w:rPr>
-          <w:rFonts w:ascii="Courier New" w:hAnsi="Courier New" w:cs="Courier New"/>
-          <w:color w:val="000000"/>
-          <w:sz w:val="22"/>
-          <w:szCs w:val="22"/>
-        </w:rPr>
-        <w:tab/>
-      </w:r>
-      <w:r>
-        <w:rPr>
-          <w:rFonts w:ascii="Courier New" w:hAnsi="Courier New" w:cs="Courier New"/>
-          <w:color w:val="000000"/>
-          <w:sz w:val="22"/>
-          <w:szCs w:val="22"/>
-        </w:rPr>
-        <w:tab/>
-      </w:r>
-      <w:r>
-        <w:rPr>
-          <w:rFonts w:ascii="Courier New" w:hAnsi="Courier New" w:cs="Courier New"/>
-          <w:color w:val="000000"/>
-          <w:sz w:val="22"/>
-          <w:szCs w:val="22"/>
-        </w:rPr>
-        <w:tab/>
-        <w:t>if this position == ‘T’: countT++;</w:t>
-      </w:r>
-    </w:p>
-    <w:p>
-      <w:pPr>
-        <w:pStyle w:val="NormalWeb"/>
-        <w:spacing w:before="0" w:beforeAutospacing="0" w:after="0" w:afterAutospacing="0"/>
-        <w:textAlignment w:val="baseline"/>
-        <w:rPr>
-          <w:rFonts w:ascii="Courier New" w:hAnsi="Courier New" w:cs="Courier New"/>
-          <w:color w:val="000000"/>
-          <w:sz w:val="22"/>
-          <w:szCs w:val="22"/>
-        </w:rPr>
-      </w:pPr>
-      <w:r>
-        <w:rPr>
-          <w:rFonts w:ascii="Courier New" w:hAnsi="Courier New" w:cs="Courier New"/>
-          <w:color w:val="000000"/>
-          <w:sz w:val="22"/>
-          <w:szCs w:val="22"/>
-        </w:rPr>
-        <w:tab/>
-      </w:r>
-      <w:r>
-        <w:rPr>
-          <w:rFonts w:ascii="Courier New" w:hAnsi="Courier New" w:cs="Courier New"/>
-          <w:color w:val="000000"/>
-          <w:sz w:val="22"/>
-          <w:szCs w:val="22"/>
-        </w:rPr>
-        <w:tab/>
-      </w:r>
-      <w:r>
-        <w:rPr>
-          <w:rFonts w:ascii="Courier New" w:hAnsi="Courier New" w:cs="Courier New"/>
-          <w:color w:val="000000"/>
-          <w:sz w:val="22"/>
-          <w:szCs w:val="22"/>
-        </w:rPr>
-        <w:tab/>
-        <w:t>MPI_Reduce countA to 0</w:t>
-      </w:r>
-    </w:p>
-    <w:p>
-      <w:pPr>
-        <w:pStyle w:val="NormalWeb"/>
-        <w:spacing w:before="0" w:beforeAutospacing="0" w:after="0" w:afterAutospacing="0"/>
-        <w:textAlignment w:val="baseline"/>
-        <w:rPr>
-          <w:rFonts w:ascii="Courier New" w:hAnsi="Courier New" w:cs="Courier New"/>
-          <w:color w:val="000000"/>
-          <w:sz w:val="22"/>
-          <w:szCs w:val="22"/>
-        </w:rPr>
-      </w:pPr>
-      <w:r>
-        <w:rPr>
-          <w:rFonts w:ascii="Courier New" w:hAnsi="Courier New" w:cs="Courier New"/>
-          <w:color w:val="000000"/>
-          <w:sz w:val="22"/>
-          <w:szCs w:val="22"/>
-        </w:rPr>
-        <w:tab/>
-      </w:r>
-      <w:r>
-        <w:rPr>
-          <w:rFonts w:ascii="Courier New" w:hAnsi="Courier New" w:cs="Courier New"/>
-          <w:color w:val="000000"/>
-          <w:sz w:val="22"/>
-          <w:szCs w:val="22"/>
-        </w:rPr>
-        <w:tab/>
-      </w:r>
-      <w:r>
-        <w:rPr>
-          <w:rFonts w:ascii="Courier New" w:hAnsi="Courier New" w:cs="Courier New"/>
-          <w:color w:val="000000"/>
-          <w:sz w:val="22"/>
-          <w:szCs w:val="22"/>
-        </w:rPr>
-        <w:tab/>
-        <w:t>MPI_Reduce countG to 0</w:t>
-      </w:r>
-    </w:p>
-    <w:p>
-      <w:pPr>
-        <w:pStyle w:val="NormalWeb"/>
-        <w:spacing w:before="0" w:beforeAutospacing="0" w:after="0" w:afterAutospacing="0"/>
-        <w:textAlignment w:val="baseline"/>
-        <w:rPr>
-          <w:rFonts w:ascii="Courier New" w:hAnsi="Courier New" w:cs="Courier New"/>
-          <w:color w:val="000000"/>
-          <w:sz w:val="22"/>
-          <w:szCs w:val="22"/>
-        </w:rPr>
-      </w:pPr>
-      <w:r>
-        <w:rPr>
-          <w:rFonts w:ascii="Courier New" w:hAnsi="Courier New" w:cs="Courier New"/>
-          <w:color w:val="000000"/>
-          <w:sz w:val="22"/>
-          <w:szCs w:val="22"/>
-        </w:rPr>
-        <w:tab/>
-      </w:r>
-      <w:r>
-        <w:rPr>
-          <w:rFonts w:ascii="Courier New" w:hAnsi="Courier New" w:cs="Courier New"/>
-          <w:color w:val="000000"/>
-          <w:sz w:val="22"/>
-          <w:szCs w:val="22"/>
-        </w:rPr>
-        <w:tab/>
-      </w:r>
-      <w:r>
-        <w:rPr>
-          <w:rFonts w:ascii="Courier New" w:hAnsi="Courier New" w:cs="Courier New"/>
-          <w:color w:val="000000"/>
-          <w:sz w:val="22"/>
-          <w:szCs w:val="22"/>
-        </w:rPr>
-        <w:tab/>
-        <w:t>MPI_Reduce countC to 0</w:t>
-      </w:r>
-    </w:p>
-    <w:p>
-      <w:pPr>
-        <w:pStyle w:val="NormalWeb"/>
-        <w:spacing w:before="0" w:beforeAutospacing="0" w:after="0" w:afterAutospacing="0"/>
-        <w:textAlignment w:val="baseline"/>
-        <w:rPr>
-          <w:rFonts w:ascii="Courier New" w:hAnsi="Courier New" w:cs="Courier New"/>
-          <w:color w:val="000000"/>
-          <w:sz w:val="22"/>
-          <w:szCs w:val="22"/>
-        </w:rPr>
-      </w:pPr>
-      <w:r>
-        <w:rPr>
-          <w:rFonts w:ascii="Courier New" w:hAnsi="Courier New" w:cs="Courier New"/>
-          <w:color w:val="000000"/>
-          <w:sz w:val="22"/>
-          <w:szCs w:val="22"/>
-        </w:rPr>
-        <w:tab/>
-      </w:r>
-      <w:r>
-        <w:rPr>
-          <w:rFonts w:ascii="Courier New" w:hAnsi="Courier New" w:cs="Courier New"/>
-          <w:color w:val="000000"/>
-          <w:sz w:val="22"/>
-          <w:szCs w:val="22"/>
-        </w:rPr>
-        <w:tab/>
-      </w:r>
-      <w:r>
-        <w:rPr>
-          <w:rFonts w:ascii="Courier New" w:hAnsi="Courier New" w:cs="Courier New"/>
-          <w:color w:val="000000"/>
-          <w:sz w:val="22"/>
-          <w:szCs w:val="22"/>
-        </w:rPr>
-        <w:tab/>
-        <w:t>MPI_Reduce countT to 0</w:t>
-      </w:r>
-    </w:p>
-    <w:p>
-      <w:pPr>
-        <w:pStyle w:val="NormalWeb"/>
-        <w:spacing w:before="0" w:beforeAutospacing="0" w:after="0" w:afterAutospacing="0"/>
-        <w:textAlignment w:val="baseline"/>
-        <w:rPr>
-          <w:rFonts w:ascii="Courier New" w:hAnsi="Courier New" w:cs="Courier New"/>
-          <w:color w:val="000000"/>
-          <w:sz w:val="22"/>
-          <w:szCs w:val="22"/>
-        </w:rPr>
-      </w:pPr>
-      <w:r>
-        <w:rPr>
-          <w:rFonts w:ascii="Courier New" w:hAnsi="Courier New" w:cs="Courier New"/>
-          <w:color w:val="000000"/>
-          <w:sz w:val="22"/>
-          <w:szCs w:val="22"/>
-        </w:rPr>
-        <w:tab/>
-      </w:r>
-      <w:r>
-        <w:rPr>
-          <w:rFonts w:ascii="Courier New" w:hAnsi="Courier New" w:cs="Courier New"/>
-          <w:color w:val="000000"/>
-          <w:sz w:val="22"/>
-          <w:szCs w:val="22"/>
-        </w:rPr>
-        <w:tab/>
-      </w:r>
-      <w:r>
-        <w:rPr>
-          <w:rFonts w:ascii="Courier New" w:hAnsi="Courier New" w:cs="Courier New"/>
-          <w:color w:val="000000"/>
-          <w:sz w:val="22"/>
-          <w:szCs w:val="22"/>
-        </w:rPr>
-        <w:tab/>
-        <w:t>If (!rank):</w:t>
-      </w:r>
-    </w:p>
-    <w:p>
-      <w:pPr>
-        <w:pStyle w:val="NormalWeb"/>
-        <w:spacing w:before="0" w:beforeAutospacing="0" w:after="0" w:afterAutospacing="0"/>
-        <w:textAlignment w:val="baseline"/>
-        <w:rPr>
-          <w:rFonts w:ascii="Courier New" w:hAnsi="Courier New" w:cs="Courier New"/>
-          <w:color w:val="000000"/>
-          <w:sz w:val="22"/>
-          <w:szCs w:val="22"/>
-        </w:rPr>
-      </w:pPr>
-      <w:r>
-        <w:rPr>
-          <w:rFonts w:ascii="Courier New" w:hAnsi="Courier New" w:cs="Courier New"/>
-          <w:color w:val="000000"/>
-          <w:sz w:val="22"/>
-          <w:szCs w:val="22"/>
-        </w:rPr>
-        <w:tab/>
-      </w:r>
-      <w:r>
-        <w:rPr>
-          <w:rFonts w:ascii="Courier New" w:hAnsi="Courier New" w:cs="Courier New"/>
-          <w:color w:val="000000"/>
-          <w:sz w:val="22"/>
-          <w:szCs w:val="22"/>
-        </w:rPr>
-        <w:tab/>
-      </w:r>
-      <w:r>
-        <w:rPr>
-          <w:rFonts w:ascii="Courier New" w:hAnsi="Courier New" w:cs="Courier New"/>
-          <w:color w:val="000000"/>
-          <w:sz w:val="22"/>
-          <w:szCs w:val="22"/>
-        </w:rPr>
-        <w:tab/>
-      </w:r>
-      <w:r>
-        <w:rPr>
-          <w:rFonts w:ascii="Courier New" w:hAnsi="Courier New" w:cs="Courier New"/>
-          <w:color w:val="000000"/>
-          <w:sz w:val="22"/>
-          <w:szCs w:val="22"/>
-        </w:rPr>
-        <w:tab/>
-        <w:t>Pick from {A,G,C,T} which has the highest count</w:t>
-      </w:r>
-    </w:p>
-    <w:p>
-      <w:pPr>
-        <w:pStyle w:val="NormalWeb"/>
-        <w:spacing w:before="0" w:beforeAutospacing="0" w:after="0" w:afterAutospacing="0"/>
-        <w:textAlignment w:val="baseline"/>
-        <w:rPr>
-          <w:rFonts w:ascii="Courier New" w:hAnsi="Courier New" w:cs="Courier New"/>
-          <w:color w:val="000000"/>
-          <w:sz w:val="22"/>
-          <w:szCs w:val="22"/>
-        </w:rPr>
-      </w:pPr>
-      <w:r>
-        <w:rPr>
-          <w:rFonts w:ascii="Courier New" w:hAnsi="Courier New" w:cs="Courier New"/>
-          <w:color w:val="000000"/>
-          <w:sz w:val="22"/>
-          <w:szCs w:val="22"/>
-        </w:rPr>
-        <w:tab/>
-      </w:r>
-      <w:r>
-        <w:rPr>
-          <w:rFonts w:ascii="Courier New" w:hAnsi="Courier New" w:cs="Courier New"/>
-          <w:color w:val="000000"/>
-          <w:sz w:val="22"/>
-          <w:szCs w:val="22"/>
-        </w:rPr>
-        <w:tab/>
-      </w:r>
-      <w:r>
-        <w:rPr>
-          <w:rFonts w:ascii="Courier New" w:hAnsi="Courier New" w:cs="Courier New"/>
-          <w:color w:val="000000"/>
-          <w:sz w:val="22"/>
-          <w:szCs w:val="22"/>
-        </w:rPr>
-        <w:tab/>
-      </w:r>
-      <w:r>
-        <w:rPr>
-          <w:rFonts w:ascii="Courier New" w:hAnsi="Courier New" w:cs="Courier New"/>
-          <w:color w:val="000000"/>
-          <w:sz w:val="22"/>
-          <w:szCs w:val="22"/>
-        </w:rPr>
-        <w:tab/>
-        <w:t>Newmean[this position] &lt;- the pick</w:t>
+      </w:r>
+      <w:proofErr w:type="gramStart"/>
+      <w:r>
+        <w:rPr>
+          <w:rFonts w:ascii="Courier New" w:hAnsi="Courier New" w:cs="Courier New"/>
+          <w:color w:val="000000"/>
+          <w:sz w:val="22"/>
+          <w:szCs w:val="22"/>
+        </w:rPr>
+        <w:t>for</w:t>
+      </w:r>
+      <w:proofErr w:type="gramEnd"/>
+      <w:r>
+        <w:rPr>
+          <w:rFonts w:ascii="Courier New" w:hAnsi="Courier New" w:cs="Courier New"/>
+          <w:color w:val="000000"/>
+          <w:sz w:val="22"/>
+          <w:szCs w:val="22"/>
+        </w:rPr>
+        <w:t xml:space="preserve"> each position in DAN strand do:</w:t>
+      </w:r>
+    </w:p>
+    <w:p>
+      <w:pPr>
+        <w:pStyle w:val="NormalWeb"/>
+        <w:spacing w:before="0" w:beforeAutospacing="0" w:after="0" w:afterAutospacing="0"/>
+        <w:textAlignment w:val="baseline"/>
+        <w:rPr>
+          <w:rFonts w:ascii="Courier New" w:hAnsi="Courier New" w:cs="Courier New"/>
+          <w:color w:val="000000"/>
+          <w:sz w:val="22"/>
+          <w:szCs w:val="22"/>
+        </w:rPr>
+      </w:pPr>
+      <w:r>
+        <w:rPr>
+          <w:rFonts w:ascii="Courier New" w:hAnsi="Courier New" w:cs="Courier New"/>
+          <w:color w:val="000000"/>
+          <w:sz w:val="22"/>
+          <w:szCs w:val="22"/>
+        </w:rPr>
+        <w:tab/>
+      </w:r>
+      <w:r>
+        <w:rPr>
+          <w:rFonts w:ascii="Courier New" w:hAnsi="Courier New" w:cs="Courier New"/>
+          <w:color w:val="000000"/>
+          <w:sz w:val="22"/>
+          <w:szCs w:val="22"/>
+        </w:rPr>
+        <w:tab/>
+      </w:r>
+      <w:r>
+        <w:rPr>
+          <w:rFonts w:ascii="Courier New" w:hAnsi="Courier New" w:cs="Courier New"/>
+          <w:color w:val="000000"/>
+          <w:sz w:val="22"/>
+          <w:szCs w:val="22"/>
+        </w:rPr>
+        <w:tab/>
+      </w:r>
+      <w:proofErr w:type="gramStart"/>
+      <w:r>
+        <w:rPr>
+          <w:rFonts w:ascii="Courier New" w:hAnsi="Courier New" w:cs="Courier New"/>
+          <w:color w:val="000000"/>
+          <w:sz w:val="22"/>
+          <w:szCs w:val="22"/>
+        </w:rPr>
+        <w:t>for</w:t>
+      </w:r>
+      <w:proofErr w:type="gramEnd"/>
+      <w:r>
+        <w:rPr>
+          <w:rFonts w:ascii="Courier New" w:hAnsi="Courier New" w:cs="Courier New"/>
+          <w:color w:val="000000"/>
+          <w:sz w:val="22"/>
+          <w:szCs w:val="22"/>
+        </w:rPr>
+        <w:t xml:space="preserve"> each data in </w:t>
+      </w:r>
+      <w:proofErr w:type="spellStart"/>
+      <w:r>
+        <w:rPr>
+          <w:rFonts w:ascii="Courier New" w:hAnsi="Courier New" w:cs="Courier New"/>
+          <w:color w:val="000000"/>
+          <w:sz w:val="22"/>
+          <w:szCs w:val="22"/>
+        </w:rPr>
+        <w:t>local_data_set</w:t>
+      </w:r>
+      <w:proofErr w:type="spellEnd"/>
+      <w:r>
+        <w:rPr>
+          <w:rFonts w:ascii="Courier New" w:hAnsi="Courier New" w:cs="Courier New"/>
+          <w:color w:val="000000"/>
+          <w:sz w:val="22"/>
+          <w:szCs w:val="22"/>
+        </w:rPr>
+        <w:t>:</w:t>
+      </w:r>
+    </w:p>
+    <w:p>
+      <w:pPr>
+        <w:pStyle w:val="NormalWeb"/>
+        <w:spacing w:before="0" w:beforeAutospacing="0" w:after="0" w:afterAutospacing="0"/>
+        <w:textAlignment w:val="baseline"/>
+        <w:rPr>
+          <w:rFonts w:ascii="Courier New" w:hAnsi="Courier New" w:cs="Courier New"/>
+          <w:color w:val="000000"/>
+          <w:sz w:val="22"/>
+          <w:szCs w:val="22"/>
+        </w:rPr>
+      </w:pPr>
+      <w:r>
+        <w:rPr>
+          <w:rFonts w:ascii="Courier New" w:hAnsi="Courier New" w:cs="Courier New"/>
+          <w:color w:val="000000"/>
+          <w:sz w:val="22"/>
+          <w:szCs w:val="22"/>
+        </w:rPr>
+        <w:tab/>
+      </w:r>
+      <w:r>
+        <w:rPr>
+          <w:rFonts w:ascii="Courier New" w:hAnsi="Courier New" w:cs="Courier New"/>
+          <w:color w:val="000000"/>
+          <w:sz w:val="22"/>
+          <w:szCs w:val="22"/>
+        </w:rPr>
+        <w:tab/>
+      </w:r>
+      <w:r>
+        <w:rPr>
+          <w:rFonts w:ascii="Courier New" w:hAnsi="Courier New" w:cs="Courier New"/>
+          <w:color w:val="000000"/>
+          <w:sz w:val="22"/>
+          <w:szCs w:val="22"/>
+        </w:rPr>
+        <w:tab/>
+      </w:r>
+      <w:r>
+        <w:rPr>
+          <w:rFonts w:ascii="Courier New" w:hAnsi="Courier New" w:cs="Courier New"/>
+          <w:color w:val="000000"/>
+          <w:sz w:val="22"/>
+          <w:szCs w:val="22"/>
+        </w:rPr>
+        <w:tab/>
+      </w:r>
+      <w:proofErr w:type="gramStart"/>
+      <w:r>
+        <w:rPr>
+          <w:rFonts w:ascii="Courier New" w:hAnsi="Courier New" w:cs="Courier New"/>
+          <w:color w:val="000000"/>
+          <w:sz w:val="22"/>
+          <w:szCs w:val="22"/>
+        </w:rPr>
+        <w:t>if</w:t>
+      </w:r>
+      <w:proofErr w:type="gramEnd"/>
+      <w:r>
+        <w:rPr>
+          <w:rFonts w:ascii="Courier New" w:hAnsi="Courier New" w:cs="Courier New"/>
+          <w:color w:val="000000"/>
+          <w:sz w:val="22"/>
+          <w:szCs w:val="22"/>
+        </w:rPr>
+        <w:t xml:space="preserve"> this position == ‘A’: </w:t>
+      </w:r>
+      <w:proofErr w:type="spellStart"/>
+      <w:r>
+        <w:rPr>
+          <w:rFonts w:ascii="Courier New" w:hAnsi="Courier New" w:cs="Courier New"/>
+          <w:color w:val="000000"/>
+          <w:sz w:val="22"/>
+          <w:szCs w:val="22"/>
+        </w:rPr>
+        <w:t>countA</w:t>
+      </w:r>
+      <w:proofErr w:type="spellEnd"/>
+      <w:r>
+        <w:rPr>
+          <w:rFonts w:ascii="Courier New" w:hAnsi="Courier New" w:cs="Courier New"/>
+          <w:color w:val="000000"/>
+          <w:sz w:val="22"/>
+          <w:szCs w:val="22"/>
+        </w:rPr>
+        <w:t>++;</w:t>
+      </w:r>
+    </w:p>
+    <w:p>
+      <w:pPr>
+        <w:pStyle w:val="NormalWeb"/>
+        <w:spacing w:before="0" w:beforeAutospacing="0" w:after="0" w:afterAutospacing="0"/>
+        <w:textAlignment w:val="baseline"/>
+        <w:rPr>
+          <w:rFonts w:ascii="Courier New" w:hAnsi="Courier New" w:cs="Courier New"/>
+          <w:color w:val="000000"/>
+          <w:sz w:val="22"/>
+          <w:szCs w:val="22"/>
+        </w:rPr>
+      </w:pPr>
+      <w:r>
+        <w:rPr>
+          <w:rFonts w:ascii="Courier New" w:hAnsi="Courier New" w:cs="Courier New"/>
+          <w:color w:val="000000"/>
+          <w:sz w:val="22"/>
+          <w:szCs w:val="22"/>
+        </w:rPr>
+        <w:tab/>
+      </w:r>
+      <w:r>
+        <w:rPr>
+          <w:rFonts w:ascii="Courier New" w:hAnsi="Courier New" w:cs="Courier New"/>
+          <w:color w:val="000000"/>
+          <w:sz w:val="22"/>
+          <w:szCs w:val="22"/>
+        </w:rPr>
+        <w:tab/>
+      </w:r>
+      <w:r>
+        <w:rPr>
+          <w:rFonts w:ascii="Courier New" w:hAnsi="Courier New" w:cs="Courier New"/>
+          <w:color w:val="000000"/>
+          <w:sz w:val="22"/>
+          <w:szCs w:val="22"/>
+        </w:rPr>
+        <w:tab/>
+      </w:r>
+      <w:r>
+        <w:rPr>
+          <w:rFonts w:ascii="Courier New" w:hAnsi="Courier New" w:cs="Courier New"/>
+          <w:color w:val="000000"/>
+          <w:sz w:val="22"/>
+          <w:szCs w:val="22"/>
+        </w:rPr>
+        <w:tab/>
+      </w:r>
+      <w:proofErr w:type="gramStart"/>
+      <w:r>
+        <w:rPr>
+          <w:rFonts w:ascii="Courier New" w:hAnsi="Courier New" w:cs="Courier New"/>
+          <w:color w:val="000000"/>
+          <w:sz w:val="22"/>
+          <w:szCs w:val="22"/>
+        </w:rPr>
+        <w:t>if</w:t>
+      </w:r>
+      <w:proofErr w:type="gramEnd"/>
+      <w:r>
+        <w:rPr>
+          <w:rFonts w:ascii="Courier New" w:hAnsi="Courier New" w:cs="Courier New"/>
+          <w:color w:val="000000"/>
+          <w:sz w:val="22"/>
+          <w:szCs w:val="22"/>
+        </w:rPr>
+        <w:t xml:space="preserve"> this position == ‘G’: </w:t>
+      </w:r>
+      <w:proofErr w:type="spellStart"/>
+      <w:r>
+        <w:rPr>
+          <w:rFonts w:ascii="Courier New" w:hAnsi="Courier New" w:cs="Courier New"/>
+          <w:color w:val="000000"/>
+          <w:sz w:val="22"/>
+          <w:szCs w:val="22"/>
+        </w:rPr>
+        <w:t>countG</w:t>
+      </w:r>
+      <w:proofErr w:type="spellEnd"/>
+      <w:r>
+        <w:rPr>
+          <w:rFonts w:ascii="Courier New" w:hAnsi="Courier New" w:cs="Courier New"/>
+          <w:color w:val="000000"/>
+          <w:sz w:val="22"/>
+          <w:szCs w:val="22"/>
+        </w:rPr>
+        <w:t>++;</w:t>
+      </w:r>
+    </w:p>
+    <w:p>
+      <w:pPr>
+        <w:pStyle w:val="NormalWeb"/>
+        <w:spacing w:before="0" w:beforeAutospacing="0" w:after="0" w:afterAutospacing="0"/>
+        <w:textAlignment w:val="baseline"/>
+        <w:rPr>
+          <w:rFonts w:ascii="Courier New" w:hAnsi="Courier New" w:cs="Courier New"/>
+          <w:color w:val="000000"/>
+          <w:sz w:val="22"/>
+          <w:szCs w:val="22"/>
+        </w:rPr>
+      </w:pPr>
+      <w:r>
+        <w:rPr>
+          <w:rFonts w:ascii="Courier New" w:hAnsi="Courier New" w:cs="Courier New"/>
+          <w:color w:val="000000"/>
+          <w:sz w:val="22"/>
+          <w:szCs w:val="22"/>
+        </w:rPr>
+        <w:tab/>
+      </w:r>
+      <w:r>
+        <w:rPr>
+          <w:rFonts w:ascii="Courier New" w:hAnsi="Courier New" w:cs="Courier New"/>
+          <w:color w:val="000000"/>
+          <w:sz w:val="22"/>
+          <w:szCs w:val="22"/>
+        </w:rPr>
+        <w:tab/>
+      </w:r>
+      <w:r>
+        <w:rPr>
+          <w:rFonts w:ascii="Courier New" w:hAnsi="Courier New" w:cs="Courier New"/>
+          <w:color w:val="000000"/>
+          <w:sz w:val="22"/>
+          <w:szCs w:val="22"/>
+        </w:rPr>
+        <w:tab/>
+      </w:r>
+      <w:r>
+        <w:rPr>
+          <w:rFonts w:ascii="Courier New" w:hAnsi="Courier New" w:cs="Courier New"/>
+          <w:color w:val="000000"/>
+          <w:sz w:val="22"/>
+          <w:szCs w:val="22"/>
+        </w:rPr>
+        <w:tab/>
+      </w:r>
+      <w:proofErr w:type="gramStart"/>
+      <w:r>
+        <w:rPr>
+          <w:rFonts w:ascii="Courier New" w:hAnsi="Courier New" w:cs="Courier New"/>
+          <w:color w:val="000000"/>
+          <w:sz w:val="22"/>
+          <w:szCs w:val="22"/>
+        </w:rPr>
+        <w:t>if</w:t>
+      </w:r>
+      <w:proofErr w:type="gramEnd"/>
+      <w:r>
+        <w:rPr>
+          <w:rFonts w:ascii="Courier New" w:hAnsi="Courier New" w:cs="Courier New"/>
+          <w:color w:val="000000"/>
+          <w:sz w:val="22"/>
+          <w:szCs w:val="22"/>
+        </w:rPr>
+        <w:t xml:space="preserve"> this position == ‘C’: </w:t>
+      </w:r>
+      <w:proofErr w:type="spellStart"/>
+      <w:r>
+        <w:rPr>
+          <w:rFonts w:ascii="Courier New" w:hAnsi="Courier New" w:cs="Courier New"/>
+          <w:color w:val="000000"/>
+          <w:sz w:val="22"/>
+          <w:szCs w:val="22"/>
+        </w:rPr>
+        <w:t>countC</w:t>
+      </w:r>
+      <w:proofErr w:type="spellEnd"/>
+      <w:r>
+        <w:rPr>
+          <w:rFonts w:ascii="Courier New" w:hAnsi="Courier New" w:cs="Courier New"/>
+          <w:color w:val="000000"/>
+          <w:sz w:val="22"/>
+          <w:szCs w:val="22"/>
+        </w:rPr>
+        <w:t>++;</w:t>
+      </w:r>
+    </w:p>
+    <w:p>
+      <w:pPr>
+        <w:pStyle w:val="NormalWeb"/>
+        <w:spacing w:before="0" w:beforeAutospacing="0" w:after="0" w:afterAutospacing="0"/>
+        <w:textAlignment w:val="baseline"/>
+        <w:rPr>
+          <w:rFonts w:ascii="Courier New" w:hAnsi="Courier New" w:cs="Courier New"/>
+          <w:color w:val="000000"/>
+          <w:sz w:val="22"/>
+          <w:szCs w:val="22"/>
+        </w:rPr>
+      </w:pPr>
+      <w:r>
+        <w:rPr>
+          <w:rFonts w:ascii="Courier New" w:hAnsi="Courier New" w:cs="Courier New"/>
+          <w:color w:val="000000"/>
+          <w:sz w:val="22"/>
+          <w:szCs w:val="22"/>
+        </w:rPr>
+        <w:tab/>
+      </w:r>
+      <w:r>
+        <w:rPr>
+          <w:rFonts w:ascii="Courier New" w:hAnsi="Courier New" w:cs="Courier New"/>
+          <w:color w:val="000000"/>
+          <w:sz w:val="22"/>
+          <w:szCs w:val="22"/>
+        </w:rPr>
+        <w:tab/>
+      </w:r>
+      <w:r>
+        <w:rPr>
+          <w:rFonts w:ascii="Courier New" w:hAnsi="Courier New" w:cs="Courier New"/>
+          <w:color w:val="000000"/>
+          <w:sz w:val="22"/>
+          <w:szCs w:val="22"/>
+        </w:rPr>
+        <w:tab/>
+      </w:r>
+      <w:r>
+        <w:rPr>
+          <w:rFonts w:ascii="Courier New" w:hAnsi="Courier New" w:cs="Courier New"/>
+          <w:color w:val="000000"/>
+          <w:sz w:val="22"/>
+          <w:szCs w:val="22"/>
+        </w:rPr>
+        <w:tab/>
+      </w:r>
+      <w:proofErr w:type="gramStart"/>
+      <w:r>
+        <w:rPr>
+          <w:rFonts w:ascii="Courier New" w:hAnsi="Courier New" w:cs="Courier New"/>
+          <w:color w:val="000000"/>
+          <w:sz w:val="22"/>
+          <w:szCs w:val="22"/>
+        </w:rPr>
+        <w:t>if</w:t>
+      </w:r>
+      <w:proofErr w:type="gramEnd"/>
+      <w:r>
+        <w:rPr>
+          <w:rFonts w:ascii="Courier New" w:hAnsi="Courier New" w:cs="Courier New"/>
+          <w:color w:val="000000"/>
+          <w:sz w:val="22"/>
+          <w:szCs w:val="22"/>
+        </w:rPr>
+        <w:t xml:space="preserve"> this position == ‘T’: </w:t>
+      </w:r>
+      <w:proofErr w:type="spellStart"/>
+      <w:r>
+        <w:rPr>
+          <w:rFonts w:ascii="Courier New" w:hAnsi="Courier New" w:cs="Courier New"/>
+          <w:color w:val="000000"/>
+          <w:sz w:val="22"/>
+          <w:szCs w:val="22"/>
+        </w:rPr>
+        <w:t>countT</w:t>
+      </w:r>
+      <w:proofErr w:type="spellEnd"/>
+      <w:r>
+        <w:rPr>
+          <w:rFonts w:ascii="Courier New" w:hAnsi="Courier New" w:cs="Courier New"/>
+          <w:color w:val="000000"/>
+          <w:sz w:val="22"/>
+          <w:szCs w:val="22"/>
+        </w:rPr>
+        <w:t>++;</w:t>
+      </w:r>
+    </w:p>
+    <w:p>
+      <w:pPr>
+        <w:pStyle w:val="NormalWeb"/>
+        <w:spacing w:before="0" w:beforeAutospacing="0" w:after="0" w:afterAutospacing="0"/>
+        <w:textAlignment w:val="baseline"/>
+        <w:rPr>
+          <w:rFonts w:ascii="Courier New" w:hAnsi="Courier New" w:cs="Courier New"/>
+          <w:color w:val="000000"/>
+          <w:sz w:val="22"/>
+          <w:szCs w:val="22"/>
+        </w:rPr>
+      </w:pPr>
+      <w:r>
+        <w:rPr>
+          <w:rFonts w:ascii="Courier New" w:hAnsi="Courier New" w:cs="Courier New"/>
+          <w:color w:val="000000"/>
+          <w:sz w:val="22"/>
+          <w:szCs w:val="22"/>
+        </w:rPr>
+        <w:tab/>
+      </w:r>
+      <w:r>
+        <w:rPr>
+          <w:rFonts w:ascii="Courier New" w:hAnsi="Courier New" w:cs="Courier New"/>
+          <w:color w:val="000000"/>
+          <w:sz w:val="22"/>
+          <w:szCs w:val="22"/>
+        </w:rPr>
+        <w:tab/>
+      </w:r>
+      <w:r>
+        <w:rPr>
+          <w:rFonts w:ascii="Courier New" w:hAnsi="Courier New" w:cs="Courier New"/>
+          <w:color w:val="000000"/>
+          <w:sz w:val="22"/>
+          <w:szCs w:val="22"/>
+        </w:rPr>
+        <w:tab/>
+      </w:r>
+      <w:proofErr w:type="spellStart"/>
+      <w:r>
+        <w:rPr>
+          <w:rFonts w:ascii="Courier New" w:hAnsi="Courier New" w:cs="Courier New"/>
+          <w:color w:val="000000"/>
+          <w:sz w:val="22"/>
+          <w:szCs w:val="22"/>
+        </w:rPr>
+        <w:t>MPI_Reduce</w:t>
+      </w:r>
+      <w:proofErr w:type="spellEnd"/>
+      <w:r>
+        <w:rPr>
+          <w:rFonts w:ascii="Courier New" w:hAnsi="Courier New" w:cs="Courier New"/>
+          <w:color w:val="000000"/>
+          <w:sz w:val="22"/>
+          <w:szCs w:val="22"/>
+        </w:rPr>
+        <w:t xml:space="preserve"> </w:t>
+      </w:r>
+      <w:proofErr w:type="spellStart"/>
+      <w:r>
+        <w:rPr>
+          <w:rFonts w:ascii="Courier New" w:hAnsi="Courier New" w:cs="Courier New"/>
+          <w:color w:val="000000"/>
+          <w:sz w:val="22"/>
+          <w:szCs w:val="22"/>
+        </w:rPr>
+        <w:t>countA</w:t>
+      </w:r>
+      <w:proofErr w:type="spellEnd"/>
+      <w:r>
+        <w:rPr>
+          <w:rFonts w:ascii="Courier New" w:hAnsi="Courier New" w:cs="Courier New"/>
+          <w:color w:val="000000"/>
+          <w:sz w:val="22"/>
+          <w:szCs w:val="22"/>
+        </w:rPr>
+        <w:t xml:space="preserve"> to 0</w:t>
+      </w:r>
+    </w:p>
+    <w:p>
+      <w:pPr>
+        <w:pStyle w:val="NormalWeb"/>
+        <w:spacing w:before="0" w:beforeAutospacing="0" w:after="0" w:afterAutospacing="0"/>
+        <w:textAlignment w:val="baseline"/>
+        <w:rPr>
+          <w:rFonts w:ascii="Courier New" w:hAnsi="Courier New" w:cs="Courier New"/>
+          <w:color w:val="000000"/>
+          <w:sz w:val="22"/>
+          <w:szCs w:val="22"/>
+        </w:rPr>
+      </w:pPr>
+      <w:r>
+        <w:rPr>
+          <w:rFonts w:ascii="Courier New" w:hAnsi="Courier New" w:cs="Courier New"/>
+          <w:color w:val="000000"/>
+          <w:sz w:val="22"/>
+          <w:szCs w:val="22"/>
+        </w:rPr>
+        <w:tab/>
+      </w:r>
+      <w:r>
+        <w:rPr>
+          <w:rFonts w:ascii="Courier New" w:hAnsi="Courier New" w:cs="Courier New"/>
+          <w:color w:val="000000"/>
+          <w:sz w:val="22"/>
+          <w:szCs w:val="22"/>
+        </w:rPr>
+        <w:tab/>
+      </w:r>
+      <w:r>
+        <w:rPr>
+          <w:rFonts w:ascii="Courier New" w:hAnsi="Courier New" w:cs="Courier New"/>
+          <w:color w:val="000000"/>
+          <w:sz w:val="22"/>
+          <w:szCs w:val="22"/>
+        </w:rPr>
+        <w:tab/>
+      </w:r>
+      <w:proofErr w:type="spellStart"/>
+      <w:r>
+        <w:rPr>
+          <w:rFonts w:ascii="Courier New" w:hAnsi="Courier New" w:cs="Courier New"/>
+          <w:color w:val="000000"/>
+          <w:sz w:val="22"/>
+          <w:szCs w:val="22"/>
+        </w:rPr>
+        <w:t>MPI_Reduce</w:t>
+      </w:r>
+      <w:proofErr w:type="spellEnd"/>
+      <w:r>
+        <w:rPr>
+          <w:rFonts w:ascii="Courier New" w:hAnsi="Courier New" w:cs="Courier New"/>
+          <w:color w:val="000000"/>
+          <w:sz w:val="22"/>
+          <w:szCs w:val="22"/>
+        </w:rPr>
+        <w:t xml:space="preserve"> </w:t>
+      </w:r>
+      <w:proofErr w:type="spellStart"/>
+      <w:r>
+        <w:rPr>
+          <w:rFonts w:ascii="Courier New" w:hAnsi="Courier New" w:cs="Courier New"/>
+          <w:color w:val="000000"/>
+          <w:sz w:val="22"/>
+          <w:szCs w:val="22"/>
+        </w:rPr>
+        <w:t>countG</w:t>
+      </w:r>
+      <w:proofErr w:type="spellEnd"/>
+      <w:r>
+        <w:rPr>
+          <w:rFonts w:ascii="Courier New" w:hAnsi="Courier New" w:cs="Courier New"/>
+          <w:color w:val="000000"/>
+          <w:sz w:val="22"/>
+          <w:szCs w:val="22"/>
+        </w:rPr>
+        <w:t xml:space="preserve"> to 0</w:t>
+      </w:r>
+    </w:p>
+    <w:p>
+      <w:pPr>
+        <w:pStyle w:val="NormalWeb"/>
+        <w:spacing w:before="0" w:beforeAutospacing="0" w:after="0" w:afterAutospacing="0"/>
+        <w:textAlignment w:val="baseline"/>
+        <w:rPr>
+          <w:rFonts w:ascii="Courier New" w:hAnsi="Courier New" w:cs="Courier New"/>
+          <w:color w:val="000000"/>
+          <w:sz w:val="22"/>
+          <w:szCs w:val="22"/>
+        </w:rPr>
+      </w:pPr>
+      <w:r>
+        <w:rPr>
+          <w:rFonts w:ascii="Courier New" w:hAnsi="Courier New" w:cs="Courier New"/>
+          <w:color w:val="000000"/>
+          <w:sz w:val="22"/>
+          <w:szCs w:val="22"/>
+        </w:rPr>
+        <w:tab/>
+      </w:r>
+      <w:r>
+        <w:rPr>
+          <w:rFonts w:ascii="Courier New" w:hAnsi="Courier New" w:cs="Courier New"/>
+          <w:color w:val="000000"/>
+          <w:sz w:val="22"/>
+          <w:szCs w:val="22"/>
+        </w:rPr>
+        <w:tab/>
+      </w:r>
+      <w:r>
+        <w:rPr>
+          <w:rFonts w:ascii="Courier New" w:hAnsi="Courier New" w:cs="Courier New"/>
+          <w:color w:val="000000"/>
+          <w:sz w:val="22"/>
+          <w:szCs w:val="22"/>
+        </w:rPr>
+        <w:tab/>
+      </w:r>
+      <w:proofErr w:type="spellStart"/>
+      <w:r>
+        <w:rPr>
+          <w:rFonts w:ascii="Courier New" w:hAnsi="Courier New" w:cs="Courier New"/>
+          <w:color w:val="000000"/>
+          <w:sz w:val="22"/>
+          <w:szCs w:val="22"/>
+        </w:rPr>
+        <w:t>MPI_Reduce</w:t>
+      </w:r>
+      <w:proofErr w:type="spellEnd"/>
+      <w:r>
+        <w:rPr>
+          <w:rFonts w:ascii="Courier New" w:hAnsi="Courier New" w:cs="Courier New"/>
+          <w:color w:val="000000"/>
+          <w:sz w:val="22"/>
+          <w:szCs w:val="22"/>
+        </w:rPr>
+        <w:t xml:space="preserve"> </w:t>
+      </w:r>
+      <w:proofErr w:type="spellStart"/>
+      <w:r>
+        <w:rPr>
+          <w:rFonts w:ascii="Courier New" w:hAnsi="Courier New" w:cs="Courier New"/>
+          <w:color w:val="000000"/>
+          <w:sz w:val="22"/>
+          <w:szCs w:val="22"/>
+        </w:rPr>
+        <w:t>countC</w:t>
+      </w:r>
+      <w:proofErr w:type="spellEnd"/>
+      <w:r>
+        <w:rPr>
+          <w:rFonts w:ascii="Courier New" w:hAnsi="Courier New" w:cs="Courier New"/>
+          <w:color w:val="000000"/>
+          <w:sz w:val="22"/>
+          <w:szCs w:val="22"/>
+        </w:rPr>
+        <w:t xml:space="preserve"> to 0</w:t>
+      </w:r>
+    </w:p>
+    <w:p>
+      <w:pPr>
+        <w:pStyle w:val="NormalWeb"/>
+        <w:spacing w:before="0" w:beforeAutospacing="0" w:after="0" w:afterAutospacing="0"/>
+        <w:textAlignment w:val="baseline"/>
+        <w:rPr>
+          <w:rFonts w:ascii="Courier New" w:hAnsi="Courier New" w:cs="Courier New"/>
+          <w:color w:val="000000"/>
+          <w:sz w:val="22"/>
+          <w:szCs w:val="22"/>
+        </w:rPr>
+      </w:pPr>
+      <w:r>
+        <w:rPr>
+          <w:rFonts w:ascii="Courier New" w:hAnsi="Courier New" w:cs="Courier New"/>
+          <w:color w:val="000000"/>
+          <w:sz w:val="22"/>
+          <w:szCs w:val="22"/>
+        </w:rPr>
+        <w:tab/>
+      </w:r>
+      <w:r>
+        <w:rPr>
+          <w:rFonts w:ascii="Courier New" w:hAnsi="Courier New" w:cs="Courier New"/>
+          <w:color w:val="000000"/>
+          <w:sz w:val="22"/>
+          <w:szCs w:val="22"/>
+        </w:rPr>
+        <w:tab/>
+      </w:r>
+      <w:r>
+        <w:rPr>
+          <w:rFonts w:ascii="Courier New" w:hAnsi="Courier New" w:cs="Courier New"/>
+          <w:color w:val="000000"/>
+          <w:sz w:val="22"/>
+          <w:szCs w:val="22"/>
+        </w:rPr>
+        <w:tab/>
+      </w:r>
+      <w:proofErr w:type="spellStart"/>
+      <w:r>
+        <w:rPr>
+          <w:rFonts w:ascii="Courier New" w:hAnsi="Courier New" w:cs="Courier New"/>
+          <w:color w:val="000000"/>
+          <w:sz w:val="22"/>
+          <w:szCs w:val="22"/>
+        </w:rPr>
+        <w:t>MPI_Reduce</w:t>
+      </w:r>
+      <w:proofErr w:type="spellEnd"/>
+      <w:r>
+        <w:rPr>
+          <w:rFonts w:ascii="Courier New" w:hAnsi="Courier New" w:cs="Courier New"/>
+          <w:color w:val="000000"/>
+          <w:sz w:val="22"/>
+          <w:szCs w:val="22"/>
+        </w:rPr>
+        <w:t xml:space="preserve"> </w:t>
+      </w:r>
+      <w:proofErr w:type="spellStart"/>
+      <w:r>
+        <w:rPr>
+          <w:rFonts w:ascii="Courier New" w:hAnsi="Courier New" w:cs="Courier New"/>
+          <w:color w:val="000000"/>
+          <w:sz w:val="22"/>
+          <w:szCs w:val="22"/>
+        </w:rPr>
+        <w:t>countT</w:t>
+      </w:r>
+      <w:proofErr w:type="spellEnd"/>
+      <w:r>
+        <w:rPr>
+          <w:rFonts w:ascii="Courier New" w:hAnsi="Courier New" w:cs="Courier New"/>
+          <w:color w:val="000000"/>
+          <w:sz w:val="22"/>
+          <w:szCs w:val="22"/>
+        </w:rPr>
+        <w:t xml:space="preserve"> to 0</w:t>
+      </w:r>
+    </w:p>
+    <w:p>
+      <w:pPr>
+        <w:pStyle w:val="NormalWeb"/>
+        <w:spacing w:before="0" w:beforeAutospacing="0" w:after="0" w:afterAutospacing="0"/>
+        <w:textAlignment w:val="baseline"/>
+        <w:rPr>
+          <w:rFonts w:ascii="Courier New" w:hAnsi="Courier New" w:cs="Courier New"/>
+          <w:color w:val="000000"/>
+          <w:sz w:val="22"/>
+          <w:szCs w:val="22"/>
+        </w:rPr>
+      </w:pPr>
+      <w:r>
+        <w:rPr>
+          <w:rFonts w:ascii="Courier New" w:hAnsi="Courier New" w:cs="Courier New"/>
+          <w:color w:val="000000"/>
+          <w:sz w:val="22"/>
+          <w:szCs w:val="22"/>
+        </w:rPr>
+        <w:tab/>
+      </w:r>
+      <w:r>
+        <w:rPr>
+          <w:rFonts w:ascii="Courier New" w:hAnsi="Courier New" w:cs="Courier New"/>
+          <w:color w:val="000000"/>
+          <w:sz w:val="22"/>
+          <w:szCs w:val="22"/>
+        </w:rPr>
+        <w:tab/>
+      </w:r>
+      <w:r>
+        <w:rPr>
+          <w:rFonts w:ascii="Courier New" w:hAnsi="Courier New" w:cs="Courier New"/>
+          <w:color w:val="000000"/>
+          <w:sz w:val="22"/>
+          <w:szCs w:val="22"/>
+        </w:rPr>
+        <w:tab/>
+        <w:t>If (</w:t>
+      </w:r>
+      <w:proofErr w:type="gramStart"/>
+      <w:r>
+        <w:rPr>
+          <w:rFonts w:ascii="Courier New" w:hAnsi="Courier New" w:cs="Courier New"/>
+          <w:color w:val="000000"/>
+          <w:sz w:val="22"/>
+          <w:szCs w:val="22"/>
+        </w:rPr>
+        <w:t>!rank</w:t>
+      </w:r>
+      <w:proofErr w:type="gramEnd"/>
+      <w:r>
+        <w:rPr>
+          <w:rFonts w:ascii="Courier New" w:hAnsi="Courier New" w:cs="Courier New"/>
+          <w:color w:val="000000"/>
+          <w:sz w:val="22"/>
+          <w:szCs w:val="22"/>
+        </w:rPr>
+        <w:t>):</w:t>
+      </w:r>
+    </w:p>
+    <w:p>
+      <w:pPr>
+        <w:pStyle w:val="NormalWeb"/>
+        <w:spacing w:before="0" w:beforeAutospacing="0" w:after="0" w:afterAutospacing="0"/>
+        <w:textAlignment w:val="baseline"/>
+        <w:rPr>
+          <w:rFonts w:ascii="Courier New" w:hAnsi="Courier New" w:cs="Courier New"/>
+          <w:color w:val="000000"/>
+          <w:sz w:val="22"/>
+          <w:szCs w:val="22"/>
+        </w:rPr>
+      </w:pPr>
+      <w:r>
+        <w:rPr>
+          <w:rFonts w:ascii="Courier New" w:hAnsi="Courier New" w:cs="Courier New"/>
+          <w:color w:val="000000"/>
+          <w:sz w:val="22"/>
+          <w:szCs w:val="22"/>
+        </w:rPr>
+        <w:tab/>
+      </w:r>
+      <w:r>
+        <w:rPr>
+          <w:rFonts w:ascii="Courier New" w:hAnsi="Courier New" w:cs="Courier New"/>
+          <w:color w:val="000000"/>
+          <w:sz w:val="22"/>
+          <w:szCs w:val="22"/>
+        </w:rPr>
+        <w:tab/>
+      </w:r>
+      <w:r>
+        <w:rPr>
+          <w:rFonts w:ascii="Courier New" w:hAnsi="Courier New" w:cs="Courier New"/>
+          <w:color w:val="000000"/>
+          <w:sz w:val="22"/>
+          <w:szCs w:val="22"/>
+        </w:rPr>
+        <w:tab/>
+      </w:r>
+      <w:r>
+        <w:rPr>
+          <w:rFonts w:ascii="Courier New" w:hAnsi="Courier New" w:cs="Courier New"/>
+          <w:color w:val="000000"/>
+          <w:sz w:val="22"/>
+          <w:szCs w:val="22"/>
+        </w:rPr>
+        <w:tab/>
+        <w:t>Pick from {A</w:t>
+      </w:r>
+      <w:proofErr w:type="gramStart"/>
+      <w:r>
+        <w:rPr>
+          <w:rFonts w:ascii="Courier New" w:hAnsi="Courier New" w:cs="Courier New"/>
+          <w:color w:val="000000"/>
+          <w:sz w:val="22"/>
+          <w:szCs w:val="22"/>
+        </w:rPr>
+        <w:t>,G,C,T</w:t>
+      </w:r>
+      <w:proofErr w:type="gramEnd"/>
+      <w:r>
+        <w:rPr>
+          <w:rFonts w:ascii="Courier New" w:hAnsi="Courier New" w:cs="Courier New"/>
+          <w:color w:val="000000"/>
+          <w:sz w:val="22"/>
+          <w:szCs w:val="22"/>
+        </w:rPr>
+        <w:t>} which has the highest count</w:t>
+      </w:r>
+    </w:p>
+    <w:p>
+      <w:pPr>
+        <w:pStyle w:val="NormalWeb"/>
+        <w:spacing w:before="0" w:beforeAutospacing="0" w:after="0" w:afterAutospacing="0"/>
+        <w:textAlignment w:val="baseline"/>
+        <w:rPr>
+          <w:rFonts w:ascii="Courier New" w:hAnsi="Courier New" w:cs="Courier New"/>
+          <w:color w:val="000000"/>
+          <w:sz w:val="22"/>
+          <w:szCs w:val="22"/>
+        </w:rPr>
+      </w:pPr>
+      <w:r>
+        <w:rPr>
+          <w:rFonts w:ascii="Courier New" w:hAnsi="Courier New" w:cs="Courier New"/>
+          <w:color w:val="000000"/>
+          <w:sz w:val="22"/>
+          <w:szCs w:val="22"/>
+        </w:rPr>
+        <w:tab/>
+      </w:r>
+      <w:r>
+        <w:rPr>
+          <w:rFonts w:ascii="Courier New" w:hAnsi="Courier New" w:cs="Courier New"/>
+          <w:color w:val="000000"/>
+          <w:sz w:val="22"/>
+          <w:szCs w:val="22"/>
+        </w:rPr>
+        <w:tab/>
+      </w:r>
+      <w:r>
+        <w:rPr>
+          <w:rFonts w:ascii="Courier New" w:hAnsi="Courier New" w:cs="Courier New"/>
+          <w:color w:val="000000"/>
+          <w:sz w:val="22"/>
+          <w:szCs w:val="22"/>
+        </w:rPr>
+        <w:tab/>
+      </w:r>
+      <w:r>
+        <w:rPr>
+          <w:rFonts w:ascii="Courier New" w:hAnsi="Courier New" w:cs="Courier New"/>
+          <w:color w:val="000000"/>
+          <w:sz w:val="22"/>
+          <w:szCs w:val="22"/>
+        </w:rPr>
+        <w:tab/>
+      </w:r>
+      <w:proofErr w:type="spellStart"/>
+      <w:proofErr w:type="gramStart"/>
+      <w:r>
+        <w:rPr>
+          <w:rFonts w:ascii="Courier New" w:hAnsi="Courier New" w:cs="Courier New"/>
+          <w:color w:val="000000"/>
+          <w:sz w:val="22"/>
+          <w:szCs w:val="22"/>
+        </w:rPr>
+        <w:t>Newmean</w:t>
+      </w:r>
+      <w:proofErr w:type="spellEnd"/>
+      <w:r>
+        <w:rPr>
+          <w:rFonts w:ascii="Courier New" w:hAnsi="Courier New" w:cs="Courier New"/>
+          <w:color w:val="000000"/>
+          <w:sz w:val="22"/>
+          <w:szCs w:val="22"/>
+        </w:rPr>
+        <w:t>[</w:t>
+      </w:r>
+      <w:proofErr w:type="gramEnd"/>
+      <w:r>
+        <w:rPr>
+          <w:rFonts w:ascii="Courier New" w:hAnsi="Courier New" w:cs="Courier New"/>
+          <w:color w:val="000000"/>
+          <w:sz w:val="22"/>
+          <w:szCs w:val="22"/>
+        </w:rPr>
+        <w:t>this position] &lt;- the pick</w:t>
       </w:r>
     </w:p>
     <w:p>
@@ -3345,30 +4312,68 @@
           <w:szCs w:val="22"/>
         </w:rPr>
         <w:tab/>
-        <w:t>MPI_Broadcast change</w:t>
-      </w:r>
-    </w:p>
-    <w:p>
-      <w:pPr>
-        <w:pStyle w:val="NormalWeb"/>
-        <w:spacing w:before="0" w:beforeAutospacing="0" w:after="0" w:afterAutospacing="0"/>
-        <w:textAlignment w:val="baseline"/>
-        <w:rPr>
-          <w:rFonts w:ascii="Courier New" w:hAnsi="Courier New" w:cs="Courier New"/>
-          <w:color w:val="000000"/>
-          <w:sz w:val="22"/>
-          <w:szCs w:val="22"/>
-        </w:rPr>
-      </w:pPr>
-      <w:r>
-        <w:rPr>
-          <w:rFonts w:ascii="Courier New" w:hAnsi="Courier New" w:cs="Courier New"/>
-          <w:color w:val="000000"/>
-          <w:sz w:val="22"/>
-          <w:szCs w:val="22"/>
-        </w:rPr>
-        <w:tab/>
-        <w:t>MPI_Broadcast new means</w:t>
+      </w:r>
+      <w:proofErr w:type="spellStart"/>
+      <w:r>
+        <w:rPr>
+          <w:rFonts w:ascii="Courier New" w:hAnsi="Courier New" w:cs="Courier New"/>
+          <w:color w:val="000000"/>
+          <w:sz w:val="22"/>
+          <w:szCs w:val="22"/>
+        </w:rPr>
+        <w:t>MPI_Broadcast</w:t>
+      </w:r>
+      <w:proofErr w:type="spellEnd"/>
+      <w:r>
+        <w:rPr>
+          <w:rFonts w:ascii="Courier New" w:hAnsi="Courier New" w:cs="Courier New"/>
+          <w:color w:val="000000"/>
+          <w:sz w:val="22"/>
+          <w:szCs w:val="22"/>
+        </w:rPr>
+        <w:t xml:space="preserve"> change</w:t>
+      </w:r>
+    </w:p>
+    <w:p>
+      <w:pPr>
+        <w:pStyle w:val="NormalWeb"/>
+        <w:spacing w:before="0" w:beforeAutospacing="0" w:after="0" w:afterAutospacing="0"/>
+        <w:textAlignment w:val="baseline"/>
+        <w:rPr>
+          <w:rFonts w:ascii="Courier New" w:hAnsi="Courier New" w:cs="Courier New"/>
+          <w:color w:val="000000"/>
+          <w:sz w:val="22"/>
+          <w:szCs w:val="22"/>
+        </w:rPr>
+      </w:pPr>
+      <w:r>
+        <w:rPr>
+          <w:rFonts w:ascii="Courier New" w:hAnsi="Courier New" w:cs="Courier New"/>
+          <w:color w:val="000000"/>
+          <w:sz w:val="22"/>
+          <w:szCs w:val="22"/>
+        </w:rPr>
+        <w:tab/>
+      </w:r>
+      <w:proofErr w:type="spellStart"/>
+      <w:r>
+        <w:rPr>
+          <w:rFonts w:ascii="Courier New" w:hAnsi="Courier New" w:cs="Courier New"/>
+          <w:color w:val="000000"/>
+          <w:sz w:val="22"/>
+          <w:szCs w:val="22"/>
+        </w:rPr>
+        <w:t>MPI_Broadcast</w:t>
+      </w:r>
+      <w:proofErr w:type="spellEnd"/>
+      <w:r>
+        <w:rPr>
+          <w:rFonts w:ascii="Courier New" w:hAnsi="Courier New" w:cs="Courier New"/>
+          <w:color w:val="000000"/>
+          <w:sz w:val="22"/>
+          <w:szCs w:val="22"/>
+        </w:rPr>
+        <w:t xml:space="preserve"> new means</w:t>
       </w:r>
     </w:p>
     <w:p>
@@ -3470,6 +4475,62 @@
         </w:rPr>
         <w:t>Because the runtime of the sequential version was not very much, it’s likely that a large factor in the low speedup was due to communication overhead.</w:t>
       </w:r>
+      <w:r>
+        <w:rPr>
+          <w:rFonts w:asciiTheme="minorHAnsi" w:hAnsiTheme="minorHAnsi" w:cs="Arial"/>
+          <w:color w:val="000000"/>
+          <w:sz w:val="22"/>
+          <w:szCs w:val="22"/>
+        </w:rPr>
+        <w:t xml:space="preserve"> Interestingly, every </w:t>
+      </w:r>
+      <w:r>
+        <w:rPr>
+          <w:rFonts w:asciiTheme="minorHAnsi" w:hAnsiTheme="minorHAnsi" w:cs="Arial"/>
+          <w:color w:val="000000"/>
+          <w:sz w:val="22"/>
+          <w:szCs w:val="22"/>
+        </w:rPr>
+        <w:t xml:space="preserve">set of data tested had a bump in speed at </w:t>
+      </w:r>
+      <w:proofErr w:type="spellStart"/>
+      <w:r>
+        <w:rPr>
+          <w:rFonts w:asciiTheme="minorHAnsi" w:hAnsiTheme="minorHAnsi" w:cs="Arial"/>
+          <w:color w:val="000000"/>
+          <w:sz w:val="22"/>
+          <w:szCs w:val="22"/>
+        </w:rPr>
+        <w:t>np</w:t>
+      </w:r>
+      <w:proofErr w:type="spellEnd"/>
+      <w:r>
+        <w:rPr>
+          <w:rFonts w:asciiTheme="minorHAnsi" w:hAnsiTheme="minorHAnsi" w:cs="Arial"/>
+          <w:color w:val="000000"/>
+          <w:sz w:val="22"/>
+          <w:szCs w:val="22"/>
+        </w:rPr>
+        <w:t>=2, but went down deterministically afterward. I believe this has to do with the fact that 2 processors can’t make up for the communication overhead quite enough.</w:t>
+      </w:r>
+      <w:r>
+        <w:rPr>
+          <w:rFonts w:asciiTheme="minorHAnsi" w:hAnsiTheme="minorHAnsi" w:cs="Arial"/>
+          <w:color w:val="000000"/>
+          <w:sz w:val="22"/>
+          <w:szCs w:val="22"/>
+        </w:rPr>
+        <w:t xml:space="preserve"> </w:t>
+      </w:r>
+      <w:r>
+        <w:rPr>
+          <w:rFonts w:asciiTheme="minorHAnsi" w:hAnsiTheme="minorHAnsi" w:cs="Arial"/>
+          <w:color w:val="000000"/>
+          <w:sz w:val="22"/>
+          <w:szCs w:val="22"/>
+        </w:rPr>
+        <w:t>One other thing to note is that cluster size seems to have a smaller effect on runtime than expected. The plots with 40,000 data points and varying cluster sizes have approximately equal runtimes.</w:t>
+      </w:r>
     </w:p>
     <w:p>
       <w:pPr>
@@ -3489,7 +4550,7 @@
           <w:noProof/>
         </w:rPr>
         <w:drawing>
-          <wp:inline distT="0" distB="0" distL="0" distR="0" wp14:anchorId="2E25DA64" wp14:editId="6FD6E57F">
+          <wp:inline distT="0" distB="0" distL="0" distR="0" wp14:anchorId="2E25DA64" wp14:editId="3DAE72F2">
             <wp:extent cx="5943600" cy="3052445"/>
             <wp:effectExtent l="0" t="0" r="19050" b="14605"/>
             <wp:docPr id="1" name="Chart 1"/>
@@ -3503,7 +4564,75 @@
         </w:drawing>
       </w:r>
     </w:p>
+    <w:p>
+      <w:pPr>
+        <w:pStyle w:val="NormalWeb"/>
+        <w:spacing w:before="0" w:beforeAutospacing="0" w:after="0" w:afterAutospacing="0"/>
+        <w:jc w:val="center"/>
+        <w:textAlignment w:val="baseline"/>
+        <w:rPr>
+          <w:rFonts w:ascii="Courier New" w:hAnsi="Courier New" w:cs="Courier New"/>
+          <w:color w:val="000000"/>
+          <w:sz w:val="22"/>
+          <w:szCs w:val="22"/>
+        </w:rPr>
+      </w:pPr>
+    </w:p>
+    <w:p>
+      <w:pPr>
+        <w:pStyle w:val="NormalWeb"/>
+        <w:spacing w:before="0" w:beforeAutospacing="0" w:after="0" w:afterAutospacing="0"/>
+        <w:jc w:val="center"/>
+        <w:textAlignment w:val="baseline"/>
+        <w:rPr>
+          <w:rFonts w:ascii="Courier New" w:hAnsi="Courier New" w:cs="Courier New"/>
+          <w:color w:val="000000"/>
+          <w:sz w:val="22"/>
+          <w:szCs w:val="22"/>
+        </w:rPr>
+      </w:pPr>
+      <w:bookmarkStart w:id="0" w:name="_GoBack"/>
+      <w:bookmarkEnd w:id="0"/>
+      <w:r>
+        <w:rPr>
+          <w:noProof/>
+        </w:rPr>
+        <w:drawing>
+          <wp:inline distT="0" distB="0" distL="0" distR="0" wp14:anchorId="781C230B" wp14:editId="6A794272">
+            <wp:extent cx="5734050" cy="3543300"/>
+            <wp:effectExtent l="0" t="0" r="19050" b="19050"/>
+            <wp:docPr id="5" name="Chart 5"/>
+            <wp:cNvGraphicFramePr/>
+            <a:graphic xmlns:a="http://schemas.openxmlformats.org/drawingml/2006/main">
+              <a:graphicData uri="http://schemas.openxmlformats.org/drawingml/2006/chart">
+                <c:chart xmlns:c="http://schemas.openxmlformats.org/drawingml/2006/chart" xmlns:r="http://schemas.openxmlformats.org/officeDocument/2006/relationships" r:id="rId7"/>
+              </a:graphicData>
+            </a:graphic>
+          </wp:inline>
+        </w:drawing>
+      </w:r>
+    </w:p>
     <w:p/>
+    <w:p>
+      <w:r>
+        <w:rPr>
+          <w:noProof/>
+        </w:rPr>
+        <w:drawing>
+          <wp:inline distT="0" distB="0" distL="0" distR="0" wp14:anchorId="2F8EE5C2" wp14:editId="4CF084C4">
+            <wp:extent cx="5629275" cy="3657600"/>
+            <wp:effectExtent l="0" t="0" r="9525" b="19050"/>
+            <wp:docPr id="4" name="Chart 4"/>
+            <wp:cNvGraphicFramePr/>
+            <a:graphic xmlns:a="http://schemas.openxmlformats.org/drawingml/2006/main">
+              <a:graphicData uri="http://schemas.openxmlformats.org/drawingml/2006/chart">
+                <c:chart xmlns:c="http://schemas.openxmlformats.org/drawingml/2006/chart" xmlns:r="http://schemas.openxmlformats.org/officeDocument/2006/relationships" r:id="rId8"/>
+              </a:graphicData>
+            </a:graphic>
+          </wp:inline>
+        </w:drawing>
+      </w:r>
+    </w:p>
     <w:p>
       <w:pPr>
         <w:tabs>
@@ -3521,12 +4650,15 @@
         </w:tabs>
       </w:pPr>
       <w:r>
-        <w:t>To time the program, we comment out a lot of ouput. To see the result and check the correctness of the p</w:t>
-      </w:r>
-      <w:bookmarkStart w:id="0" w:name="_GoBack"/>
-      <w:bookmarkEnd w:id="0"/>
-      <w:r>
-        <w:t>rogram, you can take the comment out.</w:t>
+        <w:t xml:space="preserve">To time the program, we comment out a lot of </w:t>
+      </w:r>
+      <w:proofErr w:type="spellStart"/>
+      <w:r>
+        <w:t>ouput</w:t>
+      </w:r>
+      <w:proofErr w:type="spellEnd"/>
+      <w:r>
+        <w:t>. To see the result and check the correctness of the program, you can take the comment out.</w:t>
       </w:r>
     </w:p>
     <w:p>
@@ -3539,7 +4671,15 @@
         <w:textAlignment w:val="baseline"/>
       </w:pPr>
       <w:r>
-        <w:t>Sequential kmeans:</w:t>
+        <w:t xml:space="preserve">Sequential </w:t>
+      </w:r>
+      <w:proofErr w:type="spellStart"/>
+      <w:r>
+        <w:t>kmeans</w:t>
+      </w:r>
+      <w:proofErr w:type="spellEnd"/>
+      <w:r>
+        <w:t>:</w:t>
       </w:r>
     </w:p>
     <w:p>
@@ -3547,26 +4687,72 @@
         <w:spacing w:after="0" w:line="240" w:lineRule="auto"/>
         <w:ind w:left="630"/>
       </w:pPr>
-      <w:r>
-        <w:t>cd kmeans/seq_kmeans</w:t>
-      </w:r>
+      <w:proofErr w:type="gramStart"/>
+      <w:r>
+        <w:t>cd</w:t>
+      </w:r>
+      <w:proofErr w:type="gramEnd"/>
+      <w:r>
+        <w:t xml:space="preserve"> </w:t>
+      </w:r>
+      <w:proofErr w:type="spellStart"/>
+      <w:r>
+        <w:t>kmeans</w:t>
+      </w:r>
+      <w:proofErr w:type="spellEnd"/>
+      <w:r>
+        <w:t>/</w:t>
+      </w:r>
+      <w:proofErr w:type="spellStart"/>
+      <w:r>
+        <w:t>seq_kmeans</w:t>
+      </w:r>
+      <w:proofErr w:type="spellEnd"/>
     </w:p>
     <w:p>
       <w:pPr>
         <w:spacing w:after="0" w:line="240" w:lineRule="auto"/>
         <w:ind w:left="630"/>
       </w:pPr>
+      <w:proofErr w:type="gramStart"/>
       <w:r>
         <w:t>make</w:t>
       </w:r>
+      <w:proofErr w:type="gramEnd"/>
     </w:p>
     <w:p>
       <w:pPr>
         <w:spacing w:after="0" w:line="240" w:lineRule="auto"/>
         <w:ind w:left="630"/>
       </w:pPr>
-      <w:r>
-        <w:t>./seq_kmeans [-p|-d] &lt;input_file&gt; &lt;K_clusters&gt; &lt;tolerance&gt;</w:t>
+      <w:proofErr w:type="gramStart"/>
+      <w:r>
+        <w:t>./</w:t>
+      </w:r>
+      <w:proofErr w:type="spellStart"/>
+      <w:proofErr w:type="gramEnd"/>
+      <w:r>
+        <w:t>seq_kmeans</w:t>
+      </w:r>
+      <w:proofErr w:type="spellEnd"/>
+      <w:r>
+        <w:t xml:space="preserve"> [-p|-d] &lt;</w:t>
+      </w:r>
+      <w:proofErr w:type="spellStart"/>
+      <w:r>
+        <w:t>input_file</w:t>
+      </w:r>
+      <w:proofErr w:type="spellEnd"/>
+      <w:r>
+        <w:t>&gt; &lt;</w:t>
+      </w:r>
+      <w:proofErr w:type="spellStart"/>
+      <w:r>
+        <w:t>K_clusters</w:t>
+      </w:r>
+      <w:proofErr w:type="spellEnd"/>
+      <w:r>
+        <w:t>&gt; &lt;tolerance&gt;</w:t>
       </w:r>
     </w:p>
     <w:p>
@@ -3584,7 +4770,17 @@
         <w:ind w:left="630"/>
       </w:pPr>
       <w:r>
-        <w:t>   -d: for testing dna strands</w:t>
+        <w:t xml:space="preserve">   -d: for testing </w:t>
+      </w:r>
+      <w:proofErr w:type="spellStart"/>
+      <w:proofErr w:type="gramStart"/>
+      <w:r>
+        <w:t>dna</w:t>
+      </w:r>
+      <w:proofErr w:type="spellEnd"/>
+      <w:proofErr w:type="gramEnd"/>
+      <w:r>
+        <w:t xml:space="preserve"> strands</w:t>
       </w:r>
     </w:p>
     <w:p>
@@ -3593,7 +4789,15 @@
         <w:ind w:left="630"/>
       </w:pPr>
       <w:r>
-        <w:t>   input_file: the input file name</w:t>
+        <w:t>   </w:t>
+      </w:r>
+      <w:proofErr w:type="spellStart"/>
+      <w:r>
+        <w:t>input_file</w:t>
+      </w:r>
+      <w:proofErr w:type="spellEnd"/>
+      <w:r>
+        <w:t>: the input file name</w:t>
       </w:r>
     </w:p>
     <w:p>
@@ -3602,7 +4806,15 @@
         <w:ind w:left="630"/>
       </w:pPr>
       <w:r>
-        <w:t>   K_clusters: how many clusters to get</w:t>
+        <w:t>   </w:t>
+      </w:r>
+      <w:proofErr w:type="spellStart"/>
+      <w:r>
+        <w:t>K_clusters</w:t>
+      </w:r>
+      <w:proofErr w:type="spellEnd"/>
+      <w:r>
+        <w:t>: how many clusters to get</w:t>
       </w:r>
     </w:p>
     <w:p>
@@ -3616,7 +4828,15 @@
         </w:rPr>
       </w:pPr>
       <w:r>
-        <w:t>   tolerance: the algorithm will stop after no more than tolerance number of data points change their cluster assignments. Normally should set it to 0.</w:t>
+        <w:t>   </w:t>
+      </w:r>
+      <w:proofErr w:type="gramStart"/>
+      <w:r>
+        <w:t>tolerance</w:t>
+      </w:r>
+      <w:proofErr w:type="gramEnd"/>
+      <w:r>
+        <w:t>: the algorithm will stop after no more than tolerance number of data points change their cluster assignments. Normally should set it to 0.</w:t>
       </w:r>
     </w:p>
     <w:p>
@@ -3637,7 +4857,7 @@
 </file>
 
 <file path=word/numbering.xml><?xml version="1.0" encoding="utf-8"?>
-<w:numbering xmlns:wpc="http://schemas.microsoft.com/office/word/2010/wordprocessingCanvas" xmlns:mo="http://schemas.microsoft.com/office/mac/office/2008/main" xmlns:mc="http://schemas.openxmlformats.org/markup-compatibility/2006" xmlns:mv="urn:schemas-microsoft-com:mac:vml" xmlns:o="urn:schemas-microsoft-com:office:office" xmlns:r="http://schemas.openxmlformats.org/officeDocument/2006/relationships" xmlns:m="http://schemas.openxmlformats.org/officeDocument/2006/math" xmlns:v="urn:schemas-microsoft-com:vml" xmlns:wp14="http://schemas.microsoft.com/office/word/2010/wordprocessingDrawing" xmlns:wp="http://schemas.openxmlformats.org/drawingml/2006/wordprocessingDrawing" xmlns:w10="urn:schemas-microsoft-com:office:word" xmlns:w="http://schemas.openxmlformats.org/wordprocessingml/2006/main" xmlns:w14="http://schemas.microsoft.com/office/word/2010/wordml" xmlns:wpg="http://schemas.microsoft.com/office/word/2010/wordprocessingGroup" xmlns:wpi="http://schemas.microsoft.com/office/word/2010/wordprocessingInk" xmlns:wne="http://schemas.microsoft.com/office/word/2006/wordml" xmlns:wps="http://schemas.microsoft.com/office/word/2010/wordprocessingShape" mc:Ignorable="w14 wp14">
+<w:numbering xmlns:wpc="http://schemas.microsoft.com/office/word/2010/wordprocessingCanvas" xmlns:mc="http://schemas.openxmlformats.org/markup-compatibility/2006" xmlns:o="urn:schemas-microsoft-com:office:office" xmlns:r="http://schemas.openxmlformats.org/officeDocument/2006/relationships" xmlns:m="http://schemas.openxmlformats.org/officeDocument/2006/math" xmlns:v="urn:schemas-microsoft-com:vml" xmlns:wp14="http://schemas.microsoft.com/office/word/2010/wordprocessingDrawing" xmlns:wp="http://schemas.openxmlformats.org/drawingml/2006/wordprocessingDrawing" xmlns:w10="urn:schemas-microsoft-com:office:word" xmlns:w="http://schemas.openxmlformats.org/wordprocessingml/2006/main" xmlns:w14="http://schemas.microsoft.com/office/word/2010/wordml" xmlns:wpg="http://schemas.microsoft.com/office/word/2010/wordprocessingGroup" xmlns:wpi="http://schemas.microsoft.com/office/word/2010/wordprocessingInk" xmlns:wne="http://schemas.microsoft.com/office/word/2006/wordml" xmlns:wps="http://schemas.microsoft.com/office/word/2010/wordprocessingShape" mc:Ignorable="w14 wp14">
   <w:abstractNum w:abstractNumId="0">
     <w:nsid w:val="055E1F9A"/>
     <w:multiLevelType w:val="hybridMultilevel"/>
@@ -4452,7 +5672,7 @@
       </w:pPr>
     </w:pPrDefault>
   </w:docDefaults>
-  <w:latentStyles w:defLockedState="0" w:defUIPriority="99" w:defSemiHidden="1" w:defUnhideWhenUsed="1" w:defQFormat="0" w:count="276">
+  <w:latentStyles w:defLockedState="0" w:defUIPriority="99" w:defSemiHidden="1" w:defUnhideWhenUsed="1" w:defQFormat="0" w:count="267">
     <w:lsdException w:name="Normal" w:semiHidden="0" w:uiPriority="0" w:unhideWhenUsed="0" w:qFormat="1"/>
     <w:lsdException w:name="heading 1" w:semiHidden="0" w:uiPriority="9" w:unhideWhenUsed="0" w:qFormat="1"/>
     <w:lsdException w:name="heading 2" w:uiPriority="9" w:qFormat="1"/>
@@ -4743,7 +5963,7 @@
 </file>
 
 <file path=word/stylesWithEffects.xml><?xml version="1.0" encoding="utf-8"?>
-<w:styles xmlns:wpc="http://schemas.microsoft.com/office/word/2010/wordprocessingCanvas" xmlns:mo="http://schemas.microsoft.com/office/mac/office/2008/main" xmlns:mc="http://schemas.openxmlformats.org/markup-compatibility/2006" xmlns:mv="urn:schemas-microsoft-com:mac:vml" xmlns:o="urn:schemas-microsoft-com:office:office" xmlns:r="http://schemas.openxmlformats.org/officeDocument/2006/relationships" xmlns:m="http://schemas.openxmlformats.org/officeDocument/2006/math" xmlns:v="urn:schemas-microsoft-com:vml" xmlns:wp14="http://schemas.microsoft.com/office/word/2010/wordprocessingDrawing" xmlns:wp="http://schemas.openxmlformats.org/drawingml/2006/wordprocessingDrawing" xmlns:w10="urn:schemas-microsoft-com:office:word" xmlns:w="http://schemas.openxmlformats.org/wordprocessingml/2006/main" xmlns:w14="http://schemas.microsoft.com/office/word/2010/wordml" xmlns:wpg="http://schemas.microsoft.com/office/word/2010/wordprocessingGroup" xmlns:wpi="http://schemas.microsoft.com/office/word/2010/wordprocessingInk" xmlns:wne="http://schemas.microsoft.com/office/word/2006/wordml" xmlns:wps="http://schemas.microsoft.com/office/word/2010/wordprocessingShape" mc:Ignorable="w14 wp14">
+<w:styles xmlns:wpc="http://schemas.microsoft.com/office/word/2010/wordprocessingCanvas" xmlns:mc="http://schemas.openxmlformats.org/markup-compatibility/2006" xmlns:o="urn:schemas-microsoft-com:office:office" xmlns:r="http://schemas.openxmlformats.org/officeDocument/2006/relationships" xmlns:m="http://schemas.openxmlformats.org/officeDocument/2006/math" xmlns:v="urn:schemas-microsoft-com:vml" xmlns:wp14="http://schemas.microsoft.com/office/word/2010/wordprocessingDrawing" xmlns:wp="http://schemas.openxmlformats.org/drawingml/2006/wordprocessingDrawing" xmlns:w10="urn:schemas-microsoft-com:office:word" xmlns:w="http://schemas.openxmlformats.org/wordprocessingml/2006/main" xmlns:w14="http://schemas.microsoft.com/office/word/2010/wordml" xmlns:wpg="http://schemas.microsoft.com/office/word/2010/wordprocessingGroup" xmlns:wpi="http://schemas.microsoft.com/office/word/2010/wordprocessingInk" xmlns:wne="http://schemas.microsoft.com/office/word/2006/wordml" xmlns:wps="http://schemas.microsoft.com/office/word/2010/wordprocessingShape" mc:Ignorable="w14 wp14">
   <w:docDefaults>
     <w:rPrDefault>
       <w:rPr>
@@ -4759,7 +5979,7 @@
       </w:pPr>
     </w:pPrDefault>
   </w:docDefaults>
-  <w:latentStyles w:defLockedState="0" w:defUIPriority="99" w:defSemiHidden="1" w:defUnhideWhenUsed="1" w:defQFormat="0" w:count="276">
+  <w:latentStyles w:defLockedState="0" w:defUIPriority="99" w:defSemiHidden="1" w:defUnhideWhenUsed="1" w:defQFormat="0" w:count="267">
     <w:lsdException w:name="Normal" w:semiHidden="0" w:uiPriority="0" w:unhideWhenUsed="0" w:qFormat="1"/>
     <w:lsdException w:name="heading 1" w:semiHidden="0" w:uiPriority="9" w:unhideWhenUsed="0" w:qFormat="1"/>
     <w:lsdException w:name="heading 2" w:uiPriority="9" w:qFormat="1"/>
@@ -5078,12 +6298,11 @@
             </a:r>
             <a:r>
               <a:rPr lang="en-US" baseline="0"/>
-              <a:t> vs Processor Count for K-Means on 40,000 2-D Datapoints, K=200</a:t>
+              <a:t> vs Processor Count for K-Means on 40,000 2-D Datapoints, K=200 Point Range=1000</a:t>
             </a:r>
           </a:p>
         </c:rich>
       </c:tx>
-      <c:layout/>
       <c:overlay val="0"/>
     </c:title>
     <c:autoTitleDeleted val="0"/>
@@ -5110,154 +6329,154 @@
                 <c:formatCode>General</c:formatCode>
                 <c:ptCount val="50"/>
                 <c:pt idx="0">
-                  <c:v>1.0</c:v>
+                  <c:v>1</c:v>
                 </c:pt>
                 <c:pt idx="1">
-                  <c:v>2.0</c:v>
+                  <c:v>2</c:v>
                 </c:pt>
                 <c:pt idx="2">
-                  <c:v>3.0</c:v>
+                  <c:v>3</c:v>
                 </c:pt>
                 <c:pt idx="3">
-                  <c:v>4.0</c:v>
+                  <c:v>4</c:v>
                 </c:pt>
                 <c:pt idx="4">
-                  <c:v>5.0</c:v>
+                  <c:v>5</c:v>
                 </c:pt>
                 <c:pt idx="5">
-                  <c:v>6.0</c:v>
+                  <c:v>6</c:v>
                 </c:pt>
                 <c:pt idx="6">
-                  <c:v>7.0</c:v>
+                  <c:v>7</c:v>
                 </c:pt>
                 <c:pt idx="7">
-                  <c:v>8.0</c:v>
+                  <c:v>8</c:v>
                 </c:pt>
                 <c:pt idx="8">
-                  <c:v>9.0</c:v>
+                  <c:v>9</c:v>
                 </c:pt>
                 <c:pt idx="9">
-                  <c:v>10.0</c:v>
+                  <c:v>10</c:v>
                 </c:pt>
                 <c:pt idx="10">
-                  <c:v>11.0</c:v>
+                  <c:v>11</c:v>
                 </c:pt>
                 <c:pt idx="11">
-                  <c:v>12.0</c:v>
+                  <c:v>12</c:v>
                 </c:pt>
                 <c:pt idx="12">
-                  <c:v>13.0</c:v>
+                  <c:v>13</c:v>
                 </c:pt>
                 <c:pt idx="13">
-                  <c:v>14.0</c:v>
+                  <c:v>14</c:v>
                 </c:pt>
                 <c:pt idx="14">
-                  <c:v>15.0</c:v>
+                  <c:v>15</c:v>
                 </c:pt>
                 <c:pt idx="15">
-                  <c:v>16.0</c:v>
+                  <c:v>16</c:v>
                 </c:pt>
                 <c:pt idx="16">
-                  <c:v>17.0</c:v>
+                  <c:v>17</c:v>
                 </c:pt>
                 <c:pt idx="17">
-                  <c:v>18.0</c:v>
+                  <c:v>18</c:v>
                 </c:pt>
                 <c:pt idx="18">
-                  <c:v>19.0</c:v>
+                  <c:v>19</c:v>
                 </c:pt>
                 <c:pt idx="19">
-                  <c:v>20.0</c:v>
+                  <c:v>20</c:v>
                 </c:pt>
                 <c:pt idx="20">
-                  <c:v>21.0</c:v>
+                  <c:v>21</c:v>
                 </c:pt>
                 <c:pt idx="21">
-                  <c:v>22.0</c:v>
+                  <c:v>22</c:v>
                 </c:pt>
                 <c:pt idx="22">
-                  <c:v>23.0</c:v>
+                  <c:v>23</c:v>
                 </c:pt>
                 <c:pt idx="23">
-                  <c:v>24.0</c:v>
+                  <c:v>24</c:v>
                 </c:pt>
                 <c:pt idx="24">
-                  <c:v>25.0</c:v>
+                  <c:v>25</c:v>
                 </c:pt>
                 <c:pt idx="25">
-                  <c:v>26.0</c:v>
+                  <c:v>26</c:v>
                 </c:pt>
                 <c:pt idx="26">
-                  <c:v>27.0</c:v>
+                  <c:v>27</c:v>
                 </c:pt>
                 <c:pt idx="27">
-                  <c:v>28.0</c:v>
+                  <c:v>28</c:v>
                 </c:pt>
                 <c:pt idx="28">
-                  <c:v>29.0</c:v>
+                  <c:v>29</c:v>
                 </c:pt>
                 <c:pt idx="29">
-                  <c:v>30.0</c:v>
+                  <c:v>30</c:v>
                 </c:pt>
                 <c:pt idx="30">
-                  <c:v>31.0</c:v>
+                  <c:v>31</c:v>
                 </c:pt>
                 <c:pt idx="31">
-                  <c:v>32.0</c:v>
+                  <c:v>32</c:v>
                 </c:pt>
                 <c:pt idx="32">
-                  <c:v>33.0</c:v>
+                  <c:v>33</c:v>
                 </c:pt>
                 <c:pt idx="33">
-                  <c:v>34.0</c:v>
+                  <c:v>34</c:v>
                 </c:pt>
                 <c:pt idx="34">
-                  <c:v>35.0</c:v>
+                  <c:v>35</c:v>
                 </c:pt>
                 <c:pt idx="35">
-                  <c:v>36.0</c:v>
+                  <c:v>36</c:v>
                 </c:pt>
                 <c:pt idx="36">
-                  <c:v>37.0</c:v>
+                  <c:v>37</c:v>
                 </c:pt>
                 <c:pt idx="37">
-                  <c:v>38.0</c:v>
+                  <c:v>38</c:v>
                 </c:pt>
                 <c:pt idx="38">
-                  <c:v>39.0</c:v>
+                  <c:v>39</c:v>
                 </c:pt>
                 <c:pt idx="39">
-                  <c:v>40.0</c:v>
+                  <c:v>40</c:v>
                 </c:pt>
                 <c:pt idx="40">
-                  <c:v>41.0</c:v>
+                  <c:v>41</c:v>
                 </c:pt>
                 <c:pt idx="41">
-                  <c:v>42.0</c:v>
+                  <c:v>42</c:v>
                 </c:pt>
                 <c:pt idx="42">
-                  <c:v>43.0</c:v>
+                  <c:v>43</c:v>
                 </c:pt>
                 <c:pt idx="43">
-                  <c:v>44.0</c:v>
+                  <c:v>44</c:v>
                 </c:pt>
                 <c:pt idx="44">
-                  <c:v>45.0</c:v>
+                  <c:v>45</c:v>
                 </c:pt>
                 <c:pt idx="45">
-                  <c:v>46.0</c:v>
+                  <c:v>46</c:v>
                 </c:pt>
                 <c:pt idx="46">
-                  <c:v>47.0</c:v>
+                  <c:v>47</c:v>
                 </c:pt>
                 <c:pt idx="47">
-                  <c:v>48.0</c:v>
+                  <c:v>48</c:v>
                 </c:pt>
                 <c:pt idx="48">
-                  <c:v>49.0</c:v>
+                  <c:v>49</c:v>
                 </c:pt>
                 <c:pt idx="49">
-                  <c:v>50.0</c:v>
+                  <c:v>50</c:v>
                 </c:pt>
               </c:numCache>
             </c:numRef>
@@ -5269,49 +6488,49 @@
                 <c:formatCode>General</c:formatCode>
                 <c:ptCount val="50"/>
                 <c:pt idx="0">
-                  <c:v>2.562</c:v>
+                  <c:v>2.5619999999999998</c:v>
                 </c:pt>
                 <c:pt idx="1">
-                  <c:v>3.324</c:v>
+                  <c:v>3.3239999999999998</c:v>
                 </c:pt>
                 <c:pt idx="2">
                   <c:v>2.234</c:v>
                 </c:pt>
                 <c:pt idx="3">
-                  <c:v>1.682</c:v>
+                  <c:v>1.6819999999999999</c:v>
                 </c:pt>
                 <c:pt idx="4">
                   <c:v>1.39</c:v>
                 </c:pt>
                 <c:pt idx="5">
-                  <c:v>1.192</c:v>
+                  <c:v>1.1919999999999999</c:v>
                 </c:pt>
                 <c:pt idx="6">
-                  <c:v>0.976</c:v>
+                  <c:v>0.97599999999999998</c:v>
                 </c:pt>
                 <c:pt idx="7">
-                  <c:v>0.932</c:v>
+                  <c:v>0.93200000000000005</c:v>
                 </c:pt>
                 <c:pt idx="8">
-                  <c:v>0.846</c:v>
+                  <c:v>0.84599999999999997</c:v>
                 </c:pt>
                 <c:pt idx="9">
-                  <c:v>0.764</c:v>
+                  <c:v>0.76400000000000001</c:v>
                 </c:pt>
                 <c:pt idx="10">
-                  <c:v>0.708</c:v>
+                  <c:v>0.70799999999999996</c:v>
                 </c:pt>
                 <c:pt idx="11">
-                  <c:v>0.674</c:v>
+                  <c:v>0.67400000000000004</c:v>
                 </c:pt>
                 <c:pt idx="12">
-                  <c:v>0.616</c:v>
+                  <c:v>0.61599999999999999</c:v>
                 </c:pt>
                 <c:pt idx="13">
-                  <c:v>0.574</c:v>
+                  <c:v>0.57399999999999995</c:v>
                 </c:pt>
                 <c:pt idx="14">
-                  <c:v>0.514</c:v>
+                  <c:v>0.51400000000000001</c:v>
                 </c:pt>
                 <c:pt idx="15">
                   <c:v>0.498</c:v>
@@ -5320,7 +6539,7 @@
                   <c:v>0.49</c:v>
                 </c:pt>
                 <c:pt idx="17">
-                  <c:v>0.472</c:v>
+                  <c:v>0.47199999999999998</c:v>
                 </c:pt>
                 <c:pt idx="18">
                   <c:v>0.46</c:v>
@@ -5332,73 +6551,73 @@
                   <c:v>0.41</c:v>
                 </c:pt>
                 <c:pt idx="21">
-                  <c:v>0.394</c:v>
+                  <c:v>0.39400000000000002</c:v>
                 </c:pt>
                 <c:pt idx="22">
-                  <c:v>0.408</c:v>
+                  <c:v>0.40799999999999997</c:v>
                 </c:pt>
                 <c:pt idx="23">
-                  <c:v>0.404</c:v>
+                  <c:v>0.40400000000000003</c:v>
                 </c:pt>
                 <c:pt idx="24">
                   <c:v>0.38</c:v>
                 </c:pt>
                 <c:pt idx="25">
-                  <c:v>0.386</c:v>
+                  <c:v>0.38600000000000001</c:v>
                 </c:pt>
                 <c:pt idx="26">
-                  <c:v>0.356</c:v>
+                  <c:v>0.35599999999999998</c:v>
                 </c:pt>
                 <c:pt idx="27">
-                  <c:v>0.366</c:v>
+                  <c:v>0.36599999999999999</c:v>
                 </c:pt>
                 <c:pt idx="28">
-                  <c:v>0.418</c:v>
+                  <c:v>0.41799999999999998</c:v>
                 </c:pt>
                 <c:pt idx="29">
-                  <c:v>0.404</c:v>
+                  <c:v>0.40400000000000003</c:v>
                 </c:pt>
                 <c:pt idx="30">
-                  <c:v>0.406</c:v>
+                  <c:v>0.40600000000000003</c:v>
                 </c:pt>
                 <c:pt idx="31">
-                  <c:v>0.402</c:v>
+                  <c:v>0.40200000000000002</c:v>
                 </c:pt>
                 <c:pt idx="32">
-                  <c:v>0.408</c:v>
+                  <c:v>0.40799999999999997</c:v>
                 </c:pt>
                 <c:pt idx="33">
-                  <c:v>0.342</c:v>
+                  <c:v>0.34200000000000003</c:v>
                 </c:pt>
                 <c:pt idx="34">
-                  <c:v>0.382</c:v>
+                  <c:v>0.38200000000000001</c:v>
                 </c:pt>
                 <c:pt idx="35">
                   <c:v>0.36</c:v>
                 </c:pt>
                 <c:pt idx="36">
-                  <c:v>0.302</c:v>
+                  <c:v>0.30199999999999999</c:v>
                 </c:pt>
                 <c:pt idx="37">
-                  <c:v>0.272</c:v>
+                  <c:v>0.27200000000000002</c:v>
                 </c:pt>
                 <c:pt idx="38">
-                  <c:v>0.258</c:v>
+                  <c:v>0.25800000000000001</c:v>
                 </c:pt>
                 <c:pt idx="39">
                   <c:v>0.308</c:v>
                 </c:pt>
                 <c:pt idx="40">
-                  <c:v>0.284</c:v>
+                  <c:v>0.28399999999999997</c:v>
                 </c:pt>
                 <c:pt idx="41">
-                  <c:v>0.278</c:v>
+                  <c:v>0.27800000000000002</c:v>
                 </c:pt>
                 <c:pt idx="42">
                   <c:v>0.27</c:v>
                 </c:pt>
                 <c:pt idx="43">
-                  <c:v>0.272</c:v>
+                  <c:v>0.27200000000000002</c:v>
                 </c:pt>
                 <c:pt idx="44">
                   <c:v>0.252</c:v>
@@ -5407,16 +6626,16 @@
                   <c:v>0.27</c:v>
                 </c:pt>
                 <c:pt idx="46">
-                  <c:v>0.282</c:v>
+                  <c:v>0.28199999999999997</c:v>
                 </c:pt>
                 <c:pt idx="47">
                   <c:v>0.27</c:v>
                 </c:pt>
                 <c:pt idx="48">
-                  <c:v>0.226</c:v>
+                  <c:v>0.22600000000000001</c:v>
                 </c:pt>
                 <c:pt idx="49">
-                  <c:v>0.346</c:v>
+                  <c:v>0.34599999999999997</c:v>
                 </c:pt>
               </c:numCache>
             </c:numRef>
@@ -5441,7 +6660,7 @@
                 <c:formatCode>General</c:formatCode>
                 <c:ptCount val="1"/>
                 <c:pt idx="0">
-                  <c:v>1.0</c:v>
+                  <c:v>1</c:v>
                 </c:pt>
               </c:numCache>
             </c:numRef>
@@ -5468,11 +6687,11 @@
           <c:showPercent val="0"/>
           <c:showBubbleSize val="0"/>
         </c:dLbls>
-        <c:axId val="2050090200"/>
-        <c:axId val="2050629080"/>
+        <c:axId val="73286400"/>
+        <c:axId val="73288320"/>
       </c:scatterChart>
       <c:valAx>
-        <c:axId val="2050090200"/>
+        <c:axId val="73286400"/>
         <c:scaling>
           <c:orientation val="minMax"/>
         </c:scaling>
@@ -5494,19 +6713,18 @@
               </a:p>
             </c:rich>
           </c:tx>
-          <c:layout/>
           <c:overlay val="0"/>
         </c:title>
         <c:numFmt formatCode="General" sourceLinked="1"/>
         <c:majorTickMark val="none"/>
         <c:minorTickMark val="none"/>
         <c:tickLblPos val="nextTo"/>
-        <c:crossAx val="2050629080"/>
+        <c:crossAx val="73288320"/>
         <c:crosses val="autoZero"/>
         <c:crossBetween val="midCat"/>
       </c:valAx>
       <c:valAx>
-        <c:axId val="2050629080"/>
+        <c:axId val="73288320"/>
         <c:scaling>
           <c:orientation val="minMax"/>
         </c:scaling>
@@ -5534,21 +6752,673 @@
               </a:p>
             </c:rich>
           </c:tx>
-          <c:layout/>
           <c:overlay val="0"/>
         </c:title>
         <c:numFmt formatCode="General" sourceLinked="1"/>
         <c:majorTickMark val="none"/>
         <c:minorTickMark val="none"/>
         <c:tickLblPos val="nextTo"/>
-        <c:crossAx val="2050090200"/>
+        <c:crossAx val="73286400"/>
         <c:crosses val="autoZero"/>
         <c:crossBetween val="midCat"/>
       </c:valAx>
     </c:plotArea>
     <c:legend>
       <c:legendPos val="r"/>
+      <c:overlay val="0"/>
+    </c:legend>
+    <c:plotVisOnly val="1"/>
+    <c:dispBlanksAs val="gap"/>
+    <c:showDLblsOverMax val="0"/>
+  </c:chart>
+  <c:externalData r:id="rId1">
+    <c:autoUpdate val="0"/>
+  </c:externalData>
+</c:chartSpace>
+</file>
+
+<file path=word/charts/chart2.xml><?xml version="1.0" encoding="utf-8"?>
+<c:chartSpace xmlns:c="http://schemas.openxmlformats.org/drawingml/2006/chart" xmlns:a="http://schemas.openxmlformats.org/drawingml/2006/main" xmlns:r="http://schemas.openxmlformats.org/officeDocument/2006/relationships">
+  <c:date1904 val="0"/>
+  <c:lang val="en-US"/>
+  <c:roundedCorners val="0"/>
+  <mc:AlternateContent xmlns:mc="http://schemas.openxmlformats.org/markup-compatibility/2006">
+    <mc:Choice xmlns:c14="http://schemas.microsoft.com/office/drawing/2007/8/2/chart" Requires="c14">
+      <c14:style val="102"/>
+    </mc:Choice>
+    <mc:Fallback>
+      <c:style val="2"/>
+    </mc:Fallback>
+  </mc:AlternateContent>
+  <c:chart>
+    <c:title>
+      <c:tx>
+        <c:rich>
+          <a:bodyPr/>
+          <a:lstStyle/>
+          <a:p>
+            <a:pPr>
+              <a:defRPr/>
+            </a:pPr>
+            <a:r>
+              <a:rPr lang="en-US" sz="1800" b="1" i="0" baseline="0">
+                <a:effectLst/>
+              </a:rPr>
+              <a:t>Runtime vs Processor Count for K-Means on 40,000 2-D Datapoints, K=100</a:t>
+            </a:r>
+            <a:endParaRPr lang="en-US">
+              <a:effectLst/>
+            </a:endParaRPr>
+          </a:p>
+        </c:rich>
+      </c:tx>
+      <c:overlay val="0"/>
+    </c:title>
+    <c:autoTitleDeleted val="0"/>
+    <c:plotArea>
       <c:layout/>
+      <c:scatterChart>
+        <c:scatterStyle val="lineMarker"/>
+        <c:varyColors val="0"/>
+        <c:ser>
+          <c:idx val="0"/>
+          <c:order val="0"/>
+          <c:tx>
+            <c:v>Parallel</c:v>
+          </c:tx>
+          <c:spPr>
+            <a:ln w="28575">
+              <a:noFill/>
+            </a:ln>
+          </c:spPr>
+          <c:xVal>
+            <c:numRef>
+              <c:f>Sheet4!$A$1:$A$25</c:f>
+              <c:numCache>
+                <c:formatCode>General</c:formatCode>
+                <c:ptCount val="25"/>
+                <c:pt idx="0">
+                  <c:v>1</c:v>
+                </c:pt>
+                <c:pt idx="1">
+                  <c:v>2</c:v>
+                </c:pt>
+                <c:pt idx="2">
+                  <c:v>3</c:v>
+                </c:pt>
+                <c:pt idx="3">
+                  <c:v>4</c:v>
+                </c:pt>
+                <c:pt idx="4">
+                  <c:v>5</c:v>
+                </c:pt>
+                <c:pt idx="5">
+                  <c:v>6</c:v>
+                </c:pt>
+                <c:pt idx="6">
+                  <c:v>7</c:v>
+                </c:pt>
+                <c:pt idx="7">
+                  <c:v>8</c:v>
+                </c:pt>
+                <c:pt idx="8">
+                  <c:v>9</c:v>
+                </c:pt>
+                <c:pt idx="9">
+                  <c:v>10</c:v>
+                </c:pt>
+                <c:pt idx="10">
+                  <c:v>11</c:v>
+                </c:pt>
+                <c:pt idx="11">
+                  <c:v>12</c:v>
+                </c:pt>
+                <c:pt idx="12">
+                  <c:v>13</c:v>
+                </c:pt>
+                <c:pt idx="13">
+                  <c:v>14</c:v>
+                </c:pt>
+                <c:pt idx="14">
+                  <c:v>15</c:v>
+                </c:pt>
+                <c:pt idx="15">
+                  <c:v>16</c:v>
+                </c:pt>
+                <c:pt idx="16">
+                  <c:v>17</c:v>
+                </c:pt>
+                <c:pt idx="17">
+                  <c:v>18</c:v>
+                </c:pt>
+                <c:pt idx="18">
+                  <c:v>19</c:v>
+                </c:pt>
+                <c:pt idx="19">
+                  <c:v>20</c:v>
+                </c:pt>
+                <c:pt idx="20">
+                  <c:v>21</c:v>
+                </c:pt>
+                <c:pt idx="21">
+                  <c:v>22</c:v>
+                </c:pt>
+                <c:pt idx="22">
+                  <c:v>23</c:v>
+                </c:pt>
+                <c:pt idx="23">
+                  <c:v>24</c:v>
+                </c:pt>
+                <c:pt idx="24">
+                  <c:v>25</c:v>
+                </c:pt>
+              </c:numCache>
+            </c:numRef>
+          </c:xVal>
+          <c:yVal>
+            <c:numRef>
+              <c:f>Sheet4!$B$1:$B$25</c:f>
+              <c:numCache>
+                <c:formatCode>General</c:formatCode>
+                <c:ptCount val="25"/>
+                <c:pt idx="0">
+                  <c:v>2.2440000000000002</c:v>
+                </c:pt>
+                <c:pt idx="1">
+                  <c:v>2.65</c:v>
+                </c:pt>
+                <c:pt idx="2">
+                  <c:v>2.0539999999999998</c:v>
+                </c:pt>
+                <c:pt idx="3">
+                  <c:v>1.4239999999999999</c:v>
+                </c:pt>
+                <c:pt idx="4">
+                  <c:v>1.03</c:v>
+                </c:pt>
+                <c:pt idx="5">
+                  <c:v>1.0680000000000001</c:v>
+                </c:pt>
+                <c:pt idx="6">
+                  <c:v>0.878</c:v>
+                </c:pt>
+                <c:pt idx="7">
+                  <c:v>0.83399999999999996</c:v>
+                </c:pt>
+                <c:pt idx="8">
+                  <c:v>0.73799999999999999</c:v>
+                </c:pt>
+                <c:pt idx="9">
+                  <c:v>0.76</c:v>
+                </c:pt>
+                <c:pt idx="10">
+                  <c:v>0.75</c:v>
+                </c:pt>
+                <c:pt idx="11">
+                  <c:v>0.72599999999999998</c:v>
+                </c:pt>
+                <c:pt idx="12">
+                  <c:v>0.65</c:v>
+                </c:pt>
+                <c:pt idx="14">
+                  <c:v>0.66600000000000004</c:v>
+                </c:pt>
+                <c:pt idx="15">
+                  <c:v>0.53400000000000003</c:v>
+                </c:pt>
+                <c:pt idx="17">
+                  <c:v>0.54800000000000004</c:v>
+                </c:pt>
+                <c:pt idx="18">
+                  <c:v>0.56399999999999995</c:v>
+                </c:pt>
+                <c:pt idx="19">
+                  <c:v>0.56999999999999995</c:v>
+                </c:pt>
+                <c:pt idx="20">
+                  <c:v>0.56399999999999995</c:v>
+                </c:pt>
+                <c:pt idx="22">
+                  <c:v>0.53800000000000003</c:v>
+                </c:pt>
+                <c:pt idx="24">
+                  <c:v>0.59799999999999998</c:v>
+                </c:pt>
+              </c:numCache>
+            </c:numRef>
+          </c:yVal>
+          <c:smooth val="0"/>
+        </c:ser>
+        <c:ser>
+          <c:idx val="1"/>
+          <c:order val="1"/>
+          <c:tx>
+            <c:v>Sequential</c:v>
+          </c:tx>
+          <c:spPr>
+            <a:ln w="28575">
+              <a:noFill/>
+            </a:ln>
+          </c:spPr>
+          <c:xVal>
+            <c:numLit>
+              <c:formatCode>General</c:formatCode>
+              <c:ptCount val="1"/>
+              <c:pt idx="0">
+                <c:v>1</c:v>
+              </c:pt>
+            </c:numLit>
+          </c:xVal>
+          <c:yVal>
+            <c:numLit>
+              <c:formatCode>General</c:formatCode>
+              <c:ptCount val="1"/>
+              <c:pt idx="0">
+                <c:v>2</c:v>
+              </c:pt>
+            </c:numLit>
+          </c:yVal>
+          <c:smooth val="0"/>
+        </c:ser>
+        <c:dLbls>
+          <c:showLegendKey val="0"/>
+          <c:showVal val="0"/>
+          <c:showCatName val="0"/>
+          <c:showSerName val="0"/>
+          <c:showPercent val="0"/>
+          <c:showBubbleSize val="0"/>
+        </c:dLbls>
+        <c:axId val="73322496"/>
+        <c:axId val="73324416"/>
+      </c:scatterChart>
+      <c:valAx>
+        <c:axId val="73322496"/>
+        <c:scaling>
+          <c:orientation val="minMax"/>
+        </c:scaling>
+        <c:delete val="0"/>
+        <c:axPos val="b"/>
+        <c:title>
+          <c:tx>
+            <c:rich>
+              <a:bodyPr/>
+              <a:lstStyle/>
+              <a:p>
+                <a:pPr>
+                  <a:defRPr/>
+                </a:pPr>
+                <a:r>
+                  <a:rPr lang="en-US"/>
+                  <a:t>Num Processors</a:t>
+                </a:r>
+              </a:p>
+            </c:rich>
+          </c:tx>
+          <c:overlay val="0"/>
+        </c:title>
+        <c:numFmt formatCode="General" sourceLinked="1"/>
+        <c:majorTickMark val="none"/>
+        <c:minorTickMark val="none"/>
+        <c:tickLblPos val="nextTo"/>
+        <c:crossAx val="73324416"/>
+        <c:crosses val="autoZero"/>
+        <c:crossBetween val="midCat"/>
+      </c:valAx>
+      <c:valAx>
+        <c:axId val="73324416"/>
+        <c:scaling>
+          <c:orientation val="minMax"/>
+        </c:scaling>
+        <c:delete val="0"/>
+        <c:axPos val="l"/>
+        <c:majorGridlines/>
+        <c:title>
+          <c:tx>
+            <c:rich>
+              <a:bodyPr/>
+              <a:lstStyle/>
+              <a:p>
+                <a:pPr>
+                  <a:defRPr/>
+                </a:pPr>
+                <a:r>
+                  <a:rPr lang="en-US"/>
+                  <a:t>Time (s)</a:t>
+                </a:r>
+              </a:p>
+            </c:rich>
+          </c:tx>
+          <c:overlay val="0"/>
+        </c:title>
+        <c:numFmt formatCode="General" sourceLinked="1"/>
+        <c:majorTickMark val="none"/>
+        <c:minorTickMark val="none"/>
+        <c:tickLblPos val="nextTo"/>
+        <c:crossAx val="73322496"/>
+        <c:crosses val="autoZero"/>
+        <c:crossBetween val="midCat"/>
+      </c:valAx>
+    </c:plotArea>
+    <c:legend>
+      <c:legendPos val="r"/>
+      <c:overlay val="0"/>
+    </c:legend>
+    <c:plotVisOnly val="1"/>
+    <c:dispBlanksAs val="gap"/>
+    <c:showDLblsOverMax val="0"/>
+  </c:chart>
+  <c:externalData r:id="rId1">
+    <c:autoUpdate val="0"/>
+  </c:externalData>
+</c:chartSpace>
+</file>
+
+<file path=word/charts/chart3.xml><?xml version="1.0" encoding="utf-8"?>
+<c:chartSpace xmlns:c="http://schemas.openxmlformats.org/drawingml/2006/chart" xmlns:a="http://schemas.openxmlformats.org/drawingml/2006/main" xmlns:r="http://schemas.openxmlformats.org/officeDocument/2006/relationships">
+  <c:date1904 val="0"/>
+  <c:lang val="en-US"/>
+  <c:roundedCorners val="0"/>
+  <mc:AlternateContent xmlns:mc="http://schemas.openxmlformats.org/markup-compatibility/2006">
+    <mc:Choice xmlns:c14="http://schemas.microsoft.com/office/drawing/2007/8/2/chart" Requires="c14">
+      <c14:style val="102"/>
+    </mc:Choice>
+    <mc:Fallback>
+      <c:style val="2"/>
+    </mc:Fallback>
+  </mc:AlternateContent>
+  <c:chart>
+    <c:title>
+      <c:tx>
+        <c:rich>
+          <a:bodyPr/>
+          <a:lstStyle/>
+          <a:p>
+            <a:pPr>
+              <a:defRPr/>
+            </a:pPr>
+            <a:r>
+              <a:rPr lang="en-US" sz="1800" b="1" i="0" baseline="0">
+                <a:effectLst/>
+              </a:rPr>
+              <a:t>Runtime vs Processor Count for K-Means on 20,000 2-D Datapoints, K=100, Range=100</a:t>
+            </a:r>
+            <a:endParaRPr lang="en-US">
+              <a:effectLst/>
+            </a:endParaRPr>
+          </a:p>
+        </c:rich>
+      </c:tx>
+      <c:overlay val="0"/>
+    </c:title>
+    <c:autoTitleDeleted val="0"/>
+    <c:plotArea>
+      <c:layout/>
+      <c:scatterChart>
+        <c:scatterStyle val="lineMarker"/>
+        <c:varyColors val="0"/>
+        <c:ser>
+          <c:idx val="0"/>
+          <c:order val="0"/>
+          <c:tx>
+            <c:v>Parallel</c:v>
+          </c:tx>
+          <c:spPr>
+            <a:ln w="28575">
+              <a:noFill/>
+            </a:ln>
+          </c:spPr>
+          <c:xVal>
+            <c:numRef>
+              <c:f>Sheet2!$A$1:$A$20</c:f>
+              <c:numCache>
+                <c:formatCode>General</c:formatCode>
+                <c:ptCount val="20"/>
+                <c:pt idx="0">
+                  <c:v>1</c:v>
+                </c:pt>
+                <c:pt idx="1">
+                  <c:v>2</c:v>
+                </c:pt>
+                <c:pt idx="2">
+                  <c:v>3</c:v>
+                </c:pt>
+                <c:pt idx="3">
+                  <c:v>4</c:v>
+                </c:pt>
+                <c:pt idx="4">
+                  <c:v>5</c:v>
+                </c:pt>
+                <c:pt idx="5">
+                  <c:v>6</c:v>
+                </c:pt>
+                <c:pt idx="6">
+                  <c:v>7</c:v>
+                </c:pt>
+                <c:pt idx="7">
+                  <c:v>8</c:v>
+                </c:pt>
+                <c:pt idx="8">
+                  <c:v>9</c:v>
+                </c:pt>
+                <c:pt idx="9">
+                  <c:v>10</c:v>
+                </c:pt>
+                <c:pt idx="10">
+                  <c:v>11</c:v>
+                </c:pt>
+                <c:pt idx="11">
+                  <c:v>12</c:v>
+                </c:pt>
+                <c:pt idx="12">
+                  <c:v>13</c:v>
+                </c:pt>
+                <c:pt idx="13">
+                  <c:v>14</c:v>
+                </c:pt>
+                <c:pt idx="14">
+                  <c:v>15</c:v>
+                </c:pt>
+                <c:pt idx="15">
+                  <c:v>16</c:v>
+                </c:pt>
+                <c:pt idx="16">
+                  <c:v>17</c:v>
+                </c:pt>
+                <c:pt idx="17">
+                  <c:v>18</c:v>
+                </c:pt>
+                <c:pt idx="18">
+                  <c:v>19</c:v>
+                </c:pt>
+                <c:pt idx="19">
+                  <c:v>20</c:v>
+                </c:pt>
+              </c:numCache>
+            </c:numRef>
+          </c:xVal>
+          <c:yVal>
+            <c:numRef>
+              <c:f>Sheet2!$B$1:$B$20</c:f>
+              <c:numCache>
+                <c:formatCode>General</c:formatCode>
+                <c:ptCount val="20"/>
+                <c:pt idx="0">
+                  <c:v>0.4</c:v>
+                </c:pt>
+                <c:pt idx="1">
+                  <c:v>0.54400000000000004</c:v>
+                </c:pt>
+                <c:pt idx="2">
+                  <c:v>0.4</c:v>
+                </c:pt>
+                <c:pt idx="3">
+                  <c:v>0.28799999999999998</c:v>
+                </c:pt>
+                <c:pt idx="4">
+                  <c:v>0.23599999999999999</c:v>
+                </c:pt>
+                <c:pt idx="5">
+                  <c:v>0.26400000000000001</c:v>
+                </c:pt>
+                <c:pt idx="6">
+                  <c:v>0.19</c:v>
+                </c:pt>
+                <c:pt idx="7">
+                  <c:v>0.14799999999999999</c:v>
+                </c:pt>
+                <c:pt idx="8">
+                  <c:v>0.188</c:v>
+                </c:pt>
+                <c:pt idx="9">
+                  <c:v>0.182</c:v>
+                </c:pt>
+                <c:pt idx="10">
+                  <c:v>0.18</c:v>
+                </c:pt>
+                <c:pt idx="11">
+                  <c:v>0.16600000000000001</c:v>
+                </c:pt>
+                <c:pt idx="12">
+                  <c:v>0.15</c:v>
+                </c:pt>
+                <c:pt idx="13">
+                  <c:v>0.14599999999999999</c:v>
+                </c:pt>
+                <c:pt idx="14">
+                  <c:v>0.17199999999999999</c:v>
+                </c:pt>
+                <c:pt idx="15">
+                  <c:v>0.122</c:v>
+                </c:pt>
+                <c:pt idx="16">
+                  <c:v>0.17399999999999999</c:v>
+                </c:pt>
+                <c:pt idx="17">
+                  <c:v>0.17599999999999999</c:v>
+                </c:pt>
+                <c:pt idx="18">
+                  <c:v>0.186</c:v>
+                </c:pt>
+                <c:pt idx="19">
+                  <c:v>0.19800000000000001</c:v>
+                </c:pt>
+              </c:numCache>
+            </c:numRef>
+          </c:yVal>
+          <c:smooth val="0"/>
+        </c:ser>
+        <c:ser>
+          <c:idx val="1"/>
+          <c:order val="1"/>
+          <c:tx>
+            <c:v>Sequential</c:v>
+          </c:tx>
+          <c:spPr>
+            <a:ln w="28575">
+              <a:noFill/>
+            </a:ln>
+          </c:spPr>
+          <c:xVal>
+            <c:numLit>
+              <c:formatCode>General</c:formatCode>
+              <c:ptCount val="1"/>
+              <c:pt idx="0">
+                <c:v>1</c:v>
+              </c:pt>
+            </c:numLit>
+          </c:xVal>
+          <c:yVal>
+            <c:numLit>
+              <c:formatCode>General</c:formatCode>
+              <c:ptCount val="1"/>
+              <c:pt idx="0">
+                <c:v>0.82</c:v>
+              </c:pt>
+            </c:numLit>
+          </c:yVal>
+          <c:smooth val="0"/>
+        </c:ser>
+        <c:dLbls>
+          <c:showLegendKey val="0"/>
+          <c:showVal val="0"/>
+          <c:showCatName val="0"/>
+          <c:showSerName val="0"/>
+          <c:showPercent val="0"/>
+          <c:showBubbleSize val="0"/>
+        </c:dLbls>
+        <c:axId val="79326208"/>
+        <c:axId val="79328384"/>
+      </c:scatterChart>
+      <c:valAx>
+        <c:axId val="79326208"/>
+        <c:scaling>
+          <c:orientation val="minMax"/>
+        </c:scaling>
+        <c:delete val="0"/>
+        <c:axPos val="b"/>
+        <c:title>
+          <c:tx>
+            <c:rich>
+              <a:bodyPr/>
+              <a:lstStyle/>
+              <a:p>
+                <a:pPr>
+                  <a:defRPr/>
+                </a:pPr>
+                <a:r>
+                  <a:rPr lang="en-US"/>
+                  <a:t>Num Processors</a:t>
+                </a:r>
+              </a:p>
+            </c:rich>
+          </c:tx>
+          <c:overlay val="0"/>
+        </c:title>
+        <c:numFmt formatCode="General" sourceLinked="1"/>
+        <c:majorTickMark val="none"/>
+        <c:minorTickMark val="none"/>
+        <c:tickLblPos val="nextTo"/>
+        <c:crossAx val="79328384"/>
+        <c:crosses val="autoZero"/>
+        <c:crossBetween val="midCat"/>
+      </c:valAx>
+      <c:valAx>
+        <c:axId val="79328384"/>
+        <c:scaling>
+          <c:orientation val="minMax"/>
+        </c:scaling>
+        <c:delete val="0"/>
+        <c:axPos val="l"/>
+        <c:majorGridlines/>
+        <c:title>
+          <c:tx>
+            <c:rich>
+              <a:bodyPr/>
+              <a:lstStyle/>
+              <a:p>
+                <a:pPr>
+                  <a:defRPr/>
+                </a:pPr>
+                <a:r>
+                  <a:rPr lang="en-US"/>
+                  <a:t>Time (s)</a:t>
+                </a:r>
+              </a:p>
+            </c:rich>
+          </c:tx>
+          <c:overlay val="0"/>
+        </c:title>
+        <c:numFmt formatCode="General" sourceLinked="1"/>
+        <c:majorTickMark val="none"/>
+        <c:minorTickMark val="none"/>
+        <c:tickLblPos val="nextTo"/>
+        <c:crossAx val="79326208"/>
+        <c:crosses val="autoZero"/>
+        <c:crossBetween val="midCat"/>
+      </c:valAx>
+    </c:plotArea>
+    <c:legend>
+      <c:legendPos val="r"/>
       <c:overlay val="0"/>
     </c:legend>
     <c:plotVisOnly val="1"/>

--- a/kmeans.docx
+++ b/kmeans.docx
@@ -410,36 +410,16 @@
           <w:sz w:val="22"/>
           <w:szCs w:val="22"/>
         </w:rPr>
-        <w:t xml:space="preserve">perform </w:t>
-      </w:r>
-      <w:proofErr w:type="spellStart"/>
-      <w:r>
-        <w:rPr>
-          <w:rFonts w:asciiTheme="minorHAnsi" w:hAnsiTheme="minorHAnsi" w:cs="Arial"/>
-          <w:color w:val="000000"/>
-          <w:sz w:val="22"/>
-          <w:szCs w:val="22"/>
-        </w:rPr>
-        <w:t>All</w:t>
-      </w:r>
-      <w:r>
-        <w:rPr>
-          <w:rFonts w:asciiTheme="minorHAnsi" w:hAnsiTheme="minorHAnsi" w:cs="Arial"/>
-          <w:color w:val="000000"/>
-          <w:sz w:val="22"/>
-          <w:szCs w:val="22"/>
-        </w:rPr>
-        <w:t>reduce</w:t>
-      </w:r>
-      <w:proofErr w:type="spellEnd"/>
-      <w:r>
-        <w:rPr>
-          <w:rFonts w:asciiTheme="minorHAnsi" w:hAnsiTheme="minorHAnsi" w:cs="Arial"/>
-          <w:color w:val="000000"/>
-          <w:sz w:val="22"/>
-          <w:szCs w:val="22"/>
-        </w:rPr>
-        <w:t xml:space="preserve"> </w:t>
+        <w:t>perform All</w:t>
+      </w:r>
+      <w:r>
+        <w:rPr>
+          <w:rFonts w:asciiTheme="minorHAnsi" w:hAnsiTheme="minorHAnsi" w:cs="Arial"/>
+          <w:color w:val="000000"/>
+          <w:sz w:val="22"/>
+          <w:szCs w:val="22"/>
+        </w:rPr>
+        <w:t xml:space="preserve">reduce </w:t>
       </w:r>
       <w:r>
         <w:rPr>
@@ -492,27 +472,7 @@
           <w:sz w:val="22"/>
           <w:szCs w:val="22"/>
         </w:rPr>
-        <w:t xml:space="preserve">Lastly, each process calculates the means by dividing the sums by the counts, and if any means are different than previously, </w:t>
-      </w:r>
-      <w:proofErr w:type="gramStart"/>
-      <w:r>
-        <w:rPr>
-          <w:rFonts w:asciiTheme="minorHAnsi" w:hAnsiTheme="minorHAnsi" w:cs="Arial"/>
-          <w:color w:val="000000"/>
-          <w:sz w:val="22"/>
-          <w:szCs w:val="22"/>
-        </w:rPr>
-        <w:t>repeat</w:t>
-      </w:r>
-      <w:proofErr w:type="gramEnd"/>
-      <w:r>
-        <w:rPr>
-          <w:rFonts w:asciiTheme="minorHAnsi" w:hAnsiTheme="minorHAnsi" w:cs="Arial"/>
-          <w:color w:val="000000"/>
-          <w:sz w:val="22"/>
-          <w:szCs w:val="22"/>
-        </w:rPr>
-        <w:t>.</w:t>
+        <w:t>Lastly, each process calculates the means by dividing the sums by the counts, and if any means are different than previously, repeat.</w:t>
       </w:r>
       <w:r>
         <w:rPr>
@@ -613,7 +573,6 @@
           <w:szCs w:val="22"/>
         </w:rPr>
       </w:pPr>
-      <w:proofErr w:type="gramStart"/>
       <w:r>
         <w:rPr>
           <w:rFonts w:ascii="Courier New" w:hAnsi="Courier New" w:cs="Courier New"/>
@@ -624,7 +583,6 @@
         </w:rPr>
         <w:t>while</w:t>
       </w:r>
-      <w:proofErr w:type="gramEnd"/>
       <w:r>
         <w:rPr>
           <w:rFonts w:ascii="Courier New" w:hAnsi="Courier New" w:cs="Courier New"/>
@@ -694,7 +652,6 @@
         </w:rPr>
         <w:tab/>
       </w:r>
-      <w:proofErr w:type="gramStart"/>
       <w:r>
         <w:rPr>
           <w:rFonts w:ascii="Courier New" w:hAnsi="Courier New" w:cs="Courier New"/>
@@ -705,7 +662,6 @@
         </w:rPr>
         <w:t>changed</w:t>
       </w:r>
-      <w:proofErr w:type="gramEnd"/>
       <w:r>
         <w:rPr>
           <w:rFonts w:ascii="Courier New" w:hAnsi="Courier New" w:cs="Courier New"/>
@@ -747,7 +703,6 @@
         </w:rPr>
         <w:tab/>
       </w:r>
-      <w:proofErr w:type="gramStart"/>
       <w:r>
         <w:rPr>
           <w:rFonts w:ascii="Courier New" w:hAnsi="Courier New" w:cs="Courier New"/>
@@ -756,9 +711,600 @@
           <w:sz w:val="22"/>
           <w:szCs w:val="22"/>
         </w:rPr>
+        <w:t xml:space="preserve">sums </w:t>
+      </w:r>
+      <w:r>
+        <w:rPr>
+          <w:rFonts w:ascii="Courier New" w:hAnsi="Courier New" w:cs="Courier New"/>
+          <w:color w:val="000000"/>
+          <w:sz w:val="22"/>
+          <w:szCs w:val="22"/>
+        </w:rPr>
+        <w:t>&lt;- zeros[k]</w:t>
+      </w:r>
+    </w:p>
+    <w:p>
+      <w:pPr>
+        <w:pStyle w:val="NormalWeb"/>
+        <w:spacing w:before="0" w:beforeAutospacing="0" w:after="0" w:afterAutospacing="0"/>
+        <w:ind w:firstLine="720"/>
+        <w:textAlignment w:val="baseline"/>
+        <w:rPr>
+          <w:rFonts w:ascii="Courier New" w:hAnsi="Courier New" w:cs="Courier New"/>
+          <w:color w:val="000000"/>
+          <w:sz w:val="22"/>
+          <w:szCs w:val="22"/>
+        </w:rPr>
+      </w:pPr>
+      <w:r>
+        <w:rPr>
+          <w:rFonts w:ascii="Courier New" w:hAnsi="Courier New" w:cs="Courier New"/>
+          <w:i/>
+          <w:color w:val="000000"/>
+          <w:sz w:val="22"/>
+          <w:szCs w:val="22"/>
+        </w:rPr>
+        <w:t xml:space="preserve">counts </w:t>
+      </w:r>
+      <w:r>
+        <w:rPr>
+          <w:rFonts w:ascii="Courier New" w:hAnsi="Courier New" w:cs="Courier New"/>
+          <w:color w:val="000000"/>
+          <w:sz w:val="22"/>
+          <w:szCs w:val="22"/>
+        </w:rPr>
+        <w:t>&lt;- zeros[k]</w:t>
+      </w:r>
+    </w:p>
+    <w:p>
+      <w:pPr>
+        <w:pStyle w:val="NormalWeb"/>
+        <w:spacing w:before="0" w:beforeAutospacing="0" w:after="0" w:afterAutospacing="0"/>
+        <w:textAlignment w:val="baseline"/>
+        <w:rPr>
+          <w:rFonts w:ascii="Courier New" w:hAnsi="Courier New" w:cs="Courier New"/>
+          <w:color w:val="000000"/>
+          <w:sz w:val="22"/>
+          <w:szCs w:val="22"/>
+        </w:rPr>
+      </w:pPr>
+      <w:r>
+        <w:rPr>
+          <w:rFonts w:ascii="Courier New" w:hAnsi="Courier New" w:cs="Courier New"/>
+          <w:color w:val="000000"/>
+          <w:sz w:val="22"/>
+          <w:szCs w:val="22"/>
+        </w:rPr>
+        <w:tab/>
+      </w:r>
+      <w:r>
+        <w:rPr>
+          <w:rFonts w:ascii="Courier New" w:hAnsi="Courier New" w:cs="Courier New"/>
+          <w:b/>
+          <w:color w:val="000000"/>
+          <w:sz w:val="22"/>
+          <w:szCs w:val="22"/>
+        </w:rPr>
+        <w:t>for</w:t>
+      </w:r>
+      <w:r>
+        <w:rPr>
+          <w:rFonts w:ascii="Courier New" w:hAnsi="Courier New" w:cs="Courier New"/>
+          <w:color w:val="000000"/>
+          <w:sz w:val="22"/>
+          <w:szCs w:val="22"/>
+        </w:rPr>
+        <w:t xml:space="preserve"> each point </w:t>
+      </w:r>
+      <w:r>
+        <w:rPr>
+          <w:rFonts w:ascii="Courier New" w:hAnsi="Courier New" w:cs="Courier New"/>
+          <w:i/>
+          <w:color w:val="000000"/>
+          <w:sz w:val="22"/>
+          <w:szCs w:val="22"/>
+        </w:rPr>
+        <w:t>p</w:t>
+      </w:r>
+      <w:r>
+        <w:rPr>
+          <w:rFonts w:ascii="Courier New" w:hAnsi="Courier New" w:cs="Courier New"/>
+          <w:color w:val="000000"/>
+          <w:sz w:val="22"/>
+          <w:szCs w:val="22"/>
+        </w:rPr>
+        <w:t xml:space="preserve"> in </w:t>
+      </w:r>
+      <w:r>
+        <w:rPr>
+          <w:rFonts w:ascii="Courier New" w:hAnsi="Courier New" w:cs="Courier New"/>
+          <w:i/>
+          <w:color w:val="000000"/>
+          <w:sz w:val="22"/>
+          <w:szCs w:val="22"/>
+        </w:rPr>
+        <w:t>local_</w:t>
+      </w:r>
+      <w:r>
+        <w:rPr>
+          <w:rFonts w:ascii="Courier New" w:hAnsi="Courier New" w:cs="Courier New"/>
+          <w:i/>
+          <w:color w:val="000000"/>
+          <w:sz w:val="22"/>
+          <w:szCs w:val="22"/>
+        </w:rPr>
+        <w:t>points</w:t>
+      </w:r>
+      <w:r>
+        <w:rPr>
+          <w:rFonts w:ascii="Courier New" w:hAnsi="Courier New" w:cs="Courier New"/>
+          <w:color w:val="000000"/>
+          <w:sz w:val="22"/>
+          <w:szCs w:val="22"/>
+        </w:rPr>
+        <w:t xml:space="preserve"> </w:t>
+      </w:r>
+      <w:r>
+        <w:rPr>
+          <w:rFonts w:ascii="Courier New" w:hAnsi="Courier New" w:cs="Courier New"/>
+          <w:b/>
+          <w:color w:val="000000"/>
+          <w:sz w:val="22"/>
+          <w:szCs w:val="22"/>
+        </w:rPr>
+        <w:t>do</w:t>
+      </w:r>
+      <w:r>
+        <w:rPr>
+          <w:rFonts w:ascii="Courier New" w:hAnsi="Courier New" w:cs="Courier New"/>
+          <w:color w:val="000000"/>
+          <w:sz w:val="22"/>
+          <w:szCs w:val="22"/>
+        </w:rPr>
+        <w:t>:</w:t>
+      </w:r>
+    </w:p>
+    <w:p>
+      <w:pPr>
+        <w:pStyle w:val="NormalWeb"/>
+        <w:spacing w:before="0" w:beforeAutospacing="0" w:after="0" w:afterAutospacing="0"/>
+        <w:textAlignment w:val="baseline"/>
+        <w:rPr>
+          <w:rFonts w:ascii="Courier New" w:hAnsi="Courier New" w:cs="Courier New"/>
+          <w:color w:val="000000"/>
+          <w:sz w:val="22"/>
+          <w:szCs w:val="22"/>
+        </w:rPr>
+      </w:pPr>
+      <w:r>
+        <w:rPr>
+          <w:rFonts w:ascii="Courier New" w:hAnsi="Courier New" w:cs="Courier New"/>
+          <w:color w:val="000000"/>
+          <w:sz w:val="22"/>
+          <w:szCs w:val="22"/>
+        </w:rPr>
+        <w:tab/>
+      </w:r>
+      <w:r>
+        <w:rPr>
+          <w:rFonts w:ascii="Courier New" w:hAnsi="Courier New" w:cs="Courier New"/>
+          <w:color w:val="000000"/>
+          <w:sz w:val="22"/>
+          <w:szCs w:val="22"/>
+        </w:rPr>
+        <w:tab/>
+      </w:r>
+      <w:r>
+        <w:rPr>
+          <w:rFonts w:ascii="Courier New" w:hAnsi="Courier New" w:cs="Courier New"/>
+          <w:i/>
+          <w:color w:val="000000"/>
+          <w:sz w:val="22"/>
+          <w:szCs w:val="22"/>
+        </w:rPr>
+        <w:t>k</w:t>
+      </w:r>
+      <w:r>
+        <w:rPr>
+          <w:rFonts w:ascii="Courier New" w:hAnsi="Courier New" w:cs="Courier New"/>
+          <w:color w:val="000000"/>
+          <w:sz w:val="22"/>
+          <w:szCs w:val="22"/>
+        </w:rPr>
+        <w:t xml:space="preserve"> &lt;- closest cluster to p</w:t>
+      </w:r>
+    </w:p>
+    <w:p>
+      <w:pPr>
+        <w:pStyle w:val="NormalWeb"/>
+        <w:spacing w:before="0" w:beforeAutospacing="0" w:after="0" w:afterAutospacing="0"/>
+        <w:textAlignment w:val="baseline"/>
+        <w:rPr>
+          <w:rFonts w:ascii="Courier New" w:hAnsi="Courier New" w:cs="Courier New"/>
+          <w:color w:val="000000"/>
+          <w:sz w:val="22"/>
+          <w:szCs w:val="22"/>
+        </w:rPr>
+      </w:pPr>
+      <w:r>
+        <w:rPr>
+          <w:rFonts w:ascii="Courier New" w:hAnsi="Courier New" w:cs="Courier New"/>
+          <w:color w:val="000000"/>
+          <w:sz w:val="22"/>
+          <w:szCs w:val="22"/>
+        </w:rPr>
+        <w:tab/>
+      </w:r>
+      <w:r>
+        <w:rPr>
+          <w:rFonts w:ascii="Courier New" w:hAnsi="Courier New" w:cs="Courier New"/>
+          <w:color w:val="000000"/>
+          <w:sz w:val="22"/>
+          <w:szCs w:val="22"/>
+        </w:rPr>
+        <w:tab/>
+      </w:r>
+      <w:r>
+        <w:rPr>
+          <w:rFonts w:ascii="Courier New" w:hAnsi="Courier New" w:cs="Courier New"/>
+          <w:i/>
+          <w:color w:val="000000"/>
+          <w:sz w:val="22"/>
+          <w:szCs w:val="22"/>
+        </w:rPr>
+        <w:t>sum</w:t>
+      </w:r>
+      <w:r>
+        <w:rPr>
+          <w:rFonts w:ascii="Courier New" w:hAnsi="Courier New" w:cs="Courier New"/>
+          <w:i/>
+          <w:color w:val="000000"/>
+          <w:sz w:val="22"/>
+          <w:szCs w:val="22"/>
+        </w:rPr>
+        <w:t>s</w:t>
+      </w:r>
+      <w:r>
+        <w:rPr>
+          <w:rFonts w:ascii="Courier New" w:hAnsi="Courier New" w:cs="Courier New"/>
+          <w:color w:val="000000"/>
+          <w:sz w:val="22"/>
+          <w:szCs w:val="22"/>
+        </w:rPr>
+        <w:t xml:space="preserve">[k] &lt;- </w:t>
+      </w:r>
+      <w:r>
+        <w:rPr>
+          <w:rFonts w:ascii="Courier New" w:hAnsi="Courier New" w:cs="Courier New"/>
+          <w:i/>
+          <w:color w:val="000000"/>
+          <w:sz w:val="22"/>
+          <w:szCs w:val="22"/>
+        </w:rPr>
+        <w:t>sum</w:t>
+      </w:r>
+      <w:r>
+        <w:rPr>
+          <w:rFonts w:ascii="Courier New" w:hAnsi="Courier New" w:cs="Courier New"/>
+          <w:i/>
+          <w:color w:val="000000"/>
+          <w:sz w:val="22"/>
+          <w:szCs w:val="22"/>
+        </w:rPr>
+        <w:t>s</w:t>
+      </w:r>
+      <w:r>
+        <w:rPr>
+          <w:rFonts w:ascii="Courier New" w:hAnsi="Courier New" w:cs="Courier New"/>
+          <w:color w:val="000000"/>
+          <w:sz w:val="22"/>
+          <w:szCs w:val="22"/>
+        </w:rPr>
+        <w:t>[k] + p</w:t>
+      </w:r>
+    </w:p>
+    <w:p>
+      <w:pPr>
+        <w:pStyle w:val="NormalWeb"/>
+        <w:spacing w:before="0" w:beforeAutospacing="0" w:after="0" w:afterAutospacing="0"/>
+        <w:textAlignment w:val="baseline"/>
+        <w:rPr>
+          <w:rFonts w:ascii="Courier New" w:hAnsi="Courier New" w:cs="Courier New"/>
+          <w:color w:val="000000"/>
+          <w:sz w:val="22"/>
+          <w:szCs w:val="22"/>
+        </w:rPr>
+      </w:pPr>
+      <w:r>
+        <w:rPr>
+          <w:rFonts w:ascii="Courier New" w:hAnsi="Courier New" w:cs="Courier New"/>
+          <w:color w:val="000000"/>
+          <w:sz w:val="22"/>
+          <w:szCs w:val="22"/>
+        </w:rPr>
+        <w:tab/>
+      </w:r>
+      <w:r>
+        <w:rPr>
+          <w:rFonts w:ascii="Courier New" w:hAnsi="Courier New" w:cs="Courier New"/>
+          <w:color w:val="000000"/>
+          <w:sz w:val="22"/>
+          <w:szCs w:val="22"/>
+        </w:rPr>
+        <w:tab/>
+      </w:r>
+      <w:r>
+        <w:rPr>
+          <w:rFonts w:ascii="Courier New" w:hAnsi="Courier New" w:cs="Courier New"/>
+          <w:i/>
+          <w:color w:val="000000"/>
+          <w:sz w:val="22"/>
+          <w:szCs w:val="22"/>
+        </w:rPr>
+        <w:t>count</w:t>
+      </w:r>
+      <w:r>
+        <w:rPr>
+          <w:rFonts w:ascii="Courier New" w:hAnsi="Courier New" w:cs="Courier New"/>
+          <w:color w:val="000000"/>
+          <w:sz w:val="22"/>
+          <w:szCs w:val="22"/>
+        </w:rPr>
+        <w:t xml:space="preserve">[k] &lt;- </w:t>
+      </w:r>
+      <w:r>
+        <w:rPr>
+          <w:rFonts w:ascii="Courier New" w:hAnsi="Courier New" w:cs="Courier New"/>
+          <w:i/>
+          <w:color w:val="000000"/>
+          <w:sz w:val="22"/>
+          <w:szCs w:val="22"/>
+        </w:rPr>
+        <w:t>count</w:t>
+      </w:r>
+      <w:r>
+        <w:rPr>
+          <w:rFonts w:ascii="Courier New" w:hAnsi="Courier New" w:cs="Courier New"/>
+          <w:i/>
+          <w:color w:val="000000"/>
+          <w:sz w:val="22"/>
+          <w:szCs w:val="22"/>
+        </w:rPr>
+        <w:t>s</w:t>
+      </w:r>
+      <w:r>
+        <w:rPr>
+          <w:rFonts w:ascii="Courier New" w:hAnsi="Courier New" w:cs="Courier New"/>
+          <w:color w:val="000000"/>
+          <w:sz w:val="22"/>
+          <w:szCs w:val="22"/>
+        </w:rPr>
+        <w:t>[k] + 1</w:t>
+      </w:r>
+    </w:p>
+    <w:p>
+      <w:pPr>
+        <w:pStyle w:val="NormalWeb"/>
+        <w:spacing w:before="0" w:beforeAutospacing="0" w:after="0" w:afterAutospacing="0"/>
+        <w:textAlignment w:val="baseline"/>
+        <w:rPr>
+          <w:rFonts w:ascii="Courier New" w:hAnsi="Courier New" w:cs="Courier New"/>
+          <w:b/>
+          <w:color w:val="000000"/>
+          <w:sz w:val="22"/>
+          <w:szCs w:val="22"/>
+        </w:rPr>
+      </w:pPr>
+      <w:r>
+        <w:rPr>
+          <w:rFonts w:ascii="Courier New" w:hAnsi="Courier New" w:cs="Courier New"/>
+          <w:color w:val="000000"/>
+          <w:sz w:val="22"/>
+          <w:szCs w:val="22"/>
+        </w:rPr>
+        <w:tab/>
+      </w:r>
+      <w:r>
+        <w:rPr>
+          <w:rFonts w:ascii="Courier New" w:hAnsi="Courier New" w:cs="Courier New"/>
+          <w:b/>
+          <w:color w:val="000000"/>
+          <w:sz w:val="22"/>
+          <w:szCs w:val="22"/>
+        </w:rPr>
+        <w:t>end</w:t>
+      </w:r>
+    </w:p>
+    <w:p>
+      <w:pPr>
+        <w:pStyle w:val="NormalWeb"/>
+        <w:spacing w:before="0" w:beforeAutospacing="0" w:after="0" w:afterAutospacing="0"/>
+        <w:textAlignment w:val="baseline"/>
+        <w:rPr>
+          <w:rFonts w:ascii="Courier New" w:hAnsi="Courier New" w:cs="Courier New"/>
+          <w:color w:val="000000"/>
+          <w:sz w:val="22"/>
+          <w:szCs w:val="22"/>
+        </w:rPr>
+      </w:pPr>
+      <w:r>
+        <w:rPr>
+          <w:rFonts w:ascii="Courier New" w:hAnsi="Courier New" w:cs="Courier New"/>
+          <w:color w:val="000000"/>
+          <w:sz w:val="22"/>
+          <w:szCs w:val="22"/>
+        </w:rPr>
+        <w:tab/>
+        <w:t>count</w:t>
+      </w:r>
+      <w:r>
+        <w:rPr>
+          <w:rFonts w:ascii="Courier New" w:hAnsi="Courier New" w:cs="Courier New"/>
+          <w:color w:val="000000"/>
+          <w:sz w:val="22"/>
+          <w:szCs w:val="22"/>
+        </w:rPr>
+        <w:t xml:space="preserve">s &lt;- </w:t>
+      </w:r>
+      <w:r>
+        <w:rPr>
+          <w:rFonts w:ascii="Courier New" w:hAnsi="Courier New" w:cs="Courier New"/>
+          <w:b/>
+          <w:color w:val="000000"/>
+          <w:sz w:val="22"/>
+          <w:szCs w:val="22"/>
+        </w:rPr>
+        <w:t>reduce</w:t>
+      </w:r>
+      <w:r>
+        <w:rPr>
+          <w:rFonts w:ascii="Courier New" w:hAnsi="Courier New" w:cs="Courier New"/>
+          <w:color w:val="000000"/>
+          <w:sz w:val="22"/>
+          <w:szCs w:val="22"/>
+        </w:rPr>
+        <w:t xml:space="preserve"> </w:t>
+      </w:r>
+      <w:r>
+        <w:rPr>
+          <w:rFonts w:ascii="Courier New" w:hAnsi="Courier New" w:cs="Courier New"/>
+          <w:i/>
+          <w:color w:val="000000"/>
+          <w:sz w:val="22"/>
+          <w:szCs w:val="22"/>
+        </w:rPr>
+        <w:t>counts</w:t>
+      </w:r>
+      <w:r>
+        <w:rPr>
+          <w:rFonts w:ascii="Courier New" w:hAnsi="Courier New" w:cs="Courier New"/>
+          <w:color w:val="000000"/>
+          <w:sz w:val="22"/>
+          <w:szCs w:val="22"/>
+        </w:rPr>
+        <w:t xml:space="preserve"> to all processes</w:t>
+      </w:r>
+    </w:p>
+    <w:p>
+      <w:pPr>
+        <w:pStyle w:val="NormalWeb"/>
+        <w:spacing w:before="0" w:beforeAutospacing="0" w:after="0" w:afterAutospacing="0"/>
+        <w:textAlignment w:val="baseline"/>
+        <w:rPr>
+          <w:rFonts w:ascii="Courier New" w:hAnsi="Courier New" w:cs="Courier New"/>
+          <w:color w:val="000000"/>
+          <w:sz w:val="22"/>
+          <w:szCs w:val="22"/>
+        </w:rPr>
+      </w:pPr>
+      <w:r>
+        <w:rPr>
+          <w:rFonts w:ascii="Courier New" w:hAnsi="Courier New" w:cs="Courier New"/>
+          <w:color w:val="000000"/>
+          <w:sz w:val="22"/>
+          <w:szCs w:val="22"/>
+        </w:rPr>
+        <w:tab/>
+        <w:t>sum</w:t>
+      </w:r>
+      <w:r>
+        <w:rPr>
+          <w:rFonts w:ascii="Courier New" w:hAnsi="Courier New" w:cs="Courier New"/>
+          <w:color w:val="000000"/>
+          <w:sz w:val="22"/>
+          <w:szCs w:val="22"/>
+        </w:rPr>
+        <w:t xml:space="preserve"> &lt;- </w:t>
+      </w:r>
+      <w:r>
+        <w:rPr>
+          <w:rFonts w:ascii="Courier New" w:hAnsi="Courier New" w:cs="Courier New"/>
+          <w:b/>
+          <w:color w:val="000000"/>
+          <w:sz w:val="22"/>
+          <w:szCs w:val="22"/>
+        </w:rPr>
+        <w:t>reduce</w:t>
+      </w:r>
+      <w:r>
+        <w:rPr>
+          <w:rFonts w:ascii="Courier New" w:hAnsi="Courier New" w:cs="Courier New"/>
+          <w:color w:val="000000"/>
+          <w:sz w:val="22"/>
+          <w:szCs w:val="22"/>
+        </w:rPr>
+        <w:t xml:space="preserve"> </w:t>
+      </w:r>
+      <w:r>
+        <w:rPr>
+          <w:rFonts w:ascii="Courier New" w:hAnsi="Courier New" w:cs="Courier New"/>
+          <w:i/>
+          <w:color w:val="000000"/>
+          <w:sz w:val="22"/>
+          <w:szCs w:val="22"/>
+        </w:rPr>
         <w:t>sums</w:t>
       </w:r>
-      <w:proofErr w:type="gramEnd"/>
+      <w:r>
+        <w:rPr>
+          <w:rFonts w:ascii="Courier New" w:hAnsi="Courier New" w:cs="Courier New"/>
+          <w:color w:val="000000"/>
+          <w:sz w:val="22"/>
+          <w:szCs w:val="22"/>
+        </w:rPr>
+        <w:t xml:space="preserve"> </w:t>
+      </w:r>
+      <w:r>
+        <w:rPr>
+          <w:rFonts w:ascii="Courier New" w:hAnsi="Courier New" w:cs="Courier New"/>
+          <w:color w:val="000000"/>
+          <w:sz w:val="22"/>
+          <w:szCs w:val="22"/>
+        </w:rPr>
+        <w:t>to all processes</w:t>
+      </w:r>
+    </w:p>
+    <w:p>
+      <w:pPr>
+        <w:pStyle w:val="NormalWeb"/>
+        <w:spacing w:before="0" w:beforeAutospacing="0" w:after="0" w:afterAutospacing="0"/>
+        <w:textAlignment w:val="baseline"/>
+        <w:rPr>
+          <w:rFonts w:ascii="Courier New" w:hAnsi="Courier New" w:cs="Courier New"/>
+          <w:b/>
+          <w:color w:val="000000"/>
+          <w:sz w:val="22"/>
+          <w:szCs w:val="22"/>
+        </w:rPr>
+      </w:pPr>
+      <w:r>
+        <w:rPr>
+          <w:rFonts w:ascii="Courier New" w:hAnsi="Courier New" w:cs="Courier New"/>
+          <w:color w:val="000000"/>
+          <w:sz w:val="22"/>
+          <w:szCs w:val="22"/>
+        </w:rPr>
+        <w:tab/>
+      </w:r>
+      <w:r>
+        <w:rPr>
+          <w:rFonts w:ascii="Courier New" w:hAnsi="Courier New" w:cs="Courier New"/>
+          <w:b/>
+          <w:color w:val="000000"/>
+          <w:sz w:val="22"/>
+          <w:szCs w:val="22"/>
+        </w:rPr>
+        <w:t>for</w:t>
+      </w:r>
+      <w:r>
+        <w:rPr>
+          <w:rFonts w:ascii="Courier New" w:hAnsi="Courier New" w:cs="Courier New"/>
+          <w:color w:val="000000"/>
+          <w:sz w:val="22"/>
+          <w:szCs w:val="22"/>
+        </w:rPr>
+        <w:t xml:space="preserve"> each int </w:t>
+      </w:r>
       <w:r>
         <w:rPr>
           <w:rFonts w:ascii="Courier New" w:hAnsi="Courier New" w:cs="Courier New"/>
@@ -767,43 +1313,245 @@
           <w:sz w:val="22"/>
           <w:szCs w:val="22"/>
         </w:rPr>
+        <w:t>k</w:t>
+      </w:r>
+      <w:r>
+        <w:rPr>
+          <w:rFonts w:ascii="Courier New" w:hAnsi="Courier New" w:cs="Courier New"/>
+          <w:color w:val="000000"/>
+          <w:sz w:val="22"/>
+          <w:szCs w:val="22"/>
+        </w:rPr>
+        <w:t xml:space="preserve"> in clusters </w:t>
+      </w:r>
+      <w:r>
+        <w:rPr>
+          <w:rFonts w:ascii="Courier New" w:hAnsi="Courier New" w:cs="Courier New"/>
+          <w:b/>
+          <w:color w:val="000000"/>
+          <w:sz w:val="22"/>
+          <w:szCs w:val="22"/>
+        </w:rPr>
+        <w:t>do:</w:t>
+      </w:r>
+    </w:p>
+    <w:p>
+      <w:pPr>
+        <w:pStyle w:val="NormalWeb"/>
+        <w:spacing w:before="0" w:beforeAutospacing="0" w:after="0" w:afterAutospacing="0"/>
+        <w:textAlignment w:val="baseline"/>
+        <w:rPr>
+          <w:rFonts w:ascii="Courier New" w:hAnsi="Courier New" w:cs="Courier New"/>
+          <w:color w:val="000000"/>
+          <w:sz w:val="22"/>
+          <w:szCs w:val="22"/>
+        </w:rPr>
+      </w:pPr>
+      <w:r>
+        <w:rPr>
+          <w:rFonts w:ascii="Courier New" w:hAnsi="Courier New" w:cs="Courier New"/>
+          <w:color w:val="000000"/>
+          <w:sz w:val="22"/>
+          <w:szCs w:val="22"/>
+        </w:rPr>
+        <w:tab/>
+      </w:r>
+      <w:r>
+        <w:rPr>
+          <w:rFonts w:ascii="Courier New" w:hAnsi="Courier New" w:cs="Courier New"/>
+          <w:color w:val="000000"/>
+          <w:sz w:val="22"/>
+          <w:szCs w:val="22"/>
+        </w:rPr>
+        <w:tab/>
+      </w:r>
+      <w:r>
+        <w:rPr>
+          <w:rFonts w:ascii="Courier New" w:hAnsi="Courier New" w:cs="Courier New"/>
+          <w:i/>
+          <w:color w:val="000000"/>
+          <w:sz w:val="22"/>
+          <w:szCs w:val="22"/>
+        </w:rPr>
+        <w:t>new_means</w:t>
+      </w:r>
+      <w:r>
+        <w:rPr>
+          <w:rFonts w:ascii="Courier New" w:hAnsi="Courier New" w:cs="Courier New"/>
+          <w:color w:val="000000"/>
+          <w:sz w:val="22"/>
+          <w:szCs w:val="22"/>
+        </w:rPr>
+        <w:t>[</w:t>
+      </w:r>
+      <w:r>
+        <w:rPr>
+          <w:rFonts w:ascii="Courier New" w:hAnsi="Courier New" w:cs="Courier New"/>
+          <w:i/>
+          <w:color w:val="000000"/>
+          <w:sz w:val="22"/>
+          <w:szCs w:val="22"/>
+        </w:rPr>
+        <w:t>k</w:t>
+      </w:r>
+      <w:r>
+        <w:rPr>
+          <w:rFonts w:ascii="Courier New" w:hAnsi="Courier New" w:cs="Courier New"/>
+          <w:color w:val="000000"/>
+          <w:sz w:val="22"/>
+          <w:szCs w:val="22"/>
+        </w:rPr>
+        <w:t xml:space="preserve">] &lt;- </w:t>
+      </w:r>
+      <w:r>
+        <w:rPr>
+          <w:rFonts w:ascii="Courier New" w:hAnsi="Courier New" w:cs="Courier New"/>
+          <w:i/>
+          <w:color w:val="000000"/>
+          <w:sz w:val="22"/>
+          <w:szCs w:val="22"/>
+        </w:rPr>
+        <w:t>sum</w:t>
+      </w:r>
+      <w:r>
+        <w:rPr>
+          <w:rFonts w:ascii="Courier New" w:hAnsi="Courier New" w:cs="Courier New"/>
+          <w:i/>
+          <w:color w:val="000000"/>
+          <w:sz w:val="22"/>
+          <w:szCs w:val="22"/>
+        </w:rPr>
+        <w:t>s[</w:t>
+      </w:r>
+      <w:r>
+        <w:rPr>
+          <w:rFonts w:ascii="Courier New" w:hAnsi="Courier New" w:cs="Courier New"/>
+          <w:i/>
+          <w:color w:val="000000"/>
+          <w:sz w:val="22"/>
+          <w:szCs w:val="22"/>
+        </w:rPr>
+        <w:t>k</w:t>
+      </w:r>
+      <w:r>
+        <w:rPr>
+          <w:rFonts w:ascii="Courier New" w:hAnsi="Courier New" w:cs="Courier New"/>
+          <w:i/>
+          <w:color w:val="000000"/>
+          <w:sz w:val="22"/>
+          <w:szCs w:val="22"/>
+        </w:rPr>
+        <w:t>]</w:t>
+      </w:r>
+      <w:r>
+        <w:rPr>
+          <w:rFonts w:ascii="Courier New" w:hAnsi="Courier New" w:cs="Courier New"/>
+          <w:color w:val="000000"/>
+          <w:sz w:val="22"/>
+          <w:szCs w:val="22"/>
+        </w:rPr>
+        <w:t xml:space="preserve"> / </w:t>
+      </w:r>
+      <w:r>
+        <w:rPr>
+          <w:rFonts w:ascii="Courier New" w:hAnsi="Courier New" w:cs="Courier New"/>
+          <w:i/>
+          <w:color w:val="000000"/>
+          <w:sz w:val="22"/>
+          <w:szCs w:val="22"/>
+        </w:rPr>
+        <w:t>count</w:t>
+      </w:r>
+      <w:r>
+        <w:rPr>
+          <w:rFonts w:ascii="Courier New" w:hAnsi="Courier New" w:cs="Courier New"/>
+          <w:i/>
+          <w:color w:val="000000"/>
+          <w:sz w:val="22"/>
+          <w:szCs w:val="22"/>
+        </w:rPr>
+        <w:t>s[</w:t>
+      </w:r>
+      <w:r>
+        <w:rPr>
+          <w:rFonts w:ascii="Courier New" w:hAnsi="Courier New" w:cs="Courier New"/>
+          <w:i/>
+          <w:color w:val="000000"/>
+          <w:sz w:val="22"/>
+          <w:szCs w:val="22"/>
+        </w:rPr>
+        <w:t>k</w:t>
+      </w:r>
+      <w:r>
+        <w:rPr>
+          <w:rFonts w:ascii="Courier New" w:hAnsi="Courier New" w:cs="Courier New"/>
+          <w:i/>
+          <w:color w:val="000000"/>
+          <w:sz w:val="22"/>
+          <w:szCs w:val="22"/>
+        </w:rPr>
+        <w:t>]</w:t>
+      </w:r>
+    </w:p>
+    <w:p>
+      <w:pPr>
+        <w:pStyle w:val="NormalWeb"/>
+        <w:spacing w:before="0" w:beforeAutospacing="0" w:after="0" w:afterAutospacing="0"/>
+        <w:textAlignment w:val="baseline"/>
+        <w:rPr>
+          <w:rFonts w:ascii="Courier New" w:hAnsi="Courier New" w:cs="Courier New"/>
+          <w:color w:val="000000"/>
+          <w:sz w:val="22"/>
+          <w:szCs w:val="22"/>
+        </w:rPr>
+      </w:pPr>
+      <w:r>
+        <w:rPr>
+          <w:rFonts w:ascii="Courier New" w:hAnsi="Courier New" w:cs="Courier New"/>
+          <w:color w:val="000000"/>
+          <w:sz w:val="22"/>
+          <w:szCs w:val="22"/>
+        </w:rPr>
+        <w:tab/>
+      </w:r>
+      <w:r>
+        <w:rPr>
+          <w:rFonts w:ascii="Courier New" w:hAnsi="Courier New" w:cs="Courier New"/>
+          <w:color w:val="000000"/>
+          <w:sz w:val="22"/>
+          <w:szCs w:val="22"/>
+        </w:rPr>
+        <w:tab/>
+      </w:r>
+      <w:r>
+        <w:rPr>
+          <w:rFonts w:ascii="Courier New" w:hAnsi="Courier New" w:cs="Courier New"/>
+          <w:b/>
+          <w:color w:val="000000"/>
+          <w:sz w:val="22"/>
+          <w:szCs w:val="22"/>
+        </w:rPr>
+        <w:t>if</w:t>
+      </w:r>
+      <w:r>
+        <w:rPr>
+          <w:rFonts w:ascii="Courier New" w:hAnsi="Courier New" w:cs="Courier New"/>
+          <w:color w:val="000000"/>
+          <w:sz w:val="22"/>
+          <w:szCs w:val="22"/>
+        </w:rPr>
         <w:t xml:space="preserve"> </w:t>
       </w:r>
       <w:r>
         <w:rPr>
           <w:rFonts w:ascii="Courier New" w:hAnsi="Courier New" w:cs="Courier New"/>
-          <w:color w:val="000000"/>
-          <w:sz w:val="22"/>
-          <w:szCs w:val="22"/>
-        </w:rPr>
-        <w:t>&lt;- zeros[k]</w:t>
-      </w:r>
-    </w:p>
-    <w:p>
-      <w:pPr>
-        <w:pStyle w:val="NormalWeb"/>
-        <w:spacing w:before="0" w:beforeAutospacing="0" w:after="0" w:afterAutospacing="0"/>
-        <w:ind w:firstLine="720"/>
-        <w:textAlignment w:val="baseline"/>
-        <w:rPr>
-          <w:rFonts w:ascii="Courier New" w:hAnsi="Courier New" w:cs="Courier New"/>
-          <w:color w:val="000000"/>
-          <w:sz w:val="22"/>
-          <w:szCs w:val="22"/>
-        </w:rPr>
-      </w:pPr>
-      <w:proofErr w:type="gramStart"/>
-      <w:r>
-        <w:rPr>
-          <w:rFonts w:ascii="Courier New" w:hAnsi="Courier New" w:cs="Courier New"/>
           <w:i/>
           <w:color w:val="000000"/>
           <w:sz w:val="22"/>
           <w:szCs w:val="22"/>
         </w:rPr>
-        <w:t>counts</w:t>
-      </w:r>
-      <w:proofErr w:type="gramEnd"/>
+        <w:t>new_</w:t>
+      </w:r>
       <w:r>
         <w:rPr>
           <w:rFonts w:ascii="Courier New" w:hAnsi="Courier New" w:cs="Courier New"/>
@@ -812,59 +1560,104 @@
           <w:sz w:val="22"/>
           <w:szCs w:val="22"/>
         </w:rPr>
+        <w:t>mean</w:t>
+      </w:r>
+      <w:r>
+        <w:rPr>
+          <w:rFonts w:ascii="Courier New" w:hAnsi="Courier New" w:cs="Courier New"/>
+          <w:i/>
+          <w:color w:val="000000"/>
+          <w:sz w:val="22"/>
+          <w:szCs w:val="22"/>
+        </w:rPr>
+        <w:t>s[k]</w:t>
+      </w:r>
+      <w:r>
+        <w:rPr>
+          <w:rFonts w:ascii="Courier New" w:hAnsi="Courier New" w:cs="Courier New"/>
+          <w:color w:val="000000"/>
+          <w:sz w:val="22"/>
+          <w:szCs w:val="22"/>
+        </w:rPr>
+        <w:t xml:space="preserve"> != </w:t>
+      </w:r>
+      <w:r>
+        <w:rPr>
+          <w:rFonts w:ascii="Courier New" w:hAnsi="Courier New" w:cs="Courier New"/>
+          <w:i/>
+          <w:color w:val="000000"/>
+          <w:sz w:val="22"/>
+          <w:szCs w:val="22"/>
+        </w:rPr>
+        <w:t>means[k]</w:t>
+      </w:r>
+      <w:r>
+        <w:rPr>
+          <w:rFonts w:ascii="Courier New" w:hAnsi="Courier New" w:cs="Courier New"/>
+          <w:color w:val="000000"/>
+          <w:sz w:val="22"/>
+          <w:szCs w:val="22"/>
+        </w:rPr>
         <w:t xml:space="preserve"> </w:t>
       </w:r>
       <w:r>
         <w:rPr>
           <w:rFonts w:ascii="Courier New" w:hAnsi="Courier New" w:cs="Courier New"/>
-          <w:color w:val="000000"/>
-          <w:sz w:val="22"/>
-          <w:szCs w:val="22"/>
-        </w:rPr>
-        <w:t>&lt;- zeros[k]</w:t>
-      </w:r>
-    </w:p>
-    <w:p>
-      <w:pPr>
-        <w:pStyle w:val="NormalWeb"/>
-        <w:spacing w:before="0" w:beforeAutospacing="0" w:after="0" w:afterAutospacing="0"/>
-        <w:textAlignment w:val="baseline"/>
-        <w:rPr>
-          <w:rFonts w:ascii="Courier New" w:hAnsi="Courier New" w:cs="Courier New"/>
-          <w:color w:val="000000"/>
-          <w:sz w:val="22"/>
-          <w:szCs w:val="22"/>
-        </w:rPr>
-      </w:pPr>
-      <w:r>
-        <w:rPr>
-          <w:rFonts w:ascii="Courier New" w:hAnsi="Courier New" w:cs="Courier New"/>
-          <w:color w:val="000000"/>
-          <w:sz w:val="22"/>
-          <w:szCs w:val="22"/>
-        </w:rPr>
-        <w:tab/>
-      </w:r>
-      <w:proofErr w:type="gramStart"/>
-      <w:r>
-        <w:rPr>
-          <w:rFonts w:ascii="Courier New" w:hAnsi="Courier New" w:cs="Courier New"/>
           <w:b/>
           <w:color w:val="000000"/>
           <w:sz w:val="22"/>
           <w:szCs w:val="22"/>
         </w:rPr>
-        <w:t>for</w:t>
-      </w:r>
-      <w:proofErr w:type="gramEnd"/>
-      <w:r>
-        <w:rPr>
-          <w:rFonts w:ascii="Courier New" w:hAnsi="Courier New" w:cs="Courier New"/>
-          <w:color w:val="000000"/>
-          <w:sz w:val="22"/>
-          <w:szCs w:val="22"/>
-        </w:rPr>
-        <w:t xml:space="preserve"> each point </w:t>
+        <w:t>do</w:t>
+      </w:r>
+      <w:r>
+        <w:rPr>
+          <w:rFonts w:ascii="Courier New" w:hAnsi="Courier New" w:cs="Courier New"/>
+          <w:color w:val="000000"/>
+          <w:sz w:val="22"/>
+          <w:szCs w:val="22"/>
+        </w:rPr>
+        <w:t>:</w:t>
+      </w:r>
+    </w:p>
+    <w:p>
+      <w:pPr>
+        <w:pStyle w:val="NormalWeb"/>
+        <w:spacing w:before="0" w:beforeAutospacing="0" w:after="0" w:afterAutospacing="0"/>
+        <w:textAlignment w:val="baseline"/>
+        <w:rPr>
+          <w:rFonts w:ascii="Courier New" w:hAnsi="Courier New" w:cs="Courier New"/>
+          <w:color w:val="000000"/>
+          <w:sz w:val="22"/>
+          <w:szCs w:val="22"/>
+        </w:rPr>
+      </w:pPr>
+      <w:r>
+        <w:rPr>
+          <w:rFonts w:ascii="Courier New" w:hAnsi="Courier New" w:cs="Courier New"/>
+          <w:color w:val="000000"/>
+          <w:sz w:val="22"/>
+          <w:szCs w:val="22"/>
+        </w:rPr>
+        <w:tab/>
+      </w:r>
+      <w:r>
+        <w:rPr>
+          <w:rFonts w:ascii="Courier New" w:hAnsi="Courier New" w:cs="Courier New"/>
+          <w:color w:val="000000"/>
+          <w:sz w:val="22"/>
+          <w:szCs w:val="22"/>
+        </w:rPr>
+        <w:tab/>
+      </w:r>
+      <w:r>
+        <w:rPr>
+          <w:rFonts w:ascii="Courier New" w:hAnsi="Courier New" w:cs="Courier New"/>
+          <w:color w:val="000000"/>
+          <w:sz w:val="22"/>
+          <w:szCs w:val="22"/>
+        </w:rPr>
+        <w:tab/>
       </w:r>
       <w:r>
         <w:rPr>
@@ -874,18 +1667,17 @@
           <w:sz w:val="22"/>
           <w:szCs w:val="22"/>
         </w:rPr>
-        <w:t>p</w:t>
-      </w:r>
-      <w:r>
-        <w:rPr>
-          <w:rFonts w:ascii="Courier New" w:hAnsi="Courier New" w:cs="Courier New"/>
-          <w:color w:val="000000"/>
-          <w:sz w:val="22"/>
-          <w:szCs w:val="22"/>
-        </w:rPr>
-        <w:t xml:space="preserve"> in </w:t>
-      </w:r>
-      <w:proofErr w:type="spellStart"/>
+        <w:t>means[k]</w:t>
+      </w:r>
+      <w:r>
+        <w:rPr>
+          <w:rFonts w:ascii="Courier New" w:hAnsi="Courier New" w:cs="Courier New"/>
+          <w:color w:val="000000"/>
+          <w:sz w:val="22"/>
+          <w:szCs w:val="22"/>
+        </w:rPr>
+        <w:t xml:space="preserve"> &lt;- </w:t>
+      </w:r>
       <w:r>
         <w:rPr>
           <w:rFonts w:ascii="Courier New" w:hAnsi="Courier New" w:cs="Courier New"/>
@@ -894,7 +1686,7 @@
           <w:sz w:val="22"/>
           <w:szCs w:val="22"/>
         </w:rPr>
-        <w:t>local_</w:t>
+        <w:t>new_</w:t>
       </w:r>
       <w:r>
         <w:rPr>
@@ -904,17 +1696,96 @@
           <w:sz w:val="22"/>
           <w:szCs w:val="22"/>
         </w:rPr>
-        <w:t>points</w:t>
-      </w:r>
-      <w:proofErr w:type="spellEnd"/>
-      <w:r>
-        <w:rPr>
-          <w:rFonts w:ascii="Courier New" w:hAnsi="Courier New" w:cs="Courier New"/>
-          <w:color w:val="000000"/>
-          <w:sz w:val="22"/>
-          <w:szCs w:val="22"/>
-        </w:rPr>
-        <w:t xml:space="preserve"> </w:t>
+        <w:t>mean</w:t>
+      </w:r>
+      <w:r>
+        <w:rPr>
+          <w:rFonts w:ascii="Courier New" w:hAnsi="Courier New" w:cs="Courier New"/>
+          <w:i/>
+          <w:color w:val="000000"/>
+          <w:sz w:val="22"/>
+          <w:szCs w:val="22"/>
+        </w:rPr>
+        <w:t>s[</w:t>
+      </w:r>
+      <w:r>
+        <w:rPr>
+          <w:rFonts w:ascii="Courier New" w:hAnsi="Courier New" w:cs="Courier New"/>
+          <w:i/>
+          <w:color w:val="000000"/>
+          <w:sz w:val="22"/>
+          <w:szCs w:val="22"/>
+        </w:rPr>
+        <w:t>k</w:t>
+      </w:r>
+      <w:r>
+        <w:rPr>
+          <w:rFonts w:ascii="Courier New" w:hAnsi="Courier New" w:cs="Courier New"/>
+          <w:i/>
+          <w:color w:val="000000"/>
+          <w:sz w:val="22"/>
+          <w:szCs w:val="22"/>
+        </w:rPr>
+        <w:t>]</w:t>
+      </w:r>
+    </w:p>
+    <w:p>
+      <w:pPr>
+        <w:pStyle w:val="NormalWeb"/>
+        <w:spacing w:before="0" w:beforeAutospacing="0" w:after="0" w:afterAutospacing="0"/>
+        <w:textAlignment w:val="baseline"/>
+        <w:rPr>
+          <w:rFonts w:ascii="Courier New" w:hAnsi="Courier New" w:cs="Courier New"/>
+          <w:color w:val="000000"/>
+          <w:sz w:val="22"/>
+          <w:szCs w:val="22"/>
+        </w:rPr>
+      </w:pPr>
+      <w:r>
+        <w:rPr>
+          <w:rFonts w:ascii="Courier New" w:hAnsi="Courier New" w:cs="Courier New"/>
+          <w:color w:val="000000"/>
+          <w:sz w:val="22"/>
+          <w:szCs w:val="22"/>
+        </w:rPr>
+        <w:tab/>
+      </w:r>
+      <w:r>
+        <w:rPr>
+          <w:rFonts w:ascii="Courier New" w:hAnsi="Courier New" w:cs="Courier New"/>
+          <w:color w:val="000000"/>
+          <w:sz w:val="22"/>
+          <w:szCs w:val="22"/>
+        </w:rPr>
+        <w:tab/>
+      </w:r>
+      <w:r>
+        <w:rPr>
+          <w:rFonts w:ascii="Courier New" w:hAnsi="Courier New" w:cs="Courier New"/>
+          <w:color w:val="000000"/>
+          <w:sz w:val="22"/>
+          <w:szCs w:val="22"/>
+        </w:rPr>
+        <w:tab/>
+      </w:r>
+      <w:r>
+        <w:rPr>
+          <w:rFonts w:ascii="Courier New" w:hAnsi="Courier New" w:cs="Courier New"/>
+          <w:i/>
+          <w:color w:val="000000"/>
+          <w:sz w:val="22"/>
+          <w:szCs w:val="22"/>
+        </w:rPr>
+        <w:t>changed</w:t>
+      </w:r>
+      <w:r>
+        <w:rPr>
+          <w:rFonts w:ascii="Courier New" w:hAnsi="Courier New" w:cs="Courier New"/>
+          <w:color w:val="000000"/>
+          <w:sz w:val="22"/>
+          <w:szCs w:val="22"/>
+        </w:rPr>
+        <w:t xml:space="preserve"> &lt;- </w:t>
       </w:r>
       <w:r>
         <w:rPr>
@@ -924,256 +1795,7 @@
           <w:sz w:val="22"/>
           <w:szCs w:val="22"/>
         </w:rPr>
-        <w:t>do</w:t>
-      </w:r>
-      <w:r>
-        <w:rPr>
-          <w:rFonts w:ascii="Courier New" w:hAnsi="Courier New" w:cs="Courier New"/>
-          <w:color w:val="000000"/>
-          <w:sz w:val="22"/>
-          <w:szCs w:val="22"/>
-        </w:rPr>
-        <w:t>:</w:t>
-      </w:r>
-    </w:p>
-    <w:p>
-      <w:pPr>
-        <w:pStyle w:val="NormalWeb"/>
-        <w:spacing w:before="0" w:beforeAutospacing="0" w:after="0" w:afterAutospacing="0"/>
-        <w:textAlignment w:val="baseline"/>
-        <w:rPr>
-          <w:rFonts w:ascii="Courier New" w:hAnsi="Courier New" w:cs="Courier New"/>
-          <w:color w:val="000000"/>
-          <w:sz w:val="22"/>
-          <w:szCs w:val="22"/>
-        </w:rPr>
-      </w:pPr>
-      <w:r>
-        <w:rPr>
-          <w:rFonts w:ascii="Courier New" w:hAnsi="Courier New" w:cs="Courier New"/>
-          <w:color w:val="000000"/>
-          <w:sz w:val="22"/>
-          <w:szCs w:val="22"/>
-        </w:rPr>
-        <w:tab/>
-      </w:r>
-      <w:r>
-        <w:rPr>
-          <w:rFonts w:ascii="Courier New" w:hAnsi="Courier New" w:cs="Courier New"/>
-          <w:color w:val="000000"/>
-          <w:sz w:val="22"/>
-          <w:szCs w:val="22"/>
-        </w:rPr>
-        <w:tab/>
-      </w:r>
-      <w:r>
-        <w:rPr>
-          <w:rFonts w:ascii="Courier New" w:hAnsi="Courier New" w:cs="Courier New"/>
-          <w:i/>
-          <w:color w:val="000000"/>
-          <w:sz w:val="22"/>
-          <w:szCs w:val="22"/>
-        </w:rPr>
-        <w:t>k</w:t>
-      </w:r>
-      <w:r>
-        <w:rPr>
-          <w:rFonts w:ascii="Courier New" w:hAnsi="Courier New" w:cs="Courier New"/>
-          <w:color w:val="000000"/>
-          <w:sz w:val="22"/>
-          <w:szCs w:val="22"/>
-        </w:rPr>
-        <w:t xml:space="preserve"> &lt;- closest cluster to p</w:t>
-      </w:r>
-    </w:p>
-    <w:p>
-      <w:pPr>
-        <w:pStyle w:val="NormalWeb"/>
-        <w:spacing w:before="0" w:beforeAutospacing="0" w:after="0" w:afterAutospacing="0"/>
-        <w:textAlignment w:val="baseline"/>
-        <w:rPr>
-          <w:rFonts w:ascii="Courier New" w:hAnsi="Courier New" w:cs="Courier New"/>
-          <w:color w:val="000000"/>
-          <w:sz w:val="22"/>
-          <w:szCs w:val="22"/>
-        </w:rPr>
-      </w:pPr>
-      <w:r>
-        <w:rPr>
-          <w:rFonts w:ascii="Courier New" w:hAnsi="Courier New" w:cs="Courier New"/>
-          <w:color w:val="000000"/>
-          <w:sz w:val="22"/>
-          <w:szCs w:val="22"/>
-        </w:rPr>
-        <w:tab/>
-      </w:r>
-      <w:r>
-        <w:rPr>
-          <w:rFonts w:ascii="Courier New" w:hAnsi="Courier New" w:cs="Courier New"/>
-          <w:color w:val="000000"/>
-          <w:sz w:val="22"/>
-          <w:szCs w:val="22"/>
-        </w:rPr>
-        <w:tab/>
-      </w:r>
-      <w:proofErr w:type="gramStart"/>
-      <w:r>
-        <w:rPr>
-          <w:rFonts w:ascii="Courier New" w:hAnsi="Courier New" w:cs="Courier New"/>
-          <w:i/>
-          <w:color w:val="000000"/>
-          <w:sz w:val="22"/>
-          <w:szCs w:val="22"/>
-        </w:rPr>
-        <w:t>sum</w:t>
-      </w:r>
-      <w:r>
-        <w:rPr>
-          <w:rFonts w:ascii="Courier New" w:hAnsi="Courier New" w:cs="Courier New"/>
-          <w:i/>
-          <w:color w:val="000000"/>
-          <w:sz w:val="22"/>
-          <w:szCs w:val="22"/>
-        </w:rPr>
-        <w:t>s</w:t>
-      </w:r>
-      <w:r>
-        <w:rPr>
-          <w:rFonts w:ascii="Courier New" w:hAnsi="Courier New" w:cs="Courier New"/>
-          <w:color w:val="000000"/>
-          <w:sz w:val="22"/>
-          <w:szCs w:val="22"/>
-        </w:rPr>
-        <w:t>[</w:t>
-      </w:r>
-      <w:proofErr w:type="gramEnd"/>
-      <w:r>
-        <w:rPr>
-          <w:rFonts w:ascii="Courier New" w:hAnsi="Courier New" w:cs="Courier New"/>
-          <w:color w:val="000000"/>
-          <w:sz w:val="22"/>
-          <w:szCs w:val="22"/>
-        </w:rPr>
-        <w:t xml:space="preserve">k] &lt;- </w:t>
-      </w:r>
-      <w:r>
-        <w:rPr>
-          <w:rFonts w:ascii="Courier New" w:hAnsi="Courier New" w:cs="Courier New"/>
-          <w:i/>
-          <w:color w:val="000000"/>
-          <w:sz w:val="22"/>
-          <w:szCs w:val="22"/>
-        </w:rPr>
-        <w:t>sum</w:t>
-      </w:r>
-      <w:r>
-        <w:rPr>
-          <w:rFonts w:ascii="Courier New" w:hAnsi="Courier New" w:cs="Courier New"/>
-          <w:i/>
-          <w:color w:val="000000"/>
-          <w:sz w:val="22"/>
-          <w:szCs w:val="22"/>
-        </w:rPr>
-        <w:t>s</w:t>
-      </w:r>
-      <w:r>
-        <w:rPr>
-          <w:rFonts w:ascii="Courier New" w:hAnsi="Courier New" w:cs="Courier New"/>
-          <w:color w:val="000000"/>
-          <w:sz w:val="22"/>
-          <w:szCs w:val="22"/>
-        </w:rPr>
-        <w:t>[k] + p</w:t>
-      </w:r>
-    </w:p>
-    <w:p>
-      <w:pPr>
-        <w:pStyle w:val="NormalWeb"/>
-        <w:spacing w:before="0" w:beforeAutospacing="0" w:after="0" w:afterAutospacing="0"/>
-        <w:textAlignment w:val="baseline"/>
-        <w:rPr>
-          <w:rFonts w:ascii="Courier New" w:hAnsi="Courier New" w:cs="Courier New"/>
-          <w:color w:val="000000"/>
-          <w:sz w:val="22"/>
-          <w:szCs w:val="22"/>
-        </w:rPr>
-      </w:pPr>
-      <w:r>
-        <w:rPr>
-          <w:rFonts w:ascii="Courier New" w:hAnsi="Courier New" w:cs="Courier New"/>
-          <w:color w:val="000000"/>
-          <w:sz w:val="22"/>
-          <w:szCs w:val="22"/>
-        </w:rPr>
-        <w:tab/>
-      </w:r>
-      <w:r>
-        <w:rPr>
-          <w:rFonts w:ascii="Courier New" w:hAnsi="Courier New" w:cs="Courier New"/>
-          <w:color w:val="000000"/>
-          <w:sz w:val="22"/>
-          <w:szCs w:val="22"/>
-        </w:rPr>
-        <w:tab/>
-      </w:r>
-      <w:proofErr w:type="gramStart"/>
-      <w:r>
-        <w:rPr>
-          <w:rFonts w:ascii="Courier New" w:hAnsi="Courier New" w:cs="Courier New"/>
-          <w:i/>
-          <w:color w:val="000000"/>
-          <w:sz w:val="22"/>
-          <w:szCs w:val="22"/>
-        </w:rPr>
-        <w:t>count</w:t>
-      </w:r>
-      <w:r>
-        <w:rPr>
-          <w:rFonts w:ascii="Courier New" w:hAnsi="Courier New" w:cs="Courier New"/>
-          <w:color w:val="000000"/>
-          <w:sz w:val="22"/>
-          <w:szCs w:val="22"/>
-        </w:rPr>
-        <w:t>[</w:t>
-      </w:r>
-      <w:proofErr w:type="gramEnd"/>
-      <w:r>
-        <w:rPr>
-          <w:rFonts w:ascii="Courier New" w:hAnsi="Courier New" w:cs="Courier New"/>
-          <w:color w:val="000000"/>
-          <w:sz w:val="22"/>
-          <w:szCs w:val="22"/>
-        </w:rPr>
-        <w:t xml:space="preserve">k] &lt;- </w:t>
-      </w:r>
-      <w:r>
-        <w:rPr>
-          <w:rFonts w:ascii="Courier New" w:hAnsi="Courier New" w:cs="Courier New"/>
-          <w:i/>
-          <w:color w:val="000000"/>
-          <w:sz w:val="22"/>
-          <w:szCs w:val="22"/>
-        </w:rPr>
-        <w:t>count</w:t>
-      </w:r>
-      <w:r>
-        <w:rPr>
-          <w:rFonts w:ascii="Courier New" w:hAnsi="Courier New" w:cs="Courier New"/>
-          <w:i/>
-          <w:color w:val="000000"/>
-          <w:sz w:val="22"/>
-          <w:szCs w:val="22"/>
-        </w:rPr>
-        <w:t>s</w:t>
-      </w:r>
-      <w:r>
-        <w:rPr>
-          <w:rFonts w:ascii="Courier New" w:hAnsi="Courier New" w:cs="Courier New"/>
-          <w:color w:val="000000"/>
-          <w:sz w:val="22"/>
-          <w:szCs w:val="22"/>
-        </w:rPr>
-        <w:t>[k] + 1</w:t>
+        <w:t>True</w:t>
       </w:r>
     </w:p>
     <w:p>
@@ -1198,7 +1820,6 @@
         </w:rPr>
         <w:tab/>
       </w:r>
-      <w:proofErr w:type="gramStart"/>
       <w:r>
         <w:rPr>
           <w:rFonts w:ascii="Courier New" w:hAnsi="Courier New" w:cs="Courier New"/>
@@ -1209,59 +1830,12 @@
         </w:rPr>
         <w:t>end</w:t>
       </w:r>
-      <w:proofErr w:type="gramEnd"/>
-    </w:p>
-    <w:p>
-      <w:pPr>
-        <w:pStyle w:val="NormalWeb"/>
-        <w:spacing w:before="0" w:beforeAutospacing="0" w:after="0" w:afterAutospacing="0"/>
-        <w:textAlignment w:val="baseline"/>
-        <w:rPr>
-          <w:rFonts w:ascii="Courier New" w:hAnsi="Courier New" w:cs="Courier New"/>
-          <w:color w:val="000000"/>
-          <w:sz w:val="22"/>
-          <w:szCs w:val="22"/>
-        </w:rPr>
-      </w:pPr>
-      <w:r>
-        <w:rPr>
-          <w:rFonts w:ascii="Courier New" w:hAnsi="Courier New" w:cs="Courier New"/>
-          <w:color w:val="000000"/>
-          <w:sz w:val="22"/>
-          <w:szCs w:val="22"/>
-        </w:rPr>
-        <w:tab/>
-      </w:r>
-      <w:proofErr w:type="gramStart"/>
-      <w:r>
-        <w:rPr>
-          <w:rFonts w:ascii="Courier New" w:hAnsi="Courier New" w:cs="Courier New"/>
-          <w:color w:val="000000"/>
-          <w:sz w:val="22"/>
-          <w:szCs w:val="22"/>
-        </w:rPr>
-        <w:t>count</w:t>
-      </w:r>
-      <w:r>
-        <w:rPr>
-          <w:rFonts w:ascii="Courier New" w:hAnsi="Courier New" w:cs="Courier New"/>
-          <w:color w:val="000000"/>
-          <w:sz w:val="22"/>
-          <w:szCs w:val="22"/>
-        </w:rPr>
-        <w:t>s</w:t>
-      </w:r>
-      <w:proofErr w:type="gramEnd"/>
-      <w:r>
-        <w:rPr>
-          <w:rFonts w:ascii="Courier New" w:hAnsi="Courier New" w:cs="Courier New"/>
-          <w:color w:val="000000"/>
-          <w:sz w:val="22"/>
-          <w:szCs w:val="22"/>
-        </w:rPr>
-        <w:t xml:space="preserve"> &lt;- </w:t>
-      </w:r>
-      <w:r>
+    </w:p>
+    <w:p>
+      <w:pPr>
+        <w:pStyle w:val="NormalWeb"/>
+        <w:spacing w:before="0" w:beforeAutospacing="0" w:after="0" w:afterAutospacing="0"/>
+        <w:textAlignment w:val="baseline"/>
         <w:rPr>
           <w:rFonts w:ascii="Courier New" w:hAnsi="Courier New" w:cs="Courier New"/>
           <w:b/>
@@ -1269,78 +1843,7 @@
           <w:sz w:val="22"/>
           <w:szCs w:val="22"/>
         </w:rPr>
-        <w:t>reduce</w:t>
-      </w:r>
-      <w:r>
-        <w:rPr>
-          <w:rFonts w:ascii="Courier New" w:hAnsi="Courier New" w:cs="Courier New"/>
-          <w:color w:val="000000"/>
-          <w:sz w:val="22"/>
-          <w:szCs w:val="22"/>
-        </w:rPr>
-        <w:t xml:space="preserve"> </w:t>
-      </w:r>
-      <w:r>
-        <w:rPr>
-          <w:rFonts w:ascii="Courier New" w:hAnsi="Courier New" w:cs="Courier New"/>
-          <w:i/>
-          <w:color w:val="000000"/>
-          <w:sz w:val="22"/>
-          <w:szCs w:val="22"/>
-        </w:rPr>
-        <w:t>counts</w:t>
-      </w:r>
-      <w:r>
-        <w:rPr>
-          <w:rFonts w:ascii="Courier New" w:hAnsi="Courier New" w:cs="Courier New"/>
-          <w:color w:val="000000"/>
-          <w:sz w:val="22"/>
-          <w:szCs w:val="22"/>
-        </w:rPr>
-        <w:t xml:space="preserve"> to all processes</w:t>
-      </w:r>
-    </w:p>
-    <w:p>
-      <w:pPr>
-        <w:pStyle w:val="NormalWeb"/>
-        <w:spacing w:before="0" w:beforeAutospacing="0" w:after="0" w:afterAutospacing="0"/>
-        <w:textAlignment w:val="baseline"/>
-        <w:rPr>
-          <w:rFonts w:ascii="Courier New" w:hAnsi="Courier New" w:cs="Courier New"/>
-          <w:color w:val="000000"/>
-          <w:sz w:val="22"/>
-          <w:szCs w:val="22"/>
-        </w:rPr>
-      </w:pPr>
-      <w:r>
-        <w:rPr>
-          <w:rFonts w:ascii="Courier New" w:hAnsi="Courier New" w:cs="Courier New"/>
-          <w:color w:val="000000"/>
-          <w:sz w:val="22"/>
-          <w:szCs w:val="22"/>
-        </w:rPr>
-        <w:tab/>
-      </w:r>
-      <w:proofErr w:type="gramStart"/>
-      <w:r>
-        <w:rPr>
-          <w:rFonts w:ascii="Courier New" w:hAnsi="Courier New" w:cs="Courier New"/>
-          <w:color w:val="000000"/>
-          <w:sz w:val="22"/>
-          <w:szCs w:val="22"/>
-        </w:rPr>
-        <w:t>sum</w:t>
-      </w:r>
-      <w:proofErr w:type="gramEnd"/>
-      <w:r>
-        <w:rPr>
-          <w:rFonts w:ascii="Courier New" w:hAnsi="Courier New" w:cs="Courier New"/>
-          <w:color w:val="000000"/>
-          <w:sz w:val="22"/>
-          <w:szCs w:val="22"/>
-        </w:rPr>
-        <w:t xml:space="preserve"> &lt;- </w:t>
-      </w:r>
+      </w:pPr>
       <w:r>
         <w:rPr>
           <w:rFonts w:ascii="Courier New" w:hAnsi="Courier New" w:cs="Courier New"/>
@@ -1349,704 +1852,8 @@
           <w:sz w:val="22"/>
           <w:szCs w:val="22"/>
         </w:rPr>
-        <w:t>reduce</w:t>
-      </w:r>
-      <w:r>
-        <w:rPr>
-          <w:rFonts w:ascii="Courier New" w:hAnsi="Courier New" w:cs="Courier New"/>
-          <w:color w:val="000000"/>
-          <w:sz w:val="22"/>
-          <w:szCs w:val="22"/>
-        </w:rPr>
-        <w:t xml:space="preserve"> </w:t>
-      </w:r>
-      <w:r>
-        <w:rPr>
-          <w:rFonts w:ascii="Courier New" w:hAnsi="Courier New" w:cs="Courier New"/>
-          <w:i/>
-          <w:color w:val="000000"/>
-          <w:sz w:val="22"/>
-          <w:szCs w:val="22"/>
-        </w:rPr>
-        <w:t>sums</w:t>
-      </w:r>
-      <w:r>
-        <w:rPr>
-          <w:rFonts w:ascii="Courier New" w:hAnsi="Courier New" w:cs="Courier New"/>
-          <w:color w:val="000000"/>
-          <w:sz w:val="22"/>
-          <w:szCs w:val="22"/>
-        </w:rPr>
-        <w:t xml:space="preserve"> </w:t>
-      </w:r>
-      <w:r>
-        <w:rPr>
-          <w:rFonts w:ascii="Courier New" w:hAnsi="Courier New" w:cs="Courier New"/>
-          <w:color w:val="000000"/>
-          <w:sz w:val="22"/>
-          <w:szCs w:val="22"/>
-        </w:rPr>
-        <w:t>to all processes</w:t>
-      </w:r>
-    </w:p>
-    <w:p>
-      <w:pPr>
-        <w:pStyle w:val="NormalWeb"/>
-        <w:spacing w:before="0" w:beforeAutospacing="0" w:after="0" w:afterAutospacing="0"/>
-        <w:textAlignment w:val="baseline"/>
-        <w:rPr>
-          <w:rFonts w:ascii="Courier New" w:hAnsi="Courier New" w:cs="Courier New"/>
-          <w:b/>
-          <w:color w:val="000000"/>
-          <w:sz w:val="22"/>
-          <w:szCs w:val="22"/>
-        </w:rPr>
-      </w:pPr>
-      <w:r>
-        <w:rPr>
-          <w:rFonts w:ascii="Courier New" w:hAnsi="Courier New" w:cs="Courier New"/>
-          <w:color w:val="000000"/>
-          <w:sz w:val="22"/>
-          <w:szCs w:val="22"/>
-        </w:rPr>
-        <w:tab/>
-      </w:r>
-      <w:proofErr w:type="gramStart"/>
-      <w:r>
-        <w:rPr>
-          <w:rFonts w:ascii="Courier New" w:hAnsi="Courier New" w:cs="Courier New"/>
-          <w:b/>
-          <w:color w:val="000000"/>
-          <w:sz w:val="22"/>
-          <w:szCs w:val="22"/>
-        </w:rPr>
-        <w:t>for</w:t>
-      </w:r>
-      <w:proofErr w:type="gramEnd"/>
-      <w:r>
-        <w:rPr>
-          <w:rFonts w:ascii="Courier New" w:hAnsi="Courier New" w:cs="Courier New"/>
-          <w:color w:val="000000"/>
-          <w:sz w:val="22"/>
-          <w:szCs w:val="22"/>
-        </w:rPr>
-        <w:t xml:space="preserve"> each </w:t>
-      </w:r>
-      <w:proofErr w:type="spellStart"/>
-      <w:r>
-        <w:rPr>
-          <w:rFonts w:ascii="Courier New" w:hAnsi="Courier New" w:cs="Courier New"/>
-          <w:color w:val="000000"/>
-          <w:sz w:val="22"/>
-          <w:szCs w:val="22"/>
-        </w:rPr>
-        <w:t>int</w:t>
-      </w:r>
-      <w:proofErr w:type="spellEnd"/>
-      <w:r>
-        <w:rPr>
-          <w:rFonts w:ascii="Courier New" w:hAnsi="Courier New" w:cs="Courier New"/>
-          <w:color w:val="000000"/>
-          <w:sz w:val="22"/>
-          <w:szCs w:val="22"/>
-        </w:rPr>
-        <w:t xml:space="preserve"> </w:t>
-      </w:r>
-      <w:r>
-        <w:rPr>
-          <w:rFonts w:ascii="Courier New" w:hAnsi="Courier New" w:cs="Courier New"/>
-          <w:i/>
-          <w:color w:val="000000"/>
-          <w:sz w:val="22"/>
-          <w:szCs w:val="22"/>
-        </w:rPr>
-        <w:t>k</w:t>
-      </w:r>
-      <w:r>
-        <w:rPr>
-          <w:rFonts w:ascii="Courier New" w:hAnsi="Courier New" w:cs="Courier New"/>
-          <w:color w:val="000000"/>
-          <w:sz w:val="22"/>
-          <w:szCs w:val="22"/>
-        </w:rPr>
-        <w:t xml:space="preserve"> in clusters </w:t>
-      </w:r>
-      <w:r>
-        <w:rPr>
-          <w:rFonts w:ascii="Courier New" w:hAnsi="Courier New" w:cs="Courier New"/>
-          <w:b/>
-          <w:color w:val="000000"/>
-          <w:sz w:val="22"/>
-          <w:szCs w:val="22"/>
-        </w:rPr>
-        <w:t>do:</w:t>
-      </w:r>
-    </w:p>
-    <w:p>
-      <w:pPr>
-        <w:pStyle w:val="NormalWeb"/>
-        <w:spacing w:before="0" w:beforeAutospacing="0" w:after="0" w:afterAutospacing="0"/>
-        <w:textAlignment w:val="baseline"/>
-        <w:rPr>
-          <w:rFonts w:ascii="Courier New" w:hAnsi="Courier New" w:cs="Courier New"/>
-          <w:color w:val="000000"/>
-          <w:sz w:val="22"/>
-          <w:szCs w:val="22"/>
-        </w:rPr>
-      </w:pPr>
-      <w:r>
-        <w:rPr>
-          <w:rFonts w:ascii="Courier New" w:hAnsi="Courier New" w:cs="Courier New"/>
-          <w:color w:val="000000"/>
-          <w:sz w:val="22"/>
-          <w:szCs w:val="22"/>
-        </w:rPr>
-        <w:tab/>
-      </w:r>
-      <w:r>
-        <w:rPr>
-          <w:rFonts w:ascii="Courier New" w:hAnsi="Courier New" w:cs="Courier New"/>
-          <w:color w:val="000000"/>
-          <w:sz w:val="22"/>
-          <w:szCs w:val="22"/>
-        </w:rPr>
-        <w:tab/>
-      </w:r>
-      <w:proofErr w:type="spellStart"/>
-      <w:r>
-        <w:rPr>
-          <w:rFonts w:ascii="Courier New" w:hAnsi="Courier New" w:cs="Courier New"/>
-          <w:i/>
-          <w:color w:val="000000"/>
-          <w:sz w:val="22"/>
-          <w:szCs w:val="22"/>
-        </w:rPr>
-        <w:t>new_means</w:t>
-      </w:r>
-      <w:proofErr w:type="spellEnd"/>
-      <w:r>
-        <w:rPr>
-          <w:rFonts w:ascii="Courier New" w:hAnsi="Courier New" w:cs="Courier New"/>
-          <w:color w:val="000000"/>
-          <w:sz w:val="22"/>
-          <w:szCs w:val="22"/>
-        </w:rPr>
-        <w:t>[</w:t>
-      </w:r>
-      <w:r>
-        <w:rPr>
-          <w:rFonts w:ascii="Courier New" w:hAnsi="Courier New" w:cs="Courier New"/>
-          <w:i/>
-          <w:color w:val="000000"/>
-          <w:sz w:val="22"/>
-          <w:szCs w:val="22"/>
-        </w:rPr>
-        <w:t>k</w:t>
-      </w:r>
-      <w:r>
-        <w:rPr>
-          <w:rFonts w:ascii="Courier New" w:hAnsi="Courier New" w:cs="Courier New"/>
-          <w:color w:val="000000"/>
-          <w:sz w:val="22"/>
-          <w:szCs w:val="22"/>
-        </w:rPr>
-        <w:t xml:space="preserve">] &lt;- </w:t>
-      </w:r>
-      <w:r>
-        <w:rPr>
-          <w:rFonts w:ascii="Courier New" w:hAnsi="Courier New" w:cs="Courier New"/>
-          <w:i/>
-          <w:color w:val="000000"/>
-          <w:sz w:val="22"/>
-          <w:szCs w:val="22"/>
-        </w:rPr>
-        <w:t>sum</w:t>
-      </w:r>
-      <w:r>
-        <w:rPr>
-          <w:rFonts w:ascii="Courier New" w:hAnsi="Courier New" w:cs="Courier New"/>
-          <w:i/>
-          <w:color w:val="000000"/>
-          <w:sz w:val="22"/>
-          <w:szCs w:val="22"/>
-        </w:rPr>
-        <w:t>s[</w:t>
-      </w:r>
-      <w:r>
-        <w:rPr>
-          <w:rFonts w:ascii="Courier New" w:hAnsi="Courier New" w:cs="Courier New"/>
-          <w:i/>
-          <w:color w:val="000000"/>
-          <w:sz w:val="22"/>
-          <w:szCs w:val="22"/>
-        </w:rPr>
-        <w:t>k</w:t>
-      </w:r>
-      <w:r>
-        <w:rPr>
-          <w:rFonts w:ascii="Courier New" w:hAnsi="Courier New" w:cs="Courier New"/>
-          <w:i/>
-          <w:color w:val="000000"/>
-          <w:sz w:val="22"/>
-          <w:szCs w:val="22"/>
-        </w:rPr>
-        <w:t>]</w:t>
-      </w:r>
-      <w:r>
-        <w:rPr>
-          <w:rFonts w:ascii="Courier New" w:hAnsi="Courier New" w:cs="Courier New"/>
-          <w:color w:val="000000"/>
-          <w:sz w:val="22"/>
-          <w:szCs w:val="22"/>
-        </w:rPr>
-        <w:t xml:space="preserve"> / </w:t>
-      </w:r>
-      <w:r>
-        <w:rPr>
-          <w:rFonts w:ascii="Courier New" w:hAnsi="Courier New" w:cs="Courier New"/>
-          <w:i/>
-          <w:color w:val="000000"/>
-          <w:sz w:val="22"/>
-          <w:szCs w:val="22"/>
-        </w:rPr>
-        <w:t>count</w:t>
-      </w:r>
-      <w:r>
-        <w:rPr>
-          <w:rFonts w:ascii="Courier New" w:hAnsi="Courier New" w:cs="Courier New"/>
-          <w:i/>
-          <w:color w:val="000000"/>
-          <w:sz w:val="22"/>
-          <w:szCs w:val="22"/>
-        </w:rPr>
-        <w:t>s[</w:t>
-      </w:r>
-      <w:r>
-        <w:rPr>
-          <w:rFonts w:ascii="Courier New" w:hAnsi="Courier New" w:cs="Courier New"/>
-          <w:i/>
-          <w:color w:val="000000"/>
-          <w:sz w:val="22"/>
-          <w:szCs w:val="22"/>
-        </w:rPr>
-        <w:t>k</w:t>
-      </w:r>
-      <w:r>
-        <w:rPr>
-          <w:rFonts w:ascii="Courier New" w:hAnsi="Courier New" w:cs="Courier New"/>
-          <w:i/>
-          <w:color w:val="000000"/>
-          <w:sz w:val="22"/>
-          <w:szCs w:val="22"/>
-        </w:rPr>
-        <w:t>]</w:t>
-      </w:r>
-    </w:p>
-    <w:p>
-      <w:pPr>
-        <w:pStyle w:val="NormalWeb"/>
-        <w:spacing w:before="0" w:beforeAutospacing="0" w:after="0" w:afterAutospacing="0"/>
-        <w:textAlignment w:val="baseline"/>
-        <w:rPr>
-          <w:rFonts w:ascii="Courier New" w:hAnsi="Courier New" w:cs="Courier New"/>
-          <w:color w:val="000000"/>
-          <w:sz w:val="22"/>
-          <w:szCs w:val="22"/>
-        </w:rPr>
-      </w:pPr>
-      <w:r>
-        <w:rPr>
-          <w:rFonts w:ascii="Courier New" w:hAnsi="Courier New" w:cs="Courier New"/>
-          <w:color w:val="000000"/>
-          <w:sz w:val="22"/>
-          <w:szCs w:val="22"/>
-        </w:rPr>
-        <w:tab/>
-      </w:r>
-      <w:r>
-        <w:rPr>
-          <w:rFonts w:ascii="Courier New" w:hAnsi="Courier New" w:cs="Courier New"/>
-          <w:color w:val="000000"/>
-          <w:sz w:val="22"/>
-          <w:szCs w:val="22"/>
-        </w:rPr>
-        <w:tab/>
-      </w:r>
-      <w:proofErr w:type="gramStart"/>
-      <w:r>
-        <w:rPr>
-          <w:rFonts w:ascii="Courier New" w:hAnsi="Courier New" w:cs="Courier New"/>
-          <w:b/>
-          <w:color w:val="000000"/>
-          <w:sz w:val="22"/>
-          <w:szCs w:val="22"/>
-        </w:rPr>
-        <w:t>if</w:t>
-      </w:r>
-      <w:proofErr w:type="gramEnd"/>
-      <w:r>
-        <w:rPr>
-          <w:rFonts w:ascii="Courier New" w:hAnsi="Courier New" w:cs="Courier New"/>
-          <w:color w:val="000000"/>
-          <w:sz w:val="22"/>
-          <w:szCs w:val="22"/>
-        </w:rPr>
-        <w:t xml:space="preserve"> </w:t>
-      </w:r>
-      <w:proofErr w:type="spellStart"/>
-      <w:r>
-        <w:rPr>
-          <w:rFonts w:ascii="Courier New" w:hAnsi="Courier New" w:cs="Courier New"/>
-          <w:i/>
-          <w:color w:val="000000"/>
-          <w:sz w:val="22"/>
-          <w:szCs w:val="22"/>
-        </w:rPr>
-        <w:t>new_</w:t>
-      </w:r>
-      <w:r>
-        <w:rPr>
-          <w:rFonts w:ascii="Courier New" w:hAnsi="Courier New" w:cs="Courier New"/>
-          <w:i/>
-          <w:color w:val="000000"/>
-          <w:sz w:val="22"/>
-          <w:szCs w:val="22"/>
-        </w:rPr>
-        <w:t>mean</w:t>
-      </w:r>
-      <w:r>
-        <w:rPr>
-          <w:rFonts w:ascii="Courier New" w:hAnsi="Courier New" w:cs="Courier New"/>
-          <w:i/>
-          <w:color w:val="000000"/>
-          <w:sz w:val="22"/>
-          <w:szCs w:val="22"/>
-        </w:rPr>
-        <w:t>s</w:t>
-      </w:r>
-      <w:proofErr w:type="spellEnd"/>
-      <w:r>
-        <w:rPr>
-          <w:rFonts w:ascii="Courier New" w:hAnsi="Courier New" w:cs="Courier New"/>
-          <w:i/>
-          <w:color w:val="000000"/>
-          <w:sz w:val="22"/>
-          <w:szCs w:val="22"/>
-        </w:rPr>
-        <w:t>[k]</w:t>
-      </w:r>
-      <w:r>
-        <w:rPr>
-          <w:rFonts w:ascii="Courier New" w:hAnsi="Courier New" w:cs="Courier New"/>
-          <w:color w:val="000000"/>
-          <w:sz w:val="22"/>
-          <w:szCs w:val="22"/>
-        </w:rPr>
-        <w:t xml:space="preserve"> != </w:t>
-      </w:r>
-      <w:r>
-        <w:rPr>
-          <w:rFonts w:ascii="Courier New" w:hAnsi="Courier New" w:cs="Courier New"/>
-          <w:i/>
-          <w:color w:val="000000"/>
-          <w:sz w:val="22"/>
-          <w:szCs w:val="22"/>
-        </w:rPr>
-        <w:t>means[k]</w:t>
-      </w:r>
-      <w:r>
-        <w:rPr>
-          <w:rFonts w:ascii="Courier New" w:hAnsi="Courier New" w:cs="Courier New"/>
-          <w:color w:val="000000"/>
-          <w:sz w:val="22"/>
-          <w:szCs w:val="22"/>
-        </w:rPr>
-        <w:t xml:space="preserve"> </w:t>
-      </w:r>
-      <w:r>
-        <w:rPr>
-          <w:rFonts w:ascii="Courier New" w:hAnsi="Courier New" w:cs="Courier New"/>
-          <w:b/>
-          <w:color w:val="000000"/>
-          <w:sz w:val="22"/>
-          <w:szCs w:val="22"/>
-        </w:rPr>
-        <w:t>do</w:t>
-      </w:r>
-      <w:r>
-        <w:rPr>
-          <w:rFonts w:ascii="Courier New" w:hAnsi="Courier New" w:cs="Courier New"/>
-          <w:color w:val="000000"/>
-          <w:sz w:val="22"/>
-          <w:szCs w:val="22"/>
-        </w:rPr>
-        <w:t>:</w:t>
-      </w:r>
-    </w:p>
-    <w:p>
-      <w:pPr>
-        <w:pStyle w:val="NormalWeb"/>
-        <w:spacing w:before="0" w:beforeAutospacing="0" w:after="0" w:afterAutospacing="0"/>
-        <w:textAlignment w:val="baseline"/>
-        <w:rPr>
-          <w:rFonts w:ascii="Courier New" w:hAnsi="Courier New" w:cs="Courier New"/>
-          <w:color w:val="000000"/>
-          <w:sz w:val="22"/>
-          <w:szCs w:val="22"/>
-        </w:rPr>
-      </w:pPr>
-      <w:r>
-        <w:rPr>
-          <w:rFonts w:ascii="Courier New" w:hAnsi="Courier New" w:cs="Courier New"/>
-          <w:color w:val="000000"/>
-          <w:sz w:val="22"/>
-          <w:szCs w:val="22"/>
-        </w:rPr>
-        <w:tab/>
-      </w:r>
-      <w:r>
-        <w:rPr>
-          <w:rFonts w:ascii="Courier New" w:hAnsi="Courier New" w:cs="Courier New"/>
-          <w:color w:val="000000"/>
-          <w:sz w:val="22"/>
-          <w:szCs w:val="22"/>
-        </w:rPr>
-        <w:tab/>
-      </w:r>
-      <w:r>
-        <w:rPr>
-          <w:rFonts w:ascii="Courier New" w:hAnsi="Courier New" w:cs="Courier New"/>
-          <w:color w:val="000000"/>
-          <w:sz w:val="22"/>
-          <w:szCs w:val="22"/>
-        </w:rPr>
-        <w:tab/>
-      </w:r>
-      <w:proofErr w:type="gramStart"/>
-      <w:r>
-        <w:rPr>
-          <w:rFonts w:ascii="Courier New" w:hAnsi="Courier New" w:cs="Courier New"/>
-          <w:i/>
-          <w:color w:val="000000"/>
-          <w:sz w:val="22"/>
-          <w:szCs w:val="22"/>
-        </w:rPr>
-        <w:t>means[</w:t>
-      </w:r>
-      <w:proofErr w:type="gramEnd"/>
-      <w:r>
-        <w:rPr>
-          <w:rFonts w:ascii="Courier New" w:hAnsi="Courier New" w:cs="Courier New"/>
-          <w:i/>
-          <w:color w:val="000000"/>
-          <w:sz w:val="22"/>
-          <w:szCs w:val="22"/>
-        </w:rPr>
-        <w:t>k]</w:t>
-      </w:r>
-      <w:r>
-        <w:rPr>
-          <w:rFonts w:ascii="Courier New" w:hAnsi="Courier New" w:cs="Courier New"/>
-          <w:color w:val="000000"/>
-          <w:sz w:val="22"/>
-          <w:szCs w:val="22"/>
-        </w:rPr>
-        <w:t xml:space="preserve"> &lt;- </w:t>
-      </w:r>
-      <w:proofErr w:type="spellStart"/>
-      <w:r>
-        <w:rPr>
-          <w:rFonts w:ascii="Courier New" w:hAnsi="Courier New" w:cs="Courier New"/>
-          <w:i/>
-          <w:color w:val="000000"/>
-          <w:sz w:val="22"/>
-          <w:szCs w:val="22"/>
-        </w:rPr>
-        <w:t>new_</w:t>
-      </w:r>
-      <w:r>
-        <w:rPr>
-          <w:rFonts w:ascii="Courier New" w:hAnsi="Courier New" w:cs="Courier New"/>
-          <w:i/>
-          <w:color w:val="000000"/>
-          <w:sz w:val="22"/>
-          <w:szCs w:val="22"/>
-        </w:rPr>
-        <w:t>mean</w:t>
-      </w:r>
-      <w:r>
-        <w:rPr>
-          <w:rFonts w:ascii="Courier New" w:hAnsi="Courier New" w:cs="Courier New"/>
-          <w:i/>
-          <w:color w:val="000000"/>
-          <w:sz w:val="22"/>
-          <w:szCs w:val="22"/>
-        </w:rPr>
-        <w:t>s</w:t>
-      </w:r>
-      <w:proofErr w:type="spellEnd"/>
-      <w:r>
-        <w:rPr>
-          <w:rFonts w:ascii="Courier New" w:hAnsi="Courier New" w:cs="Courier New"/>
-          <w:i/>
-          <w:color w:val="000000"/>
-          <w:sz w:val="22"/>
-          <w:szCs w:val="22"/>
-        </w:rPr>
-        <w:t>[</w:t>
-      </w:r>
-      <w:r>
-        <w:rPr>
-          <w:rFonts w:ascii="Courier New" w:hAnsi="Courier New" w:cs="Courier New"/>
-          <w:i/>
-          <w:color w:val="000000"/>
-          <w:sz w:val="22"/>
-          <w:szCs w:val="22"/>
-        </w:rPr>
-        <w:t>k</w:t>
-      </w:r>
-      <w:r>
-        <w:rPr>
-          <w:rFonts w:ascii="Courier New" w:hAnsi="Courier New" w:cs="Courier New"/>
-          <w:i/>
-          <w:color w:val="000000"/>
-          <w:sz w:val="22"/>
-          <w:szCs w:val="22"/>
-        </w:rPr>
-        <w:t>]</w:t>
-      </w:r>
-    </w:p>
-    <w:p>
-      <w:pPr>
-        <w:pStyle w:val="NormalWeb"/>
-        <w:spacing w:before="0" w:beforeAutospacing="0" w:after="0" w:afterAutospacing="0"/>
-        <w:textAlignment w:val="baseline"/>
-        <w:rPr>
-          <w:rFonts w:ascii="Courier New" w:hAnsi="Courier New" w:cs="Courier New"/>
-          <w:color w:val="000000"/>
-          <w:sz w:val="22"/>
-          <w:szCs w:val="22"/>
-        </w:rPr>
-      </w:pPr>
-      <w:r>
-        <w:rPr>
-          <w:rFonts w:ascii="Courier New" w:hAnsi="Courier New" w:cs="Courier New"/>
-          <w:color w:val="000000"/>
-          <w:sz w:val="22"/>
-          <w:szCs w:val="22"/>
-        </w:rPr>
-        <w:tab/>
-      </w:r>
-      <w:r>
-        <w:rPr>
-          <w:rFonts w:ascii="Courier New" w:hAnsi="Courier New" w:cs="Courier New"/>
-          <w:color w:val="000000"/>
-          <w:sz w:val="22"/>
-          <w:szCs w:val="22"/>
-        </w:rPr>
-        <w:tab/>
-      </w:r>
-      <w:r>
-        <w:rPr>
-          <w:rFonts w:ascii="Courier New" w:hAnsi="Courier New" w:cs="Courier New"/>
-          <w:color w:val="000000"/>
-          <w:sz w:val="22"/>
-          <w:szCs w:val="22"/>
-        </w:rPr>
-        <w:tab/>
-      </w:r>
-      <w:proofErr w:type="gramStart"/>
-      <w:r>
-        <w:rPr>
-          <w:rFonts w:ascii="Courier New" w:hAnsi="Courier New" w:cs="Courier New"/>
-          <w:i/>
-          <w:color w:val="000000"/>
-          <w:sz w:val="22"/>
-          <w:szCs w:val="22"/>
-        </w:rPr>
-        <w:t>changed</w:t>
-      </w:r>
-      <w:proofErr w:type="gramEnd"/>
-      <w:r>
-        <w:rPr>
-          <w:rFonts w:ascii="Courier New" w:hAnsi="Courier New" w:cs="Courier New"/>
-          <w:color w:val="000000"/>
-          <w:sz w:val="22"/>
-          <w:szCs w:val="22"/>
-        </w:rPr>
-        <w:t xml:space="preserve"> &lt;- </w:t>
-      </w:r>
-      <w:r>
-        <w:rPr>
-          <w:rFonts w:ascii="Courier New" w:hAnsi="Courier New" w:cs="Courier New"/>
-          <w:b/>
-          <w:color w:val="000000"/>
-          <w:sz w:val="22"/>
-          <w:szCs w:val="22"/>
-        </w:rPr>
-        <w:t>True</w:t>
-      </w:r>
-    </w:p>
-    <w:p>
-      <w:pPr>
-        <w:pStyle w:val="NormalWeb"/>
-        <w:spacing w:before="0" w:beforeAutospacing="0" w:after="0" w:afterAutospacing="0"/>
-        <w:textAlignment w:val="baseline"/>
-        <w:rPr>
-          <w:rFonts w:ascii="Courier New" w:hAnsi="Courier New" w:cs="Courier New"/>
-          <w:b/>
-          <w:color w:val="000000"/>
-          <w:sz w:val="22"/>
-          <w:szCs w:val="22"/>
-        </w:rPr>
-      </w:pPr>
-      <w:r>
-        <w:rPr>
-          <w:rFonts w:ascii="Courier New" w:hAnsi="Courier New" w:cs="Courier New"/>
-          <w:color w:val="000000"/>
-          <w:sz w:val="22"/>
-          <w:szCs w:val="22"/>
-        </w:rPr>
-        <w:tab/>
-      </w:r>
-      <w:proofErr w:type="gramStart"/>
-      <w:r>
-        <w:rPr>
-          <w:rFonts w:ascii="Courier New" w:hAnsi="Courier New" w:cs="Courier New"/>
-          <w:b/>
-          <w:color w:val="000000"/>
-          <w:sz w:val="22"/>
-          <w:szCs w:val="22"/>
-        </w:rPr>
         <w:t>end</w:t>
       </w:r>
-      <w:proofErr w:type="gramEnd"/>
-    </w:p>
-    <w:p>
-      <w:pPr>
-        <w:pStyle w:val="NormalWeb"/>
-        <w:spacing w:before="0" w:beforeAutospacing="0" w:after="0" w:afterAutospacing="0"/>
-        <w:textAlignment w:val="baseline"/>
-        <w:rPr>
-          <w:rFonts w:ascii="Courier New" w:hAnsi="Courier New" w:cs="Courier New"/>
-          <w:b/>
-          <w:color w:val="000000"/>
-          <w:sz w:val="22"/>
-          <w:szCs w:val="22"/>
-        </w:rPr>
-      </w:pPr>
-      <w:proofErr w:type="gramStart"/>
-      <w:r>
-        <w:rPr>
-          <w:rFonts w:ascii="Courier New" w:hAnsi="Courier New" w:cs="Courier New"/>
-          <w:b/>
-          <w:color w:val="000000"/>
-          <w:sz w:val="22"/>
-          <w:szCs w:val="22"/>
-        </w:rPr>
-        <w:t>end</w:t>
-      </w:r>
-      <w:proofErr w:type="gramEnd"/>
     </w:p>
     <w:p>
       <w:pPr>
@@ -2163,27 +1970,7 @@
           <w:sz w:val="22"/>
           <w:szCs w:val="22"/>
         </w:rPr>
-        <w:t xml:space="preserve">Distance between two DNA strands </w:t>
-      </w:r>
-      <w:proofErr w:type="gramStart"/>
-      <w:r>
-        <w:rPr>
-          <w:rFonts w:asciiTheme="minorHAnsi" w:hAnsiTheme="minorHAnsi" w:cs="Arial"/>
-          <w:color w:val="000000"/>
-          <w:sz w:val="22"/>
-          <w:szCs w:val="22"/>
-        </w:rPr>
-        <w:t>F(</w:t>
-      </w:r>
-      <w:proofErr w:type="gramEnd"/>
-      <w:r>
-        <w:rPr>
-          <w:rFonts w:asciiTheme="minorHAnsi" w:hAnsiTheme="minorHAnsi" w:cs="Arial"/>
-          <w:color w:val="000000"/>
-          <w:sz w:val="22"/>
-          <w:szCs w:val="22"/>
-        </w:rPr>
-        <w:t xml:space="preserve">S1, S2) is defined as the number of positions on which the characters are different between the two strings. </w:t>
+        <w:t xml:space="preserve">Distance between two DNA strands F(S1, S2) is defined as the number of positions on which the characters are different between the two strings. </w:t>
       </w:r>
     </w:p>
     <w:p>
@@ -2209,27 +1996,7 @@
           <w:sz w:val="22"/>
           <w:szCs w:val="22"/>
         </w:rPr>
-        <w:t xml:space="preserve">Mean: we calculate the mean by going through each position in the string, and count how many times each base appears in all strings, get the base which appears the most times  for that position. </w:t>
-      </w:r>
-      <w:proofErr w:type="spellStart"/>
-      <w:r>
-        <w:rPr>
-          <w:rFonts w:asciiTheme="minorHAnsi" w:hAnsiTheme="minorHAnsi" w:cs="Arial"/>
-          <w:color w:val="000000"/>
-          <w:sz w:val="22"/>
-          <w:szCs w:val="22"/>
-        </w:rPr>
-        <w:t>Concantenate</w:t>
-      </w:r>
-      <w:proofErr w:type="spellEnd"/>
-      <w:r>
-        <w:rPr>
-          <w:rFonts w:asciiTheme="minorHAnsi" w:hAnsiTheme="minorHAnsi" w:cs="Arial"/>
-          <w:color w:val="000000"/>
-          <w:sz w:val="22"/>
-          <w:szCs w:val="22"/>
-        </w:rPr>
-        <w:t xml:space="preserve"> the most frequent bases for each position will give us the mean.</w:t>
+        <w:t>Mean: we calculate the mean by going through each position in the string, and count how many times each base appears in all strings, get the base which appears the most times  for that position. Concantenate the most frequent bases for each position will give us the mean.</w:t>
       </w:r>
     </w:p>
     <w:p>
@@ -2300,36 +2067,16 @@
           <w:sz w:val="22"/>
           <w:szCs w:val="22"/>
         </w:rPr>
-        <w:t xml:space="preserve">First, the root </w:t>
-      </w:r>
-      <w:proofErr w:type="gramStart"/>
-      <w:r>
-        <w:rPr>
-          <w:rFonts w:asciiTheme="minorHAnsi" w:hAnsiTheme="minorHAnsi" w:cs="Arial"/>
-          <w:color w:val="000000"/>
-          <w:sz w:val="22"/>
-          <w:szCs w:val="22"/>
-        </w:rPr>
-        <w:t>proc</w:t>
-      </w:r>
-      <w:r>
-        <w:rPr>
-          <w:rFonts w:asciiTheme="minorHAnsi" w:hAnsiTheme="minorHAnsi" w:cs="Arial"/>
-          <w:color w:val="000000"/>
-          <w:sz w:val="22"/>
-          <w:szCs w:val="22"/>
-        </w:rPr>
-        <w:t>ess read the data and scatter</w:t>
-      </w:r>
-      <w:proofErr w:type="gramEnd"/>
-      <w:r>
-        <w:rPr>
-          <w:rFonts w:asciiTheme="minorHAnsi" w:hAnsiTheme="minorHAnsi" w:cs="Arial"/>
-          <w:color w:val="000000"/>
-          <w:sz w:val="22"/>
-          <w:szCs w:val="22"/>
-        </w:rPr>
-        <w:t xml:space="preserve"> the data to all processes. </w:t>
+        <w:t>First, the root proc</w:t>
+      </w:r>
+      <w:r>
+        <w:rPr>
+          <w:rFonts w:asciiTheme="minorHAnsi" w:hAnsiTheme="minorHAnsi" w:cs="Arial"/>
+          <w:color w:val="000000"/>
+          <w:sz w:val="22"/>
+          <w:szCs w:val="22"/>
+        </w:rPr>
+        <w:t xml:space="preserve">ess read the data and scatter the data to all processes. </w:t>
       </w:r>
       <w:r>
         <w:rPr>
@@ -2401,27 +2148,7 @@
           <w:szCs w:val="22"/>
         </w:rPr>
         <w:lastRenderedPageBreak/>
-        <w:t xml:space="preserve">Each process now </w:t>
-      </w:r>
-      <w:proofErr w:type="gramStart"/>
-      <w:r>
-        <w:rPr>
-          <w:rFonts w:asciiTheme="minorHAnsi" w:hAnsiTheme="minorHAnsi" w:cs="Arial"/>
-          <w:color w:val="000000"/>
-          <w:sz w:val="22"/>
-          <w:szCs w:val="22"/>
-        </w:rPr>
-        <w:t>have</w:t>
-      </w:r>
-      <w:proofErr w:type="gramEnd"/>
-      <w:r>
-        <w:rPr>
-          <w:rFonts w:asciiTheme="minorHAnsi" w:hAnsiTheme="minorHAnsi" w:cs="Arial"/>
-          <w:color w:val="000000"/>
-          <w:sz w:val="22"/>
-          <w:szCs w:val="22"/>
-        </w:rPr>
-        <w:t xml:space="preserve"> K centroids and part of the data, they are going to calculate the distance between each data they got with the centroids and assign them to the clusters accordingly.</w:t>
+        <w:t>Each process now have K centroids and part of the data, they are going to calculate the distance between each data they got with the centroids and assign them to the clusters accordingly.</w:t>
       </w:r>
     </w:p>
     <w:p>
@@ -2447,27 +2174,7 @@
           <w:sz w:val="22"/>
           <w:szCs w:val="22"/>
         </w:rPr>
-        <w:t xml:space="preserve">To </w:t>
-      </w:r>
-      <w:proofErr w:type="spellStart"/>
-      <w:r>
-        <w:rPr>
-          <w:rFonts w:asciiTheme="minorHAnsi" w:hAnsiTheme="minorHAnsi" w:cs="Arial"/>
-          <w:color w:val="000000"/>
-          <w:sz w:val="22"/>
-          <w:szCs w:val="22"/>
-        </w:rPr>
-        <w:t>calcualte</w:t>
-      </w:r>
-      <w:proofErr w:type="spellEnd"/>
-      <w:r>
-        <w:rPr>
-          <w:rFonts w:asciiTheme="minorHAnsi" w:hAnsiTheme="minorHAnsi" w:cs="Arial"/>
-          <w:color w:val="000000"/>
-          <w:sz w:val="22"/>
-          <w:szCs w:val="22"/>
-        </w:rPr>
-        <w:t xml:space="preserve"> the centroids for each cluster, we go through each position in the string. For each position, each process count how many times each base appears in the data points they got. And then reduce their partial count to the root. The root will have the total counts for each base in this position. The root will pick the one with the maximum count and use that as the base for this position.</w:t>
+        <w:t>To calcualte the centroids for each cluster, we go through each position in the string. For each position, each process count how many times each base appears in the data points they got. And then reduce their partial count to the root. The root will have the total counts for each base in this position. The root will pick the one with the maximum count and use that as the base for this position.</w:t>
       </w:r>
     </w:p>
     <w:p>
@@ -2618,27 +2325,7 @@
           <w:sz w:val="22"/>
           <w:szCs w:val="22"/>
         </w:rPr>
-        <w:t>If (</w:t>
-      </w:r>
-      <w:proofErr w:type="gramStart"/>
-      <w:r>
-        <w:rPr>
-          <w:rFonts w:ascii="Courier New" w:hAnsi="Courier New" w:cs="Courier New"/>
-          <w:color w:val="000000"/>
-          <w:sz w:val="22"/>
-          <w:szCs w:val="22"/>
-        </w:rPr>
-        <w:t>!rank</w:t>
-      </w:r>
-      <w:proofErr w:type="gramEnd"/>
-      <w:r>
-        <w:rPr>
-          <w:rFonts w:ascii="Courier New" w:hAnsi="Courier New" w:cs="Courier New"/>
-          <w:color w:val="000000"/>
-          <w:sz w:val="22"/>
-          <w:szCs w:val="22"/>
-        </w:rPr>
-        <w:t>):</w:t>
+        <w:t>If (!rank):</w:t>
       </w:r>
     </w:p>
     <w:p>
@@ -2693,26 +2380,7 @@
           <w:szCs w:val="22"/>
         </w:rPr>
         <w:tab/>
-      </w:r>
-      <w:proofErr w:type="spellStart"/>
-      <w:r>
-        <w:rPr>
-          <w:rFonts w:ascii="Courier New" w:hAnsi="Courier New" w:cs="Courier New"/>
-          <w:color w:val="000000"/>
-          <w:sz w:val="22"/>
-          <w:szCs w:val="22"/>
-        </w:rPr>
-        <w:t>MPI_Scatterv</w:t>
-      </w:r>
-      <w:proofErr w:type="spellEnd"/>
-      <w:r>
-        <w:rPr>
-          <w:rFonts w:ascii="Courier New" w:hAnsi="Courier New" w:cs="Courier New"/>
-          <w:color w:val="000000"/>
-          <w:sz w:val="22"/>
-          <w:szCs w:val="22"/>
-        </w:rPr>
-        <w:t xml:space="preserve"> data</w:t>
+        <w:t>MPI_Scatterv data</w:t>
       </w:r>
     </w:p>
     <w:p>
@@ -2758,336 +2426,180 @@
           <w:szCs w:val="22"/>
         </w:rPr>
         <w:tab/>
-      </w:r>
-      <w:proofErr w:type="spellStart"/>
-      <w:r>
-        <w:rPr>
-          <w:rFonts w:ascii="Courier New" w:hAnsi="Courier New" w:cs="Courier New"/>
-          <w:color w:val="000000"/>
-          <w:sz w:val="22"/>
-          <w:szCs w:val="22"/>
-        </w:rPr>
-        <w:t>MPI_Broadcast</w:t>
-      </w:r>
-      <w:proofErr w:type="spellEnd"/>
-      <w:r>
-        <w:rPr>
-          <w:rFonts w:ascii="Courier New" w:hAnsi="Courier New" w:cs="Courier New"/>
-          <w:color w:val="000000"/>
-          <w:sz w:val="22"/>
-          <w:szCs w:val="22"/>
-        </w:rPr>
-        <w:t xml:space="preserve"> centroids</w:t>
-      </w:r>
-    </w:p>
-    <w:p>
-      <w:pPr>
-        <w:pStyle w:val="NormalWeb"/>
-        <w:spacing w:before="0" w:beforeAutospacing="0" w:after="0" w:afterAutospacing="0"/>
-        <w:textAlignment w:val="baseline"/>
-        <w:rPr>
-          <w:rFonts w:ascii="Courier New" w:hAnsi="Courier New" w:cs="Courier New"/>
-          <w:color w:val="000000"/>
-          <w:sz w:val="22"/>
-          <w:szCs w:val="22"/>
-        </w:rPr>
-      </w:pPr>
-      <w:proofErr w:type="gramStart"/>
-      <w:r>
-        <w:rPr>
-          <w:rFonts w:ascii="Courier New" w:hAnsi="Courier New" w:cs="Courier New"/>
-          <w:color w:val="000000"/>
-          <w:sz w:val="22"/>
-          <w:szCs w:val="22"/>
-        </w:rPr>
-        <w:t>repeat</w:t>
-      </w:r>
-      <w:proofErr w:type="gramEnd"/>
-      <w:r>
-        <w:rPr>
-          <w:rFonts w:ascii="Courier New" w:hAnsi="Courier New" w:cs="Courier New"/>
-          <w:color w:val="000000"/>
-          <w:sz w:val="22"/>
-          <w:szCs w:val="22"/>
-        </w:rPr>
-        <w:t xml:space="preserve"> while changed:</w:t>
-      </w:r>
-    </w:p>
-    <w:p>
-      <w:pPr>
-        <w:pStyle w:val="NormalWeb"/>
-        <w:spacing w:before="0" w:beforeAutospacing="0" w:after="0" w:afterAutospacing="0"/>
-        <w:textAlignment w:val="baseline"/>
-        <w:rPr>
-          <w:rFonts w:ascii="Courier New" w:hAnsi="Courier New" w:cs="Courier New"/>
-          <w:color w:val="000000"/>
-          <w:sz w:val="22"/>
-          <w:szCs w:val="22"/>
-        </w:rPr>
-      </w:pPr>
-      <w:r>
-        <w:rPr>
-          <w:rFonts w:ascii="Courier New" w:hAnsi="Courier New" w:cs="Courier New"/>
-          <w:color w:val="000000"/>
-          <w:sz w:val="22"/>
-          <w:szCs w:val="22"/>
-        </w:rPr>
-        <w:tab/>
-      </w:r>
-      <w:proofErr w:type="gramStart"/>
-      <w:r>
-        <w:rPr>
-          <w:rFonts w:ascii="Courier New" w:hAnsi="Courier New" w:cs="Courier New"/>
-          <w:color w:val="000000"/>
-          <w:sz w:val="22"/>
-          <w:szCs w:val="22"/>
-        </w:rPr>
-        <w:t>changed</w:t>
-      </w:r>
-      <w:proofErr w:type="gramEnd"/>
-      <w:r>
-        <w:rPr>
-          <w:rFonts w:ascii="Courier New" w:hAnsi="Courier New" w:cs="Courier New"/>
-          <w:color w:val="000000"/>
-          <w:sz w:val="22"/>
-          <w:szCs w:val="22"/>
-        </w:rPr>
-        <w:t xml:space="preserve"> &lt;- False</w:t>
-      </w:r>
-    </w:p>
-    <w:p>
-      <w:pPr>
-        <w:pStyle w:val="NormalWeb"/>
-        <w:spacing w:before="0" w:beforeAutospacing="0" w:after="0" w:afterAutospacing="0"/>
-        <w:textAlignment w:val="baseline"/>
-        <w:rPr>
-          <w:rFonts w:ascii="Courier New" w:hAnsi="Courier New" w:cs="Courier New"/>
-          <w:color w:val="000000"/>
-          <w:sz w:val="22"/>
-          <w:szCs w:val="22"/>
-        </w:rPr>
-      </w:pPr>
-      <w:r>
-        <w:rPr>
-          <w:rFonts w:ascii="Courier New" w:hAnsi="Courier New" w:cs="Courier New"/>
-          <w:color w:val="000000"/>
-          <w:sz w:val="22"/>
-          <w:szCs w:val="22"/>
-        </w:rPr>
-        <w:tab/>
-      </w:r>
-      <w:proofErr w:type="gramStart"/>
-      <w:r>
-        <w:rPr>
-          <w:rFonts w:ascii="Courier New" w:hAnsi="Courier New" w:cs="Courier New"/>
-          <w:color w:val="000000"/>
-          <w:sz w:val="22"/>
-          <w:szCs w:val="22"/>
-        </w:rPr>
-        <w:t>for</w:t>
-      </w:r>
-      <w:proofErr w:type="gramEnd"/>
-      <w:r>
-        <w:rPr>
-          <w:rFonts w:ascii="Courier New" w:hAnsi="Courier New" w:cs="Courier New"/>
-          <w:color w:val="000000"/>
-          <w:sz w:val="22"/>
-          <w:szCs w:val="22"/>
-        </w:rPr>
-        <w:t xml:space="preserve"> data in </w:t>
-      </w:r>
-      <w:proofErr w:type="spellStart"/>
-      <w:r>
-        <w:rPr>
-          <w:rFonts w:ascii="Courier New" w:hAnsi="Courier New" w:cs="Courier New"/>
-          <w:color w:val="000000"/>
-          <w:sz w:val="22"/>
-          <w:szCs w:val="22"/>
-        </w:rPr>
-        <w:t>local_data_set</w:t>
-      </w:r>
-      <w:proofErr w:type="spellEnd"/>
-      <w:r>
-        <w:rPr>
-          <w:rFonts w:ascii="Courier New" w:hAnsi="Courier New" w:cs="Courier New"/>
-          <w:color w:val="000000"/>
-          <w:sz w:val="22"/>
-          <w:szCs w:val="22"/>
-        </w:rPr>
-        <w:t xml:space="preserve"> do:</w:t>
-      </w:r>
-    </w:p>
-    <w:p>
-      <w:pPr>
-        <w:pStyle w:val="NormalWeb"/>
-        <w:spacing w:before="0" w:beforeAutospacing="0" w:after="0" w:afterAutospacing="0"/>
-        <w:textAlignment w:val="baseline"/>
-        <w:rPr>
-          <w:rFonts w:ascii="Courier New" w:hAnsi="Courier New" w:cs="Courier New"/>
-          <w:color w:val="000000"/>
-          <w:sz w:val="22"/>
-          <w:szCs w:val="22"/>
-        </w:rPr>
-      </w:pPr>
-      <w:r>
-        <w:rPr>
-          <w:rFonts w:ascii="Courier New" w:hAnsi="Courier New" w:cs="Courier New"/>
-          <w:color w:val="000000"/>
-          <w:sz w:val="22"/>
-          <w:szCs w:val="22"/>
-        </w:rPr>
-        <w:tab/>
-      </w:r>
-      <w:r>
-        <w:rPr>
-          <w:rFonts w:ascii="Courier New" w:hAnsi="Courier New" w:cs="Courier New"/>
-          <w:color w:val="000000"/>
-          <w:sz w:val="22"/>
-          <w:szCs w:val="22"/>
-        </w:rPr>
-        <w:tab/>
-      </w:r>
-      <w:proofErr w:type="gramStart"/>
-      <w:r>
-        <w:rPr>
-          <w:rFonts w:ascii="Courier New" w:hAnsi="Courier New" w:cs="Courier New"/>
-          <w:color w:val="000000"/>
-          <w:sz w:val="22"/>
-          <w:szCs w:val="22"/>
-        </w:rPr>
-        <w:t>for</w:t>
-      </w:r>
-      <w:proofErr w:type="gramEnd"/>
-      <w:r>
-        <w:rPr>
-          <w:rFonts w:ascii="Courier New" w:hAnsi="Courier New" w:cs="Courier New"/>
-          <w:color w:val="000000"/>
-          <w:sz w:val="22"/>
-          <w:szCs w:val="22"/>
-        </w:rPr>
-        <w:t xml:space="preserve"> centroid in centroids:</w:t>
-      </w:r>
-    </w:p>
-    <w:p>
-      <w:pPr>
-        <w:pStyle w:val="NormalWeb"/>
-        <w:spacing w:before="0" w:beforeAutospacing="0" w:after="0" w:afterAutospacing="0"/>
-        <w:textAlignment w:val="baseline"/>
-        <w:rPr>
-          <w:rFonts w:ascii="Courier New" w:hAnsi="Courier New" w:cs="Courier New"/>
-          <w:color w:val="000000"/>
-          <w:sz w:val="22"/>
-          <w:szCs w:val="22"/>
-        </w:rPr>
-      </w:pPr>
-      <w:r>
-        <w:rPr>
-          <w:rFonts w:ascii="Courier New" w:hAnsi="Courier New" w:cs="Courier New"/>
-          <w:color w:val="000000"/>
-          <w:sz w:val="22"/>
-          <w:szCs w:val="22"/>
-        </w:rPr>
-        <w:tab/>
-      </w:r>
-      <w:r>
-        <w:rPr>
-          <w:rFonts w:ascii="Courier New" w:hAnsi="Courier New" w:cs="Courier New"/>
-          <w:color w:val="000000"/>
-          <w:sz w:val="22"/>
-          <w:szCs w:val="22"/>
-        </w:rPr>
-        <w:tab/>
-      </w:r>
-      <w:r>
-        <w:rPr>
-          <w:rFonts w:ascii="Courier New" w:hAnsi="Courier New" w:cs="Courier New"/>
-          <w:color w:val="000000"/>
-          <w:sz w:val="22"/>
-          <w:szCs w:val="22"/>
-        </w:rPr>
-        <w:tab/>
-      </w:r>
-      <w:proofErr w:type="gramStart"/>
-      <w:r>
-        <w:rPr>
-          <w:rFonts w:ascii="Courier New" w:hAnsi="Courier New" w:cs="Courier New"/>
-          <w:color w:val="000000"/>
-          <w:sz w:val="22"/>
-          <w:szCs w:val="22"/>
-        </w:rPr>
-        <w:t>Distance(</w:t>
-      </w:r>
-      <w:proofErr w:type="spellStart"/>
-      <w:proofErr w:type="gramEnd"/>
-      <w:r>
-        <w:rPr>
-          <w:rFonts w:ascii="Courier New" w:hAnsi="Courier New" w:cs="Courier New"/>
-          <w:color w:val="000000"/>
-          <w:sz w:val="22"/>
-          <w:szCs w:val="22"/>
-        </w:rPr>
-        <w:t>local_data_set</w:t>
-      </w:r>
-      <w:proofErr w:type="spellEnd"/>
-      <w:r>
-        <w:rPr>
-          <w:rFonts w:ascii="Courier New" w:hAnsi="Courier New" w:cs="Courier New"/>
-          <w:color w:val="000000"/>
-          <w:sz w:val="22"/>
-          <w:szCs w:val="22"/>
-        </w:rPr>
-        <w:t>, centroid)</w:t>
-      </w:r>
-    </w:p>
-    <w:p>
-      <w:pPr>
-        <w:pStyle w:val="NormalWeb"/>
-        <w:spacing w:before="0" w:beforeAutospacing="0" w:after="0" w:afterAutospacing="0"/>
-        <w:textAlignment w:val="baseline"/>
-        <w:rPr>
-          <w:rFonts w:ascii="Courier New" w:hAnsi="Courier New" w:cs="Courier New"/>
-          <w:color w:val="000000"/>
-          <w:sz w:val="22"/>
-          <w:szCs w:val="22"/>
-        </w:rPr>
-      </w:pPr>
-      <w:r>
-        <w:rPr>
-          <w:rFonts w:ascii="Courier New" w:hAnsi="Courier New" w:cs="Courier New"/>
-          <w:color w:val="000000"/>
-          <w:sz w:val="22"/>
-          <w:szCs w:val="22"/>
-        </w:rPr>
-        <w:tab/>
-      </w:r>
-      <w:r>
-        <w:rPr>
-          <w:rFonts w:ascii="Courier New" w:hAnsi="Courier New" w:cs="Courier New"/>
-          <w:color w:val="000000"/>
-          <w:sz w:val="22"/>
-          <w:szCs w:val="22"/>
-        </w:rPr>
-        <w:tab/>
-      </w:r>
-      <w:proofErr w:type="gramStart"/>
-      <w:r>
-        <w:rPr>
-          <w:rFonts w:ascii="Courier New" w:hAnsi="Courier New" w:cs="Courier New"/>
-          <w:color w:val="000000"/>
-          <w:sz w:val="22"/>
-          <w:szCs w:val="22"/>
-        </w:rPr>
-        <w:t>pick</w:t>
-      </w:r>
-      <w:proofErr w:type="gramEnd"/>
-      <w:r>
-        <w:rPr>
-          <w:rFonts w:ascii="Courier New" w:hAnsi="Courier New" w:cs="Courier New"/>
-          <w:color w:val="000000"/>
-          <w:sz w:val="22"/>
-          <w:szCs w:val="22"/>
-        </w:rPr>
-        <w:t xml:space="preserve"> the centroid</w:t>
+        <w:t>MPI_Broadcast centroids</w:t>
+      </w:r>
+    </w:p>
+    <w:p>
+      <w:pPr>
+        <w:pStyle w:val="NormalWeb"/>
+        <w:spacing w:before="0" w:beforeAutospacing="0" w:after="0" w:afterAutospacing="0"/>
+        <w:textAlignment w:val="baseline"/>
+        <w:rPr>
+          <w:rFonts w:ascii="Courier New" w:hAnsi="Courier New" w:cs="Courier New"/>
+          <w:color w:val="000000"/>
+          <w:sz w:val="22"/>
+          <w:szCs w:val="22"/>
+        </w:rPr>
+      </w:pPr>
+      <w:r>
+        <w:rPr>
+          <w:rFonts w:ascii="Courier New" w:hAnsi="Courier New" w:cs="Courier New"/>
+          <w:color w:val="000000"/>
+          <w:sz w:val="22"/>
+          <w:szCs w:val="22"/>
+        </w:rPr>
+        <w:t>repeat while changed:</w:t>
+      </w:r>
+    </w:p>
+    <w:p>
+      <w:pPr>
+        <w:pStyle w:val="NormalWeb"/>
+        <w:spacing w:before="0" w:beforeAutospacing="0" w:after="0" w:afterAutospacing="0"/>
+        <w:textAlignment w:val="baseline"/>
+        <w:rPr>
+          <w:rFonts w:ascii="Courier New" w:hAnsi="Courier New" w:cs="Courier New"/>
+          <w:color w:val="000000"/>
+          <w:sz w:val="22"/>
+          <w:szCs w:val="22"/>
+        </w:rPr>
+      </w:pPr>
+      <w:r>
+        <w:rPr>
+          <w:rFonts w:ascii="Courier New" w:hAnsi="Courier New" w:cs="Courier New"/>
+          <w:color w:val="000000"/>
+          <w:sz w:val="22"/>
+          <w:szCs w:val="22"/>
+        </w:rPr>
+        <w:tab/>
+        <w:t>changed &lt;- False</w:t>
+      </w:r>
+    </w:p>
+    <w:p>
+      <w:pPr>
+        <w:pStyle w:val="NormalWeb"/>
+        <w:spacing w:before="0" w:beforeAutospacing="0" w:after="0" w:afterAutospacing="0"/>
+        <w:textAlignment w:val="baseline"/>
+        <w:rPr>
+          <w:rFonts w:ascii="Courier New" w:hAnsi="Courier New" w:cs="Courier New"/>
+          <w:color w:val="000000"/>
+          <w:sz w:val="22"/>
+          <w:szCs w:val="22"/>
+        </w:rPr>
+      </w:pPr>
+      <w:r>
+        <w:rPr>
+          <w:rFonts w:ascii="Courier New" w:hAnsi="Courier New" w:cs="Courier New"/>
+          <w:color w:val="000000"/>
+          <w:sz w:val="22"/>
+          <w:szCs w:val="22"/>
+        </w:rPr>
+        <w:tab/>
+        <w:t>for data in local_data_set do:</w:t>
+      </w:r>
+    </w:p>
+    <w:p>
+      <w:pPr>
+        <w:pStyle w:val="NormalWeb"/>
+        <w:spacing w:before="0" w:beforeAutospacing="0" w:after="0" w:afterAutospacing="0"/>
+        <w:textAlignment w:val="baseline"/>
+        <w:rPr>
+          <w:rFonts w:ascii="Courier New" w:hAnsi="Courier New" w:cs="Courier New"/>
+          <w:color w:val="000000"/>
+          <w:sz w:val="22"/>
+          <w:szCs w:val="22"/>
+        </w:rPr>
+      </w:pPr>
+      <w:r>
+        <w:rPr>
+          <w:rFonts w:ascii="Courier New" w:hAnsi="Courier New" w:cs="Courier New"/>
+          <w:color w:val="000000"/>
+          <w:sz w:val="22"/>
+          <w:szCs w:val="22"/>
+        </w:rPr>
+        <w:tab/>
+      </w:r>
+      <w:r>
+        <w:rPr>
+          <w:rFonts w:ascii="Courier New" w:hAnsi="Courier New" w:cs="Courier New"/>
+          <w:color w:val="000000"/>
+          <w:sz w:val="22"/>
+          <w:szCs w:val="22"/>
+        </w:rPr>
+        <w:tab/>
+        <w:t>for centroid in centroids:</w:t>
+      </w:r>
+    </w:p>
+    <w:p>
+      <w:pPr>
+        <w:pStyle w:val="NormalWeb"/>
+        <w:spacing w:before="0" w:beforeAutospacing="0" w:after="0" w:afterAutospacing="0"/>
+        <w:textAlignment w:val="baseline"/>
+        <w:rPr>
+          <w:rFonts w:ascii="Courier New" w:hAnsi="Courier New" w:cs="Courier New"/>
+          <w:color w:val="000000"/>
+          <w:sz w:val="22"/>
+          <w:szCs w:val="22"/>
+        </w:rPr>
+      </w:pPr>
+      <w:r>
+        <w:rPr>
+          <w:rFonts w:ascii="Courier New" w:hAnsi="Courier New" w:cs="Courier New"/>
+          <w:color w:val="000000"/>
+          <w:sz w:val="22"/>
+          <w:szCs w:val="22"/>
+        </w:rPr>
+        <w:tab/>
+      </w:r>
+      <w:r>
+        <w:rPr>
+          <w:rFonts w:ascii="Courier New" w:hAnsi="Courier New" w:cs="Courier New"/>
+          <w:color w:val="000000"/>
+          <w:sz w:val="22"/>
+          <w:szCs w:val="22"/>
+        </w:rPr>
+        <w:tab/>
+      </w:r>
+      <w:r>
+        <w:rPr>
+          <w:rFonts w:ascii="Courier New" w:hAnsi="Courier New" w:cs="Courier New"/>
+          <w:color w:val="000000"/>
+          <w:sz w:val="22"/>
+          <w:szCs w:val="22"/>
+        </w:rPr>
+        <w:tab/>
+        <w:t>Distance(local_data_set, centroid)</w:t>
+      </w:r>
+    </w:p>
+    <w:p>
+      <w:pPr>
+        <w:pStyle w:val="NormalWeb"/>
+        <w:spacing w:before="0" w:beforeAutospacing="0" w:after="0" w:afterAutospacing="0"/>
+        <w:textAlignment w:val="baseline"/>
+        <w:rPr>
+          <w:rFonts w:ascii="Courier New" w:hAnsi="Courier New" w:cs="Courier New"/>
+          <w:color w:val="000000"/>
+          <w:sz w:val="22"/>
+          <w:szCs w:val="22"/>
+        </w:rPr>
+      </w:pPr>
+      <w:r>
+        <w:rPr>
+          <w:rFonts w:ascii="Courier New" w:hAnsi="Courier New" w:cs="Courier New"/>
+          <w:color w:val="000000"/>
+          <w:sz w:val="22"/>
+          <w:szCs w:val="22"/>
+        </w:rPr>
+        <w:tab/>
+      </w:r>
+      <w:r>
+        <w:rPr>
+          <w:rFonts w:ascii="Courier New" w:hAnsi="Courier New" w:cs="Courier New"/>
+          <w:color w:val="000000"/>
+          <w:sz w:val="22"/>
+          <w:szCs w:val="22"/>
+        </w:rPr>
+        <w:tab/>
+        <w:t>pick the centroid</w:t>
       </w:r>
       <w:r>
         <w:rPr>
@@ -3128,68 +2640,29 @@
           <w:szCs w:val="22"/>
         </w:rPr>
         <w:tab/>
-      </w:r>
-      <w:proofErr w:type="gramStart"/>
-      <w:r>
-        <w:rPr>
-          <w:rFonts w:ascii="Courier New" w:hAnsi="Courier New" w:cs="Courier New"/>
-          <w:color w:val="000000"/>
-          <w:sz w:val="22"/>
-          <w:szCs w:val="22"/>
-        </w:rPr>
-        <w:t>assign</w:t>
-      </w:r>
-      <w:proofErr w:type="gramEnd"/>
-      <w:r>
-        <w:rPr>
-          <w:rFonts w:ascii="Courier New" w:hAnsi="Courier New" w:cs="Courier New"/>
-          <w:color w:val="000000"/>
-          <w:sz w:val="22"/>
-          <w:szCs w:val="22"/>
-        </w:rPr>
-        <w:t xml:space="preserve"> the data to this cluster</w:t>
-      </w:r>
-    </w:p>
-    <w:p>
-      <w:pPr>
-        <w:pStyle w:val="NormalWeb"/>
-        <w:spacing w:before="0" w:beforeAutospacing="0" w:after="0" w:afterAutospacing="0"/>
-        <w:textAlignment w:val="baseline"/>
-        <w:rPr>
-          <w:rFonts w:ascii="Courier New" w:hAnsi="Courier New" w:cs="Courier New"/>
-          <w:color w:val="000000"/>
-          <w:sz w:val="22"/>
-          <w:szCs w:val="22"/>
-        </w:rPr>
-      </w:pPr>
-      <w:r>
-        <w:rPr>
-          <w:rFonts w:ascii="Courier New" w:hAnsi="Courier New" w:cs="Courier New"/>
-          <w:color w:val="000000"/>
-          <w:sz w:val="22"/>
-          <w:szCs w:val="22"/>
-        </w:rPr>
-        <w:t xml:space="preserve">     </w:t>
-      </w:r>
-      <w:proofErr w:type="gramStart"/>
-      <w:r>
-        <w:rPr>
-          <w:rFonts w:ascii="Courier New" w:hAnsi="Courier New" w:cs="Courier New"/>
-          <w:color w:val="000000"/>
-          <w:sz w:val="22"/>
-          <w:szCs w:val="22"/>
-        </w:rPr>
-        <w:t>for</w:t>
-      </w:r>
-      <w:proofErr w:type="gramEnd"/>
-      <w:r>
-        <w:rPr>
-          <w:rFonts w:ascii="Courier New" w:hAnsi="Courier New" w:cs="Courier New"/>
-          <w:color w:val="000000"/>
-          <w:sz w:val="22"/>
-          <w:szCs w:val="22"/>
-        </w:rPr>
-        <w:t xml:space="preserve"> each cluster</w:t>
+        <w:t>assign the data to this cluster</w:t>
+      </w:r>
+    </w:p>
+    <w:p>
+      <w:pPr>
+        <w:pStyle w:val="NormalWeb"/>
+        <w:spacing w:before="0" w:beforeAutospacing="0" w:after="0" w:afterAutospacing="0"/>
+        <w:textAlignment w:val="baseline"/>
+        <w:rPr>
+          <w:rFonts w:ascii="Courier New" w:hAnsi="Courier New" w:cs="Courier New"/>
+          <w:color w:val="000000"/>
+          <w:sz w:val="22"/>
+          <w:szCs w:val="22"/>
+        </w:rPr>
+      </w:pPr>
+      <w:r>
+        <w:rPr>
+          <w:rFonts w:ascii="Courier New" w:hAnsi="Courier New" w:cs="Courier New"/>
+          <w:color w:val="000000"/>
+          <w:sz w:val="22"/>
+          <w:szCs w:val="22"/>
+        </w:rPr>
+        <w:t xml:space="preserve">     for each cluster</w:t>
       </w:r>
       <w:r>
         <w:rPr>
@@ -3230,993 +2703,553 @@
           <w:szCs w:val="22"/>
         </w:rPr>
         <w:tab/>
-      </w:r>
-      <w:proofErr w:type="gramStart"/>
-      <w:r>
-        <w:rPr>
-          <w:rFonts w:ascii="Courier New" w:hAnsi="Courier New" w:cs="Courier New"/>
-          <w:color w:val="000000"/>
-          <w:sz w:val="22"/>
-          <w:szCs w:val="22"/>
-        </w:rPr>
-        <w:t>for</w:t>
-      </w:r>
-      <w:proofErr w:type="gramEnd"/>
-      <w:r>
-        <w:rPr>
-          <w:rFonts w:ascii="Courier New" w:hAnsi="Courier New" w:cs="Courier New"/>
-          <w:color w:val="000000"/>
-          <w:sz w:val="22"/>
-          <w:szCs w:val="22"/>
-        </w:rPr>
-        <w:t xml:space="preserve"> each position in DAN strand do:</w:t>
-      </w:r>
-    </w:p>
-    <w:p>
-      <w:pPr>
-        <w:pStyle w:val="NormalWeb"/>
-        <w:spacing w:before="0" w:beforeAutospacing="0" w:after="0" w:afterAutospacing="0"/>
-        <w:textAlignment w:val="baseline"/>
-        <w:rPr>
-          <w:rFonts w:ascii="Courier New" w:hAnsi="Courier New" w:cs="Courier New"/>
-          <w:color w:val="000000"/>
-          <w:sz w:val="22"/>
-          <w:szCs w:val="22"/>
-        </w:rPr>
-      </w:pPr>
-      <w:r>
-        <w:rPr>
-          <w:rFonts w:ascii="Courier New" w:hAnsi="Courier New" w:cs="Courier New"/>
-          <w:color w:val="000000"/>
-          <w:sz w:val="22"/>
-          <w:szCs w:val="22"/>
-        </w:rPr>
-        <w:tab/>
-      </w:r>
-      <w:r>
-        <w:rPr>
-          <w:rFonts w:ascii="Courier New" w:hAnsi="Courier New" w:cs="Courier New"/>
-          <w:color w:val="000000"/>
-          <w:sz w:val="22"/>
-          <w:szCs w:val="22"/>
-        </w:rPr>
-        <w:tab/>
-      </w:r>
-      <w:r>
-        <w:rPr>
-          <w:rFonts w:ascii="Courier New" w:hAnsi="Courier New" w:cs="Courier New"/>
-          <w:color w:val="000000"/>
-          <w:sz w:val="22"/>
-          <w:szCs w:val="22"/>
-        </w:rPr>
-        <w:tab/>
-      </w:r>
-      <w:proofErr w:type="gramStart"/>
-      <w:r>
-        <w:rPr>
-          <w:rFonts w:ascii="Courier New" w:hAnsi="Courier New" w:cs="Courier New"/>
-          <w:color w:val="000000"/>
-          <w:sz w:val="22"/>
-          <w:szCs w:val="22"/>
-        </w:rPr>
-        <w:t>for</w:t>
-      </w:r>
-      <w:proofErr w:type="gramEnd"/>
-      <w:r>
-        <w:rPr>
-          <w:rFonts w:ascii="Courier New" w:hAnsi="Courier New" w:cs="Courier New"/>
-          <w:color w:val="000000"/>
-          <w:sz w:val="22"/>
-          <w:szCs w:val="22"/>
-        </w:rPr>
-        <w:t xml:space="preserve"> each data in </w:t>
-      </w:r>
-      <w:proofErr w:type="spellStart"/>
-      <w:r>
-        <w:rPr>
-          <w:rFonts w:ascii="Courier New" w:hAnsi="Courier New" w:cs="Courier New"/>
-          <w:color w:val="000000"/>
-          <w:sz w:val="22"/>
-          <w:szCs w:val="22"/>
-        </w:rPr>
-        <w:t>local_data_set</w:t>
-      </w:r>
-      <w:proofErr w:type="spellEnd"/>
-      <w:r>
-        <w:rPr>
-          <w:rFonts w:ascii="Courier New" w:hAnsi="Courier New" w:cs="Courier New"/>
-          <w:color w:val="000000"/>
-          <w:sz w:val="22"/>
-          <w:szCs w:val="22"/>
-        </w:rPr>
-        <w:t>:</w:t>
-      </w:r>
-    </w:p>
-    <w:p>
-      <w:pPr>
-        <w:pStyle w:val="NormalWeb"/>
-        <w:spacing w:before="0" w:beforeAutospacing="0" w:after="0" w:afterAutospacing="0"/>
-        <w:textAlignment w:val="baseline"/>
-        <w:rPr>
-          <w:rFonts w:ascii="Courier New" w:hAnsi="Courier New" w:cs="Courier New"/>
-          <w:color w:val="000000"/>
-          <w:sz w:val="22"/>
-          <w:szCs w:val="22"/>
-        </w:rPr>
-      </w:pPr>
-      <w:r>
-        <w:rPr>
-          <w:rFonts w:ascii="Courier New" w:hAnsi="Courier New" w:cs="Courier New"/>
-          <w:color w:val="000000"/>
-          <w:sz w:val="22"/>
-          <w:szCs w:val="22"/>
-        </w:rPr>
-        <w:tab/>
-      </w:r>
-      <w:r>
-        <w:rPr>
-          <w:rFonts w:ascii="Courier New" w:hAnsi="Courier New" w:cs="Courier New"/>
-          <w:color w:val="000000"/>
-          <w:sz w:val="22"/>
-          <w:szCs w:val="22"/>
-        </w:rPr>
-        <w:tab/>
-      </w:r>
-      <w:r>
-        <w:rPr>
-          <w:rFonts w:ascii="Courier New" w:hAnsi="Courier New" w:cs="Courier New"/>
-          <w:color w:val="000000"/>
-          <w:sz w:val="22"/>
-          <w:szCs w:val="22"/>
-        </w:rPr>
-        <w:tab/>
-      </w:r>
-      <w:r>
-        <w:rPr>
-          <w:rFonts w:ascii="Courier New" w:hAnsi="Courier New" w:cs="Courier New"/>
-          <w:color w:val="000000"/>
-          <w:sz w:val="22"/>
-          <w:szCs w:val="22"/>
-        </w:rPr>
-        <w:tab/>
-      </w:r>
-      <w:proofErr w:type="gramStart"/>
-      <w:r>
-        <w:rPr>
-          <w:rFonts w:ascii="Courier New" w:hAnsi="Courier New" w:cs="Courier New"/>
-          <w:color w:val="000000"/>
-          <w:sz w:val="22"/>
-          <w:szCs w:val="22"/>
-        </w:rPr>
-        <w:t>if</w:t>
-      </w:r>
-      <w:proofErr w:type="gramEnd"/>
-      <w:r>
-        <w:rPr>
-          <w:rFonts w:ascii="Courier New" w:hAnsi="Courier New" w:cs="Courier New"/>
-          <w:color w:val="000000"/>
-          <w:sz w:val="22"/>
-          <w:szCs w:val="22"/>
-        </w:rPr>
-        <w:t xml:space="preserve"> this position == ‘A’: </w:t>
-      </w:r>
-      <w:proofErr w:type="spellStart"/>
-      <w:r>
-        <w:rPr>
-          <w:rFonts w:ascii="Courier New" w:hAnsi="Courier New" w:cs="Courier New"/>
-          <w:color w:val="000000"/>
-          <w:sz w:val="22"/>
-          <w:szCs w:val="22"/>
-        </w:rPr>
-        <w:t>countA</w:t>
-      </w:r>
-      <w:proofErr w:type="spellEnd"/>
-      <w:r>
-        <w:rPr>
-          <w:rFonts w:ascii="Courier New" w:hAnsi="Courier New" w:cs="Courier New"/>
-          <w:color w:val="000000"/>
-          <w:sz w:val="22"/>
-          <w:szCs w:val="22"/>
-        </w:rPr>
-        <w:t>++;</w:t>
-      </w:r>
-    </w:p>
-    <w:p>
-      <w:pPr>
-        <w:pStyle w:val="NormalWeb"/>
-        <w:spacing w:before="0" w:beforeAutospacing="0" w:after="0" w:afterAutospacing="0"/>
-        <w:textAlignment w:val="baseline"/>
-        <w:rPr>
-          <w:rFonts w:ascii="Courier New" w:hAnsi="Courier New" w:cs="Courier New"/>
-          <w:color w:val="000000"/>
-          <w:sz w:val="22"/>
-          <w:szCs w:val="22"/>
-        </w:rPr>
-      </w:pPr>
-      <w:r>
-        <w:rPr>
-          <w:rFonts w:ascii="Courier New" w:hAnsi="Courier New" w:cs="Courier New"/>
-          <w:color w:val="000000"/>
-          <w:sz w:val="22"/>
-          <w:szCs w:val="22"/>
-        </w:rPr>
-        <w:tab/>
-      </w:r>
-      <w:r>
-        <w:rPr>
-          <w:rFonts w:ascii="Courier New" w:hAnsi="Courier New" w:cs="Courier New"/>
-          <w:color w:val="000000"/>
-          <w:sz w:val="22"/>
-          <w:szCs w:val="22"/>
-        </w:rPr>
-        <w:tab/>
-      </w:r>
-      <w:r>
-        <w:rPr>
-          <w:rFonts w:ascii="Courier New" w:hAnsi="Courier New" w:cs="Courier New"/>
-          <w:color w:val="000000"/>
-          <w:sz w:val="22"/>
-          <w:szCs w:val="22"/>
-        </w:rPr>
-        <w:tab/>
-      </w:r>
-      <w:r>
-        <w:rPr>
-          <w:rFonts w:ascii="Courier New" w:hAnsi="Courier New" w:cs="Courier New"/>
-          <w:color w:val="000000"/>
-          <w:sz w:val="22"/>
-          <w:szCs w:val="22"/>
-        </w:rPr>
-        <w:tab/>
-      </w:r>
-      <w:proofErr w:type="gramStart"/>
-      <w:r>
-        <w:rPr>
-          <w:rFonts w:ascii="Courier New" w:hAnsi="Courier New" w:cs="Courier New"/>
-          <w:color w:val="000000"/>
-          <w:sz w:val="22"/>
-          <w:szCs w:val="22"/>
-        </w:rPr>
-        <w:t>if</w:t>
-      </w:r>
-      <w:proofErr w:type="gramEnd"/>
-      <w:r>
-        <w:rPr>
-          <w:rFonts w:ascii="Courier New" w:hAnsi="Courier New" w:cs="Courier New"/>
-          <w:color w:val="000000"/>
-          <w:sz w:val="22"/>
-          <w:szCs w:val="22"/>
-        </w:rPr>
-        <w:t xml:space="preserve"> this position == ‘G’: </w:t>
-      </w:r>
-      <w:proofErr w:type="spellStart"/>
-      <w:r>
-        <w:rPr>
-          <w:rFonts w:ascii="Courier New" w:hAnsi="Courier New" w:cs="Courier New"/>
-          <w:color w:val="000000"/>
-          <w:sz w:val="22"/>
-          <w:szCs w:val="22"/>
-        </w:rPr>
-        <w:t>countG</w:t>
-      </w:r>
-      <w:proofErr w:type="spellEnd"/>
-      <w:r>
-        <w:rPr>
-          <w:rFonts w:ascii="Courier New" w:hAnsi="Courier New" w:cs="Courier New"/>
-          <w:color w:val="000000"/>
-          <w:sz w:val="22"/>
-          <w:szCs w:val="22"/>
-        </w:rPr>
-        <w:t>++;</w:t>
-      </w:r>
-    </w:p>
-    <w:p>
-      <w:pPr>
-        <w:pStyle w:val="NormalWeb"/>
-        <w:spacing w:before="0" w:beforeAutospacing="0" w:after="0" w:afterAutospacing="0"/>
-        <w:textAlignment w:val="baseline"/>
-        <w:rPr>
-          <w:rFonts w:ascii="Courier New" w:hAnsi="Courier New" w:cs="Courier New"/>
-          <w:color w:val="000000"/>
-          <w:sz w:val="22"/>
-          <w:szCs w:val="22"/>
-        </w:rPr>
-      </w:pPr>
-      <w:r>
-        <w:rPr>
-          <w:rFonts w:ascii="Courier New" w:hAnsi="Courier New" w:cs="Courier New"/>
-          <w:color w:val="000000"/>
-          <w:sz w:val="22"/>
-          <w:szCs w:val="22"/>
-        </w:rPr>
-        <w:tab/>
-      </w:r>
-      <w:r>
-        <w:rPr>
-          <w:rFonts w:ascii="Courier New" w:hAnsi="Courier New" w:cs="Courier New"/>
-          <w:color w:val="000000"/>
-          <w:sz w:val="22"/>
-          <w:szCs w:val="22"/>
-        </w:rPr>
-        <w:tab/>
-      </w:r>
-      <w:r>
-        <w:rPr>
-          <w:rFonts w:ascii="Courier New" w:hAnsi="Courier New" w:cs="Courier New"/>
-          <w:color w:val="000000"/>
-          <w:sz w:val="22"/>
-          <w:szCs w:val="22"/>
-        </w:rPr>
-        <w:tab/>
-      </w:r>
-      <w:r>
-        <w:rPr>
-          <w:rFonts w:ascii="Courier New" w:hAnsi="Courier New" w:cs="Courier New"/>
-          <w:color w:val="000000"/>
-          <w:sz w:val="22"/>
-          <w:szCs w:val="22"/>
-        </w:rPr>
-        <w:tab/>
-      </w:r>
-      <w:proofErr w:type="gramStart"/>
-      <w:r>
-        <w:rPr>
-          <w:rFonts w:ascii="Courier New" w:hAnsi="Courier New" w:cs="Courier New"/>
-          <w:color w:val="000000"/>
-          <w:sz w:val="22"/>
-          <w:szCs w:val="22"/>
-        </w:rPr>
-        <w:t>if</w:t>
-      </w:r>
-      <w:proofErr w:type="gramEnd"/>
-      <w:r>
-        <w:rPr>
-          <w:rFonts w:ascii="Courier New" w:hAnsi="Courier New" w:cs="Courier New"/>
-          <w:color w:val="000000"/>
-          <w:sz w:val="22"/>
-          <w:szCs w:val="22"/>
-        </w:rPr>
-        <w:t xml:space="preserve"> this position == ‘C’: </w:t>
-      </w:r>
-      <w:proofErr w:type="spellStart"/>
-      <w:r>
-        <w:rPr>
-          <w:rFonts w:ascii="Courier New" w:hAnsi="Courier New" w:cs="Courier New"/>
-          <w:color w:val="000000"/>
-          <w:sz w:val="22"/>
-          <w:szCs w:val="22"/>
-        </w:rPr>
-        <w:t>countC</w:t>
-      </w:r>
-      <w:proofErr w:type="spellEnd"/>
-      <w:r>
-        <w:rPr>
-          <w:rFonts w:ascii="Courier New" w:hAnsi="Courier New" w:cs="Courier New"/>
-          <w:color w:val="000000"/>
-          <w:sz w:val="22"/>
-          <w:szCs w:val="22"/>
-        </w:rPr>
-        <w:t>++;</w:t>
-      </w:r>
-    </w:p>
-    <w:p>
-      <w:pPr>
-        <w:pStyle w:val="NormalWeb"/>
-        <w:spacing w:before="0" w:beforeAutospacing="0" w:after="0" w:afterAutospacing="0"/>
-        <w:textAlignment w:val="baseline"/>
-        <w:rPr>
-          <w:rFonts w:ascii="Courier New" w:hAnsi="Courier New" w:cs="Courier New"/>
-          <w:color w:val="000000"/>
-          <w:sz w:val="22"/>
-          <w:szCs w:val="22"/>
-        </w:rPr>
-      </w:pPr>
-      <w:r>
-        <w:rPr>
-          <w:rFonts w:ascii="Courier New" w:hAnsi="Courier New" w:cs="Courier New"/>
-          <w:color w:val="000000"/>
-          <w:sz w:val="22"/>
-          <w:szCs w:val="22"/>
-        </w:rPr>
-        <w:tab/>
-      </w:r>
-      <w:r>
-        <w:rPr>
-          <w:rFonts w:ascii="Courier New" w:hAnsi="Courier New" w:cs="Courier New"/>
-          <w:color w:val="000000"/>
-          <w:sz w:val="22"/>
-          <w:szCs w:val="22"/>
-        </w:rPr>
-        <w:tab/>
-      </w:r>
-      <w:r>
-        <w:rPr>
-          <w:rFonts w:ascii="Courier New" w:hAnsi="Courier New" w:cs="Courier New"/>
-          <w:color w:val="000000"/>
-          <w:sz w:val="22"/>
-          <w:szCs w:val="22"/>
-        </w:rPr>
-        <w:tab/>
-      </w:r>
-      <w:r>
-        <w:rPr>
-          <w:rFonts w:ascii="Courier New" w:hAnsi="Courier New" w:cs="Courier New"/>
-          <w:color w:val="000000"/>
-          <w:sz w:val="22"/>
-          <w:szCs w:val="22"/>
-        </w:rPr>
-        <w:tab/>
-      </w:r>
-      <w:proofErr w:type="gramStart"/>
-      <w:r>
-        <w:rPr>
-          <w:rFonts w:ascii="Courier New" w:hAnsi="Courier New" w:cs="Courier New"/>
-          <w:color w:val="000000"/>
-          <w:sz w:val="22"/>
-          <w:szCs w:val="22"/>
-        </w:rPr>
-        <w:t>if</w:t>
-      </w:r>
-      <w:proofErr w:type="gramEnd"/>
-      <w:r>
-        <w:rPr>
-          <w:rFonts w:ascii="Courier New" w:hAnsi="Courier New" w:cs="Courier New"/>
-          <w:color w:val="000000"/>
-          <w:sz w:val="22"/>
-          <w:szCs w:val="22"/>
-        </w:rPr>
-        <w:t xml:space="preserve"> this position == ‘T’: </w:t>
-      </w:r>
-      <w:proofErr w:type="spellStart"/>
-      <w:r>
-        <w:rPr>
-          <w:rFonts w:ascii="Courier New" w:hAnsi="Courier New" w:cs="Courier New"/>
-          <w:color w:val="000000"/>
-          <w:sz w:val="22"/>
-          <w:szCs w:val="22"/>
-        </w:rPr>
-        <w:t>countT</w:t>
-      </w:r>
-      <w:proofErr w:type="spellEnd"/>
-      <w:r>
-        <w:rPr>
-          <w:rFonts w:ascii="Courier New" w:hAnsi="Courier New" w:cs="Courier New"/>
-          <w:color w:val="000000"/>
-          <w:sz w:val="22"/>
-          <w:szCs w:val="22"/>
-        </w:rPr>
-        <w:t>++;</w:t>
-      </w:r>
-    </w:p>
-    <w:p>
-      <w:pPr>
-        <w:pStyle w:val="NormalWeb"/>
-        <w:spacing w:before="0" w:beforeAutospacing="0" w:after="0" w:afterAutospacing="0"/>
-        <w:textAlignment w:val="baseline"/>
-        <w:rPr>
-          <w:rFonts w:ascii="Courier New" w:hAnsi="Courier New" w:cs="Courier New"/>
-          <w:color w:val="000000"/>
-          <w:sz w:val="22"/>
-          <w:szCs w:val="22"/>
-        </w:rPr>
-      </w:pPr>
-      <w:r>
-        <w:rPr>
-          <w:rFonts w:ascii="Courier New" w:hAnsi="Courier New" w:cs="Courier New"/>
-          <w:color w:val="000000"/>
-          <w:sz w:val="22"/>
-          <w:szCs w:val="22"/>
-        </w:rPr>
-        <w:tab/>
-      </w:r>
-      <w:r>
-        <w:rPr>
-          <w:rFonts w:ascii="Courier New" w:hAnsi="Courier New" w:cs="Courier New"/>
-          <w:color w:val="000000"/>
-          <w:sz w:val="22"/>
-          <w:szCs w:val="22"/>
-        </w:rPr>
-        <w:tab/>
-      </w:r>
-      <w:r>
-        <w:rPr>
-          <w:rFonts w:ascii="Courier New" w:hAnsi="Courier New" w:cs="Courier New"/>
-          <w:color w:val="000000"/>
-          <w:sz w:val="22"/>
-          <w:szCs w:val="22"/>
-        </w:rPr>
-        <w:tab/>
-      </w:r>
-      <w:proofErr w:type="spellStart"/>
-      <w:r>
-        <w:rPr>
-          <w:rFonts w:ascii="Courier New" w:hAnsi="Courier New" w:cs="Courier New"/>
-          <w:color w:val="000000"/>
-          <w:sz w:val="22"/>
-          <w:szCs w:val="22"/>
-        </w:rPr>
-        <w:t>MPI_Reduce</w:t>
-      </w:r>
-      <w:proofErr w:type="spellEnd"/>
-      <w:r>
-        <w:rPr>
-          <w:rFonts w:ascii="Courier New" w:hAnsi="Courier New" w:cs="Courier New"/>
-          <w:color w:val="000000"/>
-          <w:sz w:val="22"/>
-          <w:szCs w:val="22"/>
-        </w:rPr>
-        <w:t xml:space="preserve"> </w:t>
-      </w:r>
-      <w:proofErr w:type="spellStart"/>
-      <w:r>
-        <w:rPr>
-          <w:rFonts w:ascii="Courier New" w:hAnsi="Courier New" w:cs="Courier New"/>
-          <w:color w:val="000000"/>
-          <w:sz w:val="22"/>
-          <w:szCs w:val="22"/>
-        </w:rPr>
-        <w:t>countA</w:t>
-      </w:r>
-      <w:proofErr w:type="spellEnd"/>
-      <w:r>
-        <w:rPr>
-          <w:rFonts w:ascii="Courier New" w:hAnsi="Courier New" w:cs="Courier New"/>
-          <w:color w:val="000000"/>
-          <w:sz w:val="22"/>
-          <w:szCs w:val="22"/>
-        </w:rPr>
-        <w:t xml:space="preserve"> to 0</w:t>
-      </w:r>
-    </w:p>
-    <w:p>
-      <w:pPr>
-        <w:pStyle w:val="NormalWeb"/>
-        <w:spacing w:before="0" w:beforeAutospacing="0" w:after="0" w:afterAutospacing="0"/>
-        <w:textAlignment w:val="baseline"/>
-        <w:rPr>
-          <w:rFonts w:ascii="Courier New" w:hAnsi="Courier New" w:cs="Courier New"/>
-          <w:color w:val="000000"/>
-          <w:sz w:val="22"/>
-          <w:szCs w:val="22"/>
-        </w:rPr>
-      </w:pPr>
-      <w:r>
-        <w:rPr>
-          <w:rFonts w:ascii="Courier New" w:hAnsi="Courier New" w:cs="Courier New"/>
-          <w:color w:val="000000"/>
-          <w:sz w:val="22"/>
-          <w:szCs w:val="22"/>
-        </w:rPr>
-        <w:tab/>
-      </w:r>
-      <w:r>
-        <w:rPr>
-          <w:rFonts w:ascii="Courier New" w:hAnsi="Courier New" w:cs="Courier New"/>
-          <w:color w:val="000000"/>
-          <w:sz w:val="22"/>
-          <w:szCs w:val="22"/>
-        </w:rPr>
-        <w:tab/>
-      </w:r>
-      <w:r>
-        <w:rPr>
-          <w:rFonts w:ascii="Courier New" w:hAnsi="Courier New" w:cs="Courier New"/>
-          <w:color w:val="000000"/>
-          <w:sz w:val="22"/>
-          <w:szCs w:val="22"/>
-        </w:rPr>
-        <w:tab/>
-      </w:r>
-      <w:proofErr w:type="spellStart"/>
-      <w:r>
-        <w:rPr>
-          <w:rFonts w:ascii="Courier New" w:hAnsi="Courier New" w:cs="Courier New"/>
-          <w:color w:val="000000"/>
-          <w:sz w:val="22"/>
-          <w:szCs w:val="22"/>
-        </w:rPr>
-        <w:t>MPI_Reduce</w:t>
-      </w:r>
-      <w:proofErr w:type="spellEnd"/>
-      <w:r>
-        <w:rPr>
-          <w:rFonts w:ascii="Courier New" w:hAnsi="Courier New" w:cs="Courier New"/>
-          <w:color w:val="000000"/>
-          <w:sz w:val="22"/>
-          <w:szCs w:val="22"/>
-        </w:rPr>
-        <w:t xml:space="preserve"> </w:t>
-      </w:r>
-      <w:proofErr w:type="spellStart"/>
-      <w:r>
-        <w:rPr>
-          <w:rFonts w:ascii="Courier New" w:hAnsi="Courier New" w:cs="Courier New"/>
-          <w:color w:val="000000"/>
-          <w:sz w:val="22"/>
-          <w:szCs w:val="22"/>
-        </w:rPr>
-        <w:t>countG</w:t>
-      </w:r>
-      <w:proofErr w:type="spellEnd"/>
-      <w:r>
-        <w:rPr>
-          <w:rFonts w:ascii="Courier New" w:hAnsi="Courier New" w:cs="Courier New"/>
-          <w:color w:val="000000"/>
-          <w:sz w:val="22"/>
-          <w:szCs w:val="22"/>
-        </w:rPr>
-        <w:t xml:space="preserve"> to 0</w:t>
-      </w:r>
-    </w:p>
-    <w:p>
-      <w:pPr>
-        <w:pStyle w:val="NormalWeb"/>
-        <w:spacing w:before="0" w:beforeAutospacing="0" w:after="0" w:afterAutospacing="0"/>
-        <w:textAlignment w:val="baseline"/>
-        <w:rPr>
-          <w:rFonts w:ascii="Courier New" w:hAnsi="Courier New" w:cs="Courier New"/>
-          <w:color w:val="000000"/>
-          <w:sz w:val="22"/>
-          <w:szCs w:val="22"/>
-        </w:rPr>
-      </w:pPr>
-      <w:r>
-        <w:rPr>
-          <w:rFonts w:ascii="Courier New" w:hAnsi="Courier New" w:cs="Courier New"/>
-          <w:color w:val="000000"/>
-          <w:sz w:val="22"/>
-          <w:szCs w:val="22"/>
-        </w:rPr>
-        <w:tab/>
-      </w:r>
-      <w:r>
-        <w:rPr>
-          <w:rFonts w:ascii="Courier New" w:hAnsi="Courier New" w:cs="Courier New"/>
-          <w:color w:val="000000"/>
-          <w:sz w:val="22"/>
-          <w:szCs w:val="22"/>
-        </w:rPr>
-        <w:tab/>
-      </w:r>
-      <w:r>
-        <w:rPr>
-          <w:rFonts w:ascii="Courier New" w:hAnsi="Courier New" w:cs="Courier New"/>
-          <w:color w:val="000000"/>
-          <w:sz w:val="22"/>
-          <w:szCs w:val="22"/>
-        </w:rPr>
-        <w:tab/>
-      </w:r>
-      <w:proofErr w:type="spellStart"/>
-      <w:r>
-        <w:rPr>
-          <w:rFonts w:ascii="Courier New" w:hAnsi="Courier New" w:cs="Courier New"/>
-          <w:color w:val="000000"/>
-          <w:sz w:val="22"/>
-          <w:szCs w:val="22"/>
-        </w:rPr>
-        <w:t>MPI_Reduce</w:t>
-      </w:r>
-      <w:proofErr w:type="spellEnd"/>
-      <w:r>
-        <w:rPr>
-          <w:rFonts w:ascii="Courier New" w:hAnsi="Courier New" w:cs="Courier New"/>
-          <w:color w:val="000000"/>
-          <w:sz w:val="22"/>
-          <w:szCs w:val="22"/>
-        </w:rPr>
-        <w:t xml:space="preserve"> </w:t>
-      </w:r>
-      <w:proofErr w:type="spellStart"/>
-      <w:r>
-        <w:rPr>
-          <w:rFonts w:ascii="Courier New" w:hAnsi="Courier New" w:cs="Courier New"/>
-          <w:color w:val="000000"/>
-          <w:sz w:val="22"/>
-          <w:szCs w:val="22"/>
-        </w:rPr>
-        <w:t>countC</w:t>
-      </w:r>
-      <w:proofErr w:type="spellEnd"/>
-      <w:r>
-        <w:rPr>
-          <w:rFonts w:ascii="Courier New" w:hAnsi="Courier New" w:cs="Courier New"/>
-          <w:color w:val="000000"/>
-          <w:sz w:val="22"/>
-          <w:szCs w:val="22"/>
-        </w:rPr>
-        <w:t xml:space="preserve"> to 0</w:t>
-      </w:r>
-    </w:p>
-    <w:p>
-      <w:pPr>
-        <w:pStyle w:val="NormalWeb"/>
-        <w:spacing w:before="0" w:beforeAutospacing="0" w:after="0" w:afterAutospacing="0"/>
-        <w:textAlignment w:val="baseline"/>
-        <w:rPr>
-          <w:rFonts w:ascii="Courier New" w:hAnsi="Courier New" w:cs="Courier New"/>
-          <w:color w:val="000000"/>
-          <w:sz w:val="22"/>
-          <w:szCs w:val="22"/>
-        </w:rPr>
-      </w:pPr>
-      <w:r>
-        <w:rPr>
-          <w:rFonts w:ascii="Courier New" w:hAnsi="Courier New" w:cs="Courier New"/>
-          <w:color w:val="000000"/>
-          <w:sz w:val="22"/>
-          <w:szCs w:val="22"/>
-        </w:rPr>
-        <w:tab/>
-      </w:r>
-      <w:r>
-        <w:rPr>
-          <w:rFonts w:ascii="Courier New" w:hAnsi="Courier New" w:cs="Courier New"/>
-          <w:color w:val="000000"/>
-          <w:sz w:val="22"/>
-          <w:szCs w:val="22"/>
-        </w:rPr>
-        <w:tab/>
-      </w:r>
-      <w:r>
-        <w:rPr>
-          <w:rFonts w:ascii="Courier New" w:hAnsi="Courier New" w:cs="Courier New"/>
-          <w:color w:val="000000"/>
-          <w:sz w:val="22"/>
-          <w:szCs w:val="22"/>
-        </w:rPr>
-        <w:tab/>
-      </w:r>
-      <w:proofErr w:type="spellStart"/>
-      <w:r>
-        <w:rPr>
-          <w:rFonts w:ascii="Courier New" w:hAnsi="Courier New" w:cs="Courier New"/>
-          <w:color w:val="000000"/>
-          <w:sz w:val="22"/>
-          <w:szCs w:val="22"/>
-        </w:rPr>
-        <w:t>MPI_Reduce</w:t>
-      </w:r>
-      <w:proofErr w:type="spellEnd"/>
-      <w:r>
-        <w:rPr>
-          <w:rFonts w:ascii="Courier New" w:hAnsi="Courier New" w:cs="Courier New"/>
-          <w:color w:val="000000"/>
-          <w:sz w:val="22"/>
-          <w:szCs w:val="22"/>
-        </w:rPr>
-        <w:t xml:space="preserve"> </w:t>
-      </w:r>
-      <w:proofErr w:type="spellStart"/>
-      <w:r>
-        <w:rPr>
-          <w:rFonts w:ascii="Courier New" w:hAnsi="Courier New" w:cs="Courier New"/>
-          <w:color w:val="000000"/>
-          <w:sz w:val="22"/>
-          <w:szCs w:val="22"/>
-        </w:rPr>
-        <w:t>countT</w:t>
-      </w:r>
-      <w:proofErr w:type="spellEnd"/>
-      <w:r>
-        <w:rPr>
-          <w:rFonts w:ascii="Courier New" w:hAnsi="Courier New" w:cs="Courier New"/>
-          <w:color w:val="000000"/>
-          <w:sz w:val="22"/>
-          <w:szCs w:val="22"/>
-        </w:rPr>
-        <w:t xml:space="preserve"> to 0</w:t>
-      </w:r>
-    </w:p>
-    <w:p>
-      <w:pPr>
-        <w:pStyle w:val="NormalWeb"/>
-        <w:spacing w:before="0" w:beforeAutospacing="0" w:after="0" w:afterAutospacing="0"/>
-        <w:textAlignment w:val="baseline"/>
-        <w:rPr>
-          <w:rFonts w:ascii="Courier New" w:hAnsi="Courier New" w:cs="Courier New"/>
-          <w:color w:val="000000"/>
-          <w:sz w:val="22"/>
-          <w:szCs w:val="22"/>
-        </w:rPr>
-      </w:pPr>
-      <w:r>
-        <w:rPr>
-          <w:rFonts w:ascii="Courier New" w:hAnsi="Courier New" w:cs="Courier New"/>
-          <w:color w:val="000000"/>
-          <w:sz w:val="22"/>
-          <w:szCs w:val="22"/>
-        </w:rPr>
-        <w:tab/>
-      </w:r>
-      <w:r>
-        <w:rPr>
-          <w:rFonts w:ascii="Courier New" w:hAnsi="Courier New" w:cs="Courier New"/>
-          <w:color w:val="000000"/>
-          <w:sz w:val="22"/>
-          <w:szCs w:val="22"/>
-        </w:rPr>
-        <w:tab/>
-      </w:r>
-      <w:r>
-        <w:rPr>
-          <w:rFonts w:ascii="Courier New" w:hAnsi="Courier New" w:cs="Courier New"/>
-          <w:color w:val="000000"/>
-          <w:sz w:val="22"/>
-          <w:szCs w:val="22"/>
-        </w:rPr>
-        <w:tab/>
-        <w:t>If (</w:t>
-      </w:r>
-      <w:proofErr w:type="gramStart"/>
-      <w:r>
-        <w:rPr>
-          <w:rFonts w:ascii="Courier New" w:hAnsi="Courier New" w:cs="Courier New"/>
-          <w:color w:val="000000"/>
-          <w:sz w:val="22"/>
-          <w:szCs w:val="22"/>
-        </w:rPr>
-        <w:t>!rank</w:t>
-      </w:r>
-      <w:proofErr w:type="gramEnd"/>
-      <w:r>
-        <w:rPr>
-          <w:rFonts w:ascii="Courier New" w:hAnsi="Courier New" w:cs="Courier New"/>
-          <w:color w:val="000000"/>
-          <w:sz w:val="22"/>
-          <w:szCs w:val="22"/>
-        </w:rPr>
-        <w:t>):</w:t>
-      </w:r>
-    </w:p>
-    <w:p>
-      <w:pPr>
-        <w:pStyle w:val="NormalWeb"/>
-        <w:spacing w:before="0" w:beforeAutospacing="0" w:after="0" w:afterAutospacing="0"/>
-        <w:textAlignment w:val="baseline"/>
-        <w:rPr>
-          <w:rFonts w:ascii="Courier New" w:hAnsi="Courier New" w:cs="Courier New"/>
-          <w:color w:val="000000"/>
-          <w:sz w:val="22"/>
-          <w:szCs w:val="22"/>
-        </w:rPr>
-      </w:pPr>
-      <w:r>
-        <w:rPr>
-          <w:rFonts w:ascii="Courier New" w:hAnsi="Courier New" w:cs="Courier New"/>
-          <w:color w:val="000000"/>
-          <w:sz w:val="22"/>
-          <w:szCs w:val="22"/>
-        </w:rPr>
-        <w:tab/>
-      </w:r>
-      <w:r>
-        <w:rPr>
-          <w:rFonts w:ascii="Courier New" w:hAnsi="Courier New" w:cs="Courier New"/>
-          <w:color w:val="000000"/>
-          <w:sz w:val="22"/>
-          <w:szCs w:val="22"/>
-        </w:rPr>
-        <w:tab/>
-      </w:r>
-      <w:r>
-        <w:rPr>
-          <w:rFonts w:ascii="Courier New" w:hAnsi="Courier New" w:cs="Courier New"/>
-          <w:color w:val="000000"/>
-          <w:sz w:val="22"/>
-          <w:szCs w:val="22"/>
-        </w:rPr>
-        <w:tab/>
-      </w:r>
-      <w:r>
-        <w:rPr>
-          <w:rFonts w:ascii="Courier New" w:hAnsi="Courier New" w:cs="Courier New"/>
-          <w:color w:val="000000"/>
-          <w:sz w:val="22"/>
-          <w:szCs w:val="22"/>
-        </w:rPr>
-        <w:tab/>
-        <w:t>Pick from {A</w:t>
-      </w:r>
-      <w:proofErr w:type="gramStart"/>
-      <w:r>
-        <w:rPr>
-          <w:rFonts w:ascii="Courier New" w:hAnsi="Courier New" w:cs="Courier New"/>
-          <w:color w:val="000000"/>
-          <w:sz w:val="22"/>
-          <w:szCs w:val="22"/>
-        </w:rPr>
-        <w:t>,G,C,T</w:t>
-      </w:r>
-      <w:proofErr w:type="gramEnd"/>
-      <w:r>
-        <w:rPr>
-          <w:rFonts w:ascii="Courier New" w:hAnsi="Courier New" w:cs="Courier New"/>
-          <w:color w:val="000000"/>
-          <w:sz w:val="22"/>
-          <w:szCs w:val="22"/>
-        </w:rPr>
-        <w:t>} which has the highest count</w:t>
-      </w:r>
-    </w:p>
-    <w:p>
-      <w:pPr>
-        <w:pStyle w:val="NormalWeb"/>
-        <w:spacing w:before="0" w:beforeAutospacing="0" w:after="0" w:afterAutospacing="0"/>
-        <w:textAlignment w:val="baseline"/>
-        <w:rPr>
-          <w:rFonts w:ascii="Courier New" w:hAnsi="Courier New" w:cs="Courier New"/>
-          <w:color w:val="000000"/>
-          <w:sz w:val="22"/>
-          <w:szCs w:val="22"/>
-        </w:rPr>
-      </w:pPr>
-      <w:r>
-        <w:rPr>
-          <w:rFonts w:ascii="Courier New" w:hAnsi="Courier New" w:cs="Courier New"/>
-          <w:color w:val="000000"/>
-          <w:sz w:val="22"/>
-          <w:szCs w:val="22"/>
-        </w:rPr>
-        <w:tab/>
-      </w:r>
-      <w:r>
-        <w:rPr>
-          <w:rFonts w:ascii="Courier New" w:hAnsi="Courier New" w:cs="Courier New"/>
-          <w:color w:val="000000"/>
-          <w:sz w:val="22"/>
-          <w:szCs w:val="22"/>
-        </w:rPr>
-        <w:tab/>
-      </w:r>
-      <w:r>
-        <w:rPr>
-          <w:rFonts w:ascii="Courier New" w:hAnsi="Courier New" w:cs="Courier New"/>
-          <w:color w:val="000000"/>
-          <w:sz w:val="22"/>
-          <w:szCs w:val="22"/>
-        </w:rPr>
-        <w:tab/>
-      </w:r>
-      <w:r>
-        <w:rPr>
-          <w:rFonts w:ascii="Courier New" w:hAnsi="Courier New" w:cs="Courier New"/>
-          <w:color w:val="000000"/>
-          <w:sz w:val="22"/>
-          <w:szCs w:val="22"/>
-        </w:rPr>
-        <w:tab/>
-      </w:r>
-      <w:proofErr w:type="spellStart"/>
-      <w:proofErr w:type="gramStart"/>
-      <w:r>
-        <w:rPr>
-          <w:rFonts w:ascii="Courier New" w:hAnsi="Courier New" w:cs="Courier New"/>
-          <w:color w:val="000000"/>
-          <w:sz w:val="22"/>
-          <w:szCs w:val="22"/>
-        </w:rPr>
-        <w:t>Newmean</w:t>
-      </w:r>
-      <w:proofErr w:type="spellEnd"/>
-      <w:r>
-        <w:rPr>
-          <w:rFonts w:ascii="Courier New" w:hAnsi="Courier New" w:cs="Courier New"/>
-          <w:color w:val="000000"/>
-          <w:sz w:val="22"/>
-          <w:szCs w:val="22"/>
-        </w:rPr>
-        <w:t>[</w:t>
-      </w:r>
-      <w:proofErr w:type="gramEnd"/>
-      <w:r>
-        <w:rPr>
-          <w:rFonts w:ascii="Courier New" w:hAnsi="Courier New" w:cs="Courier New"/>
-          <w:color w:val="000000"/>
-          <w:sz w:val="22"/>
-          <w:szCs w:val="22"/>
-        </w:rPr>
-        <w:t>this position] &lt;- the pick</w:t>
+        <w:t>for each position in DAN strand do:</w:t>
+      </w:r>
+    </w:p>
+    <w:p>
+      <w:pPr>
+        <w:pStyle w:val="NormalWeb"/>
+        <w:spacing w:before="0" w:beforeAutospacing="0" w:after="0" w:afterAutospacing="0"/>
+        <w:textAlignment w:val="baseline"/>
+        <w:rPr>
+          <w:rFonts w:ascii="Courier New" w:hAnsi="Courier New" w:cs="Courier New"/>
+          <w:color w:val="000000"/>
+          <w:sz w:val="22"/>
+          <w:szCs w:val="22"/>
+        </w:rPr>
+      </w:pPr>
+      <w:r>
+        <w:rPr>
+          <w:rFonts w:ascii="Courier New" w:hAnsi="Courier New" w:cs="Courier New"/>
+          <w:color w:val="000000"/>
+          <w:sz w:val="22"/>
+          <w:szCs w:val="22"/>
+        </w:rPr>
+        <w:tab/>
+      </w:r>
+      <w:r>
+        <w:rPr>
+          <w:rFonts w:ascii="Courier New" w:hAnsi="Courier New" w:cs="Courier New"/>
+          <w:color w:val="000000"/>
+          <w:sz w:val="22"/>
+          <w:szCs w:val="22"/>
+        </w:rPr>
+        <w:tab/>
+      </w:r>
+      <w:r>
+        <w:rPr>
+          <w:rFonts w:ascii="Courier New" w:hAnsi="Courier New" w:cs="Courier New"/>
+          <w:color w:val="000000"/>
+          <w:sz w:val="22"/>
+          <w:szCs w:val="22"/>
+        </w:rPr>
+        <w:tab/>
+        <w:t>for each data in local_data_set:</w:t>
+      </w:r>
+    </w:p>
+    <w:p>
+      <w:pPr>
+        <w:pStyle w:val="NormalWeb"/>
+        <w:spacing w:before="0" w:beforeAutospacing="0" w:after="0" w:afterAutospacing="0"/>
+        <w:textAlignment w:val="baseline"/>
+        <w:rPr>
+          <w:rFonts w:ascii="Courier New" w:hAnsi="Courier New" w:cs="Courier New"/>
+          <w:color w:val="000000"/>
+          <w:sz w:val="22"/>
+          <w:szCs w:val="22"/>
+        </w:rPr>
+      </w:pPr>
+      <w:r>
+        <w:rPr>
+          <w:rFonts w:ascii="Courier New" w:hAnsi="Courier New" w:cs="Courier New"/>
+          <w:color w:val="000000"/>
+          <w:sz w:val="22"/>
+          <w:szCs w:val="22"/>
+        </w:rPr>
+        <w:tab/>
+      </w:r>
+      <w:r>
+        <w:rPr>
+          <w:rFonts w:ascii="Courier New" w:hAnsi="Courier New" w:cs="Courier New"/>
+          <w:color w:val="000000"/>
+          <w:sz w:val="22"/>
+          <w:szCs w:val="22"/>
+        </w:rPr>
+        <w:tab/>
+      </w:r>
+      <w:r>
+        <w:rPr>
+          <w:rFonts w:ascii="Courier New" w:hAnsi="Courier New" w:cs="Courier New"/>
+          <w:color w:val="000000"/>
+          <w:sz w:val="22"/>
+          <w:szCs w:val="22"/>
+        </w:rPr>
+        <w:tab/>
+      </w:r>
+      <w:r>
+        <w:rPr>
+          <w:rFonts w:ascii="Courier New" w:hAnsi="Courier New" w:cs="Courier New"/>
+          <w:color w:val="000000"/>
+          <w:sz w:val="22"/>
+          <w:szCs w:val="22"/>
+        </w:rPr>
+        <w:tab/>
+        <w:t>if this position == ‘A’: countA++;</w:t>
+      </w:r>
+    </w:p>
+    <w:p>
+      <w:pPr>
+        <w:pStyle w:val="NormalWeb"/>
+        <w:spacing w:before="0" w:beforeAutospacing="0" w:after="0" w:afterAutospacing="0"/>
+        <w:textAlignment w:val="baseline"/>
+        <w:rPr>
+          <w:rFonts w:ascii="Courier New" w:hAnsi="Courier New" w:cs="Courier New"/>
+          <w:color w:val="000000"/>
+          <w:sz w:val="22"/>
+          <w:szCs w:val="22"/>
+        </w:rPr>
+      </w:pPr>
+      <w:r>
+        <w:rPr>
+          <w:rFonts w:ascii="Courier New" w:hAnsi="Courier New" w:cs="Courier New"/>
+          <w:color w:val="000000"/>
+          <w:sz w:val="22"/>
+          <w:szCs w:val="22"/>
+        </w:rPr>
+        <w:tab/>
+      </w:r>
+      <w:r>
+        <w:rPr>
+          <w:rFonts w:ascii="Courier New" w:hAnsi="Courier New" w:cs="Courier New"/>
+          <w:color w:val="000000"/>
+          <w:sz w:val="22"/>
+          <w:szCs w:val="22"/>
+        </w:rPr>
+        <w:tab/>
+      </w:r>
+      <w:r>
+        <w:rPr>
+          <w:rFonts w:ascii="Courier New" w:hAnsi="Courier New" w:cs="Courier New"/>
+          <w:color w:val="000000"/>
+          <w:sz w:val="22"/>
+          <w:szCs w:val="22"/>
+        </w:rPr>
+        <w:tab/>
+      </w:r>
+      <w:r>
+        <w:rPr>
+          <w:rFonts w:ascii="Courier New" w:hAnsi="Courier New" w:cs="Courier New"/>
+          <w:color w:val="000000"/>
+          <w:sz w:val="22"/>
+          <w:szCs w:val="22"/>
+        </w:rPr>
+        <w:tab/>
+        <w:t>if this position == ‘G’: countG++;</w:t>
+      </w:r>
+    </w:p>
+    <w:p>
+      <w:pPr>
+        <w:pStyle w:val="NormalWeb"/>
+        <w:spacing w:before="0" w:beforeAutospacing="0" w:after="0" w:afterAutospacing="0"/>
+        <w:textAlignment w:val="baseline"/>
+        <w:rPr>
+          <w:rFonts w:ascii="Courier New" w:hAnsi="Courier New" w:cs="Courier New"/>
+          <w:color w:val="000000"/>
+          <w:sz w:val="22"/>
+          <w:szCs w:val="22"/>
+        </w:rPr>
+      </w:pPr>
+      <w:r>
+        <w:rPr>
+          <w:rFonts w:ascii="Courier New" w:hAnsi="Courier New" w:cs="Courier New"/>
+          <w:color w:val="000000"/>
+          <w:sz w:val="22"/>
+          <w:szCs w:val="22"/>
+        </w:rPr>
+        <w:tab/>
+      </w:r>
+      <w:r>
+        <w:rPr>
+          <w:rFonts w:ascii="Courier New" w:hAnsi="Courier New" w:cs="Courier New"/>
+          <w:color w:val="000000"/>
+          <w:sz w:val="22"/>
+          <w:szCs w:val="22"/>
+        </w:rPr>
+        <w:tab/>
+      </w:r>
+      <w:r>
+        <w:rPr>
+          <w:rFonts w:ascii="Courier New" w:hAnsi="Courier New" w:cs="Courier New"/>
+          <w:color w:val="000000"/>
+          <w:sz w:val="22"/>
+          <w:szCs w:val="22"/>
+        </w:rPr>
+        <w:tab/>
+      </w:r>
+      <w:r>
+        <w:rPr>
+          <w:rFonts w:ascii="Courier New" w:hAnsi="Courier New" w:cs="Courier New"/>
+          <w:color w:val="000000"/>
+          <w:sz w:val="22"/>
+          <w:szCs w:val="22"/>
+        </w:rPr>
+        <w:tab/>
+        <w:t>if this position == ‘C’: countC++;</w:t>
+      </w:r>
+    </w:p>
+    <w:p>
+      <w:pPr>
+        <w:pStyle w:val="NormalWeb"/>
+        <w:spacing w:before="0" w:beforeAutospacing="0" w:after="0" w:afterAutospacing="0"/>
+        <w:textAlignment w:val="baseline"/>
+        <w:rPr>
+          <w:rFonts w:ascii="Courier New" w:hAnsi="Courier New" w:cs="Courier New"/>
+          <w:color w:val="000000"/>
+          <w:sz w:val="22"/>
+          <w:szCs w:val="22"/>
+        </w:rPr>
+      </w:pPr>
+      <w:r>
+        <w:rPr>
+          <w:rFonts w:ascii="Courier New" w:hAnsi="Courier New" w:cs="Courier New"/>
+          <w:color w:val="000000"/>
+          <w:sz w:val="22"/>
+          <w:szCs w:val="22"/>
+        </w:rPr>
+        <w:tab/>
+      </w:r>
+      <w:r>
+        <w:rPr>
+          <w:rFonts w:ascii="Courier New" w:hAnsi="Courier New" w:cs="Courier New"/>
+          <w:color w:val="000000"/>
+          <w:sz w:val="22"/>
+          <w:szCs w:val="22"/>
+        </w:rPr>
+        <w:tab/>
+      </w:r>
+      <w:r>
+        <w:rPr>
+          <w:rFonts w:ascii="Courier New" w:hAnsi="Courier New" w:cs="Courier New"/>
+          <w:color w:val="000000"/>
+          <w:sz w:val="22"/>
+          <w:szCs w:val="22"/>
+        </w:rPr>
+        <w:tab/>
+      </w:r>
+      <w:r>
+        <w:rPr>
+          <w:rFonts w:ascii="Courier New" w:hAnsi="Courier New" w:cs="Courier New"/>
+          <w:color w:val="000000"/>
+          <w:sz w:val="22"/>
+          <w:szCs w:val="22"/>
+        </w:rPr>
+        <w:tab/>
+        <w:t>if this position == ‘T’: countT++;</w:t>
+      </w:r>
+    </w:p>
+    <w:p>
+      <w:pPr>
+        <w:pStyle w:val="NormalWeb"/>
+        <w:spacing w:before="0" w:beforeAutospacing="0" w:after="0" w:afterAutospacing="0"/>
+        <w:textAlignment w:val="baseline"/>
+        <w:rPr>
+          <w:rFonts w:ascii="Courier New" w:hAnsi="Courier New" w:cs="Courier New"/>
+          <w:color w:val="000000"/>
+          <w:sz w:val="22"/>
+          <w:szCs w:val="22"/>
+        </w:rPr>
+      </w:pPr>
+      <w:r>
+        <w:rPr>
+          <w:rFonts w:ascii="Courier New" w:hAnsi="Courier New" w:cs="Courier New"/>
+          <w:color w:val="000000"/>
+          <w:sz w:val="22"/>
+          <w:szCs w:val="22"/>
+        </w:rPr>
+        <w:tab/>
+      </w:r>
+      <w:r>
+        <w:rPr>
+          <w:rFonts w:ascii="Courier New" w:hAnsi="Courier New" w:cs="Courier New"/>
+          <w:color w:val="000000"/>
+          <w:sz w:val="22"/>
+          <w:szCs w:val="22"/>
+        </w:rPr>
+        <w:tab/>
+      </w:r>
+      <w:r>
+        <w:rPr>
+          <w:rFonts w:ascii="Courier New" w:hAnsi="Courier New" w:cs="Courier New"/>
+          <w:color w:val="000000"/>
+          <w:sz w:val="22"/>
+          <w:szCs w:val="22"/>
+        </w:rPr>
+        <w:tab/>
+        <w:t>MPI_Reduce countA to 0</w:t>
+      </w:r>
+    </w:p>
+    <w:p>
+      <w:pPr>
+        <w:pStyle w:val="NormalWeb"/>
+        <w:spacing w:before="0" w:beforeAutospacing="0" w:after="0" w:afterAutospacing="0"/>
+        <w:textAlignment w:val="baseline"/>
+        <w:rPr>
+          <w:rFonts w:ascii="Courier New" w:hAnsi="Courier New" w:cs="Courier New"/>
+          <w:color w:val="000000"/>
+          <w:sz w:val="22"/>
+          <w:szCs w:val="22"/>
+        </w:rPr>
+      </w:pPr>
+      <w:r>
+        <w:rPr>
+          <w:rFonts w:ascii="Courier New" w:hAnsi="Courier New" w:cs="Courier New"/>
+          <w:color w:val="000000"/>
+          <w:sz w:val="22"/>
+          <w:szCs w:val="22"/>
+        </w:rPr>
+        <w:tab/>
+      </w:r>
+      <w:r>
+        <w:rPr>
+          <w:rFonts w:ascii="Courier New" w:hAnsi="Courier New" w:cs="Courier New"/>
+          <w:color w:val="000000"/>
+          <w:sz w:val="22"/>
+          <w:szCs w:val="22"/>
+        </w:rPr>
+        <w:tab/>
+      </w:r>
+      <w:r>
+        <w:rPr>
+          <w:rFonts w:ascii="Courier New" w:hAnsi="Courier New" w:cs="Courier New"/>
+          <w:color w:val="000000"/>
+          <w:sz w:val="22"/>
+          <w:szCs w:val="22"/>
+        </w:rPr>
+        <w:tab/>
+        <w:t>MPI_Reduce countG to 0</w:t>
+      </w:r>
+    </w:p>
+    <w:p>
+      <w:pPr>
+        <w:pStyle w:val="NormalWeb"/>
+        <w:spacing w:before="0" w:beforeAutospacing="0" w:after="0" w:afterAutospacing="0"/>
+        <w:textAlignment w:val="baseline"/>
+        <w:rPr>
+          <w:rFonts w:ascii="Courier New" w:hAnsi="Courier New" w:cs="Courier New"/>
+          <w:color w:val="000000"/>
+          <w:sz w:val="22"/>
+          <w:szCs w:val="22"/>
+        </w:rPr>
+      </w:pPr>
+      <w:r>
+        <w:rPr>
+          <w:rFonts w:ascii="Courier New" w:hAnsi="Courier New" w:cs="Courier New"/>
+          <w:color w:val="000000"/>
+          <w:sz w:val="22"/>
+          <w:szCs w:val="22"/>
+        </w:rPr>
+        <w:tab/>
+      </w:r>
+      <w:r>
+        <w:rPr>
+          <w:rFonts w:ascii="Courier New" w:hAnsi="Courier New" w:cs="Courier New"/>
+          <w:color w:val="000000"/>
+          <w:sz w:val="22"/>
+          <w:szCs w:val="22"/>
+        </w:rPr>
+        <w:tab/>
+      </w:r>
+      <w:r>
+        <w:rPr>
+          <w:rFonts w:ascii="Courier New" w:hAnsi="Courier New" w:cs="Courier New"/>
+          <w:color w:val="000000"/>
+          <w:sz w:val="22"/>
+          <w:szCs w:val="22"/>
+        </w:rPr>
+        <w:tab/>
+        <w:t>MPI_Reduce countC to 0</w:t>
+      </w:r>
+    </w:p>
+    <w:p>
+      <w:pPr>
+        <w:pStyle w:val="NormalWeb"/>
+        <w:spacing w:before="0" w:beforeAutospacing="0" w:after="0" w:afterAutospacing="0"/>
+        <w:textAlignment w:val="baseline"/>
+        <w:rPr>
+          <w:rFonts w:ascii="Courier New" w:hAnsi="Courier New" w:cs="Courier New"/>
+          <w:color w:val="000000"/>
+          <w:sz w:val="22"/>
+          <w:szCs w:val="22"/>
+        </w:rPr>
+      </w:pPr>
+      <w:r>
+        <w:rPr>
+          <w:rFonts w:ascii="Courier New" w:hAnsi="Courier New" w:cs="Courier New"/>
+          <w:color w:val="000000"/>
+          <w:sz w:val="22"/>
+          <w:szCs w:val="22"/>
+        </w:rPr>
+        <w:tab/>
+      </w:r>
+      <w:r>
+        <w:rPr>
+          <w:rFonts w:ascii="Courier New" w:hAnsi="Courier New" w:cs="Courier New"/>
+          <w:color w:val="000000"/>
+          <w:sz w:val="22"/>
+          <w:szCs w:val="22"/>
+        </w:rPr>
+        <w:tab/>
+      </w:r>
+      <w:r>
+        <w:rPr>
+          <w:rFonts w:ascii="Courier New" w:hAnsi="Courier New" w:cs="Courier New"/>
+          <w:color w:val="000000"/>
+          <w:sz w:val="22"/>
+          <w:szCs w:val="22"/>
+        </w:rPr>
+        <w:tab/>
+        <w:t>MPI_Reduce countT to 0</w:t>
+      </w:r>
+    </w:p>
+    <w:p>
+      <w:pPr>
+        <w:pStyle w:val="NormalWeb"/>
+        <w:spacing w:before="0" w:beforeAutospacing="0" w:after="0" w:afterAutospacing="0"/>
+        <w:textAlignment w:val="baseline"/>
+        <w:rPr>
+          <w:rFonts w:ascii="Courier New" w:hAnsi="Courier New" w:cs="Courier New"/>
+          <w:color w:val="000000"/>
+          <w:sz w:val="22"/>
+          <w:szCs w:val="22"/>
+        </w:rPr>
+      </w:pPr>
+      <w:r>
+        <w:rPr>
+          <w:rFonts w:ascii="Courier New" w:hAnsi="Courier New" w:cs="Courier New"/>
+          <w:color w:val="000000"/>
+          <w:sz w:val="22"/>
+          <w:szCs w:val="22"/>
+        </w:rPr>
+        <w:tab/>
+      </w:r>
+      <w:r>
+        <w:rPr>
+          <w:rFonts w:ascii="Courier New" w:hAnsi="Courier New" w:cs="Courier New"/>
+          <w:color w:val="000000"/>
+          <w:sz w:val="22"/>
+          <w:szCs w:val="22"/>
+        </w:rPr>
+        <w:tab/>
+      </w:r>
+      <w:r>
+        <w:rPr>
+          <w:rFonts w:ascii="Courier New" w:hAnsi="Courier New" w:cs="Courier New"/>
+          <w:color w:val="000000"/>
+          <w:sz w:val="22"/>
+          <w:szCs w:val="22"/>
+        </w:rPr>
+        <w:tab/>
+        <w:t>If (!rank):</w:t>
+      </w:r>
+    </w:p>
+    <w:p>
+      <w:pPr>
+        <w:pStyle w:val="NormalWeb"/>
+        <w:spacing w:before="0" w:beforeAutospacing="0" w:after="0" w:afterAutospacing="0"/>
+        <w:textAlignment w:val="baseline"/>
+        <w:rPr>
+          <w:rFonts w:ascii="Courier New" w:hAnsi="Courier New" w:cs="Courier New"/>
+          <w:color w:val="000000"/>
+          <w:sz w:val="22"/>
+          <w:szCs w:val="22"/>
+        </w:rPr>
+      </w:pPr>
+      <w:r>
+        <w:rPr>
+          <w:rFonts w:ascii="Courier New" w:hAnsi="Courier New" w:cs="Courier New"/>
+          <w:color w:val="000000"/>
+          <w:sz w:val="22"/>
+          <w:szCs w:val="22"/>
+        </w:rPr>
+        <w:tab/>
+      </w:r>
+      <w:r>
+        <w:rPr>
+          <w:rFonts w:ascii="Courier New" w:hAnsi="Courier New" w:cs="Courier New"/>
+          <w:color w:val="000000"/>
+          <w:sz w:val="22"/>
+          <w:szCs w:val="22"/>
+        </w:rPr>
+        <w:tab/>
+      </w:r>
+      <w:r>
+        <w:rPr>
+          <w:rFonts w:ascii="Courier New" w:hAnsi="Courier New" w:cs="Courier New"/>
+          <w:color w:val="000000"/>
+          <w:sz w:val="22"/>
+          <w:szCs w:val="22"/>
+        </w:rPr>
+        <w:tab/>
+      </w:r>
+      <w:r>
+        <w:rPr>
+          <w:rFonts w:ascii="Courier New" w:hAnsi="Courier New" w:cs="Courier New"/>
+          <w:color w:val="000000"/>
+          <w:sz w:val="22"/>
+          <w:szCs w:val="22"/>
+        </w:rPr>
+        <w:tab/>
+        <w:t>Pick from {A,G,C,T} which has the highest count</w:t>
+      </w:r>
+    </w:p>
+    <w:p>
+      <w:pPr>
+        <w:pStyle w:val="NormalWeb"/>
+        <w:spacing w:before="0" w:beforeAutospacing="0" w:after="0" w:afterAutospacing="0"/>
+        <w:textAlignment w:val="baseline"/>
+        <w:rPr>
+          <w:rFonts w:ascii="Courier New" w:hAnsi="Courier New" w:cs="Courier New"/>
+          <w:color w:val="000000"/>
+          <w:sz w:val="22"/>
+          <w:szCs w:val="22"/>
+        </w:rPr>
+      </w:pPr>
+      <w:r>
+        <w:rPr>
+          <w:rFonts w:ascii="Courier New" w:hAnsi="Courier New" w:cs="Courier New"/>
+          <w:color w:val="000000"/>
+          <w:sz w:val="22"/>
+          <w:szCs w:val="22"/>
+        </w:rPr>
+        <w:tab/>
+      </w:r>
+      <w:r>
+        <w:rPr>
+          <w:rFonts w:ascii="Courier New" w:hAnsi="Courier New" w:cs="Courier New"/>
+          <w:color w:val="000000"/>
+          <w:sz w:val="22"/>
+          <w:szCs w:val="22"/>
+        </w:rPr>
+        <w:tab/>
+      </w:r>
+      <w:r>
+        <w:rPr>
+          <w:rFonts w:ascii="Courier New" w:hAnsi="Courier New" w:cs="Courier New"/>
+          <w:color w:val="000000"/>
+          <w:sz w:val="22"/>
+          <w:szCs w:val="22"/>
+        </w:rPr>
+        <w:tab/>
+      </w:r>
+      <w:r>
+        <w:rPr>
+          <w:rFonts w:ascii="Courier New" w:hAnsi="Courier New" w:cs="Courier New"/>
+          <w:color w:val="000000"/>
+          <w:sz w:val="22"/>
+          <w:szCs w:val="22"/>
+        </w:rPr>
+        <w:tab/>
+        <w:t>Newmean[this position] &lt;- the pick</w:t>
       </w:r>
     </w:p>
     <w:p>
@@ -4312,68 +3345,30 @@
           <w:szCs w:val="22"/>
         </w:rPr>
         <w:tab/>
-      </w:r>
-      <w:proofErr w:type="spellStart"/>
-      <w:r>
-        <w:rPr>
-          <w:rFonts w:ascii="Courier New" w:hAnsi="Courier New" w:cs="Courier New"/>
-          <w:color w:val="000000"/>
-          <w:sz w:val="22"/>
-          <w:szCs w:val="22"/>
-        </w:rPr>
-        <w:t>MPI_Broadcast</w:t>
-      </w:r>
-      <w:proofErr w:type="spellEnd"/>
-      <w:r>
-        <w:rPr>
-          <w:rFonts w:ascii="Courier New" w:hAnsi="Courier New" w:cs="Courier New"/>
-          <w:color w:val="000000"/>
-          <w:sz w:val="22"/>
-          <w:szCs w:val="22"/>
-        </w:rPr>
-        <w:t xml:space="preserve"> change</w:t>
-      </w:r>
-    </w:p>
-    <w:p>
-      <w:pPr>
-        <w:pStyle w:val="NormalWeb"/>
-        <w:spacing w:before="0" w:beforeAutospacing="0" w:after="0" w:afterAutospacing="0"/>
-        <w:textAlignment w:val="baseline"/>
-        <w:rPr>
-          <w:rFonts w:ascii="Courier New" w:hAnsi="Courier New" w:cs="Courier New"/>
-          <w:color w:val="000000"/>
-          <w:sz w:val="22"/>
-          <w:szCs w:val="22"/>
-        </w:rPr>
-      </w:pPr>
-      <w:r>
-        <w:rPr>
-          <w:rFonts w:ascii="Courier New" w:hAnsi="Courier New" w:cs="Courier New"/>
-          <w:color w:val="000000"/>
-          <w:sz w:val="22"/>
-          <w:szCs w:val="22"/>
-        </w:rPr>
-        <w:tab/>
-      </w:r>
-      <w:proofErr w:type="spellStart"/>
-      <w:r>
-        <w:rPr>
-          <w:rFonts w:ascii="Courier New" w:hAnsi="Courier New" w:cs="Courier New"/>
-          <w:color w:val="000000"/>
-          <w:sz w:val="22"/>
-          <w:szCs w:val="22"/>
-        </w:rPr>
-        <w:t>MPI_Broadcast</w:t>
-      </w:r>
-      <w:proofErr w:type="spellEnd"/>
-      <w:r>
-        <w:rPr>
-          <w:rFonts w:ascii="Courier New" w:hAnsi="Courier New" w:cs="Courier New"/>
-          <w:color w:val="000000"/>
-          <w:sz w:val="22"/>
-          <w:szCs w:val="22"/>
-        </w:rPr>
-        <w:t xml:space="preserve"> new means</w:t>
+        <w:t>MPI_Broadcast change</w:t>
+      </w:r>
+    </w:p>
+    <w:p>
+      <w:pPr>
+        <w:pStyle w:val="NormalWeb"/>
+        <w:spacing w:before="0" w:beforeAutospacing="0" w:after="0" w:afterAutospacing="0"/>
+        <w:textAlignment w:val="baseline"/>
+        <w:rPr>
+          <w:rFonts w:ascii="Courier New" w:hAnsi="Courier New" w:cs="Courier New"/>
+          <w:color w:val="000000"/>
+          <w:sz w:val="22"/>
+          <w:szCs w:val="22"/>
+        </w:rPr>
+      </w:pPr>
+      <w:r>
+        <w:rPr>
+          <w:rFonts w:ascii="Courier New" w:hAnsi="Courier New" w:cs="Courier New"/>
+          <w:color w:val="000000"/>
+          <w:sz w:val="22"/>
+          <w:szCs w:val="22"/>
+        </w:rPr>
+        <w:tab/>
+        <w:t>MPI_Broadcast new means</w:t>
       </w:r>
     </w:p>
     <w:p>
@@ -4466,6 +3461,19 @@
           <w:szCs w:val="22"/>
         </w:rPr>
       </w:pPr>
+    </w:p>
+    <w:p>
+      <w:pPr>
+        <w:pStyle w:val="NormalWeb"/>
+        <w:spacing w:before="0" w:beforeAutospacing="0" w:after="0" w:afterAutospacing="0"/>
+        <w:textAlignment w:val="baseline"/>
+        <w:rPr>
+          <w:rFonts w:asciiTheme="minorHAnsi" w:hAnsiTheme="minorHAnsi" w:cs="Arial"/>
+          <w:color w:val="000000"/>
+          <w:sz w:val="22"/>
+          <w:szCs w:val="22"/>
+        </w:rPr>
+      </w:pPr>
       <w:r>
         <w:rPr>
           <w:rFonts w:asciiTheme="minorHAnsi" w:hAnsiTheme="minorHAnsi" w:cs="Arial"/>
@@ -4491,27 +3499,7 @@
           <w:sz w:val="22"/>
           <w:szCs w:val="22"/>
         </w:rPr>
-        <w:t xml:space="preserve">set of data tested had a bump in speed at </w:t>
-      </w:r>
-      <w:proofErr w:type="spellStart"/>
-      <w:r>
-        <w:rPr>
-          <w:rFonts w:asciiTheme="minorHAnsi" w:hAnsiTheme="minorHAnsi" w:cs="Arial"/>
-          <w:color w:val="000000"/>
-          <w:sz w:val="22"/>
-          <w:szCs w:val="22"/>
-        </w:rPr>
-        <w:t>np</w:t>
-      </w:r>
-      <w:proofErr w:type="spellEnd"/>
-      <w:r>
-        <w:rPr>
-          <w:rFonts w:asciiTheme="minorHAnsi" w:hAnsiTheme="minorHAnsi" w:cs="Arial"/>
-          <w:color w:val="000000"/>
-          <w:sz w:val="22"/>
-          <w:szCs w:val="22"/>
-        </w:rPr>
-        <w:t>=2, but went down deterministically afterward. I believe this has to do with the fact that 2 processors can’t make up for the communication overhead quite enough.</w:t>
+        <w:t>set of data tested had a bump in speed at np=2, but went down deterministically afterward. I believe this has to do with the fact that 2 processors can’t make up for the communication overhead quite enough.</w:t>
       </w:r>
       <w:r>
         <w:rPr>
@@ -4591,15 +3579,13 @@
           <w:szCs w:val="22"/>
         </w:rPr>
       </w:pPr>
-      <w:bookmarkStart w:id="0" w:name="_GoBack"/>
-      <w:bookmarkEnd w:id="0"/>
       <w:r>
         <w:rPr>
           <w:noProof/>
         </w:rPr>
         <w:drawing>
-          <wp:inline distT="0" distB="0" distL="0" distR="0" wp14:anchorId="781C230B" wp14:editId="6A794272">
-            <wp:extent cx="5734050" cy="3543300"/>
+          <wp:inline distT="0" distB="0" distL="0" distR="0" wp14:anchorId="781C230B" wp14:editId="3DABC709">
+            <wp:extent cx="5905500" cy="3371850"/>
             <wp:effectExtent l="0" t="0" r="19050" b="19050"/>
             <wp:docPr id="5" name="Chart 5"/>
             <wp:cNvGraphicFramePr/>
@@ -4619,8 +3605,8 @@
           <w:noProof/>
         </w:rPr>
         <w:drawing>
-          <wp:inline distT="0" distB="0" distL="0" distR="0" wp14:anchorId="2F8EE5C2" wp14:editId="4CF084C4">
-            <wp:extent cx="5629275" cy="3657600"/>
+          <wp:inline distT="0" distB="0" distL="0" distR="0" wp14:anchorId="2F8EE5C2" wp14:editId="1AB0DE95">
+            <wp:extent cx="5915025" cy="3752850"/>
             <wp:effectExtent l="0" t="0" r="9525" b="19050"/>
             <wp:docPr id="4" name="Chart 4"/>
             <wp:cNvGraphicFramePr/>
@@ -4634,12 +3620,33 @@
       </w:r>
     </w:p>
     <w:p>
+      <w:r>
+        <w:rPr>
+          <w:noProof/>
+        </w:rPr>
+        <w:drawing>
+          <wp:inline distT="0" distB="0" distL="0" distR="0" wp14:anchorId="59CDFC30" wp14:editId="3F6822EF">
+            <wp:extent cx="5915025" cy="3800475"/>
+            <wp:effectExtent l="0" t="0" r="9525" b="9525"/>
+            <wp:docPr id="6" name="Chart 6"/>
+            <wp:cNvGraphicFramePr/>
+            <a:graphic xmlns:a="http://schemas.openxmlformats.org/drawingml/2006/main">
+              <a:graphicData uri="http://schemas.openxmlformats.org/drawingml/2006/chart">
+                <c:chart xmlns:c="http://schemas.openxmlformats.org/drawingml/2006/chart" xmlns:r="http://schemas.openxmlformats.org/officeDocument/2006/relationships" r:id="rId9"/>
+              </a:graphicData>
+            </a:graphic>
+          </wp:inline>
+        </w:drawing>
+      </w:r>
+    </w:p>
+    <w:p>
       <w:pPr>
         <w:tabs>
           <w:tab w:val="left" w:pos="1520"/>
         </w:tabs>
       </w:pPr>
       <w:r>
+        <w:lastRenderedPageBreak/>
         <w:t>Readme:</w:t>
       </w:r>
     </w:p>
@@ -4650,15 +3657,7 @@
         </w:tabs>
       </w:pPr>
       <w:r>
-        <w:t xml:space="preserve">To time the program, we comment out a lot of </w:t>
-      </w:r>
-      <w:proofErr w:type="spellStart"/>
-      <w:r>
-        <w:t>ouput</w:t>
-      </w:r>
-      <w:proofErr w:type="spellEnd"/>
-      <w:r>
-        <w:t>. To see the result and check the correctness of the program, you can take the comment out.</w:t>
+        <w:t>To time the program, we comment out a lot of ouput. To see the result and check the correctness of the program, you can take the comment out.</w:t>
       </w:r>
     </w:p>
     <w:p>
@@ -4671,15 +3670,7 @@
         <w:textAlignment w:val="baseline"/>
       </w:pPr>
       <w:r>
-        <w:t xml:space="preserve">Sequential </w:t>
-      </w:r>
-      <w:proofErr w:type="spellStart"/>
-      <w:r>
-        <w:t>kmeans</w:t>
-      </w:r>
-      <w:proofErr w:type="spellEnd"/>
-      <w:r>
-        <w:t>:</w:t>
+        <w:t>Sequential kmeans:</w:t>
       </w:r>
     </w:p>
     <w:p>
@@ -4687,72 +3678,26 @@
         <w:spacing w:after="0" w:line="240" w:lineRule="auto"/>
         <w:ind w:left="630"/>
       </w:pPr>
-      <w:proofErr w:type="gramStart"/>
-      <w:r>
-        <w:t>cd</w:t>
-      </w:r>
-      <w:proofErr w:type="gramEnd"/>
-      <w:r>
-        <w:t xml:space="preserve"> </w:t>
-      </w:r>
-      <w:proofErr w:type="spellStart"/>
-      <w:r>
-        <w:t>kmeans</w:t>
-      </w:r>
-      <w:proofErr w:type="spellEnd"/>
-      <w:r>
-        <w:t>/</w:t>
-      </w:r>
-      <w:proofErr w:type="spellStart"/>
-      <w:r>
-        <w:t>seq_kmeans</w:t>
-      </w:r>
-      <w:proofErr w:type="spellEnd"/>
+      <w:r>
+        <w:t>cd kmeans/seq_kmeans</w:t>
+      </w:r>
     </w:p>
     <w:p>
       <w:pPr>
         <w:spacing w:after="0" w:line="240" w:lineRule="auto"/>
         <w:ind w:left="630"/>
       </w:pPr>
-      <w:proofErr w:type="gramStart"/>
       <w:r>
         <w:t>make</w:t>
       </w:r>
-      <w:proofErr w:type="gramEnd"/>
     </w:p>
     <w:p>
       <w:pPr>
         <w:spacing w:after="0" w:line="240" w:lineRule="auto"/>
         <w:ind w:left="630"/>
       </w:pPr>
-      <w:proofErr w:type="gramStart"/>
-      <w:r>
-        <w:t>./</w:t>
-      </w:r>
-      <w:proofErr w:type="spellStart"/>
-      <w:proofErr w:type="gramEnd"/>
-      <w:r>
-        <w:t>seq_kmeans</w:t>
-      </w:r>
-      <w:proofErr w:type="spellEnd"/>
-      <w:r>
-        <w:t xml:space="preserve"> [-p|-d] &lt;</w:t>
-      </w:r>
-      <w:proofErr w:type="spellStart"/>
-      <w:r>
-        <w:t>input_file</w:t>
-      </w:r>
-      <w:proofErr w:type="spellEnd"/>
-      <w:r>
-        <w:t>&gt; &lt;</w:t>
-      </w:r>
-      <w:proofErr w:type="spellStart"/>
-      <w:r>
-        <w:t>K_clusters</w:t>
-      </w:r>
-      <w:proofErr w:type="spellEnd"/>
-      <w:r>
-        <w:t>&gt; &lt;tolerance&gt;</w:t>
+      <w:r>
+        <w:t>./seq_kmeans [-p|-d] &lt;input_file&gt; &lt;K_clusters&gt; &lt;tolerance&gt;</w:t>
       </w:r>
     </w:p>
     <w:p>
@@ -4770,17 +3715,7 @@
         <w:ind w:left="630"/>
       </w:pPr>
       <w:r>
-        <w:t xml:space="preserve">   -d: for testing </w:t>
-      </w:r>
-      <w:proofErr w:type="spellStart"/>
-      <w:proofErr w:type="gramStart"/>
-      <w:r>
-        <w:t>dna</w:t>
-      </w:r>
-      <w:proofErr w:type="spellEnd"/>
-      <w:proofErr w:type="gramEnd"/>
-      <w:r>
-        <w:t xml:space="preserve"> strands</w:t>
+        <w:t>   -d: for testing dna strands</w:t>
       </w:r>
     </w:p>
     <w:p>
@@ -4789,15 +3724,7 @@
         <w:ind w:left="630"/>
       </w:pPr>
       <w:r>
-        <w:t>   </w:t>
-      </w:r>
-      <w:proofErr w:type="spellStart"/>
-      <w:r>
-        <w:t>input_file</w:t>
-      </w:r>
-      <w:proofErr w:type="spellEnd"/>
-      <w:r>
-        <w:t>: the input file name</w:t>
+        <w:t>   input_file: the input file name</w:t>
       </w:r>
     </w:p>
     <w:p>
@@ -4806,15 +3733,7 @@
         <w:ind w:left="630"/>
       </w:pPr>
       <w:r>
-        <w:t>   </w:t>
-      </w:r>
-      <w:proofErr w:type="spellStart"/>
-      <w:r>
-        <w:t>K_clusters</w:t>
-      </w:r>
-      <w:proofErr w:type="spellEnd"/>
-      <w:r>
-        <w:t>: how many clusters to get</w:t>
+        <w:t>   K_clusters: how many clusters to get</w:t>
       </w:r>
     </w:p>
     <w:p>
@@ -4828,15 +3747,7 @@
         </w:rPr>
       </w:pPr>
       <w:r>
-        <w:t>   </w:t>
-      </w:r>
-      <w:proofErr w:type="gramStart"/>
-      <w:r>
-        <w:t>tolerance</w:t>
-      </w:r>
-      <w:proofErr w:type="gramEnd"/>
-      <w:r>
-        <w:t>: the algorithm will stop after no more than tolerance number of data points change their cluster assignments. Normally should set it to 0.</w:t>
+        <w:t>   tolerance: the algorithm will stop after no more than tolerance number of data points change their cluster assignments. Normally should set it to 0.</w:t>
       </w:r>
     </w:p>
     <w:p>
@@ -4845,6 +3756,56 @@
           <w:tab w:val="left" w:pos="1520"/>
         </w:tabs>
       </w:pPr>
+    </w:p>
+    <w:p>
+      <w:pPr>
+        <w:pStyle w:val="ListParagraph"/>
+        <w:numPr>
+          <w:ilvl w:val="0"/>
+          <w:numId w:val="8"/>
+        </w:numPr>
+        <w:tabs>
+          <w:tab w:val="left" w:pos="1520"/>
+        </w:tabs>
+      </w:pPr>
+      <w:r>
+        <w:t>MPI Kmeans:</w:t>
+      </w:r>
+    </w:p>
+    <w:p>
+      <w:pPr>
+        <w:pStyle w:val="ListParagraph"/>
+        <w:tabs>
+          <w:tab w:val="left" w:pos="1520"/>
+        </w:tabs>
+      </w:pPr>
+      <w:r>
+        <w:t>cd kmeans/mpi_kmeans</w:t>
+      </w:r>
+    </w:p>
+    <w:p>
+      <w:pPr>
+        <w:pStyle w:val="ListParagraph"/>
+        <w:tabs>
+          <w:tab w:val="left" w:pos="1520"/>
+        </w:tabs>
+      </w:pPr>
+      <w:r>
+        <w:t>make</w:t>
+      </w:r>
+    </w:p>
+    <w:p>
+      <w:pPr>
+        <w:pStyle w:val="ListParagraph"/>
+        <w:tabs>
+          <w:tab w:val="left" w:pos="1520"/>
+        </w:tabs>
+      </w:pPr>
+      <w:r>
+        <w:t>./mpigo &lt;numprocs&gt; -k &lt;clustersize&gt; -n &lt;numpoints&gt; -f &lt;inputfilename&gt; &lt;-p | -d&gt;</w:t>
+      </w:r>
+      <w:bookmarkStart w:id="0" w:name="_GoBack"/>
+      <w:bookmarkEnd w:id="0"/>
     </w:p>
     <w:sectPr>
       <w:pgSz w:w="12240" w:h="15840"/>
@@ -4972,294 +3933,9 @@
     </w:lvl>
   </w:abstractNum>
   <w:abstractNum w:abstractNumId="1">
-    <w:nsid w:val="3AF8707D"/>
+    <w:nsid w:val="07916D48"/>
     <w:multiLevelType w:val="hybridMultilevel"/>
-    <w:tmpl w:val="84EA93C8"/>
-    <w:lvl w:ilvl="0" w:tplc="0409000F">
-      <w:start w:val="1"/>
-      <w:numFmt w:val="decimal"/>
-      <w:lvlText w:val="%1."/>
-      <w:lvlJc w:val="left"/>
-      <w:pPr>
-        <w:ind w:left="720" w:hanging="360"/>
-      </w:pPr>
-    </w:lvl>
-    <w:lvl w:ilvl="1" w:tplc="04090019" w:tentative="1">
-      <w:start w:val="1"/>
-      <w:numFmt w:val="lowerLetter"/>
-      <w:lvlText w:val="%2."/>
-      <w:lvlJc w:val="left"/>
-      <w:pPr>
-        <w:ind w:left="1440" w:hanging="360"/>
-      </w:pPr>
-    </w:lvl>
-    <w:lvl w:ilvl="2" w:tplc="0409001B" w:tentative="1">
-      <w:start w:val="1"/>
-      <w:numFmt w:val="lowerRoman"/>
-      <w:lvlText w:val="%3."/>
-      <w:lvlJc w:val="right"/>
-      <w:pPr>
-        <w:ind w:left="2160" w:hanging="180"/>
-      </w:pPr>
-    </w:lvl>
-    <w:lvl w:ilvl="3" w:tplc="0409000F" w:tentative="1">
-      <w:start w:val="1"/>
-      <w:numFmt w:val="decimal"/>
-      <w:lvlText w:val="%4."/>
-      <w:lvlJc w:val="left"/>
-      <w:pPr>
-        <w:ind w:left="2880" w:hanging="360"/>
-      </w:pPr>
-    </w:lvl>
-    <w:lvl w:ilvl="4" w:tplc="04090019" w:tentative="1">
-      <w:start w:val="1"/>
-      <w:numFmt w:val="lowerLetter"/>
-      <w:lvlText w:val="%5."/>
-      <w:lvlJc w:val="left"/>
-      <w:pPr>
-        <w:ind w:left="3600" w:hanging="360"/>
-      </w:pPr>
-    </w:lvl>
-    <w:lvl w:ilvl="5" w:tplc="0409001B" w:tentative="1">
-      <w:start w:val="1"/>
-      <w:numFmt w:val="lowerRoman"/>
-      <w:lvlText w:val="%6."/>
-      <w:lvlJc w:val="right"/>
-      <w:pPr>
-        <w:ind w:left="4320" w:hanging="180"/>
-      </w:pPr>
-    </w:lvl>
-    <w:lvl w:ilvl="6" w:tplc="0409000F" w:tentative="1">
-      <w:start w:val="1"/>
-      <w:numFmt w:val="decimal"/>
-      <w:lvlText w:val="%7."/>
-      <w:lvlJc w:val="left"/>
-      <w:pPr>
-        <w:ind w:left="5040" w:hanging="360"/>
-      </w:pPr>
-    </w:lvl>
-    <w:lvl w:ilvl="7" w:tplc="04090019" w:tentative="1">
-      <w:start w:val="1"/>
-      <w:numFmt w:val="lowerLetter"/>
-      <w:lvlText w:val="%8."/>
-      <w:lvlJc w:val="left"/>
-      <w:pPr>
-        <w:ind w:left="5760" w:hanging="360"/>
-      </w:pPr>
-    </w:lvl>
-    <w:lvl w:ilvl="8" w:tplc="0409001B" w:tentative="1">
-      <w:start w:val="1"/>
-      <w:numFmt w:val="lowerRoman"/>
-      <w:lvlText w:val="%9."/>
-      <w:lvlJc w:val="right"/>
-      <w:pPr>
-        <w:ind w:left="6480" w:hanging="180"/>
-      </w:pPr>
-    </w:lvl>
-  </w:abstractNum>
-  <w:abstractNum w:abstractNumId="2">
-    <w:nsid w:val="3F085FFC"/>
-    <w:multiLevelType w:val="hybridMultilevel"/>
-    <w:tmpl w:val="5450F6D2"/>
-    <w:lvl w:ilvl="0" w:tplc="0409000F">
-      <w:start w:val="1"/>
-      <w:numFmt w:val="decimal"/>
-      <w:lvlText w:val="%1."/>
-      <w:lvlJc w:val="left"/>
-      <w:pPr>
-        <w:ind w:left="720" w:hanging="360"/>
-      </w:pPr>
-    </w:lvl>
-    <w:lvl w:ilvl="1" w:tplc="04090019" w:tentative="1">
-      <w:start w:val="1"/>
-      <w:numFmt w:val="lowerLetter"/>
-      <w:lvlText w:val="%2."/>
-      <w:lvlJc w:val="left"/>
-      <w:pPr>
-        <w:ind w:left="1440" w:hanging="360"/>
-      </w:pPr>
-    </w:lvl>
-    <w:lvl w:ilvl="2" w:tplc="0409001B" w:tentative="1">
-      <w:start w:val="1"/>
-      <w:numFmt w:val="lowerRoman"/>
-      <w:lvlText w:val="%3."/>
-      <w:lvlJc w:val="right"/>
-      <w:pPr>
-        <w:ind w:left="2160" w:hanging="180"/>
-      </w:pPr>
-    </w:lvl>
-    <w:lvl w:ilvl="3" w:tplc="0409000F" w:tentative="1">
-      <w:start w:val="1"/>
-      <w:numFmt w:val="decimal"/>
-      <w:lvlText w:val="%4."/>
-      <w:lvlJc w:val="left"/>
-      <w:pPr>
-        <w:ind w:left="2880" w:hanging="360"/>
-      </w:pPr>
-    </w:lvl>
-    <w:lvl w:ilvl="4" w:tplc="04090019" w:tentative="1">
-      <w:start w:val="1"/>
-      <w:numFmt w:val="lowerLetter"/>
-      <w:lvlText w:val="%5."/>
-      <w:lvlJc w:val="left"/>
-      <w:pPr>
-        <w:ind w:left="3600" w:hanging="360"/>
-      </w:pPr>
-    </w:lvl>
-    <w:lvl w:ilvl="5" w:tplc="0409001B" w:tentative="1">
-      <w:start w:val="1"/>
-      <w:numFmt w:val="lowerRoman"/>
-      <w:lvlText w:val="%6."/>
-      <w:lvlJc w:val="right"/>
-      <w:pPr>
-        <w:ind w:left="4320" w:hanging="180"/>
-      </w:pPr>
-    </w:lvl>
-    <w:lvl w:ilvl="6" w:tplc="0409000F" w:tentative="1">
-      <w:start w:val="1"/>
-      <w:numFmt w:val="decimal"/>
-      <w:lvlText w:val="%7."/>
-      <w:lvlJc w:val="left"/>
-      <w:pPr>
-        <w:ind w:left="5040" w:hanging="360"/>
-      </w:pPr>
-    </w:lvl>
-    <w:lvl w:ilvl="7" w:tplc="04090019" w:tentative="1">
-      <w:start w:val="1"/>
-      <w:numFmt w:val="lowerLetter"/>
-      <w:lvlText w:val="%8."/>
-      <w:lvlJc w:val="left"/>
-      <w:pPr>
-        <w:ind w:left="5760" w:hanging="360"/>
-      </w:pPr>
-    </w:lvl>
-    <w:lvl w:ilvl="8" w:tplc="0409001B" w:tentative="1">
-      <w:start w:val="1"/>
-      <w:numFmt w:val="lowerRoman"/>
-      <w:lvlText w:val="%9."/>
-      <w:lvlJc w:val="right"/>
-      <w:pPr>
-        <w:ind w:left="6480" w:hanging="180"/>
-      </w:pPr>
-    </w:lvl>
-  </w:abstractNum>
-  <w:abstractNum w:abstractNumId="3">
-    <w:nsid w:val="5FFC7EAC"/>
-    <w:multiLevelType w:val="multilevel"/>
-    <w:tmpl w:val="D0CCDD6A"/>
-    <w:lvl w:ilvl="0">
-      <w:start w:val="1"/>
-      <w:numFmt w:val="decimal"/>
-      <w:lvlText w:val="%1."/>
-      <w:lvlJc w:val="left"/>
-      <w:pPr>
-        <w:tabs>
-          <w:tab w:val="num" w:pos="720"/>
-        </w:tabs>
-        <w:ind w:left="720" w:hanging="360"/>
-      </w:pPr>
-    </w:lvl>
-    <w:lvl w:ilvl="1" w:tentative="1">
-      <w:start w:val="1"/>
-      <w:numFmt w:val="decimal"/>
-      <w:lvlText w:val="%2."/>
-      <w:lvlJc w:val="left"/>
-      <w:pPr>
-        <w:tabs>
-          <w:tab w:val="num" w:pos="1440"/>
-        </w:tabs>
-        <w:ind w:left="1440" w:hanging="360"/>
-      </w:pPr>
-    </w:lvl>
-    <w:lvl w:ilvl="2" w:tentative="1">
-      <w:start w:val="1"/>
-      <w:numFmt w:val="decimal"/>
-      <w:lvlText w:val="%3."/>
-      <w:lvlJc w:val="left"/>
-      <w:pPr>
-        <w:tabs>
-          <w:tab w:val="num" w:pos="2160"/>
-        </w:tabs>
-        <w:ind w:left="2160" w:hanging="360"/>
-      </w:pPr>
-    </w:lvl>
-    <w:lvl w:ilvl="3" w:tentative="1">
-      <w:start w:val="1"/>
-      <w:numFmt w:val="decimal"/>
-      <w:lvlText w:val="%4."/>
-      <w:lvlJc w:val="left"/>
-      <w:pPr>
-        <w:tabs>
-          <w:tab w:val="num" w:pos="2880"/>
-        </w:tabs>
-        <w:ind w:left="2880" w:hanging="360"/>
-      </w:pPr>
-    </w:lvl>
-    <w:lvl w:ilvl="4" w:tentative="1">
-      <w:start w:val="1"/>
-      <w:numFmt w:val="decimal"/>
-      <w:lvlText w:val="%5."/>
-      <w:lvlJc w:val="left"/>
-      <w:pPr>
-        <w:tabs>
-          <w:tab w:val="num" w:pos="3600"/>
-        </w:tabs>
-        <w:ind w:left="3600" w:hanging="360"/>
-      </w:pPr>
-    </w:lvl>
-    <w:lvl w:ilvl="5" w:tentative="1">
-      <w:start w:val="1"/>
-      <w:numFmt w:val="decimal"/>
-      <w:lvlText w:val="%6."/>
-      <w:lvlJc w:val="left"/>
-      <w:pPr>
-        <w:tabs>
-          <w:tab w:val="num" w:pos="4320"/>
-        </w:tabs>
-        <w:ind w:left="4320" w:hanging="360"/>
-      </w:pPr>
-    </w:lvl>
-    <w:lvl w:ilvl="6" w:tentative="1">
-      <w:start w:val="1"/>
-      <w:numFmt w:val="decimal"/>
-      <w:lvlText w:val="%7."/>
-      <w:lvlJc w:val="left"/>
-      <w:pPr>
-        <w:tabs>
-          <w:tab w:val="num" w:pos="5040"/>
-        </w:tabs>
-        <w:ind w:left="5040" w:hanging="360"/>
-      </w:pPr>
-    </w:lvl>
-    <w:lvl w:ilvl="7" w:tentative="1">
-      <w:start w:val="1"/>
-      <w:numFmt w:val="decimal"/>
-      <w:lvlText w:val="%8."/>
-      <w:lvlJc w:val="left"/>
-      <w:pPr>
-        <w:tabs>
-          <w:tab w:val="num" w:pos="5760"/>
-        </w:tabs>
-        <w:ind w:left="5760" w:hanging="360"/>
-      </w:pPr>
-    </w:lvl>
-    <w:lvl w:ilvl="8" w:tentative="1">
-      <w:start w:val="1"/>
-      <w:numFmt w:val="decimal"/>
-      <w:lvlText w:val="%9."/>
-      <w:lvlJc w:val="left"/>
-      <w:pPr>
-        <w:tabs>
-          <w:tab w:val="num" w:pos="6480"/>
-        </w:tabs>
-        <w:ind w:left="6480" w:hanging="360"/>
-      </w:pPr>
-    </w:lvl>
-  </w:abstractNum>
-  <w:abstractNum w:abstractNumId="4">
-    <w:nsid w:val="70F24CF5"/>
-    <w:multiLevelType w:val="hybridMultilevel"/>
-    <w:tmpl w:val="3DE28966"/>
+    <w:tmpl w:val="5B0C3898"/>
     <w:lvl w:ilvl="0" w:tplc="04090001">
       <w:start w:val="1"/>
       <w:numFmt w:val="bullet"/>
@@ -5281,7 +3957,7 @@
         <w:ind w:left="1440" w:hanging="360"/>
       </w:pPr>
       <w:rPr>
-        <w:rFonts w:ascii="Courier New" w:hAnsi="Courier New" w:hint="default"/>
+        <w:rFonts w:ascii="Courier New" w:hAnsi="Courier New" w:cs="Courier New" w:hint="default"/>
       </w:rPr>
     </w:lvl>
     <w:lvl w:ilvl="2" w:tplc="04090005" w:tentative="1">
@@ -5317,7 +3993,7 @@
         <w:ind w:left="3600" w:hanging="360"/>
       </w:pPr>
       <w:rPr>
-        <w:rFonts w:ascii="Courier New" w:hAnsi="Courier New" w:hint="default"/>
+        <w:rFonts w:ascii="Courier New" w:hAnsi="Courier New" w:cs="Courier New" w:hint="default"/>
       </w:rPr>
     </w:lvl>
     <w:lvl w:ilvl="5" w:tplc="04090005" w:tentative="1">
@@ -5353,7 +4029,7 @@
         <w:ind w:left="5760" w:hanging="360"/>
       </w:pPr>
       <w:rPr>
-        <w:rFonts w:ascii="Courier New" w:hAnsi="Courier New" w:hint="default"/>
+        <w:rFonts w:ascii="Courier New" w:hAnsi="Courier New" w:cs="Courier New" w:hint="default"/>
       </w:rPr>
     </w:lvl>
     <w:lvl w:ilvl="8" w:tplc="04090005" w:tentative="1">
@@ -5369,10 +4045,295 @@
       </w:rPr>
     </w:lvl>
   </w:abstractNum>
+  <w:abstractNum w:abstractNumId="2">
+    <w:nsid w:val="3AF8707D"/>
+    <w:multiLevelType w:val="hybridMultilevel"/>
+    <w:tmpl w:val="84EA93C8"/>
+    <w:lvl w:ilvl="0" w:tplc="0409000F">
+      <w:start w:val="1"/>
+      <w:numFmt w:val="decimal"/>
+      <w:lvlText w:val="%1."/>
+      <w:lvlJc w:val="left"/>
+      <w:pPr>
+        <w:ind w:left="720" w:hanging="360"/>
+      </w:pPr>
+    </w:lvl>
+    <w:lvl w:ilvl="1" w:tplc="04090019" w:tentative="1">
+      <w:start w:val="1"/>
+      <w:numFmt w:val="lowerLetter"/>
+      <w:lvlText w:val="%2."/>
+      <w:lvlJc w:val="left"/>
+      <w:pPr>
+        <w:ind w:left="1440" w:hanging="360"/>
+      </w:pPr>
+    </w:lvl>
+    <w:lvl w:ilvl="2" w:tplc="0409001B" w:tentative="1">
+      <w:start w:val="1"/>
+      <w:numFmt w:val="lowerRoman"/>
+      <w:lvlText w:val="%3."/>
+      <w:lvlJc w:val="right"/>
+      <w:pPr>
+        <w:ind w:left="2160" w:hanging="180"/>
+      </w:pPr>
+    </w:lvl>
+    <w:lvl w:ilvl="3" w:tplc="0409000F" w:tentative="1">
+      <w:start w:val="1"/>
+      <w:numFmt w:val="decimal"/>
+      <w:lvlText w:val="%4."/>
+      <w:lvlJc w:val="left"/>
+      <w:pPr>
+        <w:ind w:left="2880" w:hanging="360"/>
+      </w:pPr>
+    </w:lvl>
+    <w:lvl w:ilvl="4" w:tplc="04090019" w:tentative="1">
+      <w:start w:val="1"/>
+      <w:numFmt w:val="lowerLetter"/>
+      <w:lvlText w:val="%5."/>
+      <w:lvlJc w:val="left"/>
+      <w:pPr>
+        <w:ind w:left="3600" w:hanging="360"/>
+      </w:pPr>
+    </w:lvl>
+    <w:lvl w:ilvl="5" w:tplc="0409001B" w:tentative="1">
+      <w:start w:val="1"/>
+      <w:numFmt w:val="lowerRoman"/>
+      <w:lvlText w:val="%6."/>
+      <w:lvlJc w:val="right"/>
+      <w:pPr>
+        <w:ind w:left="4320" w:hanging="180"/>
+      </w:pPr>
+    </w:lvl>
+    <w:lvl w:ilvl="6" w:tplc="0409000F" w:tentative="1">
+      <w:start w:val="1"/>
+      <w:numFmt w:val="decimal"/>
+      <w:lvlText w:val="%7."/>
+      <w:lvlJc w:val="left"/>
+      <w:pPr>
+        <w:ind w:left="5040" w:hanging="360"/>
+      </w:pPr>
+    </w:lvl>
+    <w:lvl w:ilvl="7" w:tplc="04090019" w:tentative="1">
+      <w:start w:val="1"/>
+      <w:numFmt w:val="lowerLetter"/>
+      <w:lvlText w:val="%8."/>
+      <w:lvlJc w:val="left"/>
+      <w:pPr>
+        <w:ind w:left="5760" w:hanging="360"/>
+      </w:pPr>
+    </w:lvl>
+    <w:lvl w:ilvl="8" w:tplc="0409001B" w:tentative="1">
+      <w:start w:val="1"/>
+      <w:numFmt w:val="lowerRoman"/>
+      <w:lvlText w:val="%9."/>
+      <w:lvlJc w:val="right"/>
+      <w:pPr>
+        <w:ind w:left="6480" w:hanging="180"/>
+      </w:pPr>
+    </w:lvl>
+  </w:abstractNum>
+  <w:abstractNum w:abstractNumId="3">
+    <w:nsid w:val="3F085FFC"/>
+    <w:multiLevelType w:val="hybridMultilevel"/>
+    <w:tmpl w:val="5450F6D2"/>
+    <w:lvl w:ilvl="0" w:tplc="0409000F">
+      <w:start w:val="1"/>
+      <w:numFmt w:val="decimal"/>
+      <w:lvlText w:val="%1."/>
+      <w:lvlJc w:val="left"/>
+      <w:pPr>
+        <w:ind w:left="720" w:hanging="360"/>
+      </w:pPr>
+    </w:lvl>
+    <w:lvl w:ilvl="1" w:tplc="04090019" w:tentative="1">
+      <w:start w:val="1"/>
+      <w:numFmt w:val="lowerLetter"/>
+      <w:lvlText w:val="%2."/>
+      <w:lvlJc w:val="left"/>
+      <w:pPr>
+        <w:ind w:left="1440" w:hanging="360"/>
+      </w:pPr>
+    </w:lvl>
+    <w:lvl w:ilvl="2" w:tplc="0409001B" w:tentative="1">
+      <w:start w:val="1"/>
+      <w:numFmt w:val="lowerRoman"/>
+      <w:lvlText w:val="%3."/>
+      <w:lvlJc w:val="right"/>
+      <w:pPr>
+        <w:ind w:left="2160" w:hanging="180"/>
+      </w:pPr>
+    </w:lvl>
+    <w:lvl w:ilvl="3" w:tplc="0409000F" w:tentative="1">
+      <w:start w:val="1"/>
+      <w:numFmt w:val="decimal"/>
+      <w:lvlText w:val="%4."/>
+      <w:lvlJc w:val="left"/>
+      <w:pPr>
+        <w:ind w:left="2880" w:hanging="360"/>
+      </w:pPr>
+    </w:lvl>
+    <w:lvl w:ilvl="4" w:tplc="04090019" w:tentative="1">
+      <w:start w:val="1"/>
+      <w:numFmt w:val="lowerLetter"/>
+      <w:lvlText w:val="%5."/>
+      <w:lvlJc w:val="left"/>
+      <w:pPr>
+        <w:ind w:left="3600" w:hanging="360"/>
+      </w:pPr>
+    </w:lvl>
+    <w:lvl w:ilvl="5" w:tplc="0409001B" w:tentative="1">
+      <w:start w:val="1"/>
+      <w:numFmt w:val="lowerRoman"/>
+      <w:lvlText w:val="%6."/>
+      <w:lvlJc w:val="right"/>
+      <w:pPr>
+        <w:ind w:left="4320" w:hanging="180"/>
+      </w:pPr>
+    </w:lvl>
+    <w:lvl w:ilvl="6" w:tplc="0409000F" w:tentative="1">
+      <w:start w:val="1"/>
+      <w:numFmt w:val="decimal"/>
+      <w:lvlText w:val="%7."/>
+      <w:lvlJc w:val="left"/>
+      <w:pPr>
+        <w:ind w:left="5040" w:hanging="360"/>
+      </w:pPr>
+    </w:lvl>
+    <w:lvl w:ilvl="7" w:tplc="04090019" w:tentative="1">
+      <w:start w:val="1"/>
+      <w:numFmt w:val="lowerLetter"/>
+      <w:lvlText w:val="%8."/>
+      <w:lvlJc w:val="left"/>
+      <w:pPr>
+        <w:ind w:left="5760" w:hanging="360"/>
+      </w:pPr>
+    </w:lvl>
+    <w:lvl w:ilvl="8" w:tplc="0409001B" w:tentative="1">
+      <w:start w:val="1"/>
+      <w:numFmt w:val="lowerRoman"/>
+      <w:lvlText w:val="%9."/>
+      <w:lvlJc w:val="right"/>
+      <w:pPr>
+        <w:ind w:left="6480" w:hanging="180"/>
+      </w:pPr>
+    </w:lvl>
+  </w:abstractNum>
+  <w:abstractNum w:abstractNumId="4">
+    <w:nsid w:val="5FFC7EAC"/>
+    <w:multiLevelType w:val="multilevel"/>
+    <w:tmpl w:val="D0CCDD6A"/>
+    <w:lvl w:ilvl="0">
+      <w:start w:val="1"/>
+      <w:numFmt w:val="decimal"/>
+      <w:lvlText w:val="%1."/>
+      <w:lvlJc w:val="left"/>
+      <w:pPr>
+        <w:tabs>
+          <w:tab w:val="num" w:pos="720"/>
+        </w:tabs>
+        <w:ind w:left="720" w:hanging="360"/>
+      </w:pPr>
+    </w:lvl>
+    <w:lvl w:ilvl="1" w:tentative="1">
+      <w:start w:val="1"/>
+      <w:numFmt w:val="decimal"/>
+      <w:lvlText w:val="%2."/>
+      <w:lvlJc w:val="left"/>
+      <w:pPr>
+        <w:tabs>
+          <w:tab w:val="num" w:pos="1440"/>
+        </w:tabs>
+        <w:ind w:left="1440" w:hanging="360"/>
+      </w:pPr>
+    </w:lvl>
+    <w:lvl w:ilvl="2" w:tentative="1">
+      <w:start w:val="1"/>
+      <w:numFmt w:val="decimal"/>
+      <w:lvlText w:val="%3."/>
+      <w:lvlJc w:val="left"/>
+      <w:pPr>
+        <w:tabs>
+          <w:tab w:val="num" w:pos="2160"/>
+        </w:tabs>
+        <w:ind w:left="2160" w:hanging="360"/>
+      </w:pPr>
+    </w:lvl>
+    <w:lvl w:ilvl="3" w:tentative="1">
+      <w:start w:val="1"/>
+      <w:numFmt w:val="decimal"/>
+      <w:lvlText w:val="%4."/>
+      <w:lvlJc w:val="left"/>
+      <w:pPr>
+        <w:tabs>
+          <w:tab w:val="num" w:pos="2880"/>
+        </w:tabs>
+        <w:ind w:left="2880" w:hanging="360"/>
+      </w:pPr>
+    </w:lvl>
+    <w:lvl w:ilvl="4" w:tentative="1">
+      <w:start w:val="1"/>
+      <w:numFmt w:val="decimal"/>
+      <w:lvlText w:val="%5."/>
+      <w:lvlJc w:val="left"/>
+      <w:pPr>
+        <w:tabs>
+          <w:tab w:val="num" w:pos="3600"/>
+        </w:tabs>
+        <w:ind w:left="3600" w:hanging="360"/>
+      </w:pPr>
+    </w:lvl>
+    <w:lvl w:ilvl="5" w:tentative="1">
+      <w:start w:val="1"/>
+      <w:numFmt w:val="decimal"/>
+      <w:lvlText w:val="%6."/>
+      <w:lvlJc w:val="left"/>
+      <w:pPr>
+        <w:tabs>
+          <w:tab w:val="num" w:pos="4320"/>
+        </w:tabs>
+        <w:ind w:left="4320" w:hanging="360"/>
+      </w:pPr>
+    </w:lvl>
+    <w:lvl w:ilvl="6" w:tentative="1">
+      <w:start w:val="1"/>
+      <w:numFmt w:val="decimal"/>
+      <w:lvlText w:val="%7."/>
+      <w:lvlJc w:val="left"/>
+      <w:pPr>
+        <w:tabs>
+          <w:tab w:val="num" w:pos="5040"/>
+        </w:tabs>
+        <w:ind w:left="5040" w:hanging="360"/>
+      </w:pPr>
+    </w:lvl>
+    <w:lvl w:ilvl="7" w:tentative="1">
+      <w:start w:val="1"/>
+      <w:numFmt w:val="decimal"/>
+      <w:lvlText w:val="%8."/>
+      <w:lvlJc w:val="left"/>
+      <w:pPr>
+        <w:tabs>
+          <w:tab w:val="num" w:pos="5760"/>
+        </w:tabs>
+        <w:ind w:left="5760" w:hanging="360"/>
+      </w:pPr>
+    </w:lvl>
+    <w:lvl w:ilvl="8" w:tentative="1">
+      <w:start w:val="1"/>
+      <w:numFmt w:val="decimal"/>
+      <w:lvlText w:val="%9."/>
+      <w:lvlJc w:val="left"/>
+      <w:pPr>
+        <w:tabs>
+          <w:tab w:val="num" w:pos="6480"/>
+        </w:tabs>
+        <w:ind w:left="6480" w:hanging="360"/>
+      </w:pPr>
+    </w:lvl>
+  </w:abstractNum>
   <w:abstractNum w:abstractNumId="5">
-    <w:nsid w:val="7B18122E"/>
+    <w:nsid w:val="70F24CF5"/>
     <w:multiLevelType w:val="hybridMultilevel"/>
-    <w:tmpl w:val="4ADC338E"/>
+    <w:tmpl w:val="3DE28966"/>
     <w:lvl w:ilvl="0" w:tplc="04090001">
       <w:start w:val="1"/>
       <w:numFmt w:val="bullet"/>
@@ -5483,6 +4444,119 @@
     </w:lvl>
   </w:abstractNum>
   <w:abstractNum w:abstractNumId="6">
+    <w:nsid w:val="7B18122E"/>
+    <w:multiLevelType w:val="hybridMultilevel"/>
+    <w:tmpl w:val="4ADC338E"/>
+    <w:lvl w:ilvl="0" w:tplc="04090001">
+      <w:start w:val="1"/>
+      <w:numFmt w:val="bullet"/>
+      <w:lvlText w:val=""/>
+      <w:lvlJc w:val="left"/>
+      <w:pPr>
+        <w:ind w:left="720" w:hanging="360"/>
+      </w:pPr>
+      <w:rPr>
+        <w:rFonts w:ascii="Symbol" w:hAnsi="Symbol" w:hint="default"/>
+      </w:rPr>
+    </w:lvl>
+    <w:lvl w:ilvl="1" w:tplc="04090003" w:tentative="1">
+      <w:start w:val="1"/>
+      <w:numFmt w:val="bullet"/>
+      <w:lvlText w:val="o"/>
+      <w:lvlJc w:val="left"/>
+      <w:pPr>
+        <w:ind w:left="1440" w:hanging="360"/>
+      </w:pPr>
+      <w:rPr>
+        <w:rFonts w:ascii="Courier New" w:hAnsi="Courier New" w:hint="default"/>
+      </w:rPr>
+    </w:lvl>
+    <w:lvl w:ilvl="2" w:tplc="04090005" w:tentative="1">
+      <w:start w:val="1"/>
+      <w:numFmt w:val="bullet"/>
+      <w:lvlText w:val=""/>
+      <w:lvlJc w:val="left"/>
+      <w:pPr>
+        <w:ind w:left="2160" w:hanging="360"/>
+      </w:pPr>
+      <w:rPr>
+        <w:rFonts w:ascii="Wingdings" w:hAnsi="Wingdings" w:hint="default"/>
+      </w:rPr>
+    </w:lvl>
+    <w:lvl w:ilvl="3" w:tplc="04090001" w:tentative="1">
+      <w:start w:val="1"/>
+      <w:numFmt w:val="bullet"/>
+      <w:lvlText w:val=""/>
+      <w:lvlJc w:val="left"/>
+      <w:pPr>
+        <w:ind w:left="2880" w:hanging="360"/>
+      </w:pPr>
+      <w:rPr>
+        <w:rFonts w:ascii="Symbol" w:hAnsi="Symbol" w:hint="default"/>
+      </w:rPr>
+    </w:lvl>
+    <w:lvl w:ilvl="4" w:tplc="04090003" w:tentative="1">
+      <w:start w:val="1"/>
+      <w:numFmt w:val="bullet"/>
+      <w:lvlText w:val="o"/>
+      <w:lvlJc w:val="left"/>
+      <w:pPr>
+        <w:ind w:left="3600" w:hanging="360"/>
+      </w:pPr>
+      <w:rPr>
+        <w:rFonts w:ascii="Courier New" w:hAnsi="Courier New" w:hint="default"/>
+      </w:rPr>
+    </w:lvl>
+    <w:lvl w:ilvl="5" w:tplc="04090005" w:tentative="1">
+      <w:start w:val="1"/>
+      <w:numFmt w:val="bullet"/>
+      <w:lvlText w:val=""/>
+      <w:lvlJc w:val="left"/>
+      <w:pPr>
+        <w:ind w:left="4320" w:hanging="360"/>
+      </w:pPr>
+      <w:rPr>
+        <w:rFonts w:ascii="Wingdings" w:hAnsi="Wingdings" w:hint="default"/>
+      </w:rPr>
+    </w:lvl>
+    <w:lvl w:ilvl="6" w:tplc="04090001" w:tentative="1">
+      <w:start w:val="1"/>
+      <w:numFmt w:val="bullet"/>
+      <w:lvlText w:val=""/>
+      <w:lvlJc w:val="left"/>
+      <w:pPr>
+        <w:ind w:left="5040" w:hanging="360"/>
+      </w:pPr>
+      <w:rPr>
+        <w:rFonts w:ascii="Symbol" w:hAnsi="Symbol" w:hint="default"/>
+      </w:rPr>
+    </w:lvl>
+    <w:lvl w:ilvl="7" w:tplc="04090003" w:tentative="1">
+      <w:start w:val="1"/>
+      <w:numFmt w:val="bullet"/>
+      <w:lvlText w:val="o"/>
+      <w:lvlJc w:val="left"/>
+      <w:pPr>
+        <w:ind w:left="5760" w:hanging="360"/>
+      </w:pPr>
+      <w:rPr>
+        <w:rFonts w:ascii="Courier New" w:hAnsi="Courier New" w:hint="default"/>
+      </w:rPr>
+    </w:lvl>
+    <w:lvl w:ilvl="8" w:tplc="04090005" w:tentative="1">
+      <w:start w:val="1"/>
+      <w:numFmt w:val="bullet"/>
+      <w:lvlText w:val=""/>
+      <w:lvlJc w:val="left"/>
+      <w:pPr>
+        <w:ind w:left="6480" w:hanging="360"/>
+      </w:pPr>
+      <w:rPr>
+        <w:rFonts w:ascii="Wingdings" w:hAnsi="Wingdings" w:hint="default"/>
+      </w:rPr>
+    </w:lvl>
+  </w:abstractNum>
+  <w:abstractNum w:abstractNumId="7">
     <w:nsid w:val="7BDB5243"/>
     <w:multiLevelType w:val="multilevel"/>
     <w:tmpl w:val="2752BAB4"/>
@@ -5632,25 +4706,28 @@
     </w:lvl>
   </w:abstractNum>
   <w:num w:numId="1">
-    <w:abstractNumId w:val="3"/>
+    <w:abstractNumId w:val="4"/>
   </w:num>
   <w:num w:numId="2">
     <w:abstractNumId w:val="0"/>
   </w:num>
   <w:num w:numId="3">
-    <w:abstractNumId w:val="4"/>
+    <w:abstractNumId w:val="5"/>
   </w:num>
   <w:num w:numId="4">
-    <w:abstractNumId w:val="5"/>
+    <w:abstractNumId w:val="6"/>
   </w:num>
   <w:num w:numId="5">
-    <w:abstractNumId w:val="1"/>
+    <w:abstractNumId w:val="2"/>
   </w:num>
   <w:num w:numId="6">
-    <w:abstractNumId w:val="2"/>
+    <w:abstractNumId w:val="3"/>
   </w:num>
   <w:num w:numId="7">
-    <w:abstractNumId w:val="6"/>
+    <w:abstractNumId w:val="7"/>
+  </w:num>
+  <w:num w:numId="8">
+    <w:abstractNumId w:val="1"/>
   </w:num>
 </w:numbering>
 </file>
@@ -5959,6 +5036,17 @@
       <w:szCs w:val="16"/>
     </w:rPr>
   </w:style>
+  <w:style w:type="paragraph" w:styleId="ListParagraph">
+    <w:name w:val="List Paragraph"/>
+    <w:basedOn w:val="Normal"/>
+    <w:uiPriority w:val="34"/>
+    <w:qFormat/>
+    <w:rsid w:val="009276D3"/>
+    <w:pPr>
+      <w:ind w:left="720"/>
+      <w:contextualSpacing/>
+    </w:pPr>
+  </w:style>
 </w:styles>
 </file>
 
@@ -6266,6 +5354,17 @@
       <w:szCs w:val="16"/>
     </w:rPr>
   </w:style>
+  <w:style w:type="paragraph" w:styleId="ListParagraph">
+    <w:name w:val="List Paragraph"/>
+    <w:basedOn w:val="Normal"/>
+    <w:uiPriority w:val="34"/>
+    <w:qFormat/>
+    <w:rsid w:val="009276D3"/>
+    <w:pPr>
+      <w:ind w:left="720"/>
+      <w:contextualSpacing/>
+    </w:pPr>
+  </w:style>
 </w:styles>
 </file>
 
@@ -6687,11 +5786,11 @@
           <c:showPercent val="0"/>
           <c:showBubbleSize val="0"/>
         </c:dLbls>
-        <c:axId val="73286400"/>
-        <c:axId val="73288320"/>
+        <c:axId val="79636736"/>
+        <c:axId val="79651200"/>
       </c:scatterChart>
       <c:valAx>
-        <c:axId val="73286400"/>
+        <c:axId val="79636736"/>
         <c:scaling>
           <c:orientation val="minMax"/>
         </c:scaling>
@@ -6719,12 +5818,12 @@
         <c:majorTickMark val="none"/>
         <c:minorTickMark val="none"/>
         <c:tickLblPos val="nextTo"/>
-        <c:crossAx val="73288320"/>
+        <c:crossAx val="79651200"/>
         <c:crosses val="autoZero"/>
         <c:crossBetween val="midCat"/>
       </c:valAx>
       <c:valAx>
-        <c:axId val="73288320"/>
+        <c:axId val="79651200"/>
         <c:scaling>
           <c:orientation val="minMax"/>
         </c:scaling>
@@ -6758,7 +5857,7 @@
         <c:majorTickMark val="none"/>
         <c:minorTickMark val="none"/>
         <c:tickLblPos val="nextTo"/>
-        <c:crossAx val="73286400"/>
+        <c:crossAx val="79636736"/>
         <c:crosses val="autoZero"/>
         <c:crossBetween val="midCat"/>
       </c:valAx>
@@ -7028,11 +6127,11 @@
           <c:showPercent val="0"/>
           <c:showBubbleSize val="0"/>
         </c:dLbls>
-        <c:axId val="73322496"/>
-        <c:axId val="73324416"/>
+        <c:axId val="79672832"/>
+        <c:axId val="79674752"/>
       </c:scatterChart>
       <c:valAx>
-        <c:axId val="73322496"/>
+        <c:axId val="79672832"/>
         <c:scaling>
           <c:orientation val="minMax"/>
         </c:scaling>
@@ -7060,12 +6159,12 @@
         <c:majorTickMark val="none"/>
         <c:minorTickMark val="none"/>
         <c:tickLblPos val="nextTo"/>
-        <c:crossAx val="73324416"/>
+        <c:crossAx val="79674752"/>
         <c:crosses val="autoZero"/>
         <c:crossBetween val="midCat"/>
       </c:valAx>
       <c:valAx>
-        <c:axId val="73324416"/>
+        <c:axId val="79674752"/>
         <c:scaling>
           <c:orientation val="minMax"/>
         </c:scaling>
@@ -7094,7 +6193,7 @@
         <c:majorTickMark val="none"/>
         <c:minorTickMark val="none"/>
         <c:tickLblPos val="nextTo"/>
-        <c:crossAx val="73322496"/>
+        <c:crossAx val="79672832"/>
         <c:crosses val="autoZero"/>
         <c:crossBetween val="midCat"/>
       </c:valAx>
@@ -7346,11 +6445,11 @@
           <c:showPercent val="0"/>
           <c:showBubbleSize val="0"/>
         </c:dLbls>
-        <c:axId val="79326208"/>
-        <c:axId val="79328384"/>
+        <c:axId val="79844096"/>
+        <c:axId val="79846016"/>
       </c:scatterChart>
       <c:valAx>
-        <c:axId val="79326208"/>
+        <c:axId val="79844096"/>
         <c:scaling>
           <c:orientation val="minMax"/>
         </c:scaling>
@@ -7378,12 +6477,12 @@
         <c:majorTickMark val="none"/>
         <c:minorTickMark val="none"/>
         <c:tickLblPos val="nextTo"/>
-        <c:crossAx val="79328384"/>
+        <c:crossAx val="79846016"/>
         <c:crosses val="autoZero"/>
         <c:crossBetween val="midCat"/>
       </c:valAx>
       <c:valAx>
-        <c:axId val="79328384"/>
+        <c:axId val="79846016"/>
         <c:scaling>
           <c:orientation val="minMax"/>
         </c:scaling>
@@ -7412,7 +6511,306 @@
         <c:majorTickMark val="none"/>
         <c:minorTickMark val="none"/>
         <c:tickLblPos val="nextTo"/>
-        <c:crossAx val="79326208"/>
+        <c:crossAx val="79844096"/>
+        <c:crosses val="autoZero"/>
+        <c:crossBetween val="midCat"/>
+      </c:valAx>
+    </c:plotArea>
+    <c:legend>
+      <c:legendPos val="r"/>
+      <c:overlay val="0"/>
+    </c:legend>
+    <c:plotVisOnly val="1"/>
+    <c:dispBlanksAs val="gap"/>
+    <c:showDLblsOverMax val="0"/>
+  </c:chart>
+  <c:externalData r:id="rId1">
+    <c:autoUpdate val="0"/>
+  </c:externalData>
+</c:chartSpace>
+</file>
+
+<file path=word/charts/chart4.xml><?xml version="1.0" encoding="utf-8"?>
+<c:chartSpace xmlns:c="http://schemas.openxmlformats.org/drawingml/2006/chart" xmlns:a="http://schemas.openxmlformats.org/drawingml/2006/main" xmlns:r="http://schemas.openxmlformats.org/officeDocument/2006/relationships">
+  <c:date1904 val="0"/>
+  <c:lang val="en-US"/>
+  <c:roundedCorners val="0"/>
+  <mc:AlternateContent xmlns:mc="http://schemas.openxmlformats.org/markup-compatibility/2006">
+    <mc:Choice xmlns:c14="http://schemas.microsoft.com/office/drawing/2007/8/2/chart" Requires="c14">
+      <c14:style val="102"/>
+    </mc:Choice>
+    <mc:Fallback>
+      <c:style val="2"/>
+    </mc:Fallback>
+  </mc:AlternateContent>
+  <c:chart>
+    <c:title>
+      <c:tx>
+        <c:rich>
+          <a:bodyPr/>
+          <a:lstStyle/>
+          <a:p>
+            <a:pPr>
+              <a:defRPr/>
+            </a:pPr>
+            <a:r>
+              <a:rPr lang="en-US" sz="1800" b="1" i="0" baseline="0">
+                <a:effectLst/>
+              </a:rPr>
+              <a:t>Runtime vs Processor Count for K-Means on 20,000 DNA Strings of Length 100 with K=60</a:t>
+            </a:r>
+            <a:endParaRPr lang="en-US">
+              <a:effectLst/>
+            </a:endParaRPr>
+          </a:p>
+        </c:rich>
+      </c:tx>
+      <c:overlay val="0"/>
+    </c:title>
+    <c:autoTitleDeleted val="0"/>
+    <c:plotArea>
+      <c:layout/>
+      <c:scatterChart>
+        <c:scatterStyle val="lineMarker"/>
+        <c:varyColors val="0"/>
+        <c:ser>
+          <c:idx val="0"/>
+          <c:order val="0"/>
+          <c:tx>
+            <c:v>Parallel</c:v>
+          </c:tx>
+          <c:spPr>
+            <a:ln w="28575">
+              <a:noFill/>
+            </a:ln>
+          </c:spPr>
+          <c:xVal>
+            <c:numRef>
+              <c:f>Sheet3!$A$1:$A$15</c:f>
+              <c:numCache>
+                <c:formatCode>General</c:formatCode>
+                <c:ptCount val="15"/>
+                <c:pt idx="0">
+                  <c:v>1</c:v>
+                </c:pt>
+                <c:pt idx="1">
+                  <c:v>2</c:v>
+                </c:pt>
+                <c:pt idx="2">
+                  <c:v>3</c:v>
+                </c:pt>
+                <c:pt idx="3">
+                  <c:v>4</c:v>
+                </c:pt>
+                <c:pt idx="4">
+                  <c:v>5</c:v>
+                </c:pt>
+                <c:pt idx="5">
+                  <c:v>6</c:v>
+                </c:pt>
+                <c:pt idx="6">
+                  <c:v>7</c:v>
+                </c:pt>
+                <c:pt idx="7">
+                  <c:v>8</c:v>
+                </c:pt>
+                <c:pt idx="8">
+                  <c:v>10</c:v>
+                </c:pt>
+                <c:pt idx="9">
+                  <c:v>12</c:v>
+                </c:pt>
+                <c:pt idx="10">
+                  <c:v>14</c:v>
+                </c:pt>
+                <c:pt idx="11">
+                  <c:v>15</c:v>
+                </c:pt>
+                <c:pt idx="12">
+                  <c:v>17</c:v>
+                </c:pt>
+                <c:pt idx="13">
+                  <c:v>19</c:v>
+                </c:pt>
+                <c:pt idx="14">
+                  <c:v>20</c:v>
+                </c:pt>
+              </c:numCache>
+            </c:numRef>
+          </c:xVal>
+          <c:yVal>
+            <c:numRef>
+              <c:f>Sheet3!$B$1:$B$15</c:f>
+              <c:numCache>
+                <c:formatCode>General</c:formatCode>
+                <c:ptCount val="15"/>
+                <c:pt idx="0">
+                  <c:v>6.2279999999999998</c:v>
+                </c:pt>
+                <c:pt idx="1">
+                  <c:v>7.5659999999999998</c:v>
+                </c:pt>
+                <c:pt idx="2">
+                  <c:v>6.3179999999999996</c:v>
+                </c:pt>
+                <c:pt idx="3">
+                  <c:v>5.8040000000000003</c:v>
+                </c:pt>
+                <c:pt idx="4">
+                  <c:v>3.94</c:v>
+                </c:pt>
+                <c:pt idx="5">
+                  <c:v>4.774</c:v>
+                </c:pt>
+                <c:pt idx="6">
+                  <c:v>5.13</c:v>
+                </c:pt>
+                <c:pt idx="7">
+                  <c:v>3.6</c:v>
+                </c:pt>
+                <c:pt idx="8">
+                  <c:v>3.2280000000000002</c:v>
+                </c:pt>
+                <c:pt idx="9">
+                  <c:v>2.75</c:v>
+                </c:pt>
+                <c:pt idx="10">
+                  <c:v>2.6219999999999999</c:v>
+                </c:pt>
+                <c:pt idx="11">
+                  <c:v>2.802</c:v>
+                </c:pt>
+                <c:pt idx="12">
+                  <c:v>2.4</c:v>
+                </c:pt>
+                <c:pt idx="13">
+                  <c:v>3.6720000000000002</c:v>
+                </c:pt>
+                <c:pt idx="14">
+                  <c:v>4.09</c:v>
+                </c:pt>
+              </c:numCache>
+            </c:numRef>
+          </c:yVal>
+          <c:smooth val="0"/>
+        </c:ser>
+        <c:ser>
+          <c:idx val="1"/>
+          <c:order val="1"/>
+          <c:tx>
+            <c:v>Sequential</c:v>
+          </c:tx>
+          <c:spPr>
+            <a:ln w="28575">
+              <a:noFill/>
+            </a:ln>
+          </c:spPr>
+          <c:xVal>
+            <c:numRef>
+              <c:f>Sheet3!$C$1</c:f>
+              <c:numCache>
+                <c:formatCode>General</c:formatCode>
+                <c:ptCount val="1"/>
+                <c:pt idx="0">
+                  <c:v>1</c:v>
+                </c:pt>
+              </c:numCache>
+            </c:numRef>
+          </c:xVal>
+          <c:yVal>
+            <c:numRef>
+              <c:f>Sheet3!$D$1</c:f>
+              <c:numCache>
+                <c:formatCode>General</c:formatCode>
+                <c:ptCount val="1"/>
+                <c:pt idx="0">
+                  <c:v>13.93</c:v>
+                </c:pt>
+              </c:numCache>
+            </c:numRef>
+          </c:yVal>
+          <c:smooth val="0"/>
+        </c:ser>
+        <c:dLbls>
+          <c:showLegendKey val="0"/>
+          <c:showVal val="0"/>
+          <c:showCatName val="0"/>
+          <c:showSerName val="0"/>
+          <c:showPercent val="0"/>
+          <c:showBubbleSize val="0"/>
+        </c:dLbls>
+        <c:axId val="79986688"/>
+        <c:axId val="79988608"/>
+      </c:scatterChart>
+      <c:valAx>
+        <c:axId val="79986688"/>
+        <c:scaling>
+          <c:orientation val="minMax"/>
+        </c:scaling>
+        <c:delete val="0"/>
+        <c:axPos val="b"/>
+        <c:title>
+          <c:tx>
+            <c:rich>
+              <a:bodyPr/>
+              <a:lstStyle/>
+              <a:p>
+                <a:pPr>
+                  <a:defRPr/>
+                </a:pPr>
+                <a:r>
+                  <a:rPr lang="en-US"/>
+                  <a:t>Processor Count</a:t>
+                </a:r>
+              </a:p>
+            </c:rich>
+          </c:tx>
+          <c:overlay val="0"/>
+        </c:title>
+        <c:numFmt formatCode="General" sourceLinked="1"/>
+        <c:majorTickMark val="none"/>
+        <c:minorTickMark val="none"/>
+        <c:tickLblPos val="nextTo"/>
+        <c:crossAx val="79988608"/>
+        <c:crosses val="autoZero"/>
+        <c:crossBetween val="midCat"/>
+      </c:valAx>
+      <c:valAx>
+        <c:axId val="79988608"/>
+        <c:scaling>
+          <c:orientation val="minMax"/>
+        </c:scaling>
+        <c:delete val="0"/>
+        <c:axPos val="l"/>
+        <c:majorGridlines/>
+        <c:title>
+          <c:tx>
+            <c:rich>
+              <a:bodyPr/>
+              <a:lstStyle/>
+              <a:p>
+                <a:pPr>
+                  <a:defRPr/>
+                </a:pPr>
+                <a:r>
+                  <a:rPr lang="en-US"/>
+                  <a:t>Time</a:t>
+                </a:r>
+                <a:r>
+                  <a:rPr lang="en-US" baseline="0"/>
+                  <a:t> (s)</a:t>
+                </a:r>
+                <a:endParaRPr lang="en-US"/>
+              </a:p>
+            </c:rich>
+          </c:tx>
+          <c:overlay val="0"/>
+        </c:title>
+        <c:numFmt formatCode="General" sourceLinked="1"/>
+        <c:majorTickMark val="none"/>
+        <c:minorTickMark val="none"/>
+        <c:tickLblPos val="nextTo"/>
+        <c:crossAx val="79986688"/>
         <c:crosses val="autoZero"/>
         <c:crossBetween val="midCat"/>
       </c:valAx>

--- a/kmeans.docx
+++ b/kmeans.docx
@@ -3803,6 +3803,43 @@
       </w:pPr>
       <w:r>
         <w:t>./mpigo &lt;numprocs&gt; -k &lt;clustersize&gt; -n &lt;numpoints&gt; -f &lt;inputfilename&gt; &lt;-p | -d&gt;</w:t>
+      </w:r>
+    </w:p>
+    <w:p>
+      <w:pPr>
+        <w:pStyle w:val="ListParagraph"/>
+        <w:tabs>
+          <w:tab w:val="left" w:pos="1520"/>
+        </w:tabs>
+      </w:pPr>
+    </w:p>
+    <w:p>
+      <w:pPr>
+        <w:pStyle w:val="ListParagraph"/>
+        <w:numPr>
+          <w:ilvl w:val="0"/>
+          <w:numId w:val="8"/>
+        </w:numPr>
+        <w:tabs>
+          <w:tab w:val="left" w:pos="1520"/>
+        </w:tabs>
+      </w:pPr>
+      <w:r>
+        <w:t>DNA cluster generator (in DataGeneratorScripts/randomclustergen/):</w:t>
+      </w:r>
+    </w:p>
+    <w:p>
+      <w:pPr>
+        <w:pStyle w:val="ListParagraph"/>
+        <w:tabs>
+          <w:tab w:val="left" w:pos="1520"/>
+        </w:tabs>
+      </w:pPr>
+      <w:r>
+        <w:t xml:space="preserve">Python generatednadata.py –c &lt;numclusters&gt; -p </w:t>
+      </w:r>
+      <w:r>
+        <w:t>&lt;numpoints&gt; -o &lt;outputname&gt; -v &lt;strand len&gt;</w:t>
       </w:r>
       <w:bookmarkStart w:id="0" w:name="_GoBack"/>
       <w:bookmarkEnd w:id="0"/>
@@ -3935,7 +3972,7 @@
   <w:abstractNum w:abstractNumId="1">
     <w:nsid w:val="07916D48"/>
     <w:multiLevelType w:val="hybridMultilevel"/>
-    <w:tmpl w:val="5B0C3898"/>
+    <w:tmpl w:val="17DC9428"/>
     <w:lvl w:ilvl="0" w:tplc="04090001">
       <w:start w:val="1"/>
       <w:numFmt w:val="bullet"/>
@@ -5786,11 +5823,11 @@
           <c:showPercent val="0"/>
           <c:showBubbleSize val="0"/>
         </c:dLbls>
-        <c:axId val="79636736"/>
-        <c:axId val="79651200"/>
+        <c:axId val="51886720"/>
+        <c:axId val="51894528"/>
       </c:scatterChart>
       <c:valAx>
-        <c:axId val="79636736"/>
+        <c:axId val="51886720"/>
         <c:scaling>
           <c:orientation val="minMax"/>
         </c:scaling>
@@ -5818,12 +5855,12 @@
         <c:majorTickMark val="none"/>
         <c:minorTickMark val="none"/>
         <c:tickLblPos val="nextTo"/>
-        <c:crossAx val="79651200"/>
+        <c:crossAx val="51894528"/>
         <c:crosses val="autoZero"/>
         <c:crossBetween val="midCat"/>
       </c:valAx>
       <c:valAx>
-        <c:axId val="79651200"/>
+        <c:axId val="51894528"/>
         <c:scaling>
           <c:orientation val="minMax"/>
         </c:scaling>
@@ -5857,7 +5894,7 @@
         <c:majorTickMark val="none"/>
         <c:minorTickMark val="none"/>
         <c:tickLblPos val="nextTo"/>
-        <c:crossAx val="79636736"/>
+        <c:crossAx val="51886720"/>
         <c:crosses val="autoZero"/>
         <c:crossBetween val="midCat"/>
       </c:valAx>
@@ -6127,11 +6164,11 @@
           <c:showPercent val="0"/>
           <c:showBubbleSize val="0"/>
         </c:dLbls>
-        <c:axId val="79672832"/>
-        <c:axId val="79674752"/>
+        <c:axId val="49936640"/>
+        <c:axId val="51646848"/>
       </c:scatterChart>
       <c:valAx>
-        <c:axId val="79672832"/>
+        <c:axId val="49936640"/>
         <c:scaling>
           <c:orientation val="minMax"/>
         </c:scaling>
@@ -6159,12 +6196,12 @@
         <c:majorTickMark val="none"/>
         <c:minorTickMark val="none"/>
         <c:tickLblPos val="nextTo"/>
-        <c:crossAx val="79674752"/>
+        <c:crossAx val="51646848"/>
         <c:crosses val="autoZero"/>
         <c:crossBetween val="midCat"/>
       </c:valAx>
       <c:valAx>
-        <c:axId val="79674752"/>
+        <c:axId val="51646848"/>
         <c:scaling>
           <c:orientation val="minMax"/>
         </c:scaling>
@@ -6193,7 +6230,7 @@
         <c:majorTickMark val="none"/>
         <c:minorTickMark val="none"/>
         <c:tickLblPos val="nextTo"/>
-        <c:crossAx val="79672832"/>
+        <c:crossAx val="49936640"/>
         <c:crosses val="autoZero"/>
         <c:crossBetween val="midCat"/>
       </c:valAx>
@@ -6445,11 +6482,11 @@
           <c:showPercent val="0"/>
           <c:showBubbleSize val="0"/>
         </c:dLbls>
-        <c:axId val="79844096"/>
-        <c:axId val="79846016"/>
+        <c:axId val="51668480"/>
+        <c:axId val="51670400"/>
       </c:scatterChart>
       <c:valAx>
-        <c:axId val="79844096"/>
+        <c:axId val="51668480"/>
         <c:scaling>
           <c:orientation val="minMax"/>
         </c:scaling>
@@ -6477,12 +6514,12 @@
         <c:majorTickMark val="none"/>
         <c:minorTickMark val="none"/>
         <c:tickLblPos val="nextTo"/>
-        <c:crossAx val="79846016"/>
+        <c:crossAx val="51670400"/>
         <c:crosses val="autoZero"/>
         <c:crossBetween val="midCat"/>
       </c:valAx>
       <c:valAx>
-        <c:axId val="79846016"/>
+        <c:axId val="51670400"/>
         <c:scaling>
           <c:orientation val="minMax"/>
         </c:scaling>
@@ -6511,7 +6548,7 @@
         <c:majorTickMark val="none"/>
         <c:minorTickMark val="none"/>
         <c:tickLblPos val="nextTo"/>
-        <c:crossAx val="79844096"/>
+        <c:crossAx val="51668480"/>
         <c:crosses val="autoZero"/>
         <c:crossBetween val="midCat"/>
       </c:valAx>
@@ -6739,11 +6776,11 @@
           <c:showPercent val="0"/>
           <c:showBubbleSize val="0"/>
         </c:dLbls>
-        <c:axId val="79986688"/>
-        <c:axId val="79988608"/>
+        <c:axId val="51692288"/>
+        <c:axId val="51694208"/>
       </c:scatterChart>
       <c:valAx>
-        <c:axId val="79986688"/>
+        <c:axId val="51692288"/>
         <c:scaling>
           <c:orientation val="minMax"/>
         </c:scaling>
@@ -6771,12 +6808,12 @@
         <c:majorTickMark val="none"/>
         <c:minorTickMark val="none"/>
         <c:tickLblPos val="nextTo"/>
-        <c:crossAx val="79988608"/>
+        <c:crossAx val="51694208"/>
         <c:crosses val="autoZero"/>
         <c:crossBetween val="midCat"/>
       </c:valAx>
       <c:valAx>
-        <c:axId val="79988608"/>
+        <c:axId val="51694208"/>
         <c:scaling>
           <c:orientation val="minMax"/>
         </c:scaling>
@@ -6810,7 +6847,7 @@
         <c:majorTickMark val="none"/>
         <c:minorTickMark val="none"/>
         <c:tickLblPos val="nextTo"/>
-        <c:crossAx val="79986688"/>
+        <c:crossAx val="51692288"/>
         <c:crosses val="autoZero"/>
         <c:crossBetween val="midCat"/>
       </c:valAx>
